--- a/SA2/ServidorHTTP.docx
+++ b/SA2/ServidorHTTP.docx
@@ -2533,33 +2533,43 @@
         <w:rPr>
           <w:rFonts w:ascii="Consolas" w:eastAsia="Times New Roman" w:hAnsi="Consolas" w:cs="Cordia New"/>
           <w:color w:val="000000"/>
-          <w:lang w:val="en-US" w:eastAsia="es-MX"/>
+          <w:lang w:eastAsia="es-MX"/>
         </w:rPr>
       </w:pPr>
       <w:r>
         <w:rPr>
           <w:rFonts w:ascii="Consolas" w:eastAsia="Times New Roman" w:hAnsi="Consolas" w:cs="Cordia New"/>
           <w:color w:val="000000"/>
-          <w:lang w:val="en-US" w:eastAsia="es-MX"/>
-        </w:rPr>
-        <w:t xml:space="preserve">#cp 000-default.conf </w:t>
+          <w:lang w:eastAsia="es-MX"/>
+        </w:rPr>
+        <w:t>#</w:t>
       </w:r>
       <w:proofErr w:type="spellStart"/>
       <w:r>
         <w:rPr>
           <w:rFonts w:ascii="Consolas" w:eastAsia="Times New Roman" w:hAnsi="Consolas" w:cs="Cordia New"/>
           <w:color w:val="000000"/>
-          <w:lang w:val="en-US" w:eastAsia="es-MX"/>
-        </w:rPr>
-        <w:t>sitioUno.c</w:t>
-      </w:r>
+          <w:lang w:eastAsia="es-MX"/>
+        </w:rPr>
+        <w:t>cp</w:t>
+      </w:r>
+      <w:proofErr w:type="spellEnd"/>
       <w:r>
         <w:rPr>
           <w:rFonts w:ascii="Consolas" w:eastAsia="Times New Roman" w:hAnsi="Consolas" w:cs="Cordia New"/>
           <w:color w:val="000000"/>
-          <w:lang w:val="en-US" w:eastAsia="es-MX"/>
-        </w:rPr>
-        <w:t>onf</w:t>
+          <w:lang w:eastAsia="es-MX"/>
+        </w:rPr>
+        <w:t xml:space="preserve"> 000-default.conf </w:t>
+      </w:r>
+      <w:proofErr w:type="spellStart"/>
+      <w:r>
+        <w:rPr>
+          <w:rFonts w:ascii="Consolas" w:eastAsia="Times New Roman" w:hAnsi="Consolas" w:cs="Cordia New"/>
+          <w:color w:val="000000"/>
+          <w:lang w:eastAsia="es-MX"/>
+        </w:rPr>
+        <w:t>sitioUno.conf</w:t>
       </w:r>
       <w:proofErr w:type="spellEnd"/>
     </w:p>
@@ -2570,7 +2580,7 @@
         <w:rPr>
           <w:rFonts w:ascii="Consolas" w:eastAsia="Times New Roman" w:hAnsi="Consolas" w:cs="Cordia New"/>
           <w:color w:val="000000"/>
-          <w:lang w:val="en-US" w:eastAsia="es-MX"/>
+          <w:lang w:eastAsia="es-MX"/>
         </w:rPr>
       </w:pPr>
     </w:p>
@@ -2701,7 +2711,7 @@
         <w:rPr>
           <w:rFonts w:ascii="Consolas" w:eastAsia="Times New Roman" w:hAnsi="Consolas" w:cs="Cordia New"/>
           <w:color w:val="000000"/>
-          <w:lang w:eastAsia="es-MX"/>
+          <w:lang w:val="en-US" w:eastAsia="es-MX"/>
         </w:rPr>
       </w:pPr>
     </w:p>
@@ -2711,17 +2721,63 @@
         <w:rPr>
           <w:rFonts w:ascii="Consolas" w:eastAsia="Times New Roman" w:hAnsi="Consolas" w:cs="Cordia New"/>
           <w:color w:val="000000"/>
-          <w:lang w:eastAsia="es-MX"/>
-        </w:rPr>
-      </w:pPr>
-      <w:r>
+          <w:lang w:val="en-US" w:eastAsia="es-MX"/>
+        </w:rPr>
+      </w:pPr>
+    </w:p>
+    <w:p>
+      <w:pPr>
+        <w:spacing w:after="0" w:line="240" w:lineRule="auto"/>
         <w:rPr>
           <w:rFonts w:ascii="Consolas" w:eastAsia="Times New Roman" w:hAnsi="Consolas" w:cs="Cordia New"/>
           <w:color w:val="000000"/>
           <w:lang w:eastAsia="es-MX"/>
         </w:rPr>
-        <w:t>Procedemos a agregar el siguiente comando:</w:t>
-      </w:r>
+      </w:pPr>
+      <w:r>
+        <w:rPr>
+          <w:rFonts w:ascii="Consolas" w:eastAsia="Times New Roman" w:hAnsi="Consolas" w:cs="Cordia New"/>
+          <w:color w:val="000000"/>
+          <w:lang w:eastAsia="es-MX"/>
+        </w:rPr>
+        <w:t>Agregamos las direcciones de l</w:t>
+      </w:r>
+      <w:r>
+        <w:rPr>
+          <w:rFonts w:ascii="Consolas" w:eastAsia="Times New Roman" w:hAnsi="Consolas" w:cs="Cordia New"/>
+          <w:color w:val="000000"/>
+          <w:lang w:eastAsia="es-MX"/>
+        </w:rPr>
+        <w:t>os hosts con sus respectivos nombres de dominio en el archivo /</w:t>
+      </w:r>
+      <w:proofErr w:type="spellStart"/>
+      <w:r>
+        <w:rPr>
+          <w:rFonts w:ascii="Consolas" w:eastAsia="Times New Roman" w:hAnsi="Consolas" w:cs="Cordia New"/>
+          <w:color w:val="000000"/>
+          <w:lang w:eastAsia="es-MX"/>
+        </w:rPr>
+        <w:t>etc</w:t>
+      </w:r>
+      <w:proofErr w:type="spellEnd"/>
+      <w:r>
+        <w:rPr>
+          <w:rFonts w:ascii="Consolas" w:eastAsia="Times New Roman" w:hAnsi="Consolas" w:cs="Cordia New"/>
+          <w:color w:val="000000"/>
+          <w:lang w:eastAsia="es-MX"/>
+        </w:rPr>
+        <w:t>/hosts de la siguiente manera:</w:t>
+      </w:r>
+    </w:p>
+    <w:p>
+      <w:pPr>
+        <w:spacing w:after="0" w:line="240" w:lineRule="auto"/>
+        <w:rPr>
+          <w:rFonts w:ascii="Consolas" w:eastAsia="Times New Roman" w:hAnsi="Consolas" w:cs="Cordia New"/>
+          <w:color w:val="000000"/>
+          <w:lang w:eastAsia="es-MX"/>
+        </w:rPr>
+      </w:pPr>
     </w:p>
     <w:p>
       <w:pPr>
@@ -2731,210 +2787,6 @@
           <w:rFonts w:ascii="Consolas" w:eastAsia="Times New Roman" w:hAnsi="Consolas" w:cs="Cordia New"/>
           <w:color w:val="000000"/>
           <w:lang w:eastAsia="es-MX"/>
-        </w:rPr>
-      </w:pPr>
-    </w:p>
-    <w:p>
-      <w:pPr>
-        <w:spacing w:after="0" w:line="240" w:lineRule="auto"/>
-        <w:jc w:val="center"/>
-        <w:rPr>
-          <w:rFonts w:ascii="Consolas" w:eastAsia="Times New Roman" w:hAnsi="Consolas" w:cs="Cordia New"/>
-          <w:color w:val="000000"/>
-          <w:lang w:eastAsia="es-MX"/>
-        </w:rPr>
-      </w:pPr>
-    </w:p>
-    <w:p>
-      <w:pPr>
-        <w:spacing w:after="0" w:line="240" w:lineRule="auto"/>
-        <w:jc w:val="center"/>
-        <w:rPr>
-          <w:rFonts w:ascii="Consolas" w:eastAsia="Times New Roman" w:hAnsi="Consolas" w:cs="Cordia New"/>
-          <w:color w:val="000000"/>
-          <w:lang w:val="en-US" w:eastAsia="es-MX"/>
-        </w:rPr>
-      </w:pPr>
-      <w:r>
-        <w:rPr>
-          <w:rFonts w:ascii="Consolas" w:eastAsia="Times New Roman" w:hAnsi="Consolas" w:cs="Cordia New"/>
-          <w:color w:val="000000"/>
-          <w:lang w:val="en-US" w:eastAsia="es-MX"/>
-        </w:rPr>
-        <w:t>#</w:t>
-      </w:r>
-      <w:proofErr w:type="spellStart"/>
-      <w:r>
-        <w:rPr>
-          <w:rFonts w:ascii="Consolas" w:eastAsia="Times New Roman" w:hAnsi="Consolas" w:cs="Cordia New"/>
-          <w:color w:val="000000"/>
-          <w:lang w:val="en-US" w:eastAsia="es-MX"/>
-        </w:rPr>
-        <w:t>c</w:t>
-      </w:r>
-      <w:r>
-        <w:rPr>
-          <w:rFonts w:ascii="Consolas" w:eastAsia="Times New Roman" w:hAnsi="Consolas" w:cs="Cordia New"/>
-          <w:color w:val="000000"/>
-          <w:lang w:val="en-US" w:eastAsia="es-MX"/>
-        </w:rPr>
-        <w:t>hown</w:t>
-      </w:r>
-      <w:proofErr w:type="spellEnd"/>
-      <w:r>
-        <w:rPr>
-          <w:rFonts w:ascii="Consolas" w:eastAsia="Times New Roman" w:hAnsi="Consolas" w:cs="Cordia New"/>
-          <w:color w:val="000000"/>
-          <w:lang w:val="en-US" w:eastAsia="es-MX"/>
-        </w:rPr>
-        <w:t xml:space="preserve"> -R </w:t>
-      </w:r>
-      <w:proofErr w:type="spellStart"/>
-      <w:r>
-        <w:rPr>
-          <w:rFonts w:ascii="Consolas" w:eastAsia="Times New Roman" w:hAnsi="Consolas" w:cs="Cordia New"/>
-          <w:color w:val="000000"/>
-          <w:lang w:val="en-US" w:eastAsia="es-MX"/>
-        </w:rPr>
-        <w:t>www-</w:t>
-      </w:r>
-      <w:proofErr w:type="gramStart"/>
-      <w:r>
-        <w:rPr>
-          <w:rFonts w:ascii="Consolas" w:eastAsia="Times New Roman" w:hAnsi="Consolas" w:cs="Cordia New"/>
-          <w:color w:val="000000"/>
-          <w:lang w:val="en-US" w:eastAsia="es-MX"/>
-        </w:rPr>
-        <w:t>data:www</w:t>
-      </w:r>
-      <w:proofErr w:type="gramEnd"/>
-      <w:r>
-        <w:rPr>
-          <w:rFonts w:ascii="Consolas" w:eastAsia="Times New Roman" w:hAnsi="Consolas" w:cs="Cordia New"/>
-          <w:color w:val="000000"/>
-          <w:lang w:val="en-US" w:eastAsia="es-MX"/>
-        </w:rPr>
-        <w:t>-data</w:t>
-      </w:r>
-      <w:proofErr w:type="spellEnd"/>
-      <w:r>
-        <w:rPr>
-          <w:rFonts w:ascii="Consolas" w:eastAsia="Times New Roman" w:hAnsi="Consolas" w:cs="Cordia New"/>
-          <w:color w:val="000000"/>
-          <w:lang w:val="en-US" w:eastAsia="es-MX"/>
-        </w:rPr>
-        <w:t xml:space="preserve"> /var</w:t>
-      </w:r>
-      <w:r>
-        <w:rPr>
-          <w:rFonts w:ascii="Consolas" w:eastAsia="Times New Roman" w:hAnsi="Consolas" w:cs="Cordia New"/>
-          <w:color w:val="000000"/>
-          <w:lang w:val="en-US" w:eastAsia="es-MX"/>
-        </w:rPr>
-        <w:t>/www/</w:t>
-      </w:r>
-      <w:proofErr w:type="spellStart"/>
-      <w:r>
-        <w:rPr>
-          <w:rFonts w:ascii="Consolas" w:eastAsia="Times New Roman" w:hAnsi="Consolas" w:cs="Cordia New"/>
-          <w:color w:val="000000"/>
-          <w:lang w:val="en-US" w:eastAsia="es-MX"/>
-        </w:rPr>
-        <w:t>sitio</w:t>
-      </w:r>
-      <w:r>
-        <w:rPr>
-          <w:rFonts w:ascii="Consolas" w:eastAsia="Times New Roman" w:hAnsi="Consolas" w:cs="Cordia New"/>
-          <w:color w:val="000000"/>
-          <w:lang w:val="en-US" w:eastAsia="es-MX"/>
-        </w:rPr>
-        <w:t>Uno</w:t>
-      </w:r>
-      <w:proofErr w:type="spellEnd"/>
-    </w:p>
-    <w:p>
-      <w:pPr>
-        <w:spacing w:after="0" w:line="240" w:lineRule="auto"/>
-        <w:jc w:val="center"/>
-        <w:rPr>
-          <w:rFonts w:ascii="Consolas" w:eastAsia="Times New Roman" w:hAnsi="Consolas" w:cs="Cordia New"/>
-          <w:color w:val="000000"/>
-          <w:lang w:val="en-US" w:eastAsia="es-MX"/>
-        </w:rPr>
-      </w:pPr>
-    </w:p>
-    <w:p>
-      <w:pPr>
-        <w:spacing w:after="0" w:line="240" w:lineRule="auto"/>
-        <w:rPr>
-          <w:rFonts w:ascii="Consolas" w:eastAsia="Times New Roman" w:hAnsi="Consolas" w:cs="Cordia New"/>
-          <w:color w:val="000000"/>
-          <w:lang w:val="en-US" w:eastAsia="es-MX"/>
-        </w:rPr>
-      </w:pPr>
-    </w:p>
-    <w:p>
-      <w:pPr>
-        <w:spacing w:after="0" w:line="240" w:lineRule="auto"/>
-        <w:rPr>
-          <w:rFonts w:ascii="Consolas" w:eastAsia="Times New Roman" w:hAnsi="Consolas" w:cs="Cordia New"/>
-          <w:color w:val="000000"/>
-          <w:lang w:eastAsia="es-MX"/>
-        </w:rPr>
-      </w:pPr>
-      <w:r>
-        <w:rPr>
-          <w:rFonts w:ascii="Consolas" w:eastAsia="Times New Roman" w:hAnsi="Consolas" w:cs="Cordia New"/>
-          <w:color w:val="000000"/>
-          <w:lang w:eastAsia="es-MX"/>
-        </w:rPr>
-        <w:t>Agregamos las direcciones de l</w:t>
-      </w:r>
-      <w:r>
-        <w:rPr>
-          <w:rFonts w:ascii="Consolas" w:eastAsia="Times New Roman" w:hAnsi="Consolas" w:cs="Cordia New"/>
-          <w:color w:val="000000"/>
-          <w:lang w:eastAsia="es-MX"/>
-        </w:rPr>
-        <w:t>os hosts con sus respectivos nombres de dominio en el archivo /</w:t>
-      </w:r>
-      <w:proofErr w:type="spellStart"/>
-      <w:r>
-        <w:rPr>
-          <w:rFonts w:ascii="Consolas" w:eastAsia="Times New Roman" w:hAnsi="Consolas" w:cs="Cordia New"/>
-          <w:color w:val="000000"/>
-          <w:lang w:eastAsia="es-MX"/>
-        </w:rPr>
-        <w:t>etc</w:t>
-      </w:r>
-      <w:proofErr w:type="spellEnd"/>
-      <w:r>
-        <w:rPr>
-          <w:rFonts w:ascii="Consolas" w:eastAsia="Times New Roman" w:hAnsi="Consolas" w:cs="Cordia New"/>
-          <w:color w:val="000000"/>
-          <w:lang w:eastAsia="es-MX"/>
-        </w:rPr>
-        <w:t>/hosts de la siguiente manera:</w:t>
-      </w:r>
-    </w:p>
-    <w:p>
-      <w:pPr>
-        <w:spacing w:after="0" w:line="240" w:lineRule="auto"/>
-        <w:rPr>
-          <w:rFonts w:ascii="Consolas" w:eastAsia="Times New Roman" w:hAnsi="Consolas" w:cs="Cordia New"/>
-          <w:color w:val="000000"/>
-          <w:lang w:eastAsia="es-MX"/>
-        </w:rPr>
-      </w:pPr>
-    </w:p>
-    <w:p>
-      <w:pPr>
-        <w:spacing w:after="0" w:line="240" w:lineRule="auto"/>
-        <w:jc w:val="center"/>
-        <w:rPr>
-          <w:rFonts w:ascii="Consolas" w:eastAsia="Times New Roman" w:hAnsi="Consolas" w:cs="Cordia New"/>
-          <w:color w:val="000000"/>
-          <w:lang w:val="en-US" w:eastAsia="es-MX"/>
         </w:rPr>
       </w:pPr>
     </w:p>
@@ -3232,6 +3084,39 @@
     <w:p>
       <w:pPr>
         <w:spacing w:after="0" w:line="240" w:lineRule="auto"/>
+        <w:jc w:val="center"/>
+        <w:rPr>
+          <w:rFonts w:ascii="Consolas" w:eastAsia="Times New Roman" w:hAnsi="Consolas" w:cs="Cordia New"/>
+          <w:color w:val="000000"/>
+          <w:lang w:val="en-US" w:eastAsia="es-MX"/>
+        </w:rPr>
+      </w:pPr>
+    </w:p>
+    <w:p>
+      <w:pPr>
+        <w:spacing w:after="0" w:line="240" w:lineRule="auto"/>
+        <w:jc w:val="center"/>
+        <w:rPr>
+          <w:rFonts w:ascii="Consolas" w:eastAsia="Times New Roman" w:hAnsi="Consolas" w:cs="Cordia New"/>
+          <w:color w:val="000000"/>
+          <w:lang w:val="en-US" w:eastAsia="es-MX"/>
+        </w:rPr>
+      </w:pPr>
+    </w:p>
+    <w:p>
+      <w:pPr>
+        <w:spacing w:after="0" w:line="240" w:lineRule="auto"/>
+        <w:jc w:val="center"/>
+        <w:rPr>
+          <w:rFonts w:ascii="Consolas" w:eastAsia="Times New Roman" w:hAnsi="Consolas" w:cs="Cordia New"/>
+          <w:color w:val="000000"/>
+          <w:lang w:val="en-US" w:eastAsia="es-MX"/>
+        </w:rPr>
+      </w:pPr>
+    </w:p>
+    <w:p>
+      <w:pPr>
+        <w:spacing w:after="0" w:line="240" w:lineRule="auto"/>
         <w:jc w:val="both"/>
         <w:rPr>
           <w:rFonts w:ascii="Open Sans" w:eastAsia="Times New Roman" w:hAnsi="Open Sans" w:cs="Times New Roman"/>
@@ -3271,6 +3156,7 @@
           <w:color w:val="262626"/>
           <w:lang w:eastAsia="es-MX"/>
         </w:rPr>
+        <w:lastRenderedPageBreak/>
         <w:t>Operación</w:t>
       </w:r>
     </w:p>
@@ -3323,6 +3209,779 @@
         </w:rPr>
         <w:t>Restringir acceso al recurso por dirección IP del cliente</w:t>
       </w:r>
+      <w:r>
+        <w:rPr>
+          <w:rFonts w:ascii="Open Sans" w:eastAsia="Times New Roman" w:hAnsi="Open Sans" w:cs="Times New Roman"/>
+          <w:color w:val="262626"/>
+          <w:lang w:eastAsia="es-MX"/>
+        </w:rPr>
+        <w:t>: entramos al archivo /</w:t>
+      </w:r>
+      <w:proofErr w:type="spellStart"/>
+      <w:r>
+        <w:rPr>
+          <w:rFonts w:ascii="Open Sans" w:eastAsia="Times New Roman" w:hAnsi="Open Sans" w:cs="Times New Roman"/>
+          <w:color w:val="262626"/>
+          <w:lang w:eastAsia="es-MX"/>
+        </w:rPr>
+        <w:t>etc</w:t>
+      </w:r>
+      <w:proofErr w:type="spellEnd"/>
+      <w:r>
+        <w:rPr>
+          <w:rFonts w:ascii="Open Sans" w:eastAsia="Times New Roman" w:hAnsi="Open Sans" w:cs="Times New Roman"/>
+          <w:color w:val="262626"/>
+          <w:lang w:eastAsia="es-MX"/>
+        </w:rPr>
+        <w:t xml:space="preserve">/apche2/apache2.conf y </w:t>
+      </w:r>
+      <w:r>
+        <w:rPr>
+          <w:rFonts w:ascii="Open Sans" w:eastAsia="Times New Roman" w:hAnsi="Open Sans" w:cs="Times New Roman"/>
+          <w:color w:val="262626"/>
+          <w:lang w:eastAsia="es-MX"/>
+        </w:rPr>
+        <w:t>agregamos</w:t>
+      </w:r>
+      <w:r>
+        <w:rPr>
+          <w:rFonts w:ascii="Open Sans" w:eastAsia="Times New Roman" w:hAnsi="Open Sans" w:cs="Times New Roman"/>
+          <w:color w:val="262626"/>
+          <w:lang w:eastAsia="es-MX"/>
+        </w:rPr>
+        <w:t xml:space="preserve"> las directivas. </w:t>
+      </w:r>
+    </w:p>
+    <w:p>
+      <w:pPr>
+        <w:shd w:val="clear" w:color="auto" w:fill="FFFFFF"/>
+        <w:spacing w:before="100" w:beforeAutospacing="1" w:after="100" w:afterAutospacing="1" w:line="240" w:lineRule="auto"/>
+        <w:ind w:left="1440"/>
+        <w:jc w:val="both"/>
+        <w:rPr>
+          <w:rFonts w:ascii="Consolas" w:eastAsia="Times New Roman" w:hAnsi="Consolas" w:cs="Times New Roman"/>
+          <w:color w:val="262626"/>
+          <w:lang w:eastAsia="es-MX"/>
+        </w:rPr>
+      </w:pPr>
+      <w:r>
+        <w:rPr>
+          <w:rFonts w:ascii="Consolas" w:eastAsia="Times New Roman" w:hAnsi="Consolas" w:cs="Times New Roman"/>
+          <w:color w:val="262626"/>
+          <w:lang w:eastAsia="es-MX"/>
+        </w:rPr>
+        <w:t>&lt;</w:t>
+      </w:r>
+      <w:proofErr w:type="spellStart"/>
+      <w:r>
+        <w:rPr>
+          <w:rFonts w:ascii="Consolas" w:eastAsia="Times New Roman" w:hAnsi="Consolas" w:cs="Times New Roman"/>
+          <w:color w:val="262626"/>
+          <w:lang w:eastAsia="es-MX"/>
+        </w:rPr>
+        <w:t>Directory</w:t>
+      </w:r>
+      <w:proofErr w:type="spellEnd"/>
+      <w:r>
+        <w:rPr>
+          <w:rFonts w:ascii="Consolas" w:eastAsia="Times New Roman" w:hAnsi="Consolas" w:cs="Times New Roman"/>
+          <w:color w:val="262626"/>
+          <w:lang w:eastAsia="es-MX"/>
+        </w:rPr>
+        <w:t xml:space="preserve"> </w:t>
+      </w:r>
+      <w:r>
+        <w:rPr>
+          <w:rFonts w:ascii="Consolas" w:eastAsia="Times New Roman" w:hAnsi="Consolas" w:cs="Times New Roman"/>
+          <w:color w:val="262626"/>
+          <w:lang w:eastAsia="es-MX"/>
+        </w:rPr>
+        <w:t>(ruta del directorio)</w:t>
+      </w:r>
+      <w:r>
+        <w:rPr>
+          <w:rFonts w:ascii="Consolas" w:eastAsia="Times New Roman" w:hAnsi="Consolas" w:cs="Times New Roman"/>
+          <w:color w:val="262626"/>
+          <w:lang w:eastAsia="es-MX"/>
+        </w:rPr>
+        <w:t>&gt;</w:t>
+      </w:r>
+      <w:r>
+        <w:rPr>
+          <w:rFonts w:ascii="Consolas" w:eastAsia="Times New Roman" w:hAnsi="Consolas" w:cs="Times New Roman"/>
+          <w:color w:val="262626"/>
+          <w:lang w:eastAsia="es-MX"/>
+        </w:rPr>
+        <w:tab/>
+      </w:r>
+      <w:r>
+        <w:rPr>
+          <w:rFonts w:ascii="Consolas" w:eastAsia="Times New Roman" w:hAnsi="Consolas" w:cs="Times New Roman"/>
+          <w:color w:val="262626"/>
+          <w:lang w:eastAsia="es-MX"/>
+        </w:rPr>
+        <w:tab/>
+      </w:r>
+      <w:r>
+        <w:rPr>
+          <w:rFonts w:ascii="Consolas" w:eastAsia="Times New Roman" w:hAnsi="Consolas" w:cs="Times New Roman"/>
+          <w:color w:val="262626"/>
+          <w:lang w:eastAsia="es-MX"/>
+        </w:rPr>
+        <w:tab/>
+      </w:r>
+      <w:r>
+        <w:rPr>
+          <w:rFonts w:ascii="Consolas" w:eastAsia="Times New Roman" w:hAnsi="Consolas" w:cs="Times New Roman"/>
+          <w:color w:val="262626"/>
+          <w:lang w:eastAsia="es-MX"/>
+        </w:rPr>
+        <w:tab/>
+      </w:r>
+      <w:r>
+        <w:rPr>
+          <w:rFonts w:ascii="Consolas" w:eastAsia="Times New Roman" w:hAnsi="Consolas" w:cs="Times New Roman"/>
+          <w:color w:val="262626"/>
+          <w:lang w:eastAsia="es-MX"/>
+        </w:rPr>
+        <w:tab/>
+      </w:r>
+      <w:r>
+        <w:rPr>
+          <w:rFonts w:ascii="Consolas" w:eastAsia="Times New Roman" w:hAnsi="Consolas" w:cs="Times New Roman"/>
+          <w:color w:val="262626"/>
+          <w:lang w:eastAsia="es-MX"/>
+        </w:rPr>
+        <w:tab/>
+      </w:r>
+      <w:proofErr w:type="spellStart"/>
+      <w:r>
+        <w:rPr>
+          <w:rFonts w:ascii="Consolas" w:eastAsia="Times New Roman" w:hAnsi="Consolas" w:cs="Times New Roman"/>
+          <w:color w:val="262626"/>
+          <w:lang w:eastAsia="es-MX"/>
+        </w:rPr>
+        <w:t>Options</w:t>
+      </w:r>
+      <w:proofErr w:type="spellEnd"/>
+      <w:r>
+        <w:rPr>
+          <w:rFonts w:ascii="Consolas" w:eastAsia="Times New Roman" w:hAnsi="Consolas" w:cs="Times New Roman"/>
+          <w:color w:val="262626"/>
+          <w:lang w:eastAsia="es-MX"/>
+        </w:rPr>
+        <w:t xml:space="preserve"> </w:t>
+      </w:r>
+      <w:proofErr w:type="spellStart"/>
+      <w:r>
+        <w:rPr>
+          <w:rFonts w:ascii="Consolas" w:eastAsia="Times New Roman" w:hAnsi="Consolas" w:cs="Times New Roman"/>
+          <w:color w:val="262626"/>
+          <w:lang w:eastAsia="es-MX"/>
+        </w:rPr>
+        <w:t>All</w:t>
+      </w:r>
+      <w:proofErr w:type="spellEnd"/>
+      <w:r>
+        <w:rPr>
+          <w:rFonts w:ascii="Consolas" w:eastAsia="Times New Roman" w:hAnsi="Consolas" w:cs="Times New Roman"/>
+          <w:color w:val="262626"/>
+          <w:lang w:eastAsia="es-MX"/>
+        </w:rPr>
+        <w:tab/>
+      </w:r>
+      <w:r>
+        <w:rPr>
+          <w:rFonts w:ascii="Consolas" w:eastAsia="Times New Roman" w:hAnsi="Consolas" w:cs="Times New Roman"/>
+          <w:color w:val="262626"/>
+          <w:lang w:eastAsia="es-MX"/>
+        </w:rPr>
+        <w:tab/>
+      </w:r>
+      <w:r>
+        <w:rPr>
+          <w:rFonts w:ascii="Consolas" w:eastAsia="Times New Roman" w:hAnsi="Consolas" w:cs="Times New Roman"/>
+          <w:color w:val="262626"/>
+          <w:lang w:eastAsia="es-MX"/>
+        </w:rPr>
+        <w:tab/>
+      </w:r>
+      <w:r>
+        <w:rPr>
+          <w:rFonts w:ascii="Consolas" w:eastAsia="Times New Roman" w:hAnsi="Consolas" w:cs="Times New Roman"/>
+          <w:color w:val="262626"/>
+          <w:lang w:eastAsia="es-MX"/>
+        </w:rPr>
+        <w:tab/>
+      </w:r>
+      <w:r>
+        <w:rPr>
+          <w:rFonts w:ascii="Consolas" w:eastAsia="Times New Roman" w:hAnsi="Consolas" w:cs="Times New Roman"/>
+          <w:color w:val="262626"/>
+          <w:lang w:eastAsia="es-MX"/>
+        </w:rPr>
+        <w:tab/>
+      </w:r>
+      <w:r>
+        <w:rPr>
+          <w:rFonts w:ascii="Consolas" w:eastAsia="Times New Roman" w:hAnsi="Consolas" w:cs="Times New Roman"/>
+          <w:color w:val="262626"/>
+          <w:lang w:eastAsia="es-MX"/>
+        </w:rPr>
+        <w:tab/>
+      </w:r>
+      <w:r>
+        <w:rPr>
+          <w:rFonts w:ascii="Consolas" w:eastAsia="Times New Roman" w:hAnsi="Consolas" w:cs="Times New Roman"/>
+          <w:color w:val="262626"/>
+          <w:lang w:eastAsia="es-MX"/>
+        </w:rPr>
+        <w:tab/>
+      </w:r>
+      <w:r>
+        <w:rPr>
+          <w:rFonts w:ascii="Consolas" w:eastAsia="Times New Roman" w:hAnsi="Consolas" w:cs="Times New Roman"/>
+          <w:color w:val="262626"/>
+          <w:lang w:eastAsia="es-MX"/>
+        </w:rPr>
+        <w:tab/>
+      </w:r>
+      <w:r>
+        <w:rPr>
+          <w:rFonts w:ascii="Consolas" w:eastAsia="Times New Roman" w:hAnsi="Consolas" w:cs="Times New Roman"/>
+          <w:color w:val="262626"/>
+          <w:lang w:eastAsia="es-MX"/>
+        </w:rPr>
+        <w:tab/>
+      </w:r>
+      <w:proofErr w:type="spellStart"/>
+      <w:r>
+        <w:rPr>
+          <w:rFonts w:ascii="Consolas" w:eastAsia="Times New Roman" w:hAnsi="Consolas" w:cs="Times New Roman"/>
+          <w:color w:val="262626"/>
+          <w:lang w:eastAsia="es-MX"/>
+        </w:rPr>
+        <w:t>AllowOverride</w:t>
+      </w:r>
+      <w:proofErr w:type="spellEnd"/>
+      <w:r>
+        <w:rPr>
+          <w:rFonts w:ascii="Consolas" w:eastAsia="Times New Roman" w:hAnsi="Consolas" w:cs="Times New Roman"/>
+          <w:color w:val="262626"/>
+          <w:lang w:eastAsia="es-MX"/>
+        </w:rPr>
+        <w:t xml:space="preserve"> </w:t>
+      </w:r>
+      <w:proofErr w:type="spellStart"/>
+      <w:r>
+        <w:rPr>
+          <w:rFonts w:ascii="Consolas" w:eastAsia="Times New Roman" w:hAnsi="Consolas" w:cs="Times New Roman"/>
+          <w:color w:val="262626"/>
+          <w:lang w:eastAsia="es-MX"/>
+        </w:rPr>
+        <w:t>All</w:t>
+      </w:r>
+      <w:proofErr w:type="spellEnd"/>
+      <w:r>
+        <w:rPr>
+          <w:rFonts w:ascii="Consolas" w:eastAsia="Times New Roman" w:hAnsi="Consolas" w:cs="Times New Roman"/>
+          <w:color w:val="262626"/>
+          <w:lang w:eastAsia="es-MX"/>
+        </w:rPr>
+        <w:tab/>
+      </w:r>
+      <w:r>
+        <w:rPr>
+          <w:rFonts w:ascii="Consolas" w:eastAsia="Times New Roman" w:hAnsi="Consolas" w:cs="Times New Roman"/>
+          <w:color w:val="262626"/>
+          <w:lang w:eastAsia="es-MX"/>
+        </w:rPr>
+        <w:tab/>
+      </w:r>
+      <w:r>
+        <w:rPr>
+          <w:rFonts w:ascii="Consolas" w:eastAsia="Times New Roman" w:hAnsi="Consolas" w:cs="Times New Roman"/>
+          <w:color w:val="262626"/>
+          <w:lang w:eastAsia="es-MX"/>
+        </w:rPr>
+        <w:tab/>
+      </w:r>
+      <w:r>
+        <w:rPr>
+          <w:rFonts w:ascii="Consolas" w:eastAsia="Times New Roman" w:hAnsi="Consolas" w:cs="Times New Roman"/>
+          <w:color w:val="262626"/>
+          <w:lang w:eastAsia="es-MX"/>
+        </w:rPr>
+        <w:tab/>
+      </w:r>
+      <w:r>
+        <w:rPr>
+          <w:rFonts w:ascii="Consolas" w:eastAsia="Times New Roman" w:hAnsi="Consolas" w:cs="Times New Roman"/>
+          <w:color w:val="262626"/>
+          <w:lang w:eastAsia="es-MX"/>
+        </w:rPr>
+        <w:tab/>
+      </w:r>
+      <w:r>
+        <w:rPr>
+          <w:rFonts w:ascii="Consolas" w:eastAsia="Times New Roman" w:hAnsi="Consolas" w:cs="Times New Roman"/>
+          <w:color w:val="262626"/>
+          <w:lang w:eastAsia="es-MX"/>
+        </w:rPr>
+        <w:tab/>
+      </w:r>
+      <w:r>
+        <w:rPr>
+          <w:rFonts w:ascii="Consolas" w:eastAsia="Times New Roman" w:hAnsi="Consolas" w:cs="Times New Roman"/>
+          <w:color w:val="262626"/>
+          <w:lang w:eastAsia="es-MX"/>
+        </w:rPr>
+        <w:tab/>
+      </w:r>
+      <w:r>
+        <w:rPr>
+          <w:rFonts w:ascii="Consolas" w:eastAsia="Times New Roman" w:hAnsi="Consolas" w:cs="Times New Roman"/>
+          <w:color w:val="262626"/>
+          <w:lang w:eastAsia="es-MX"/>
+        </w:rPr>
+        <w:tab/>
+        <w:t>&lt;</w:t>
+      </w:r>
+      <w:proofErr w:type="spellStart"/>
+      <w:r>
+        <w:rPr>
+          <w:rFonts w:ascii="Consolas" w:eastAsia="Times New Roman" w:hAnsi="Consolas" w:cs="Times New Roman"/>
+          <w:color w:val="262626"/>
+          <w:lang w:eastAsia="es-MX"/>
+        </w:rPr>
+        <w:t>RequireAll</w:t>
+      </w:r>
+      <w:proofErr w:type="spellEnd"/>
+      <w:r>
+        <w:rPr>
+          <w:rFonts w:ascii="Consolas" w:eastAsia="Times New Roman" w:hAnsi="Consolas" w:cs="Times New Roman"/>
+          <w:color w:val="262626"/>
+          <w:lang w:eastAsia="es-MX"/>
+        </w:rPr>
+        <w:t>&gt;</w:t>
+      </w:r>
+      <w:r>
+        <w:rPr>
+          <w:rFonts w:ascii="Consolas" w:eastAsia="Times New Roman" w:hAnsi="Consolas" w:cs="Times New Roman"/>
+          <w:color w:val="262626"/>
+          <w:lang w:eastAsia="es-MX"/>
+        </w:rPr>
+        <w:tab/>
+      </w:r>
+      <w:r>
+        <w:rPr>
+          <w:rFonts w:ascii="Consolas" w:eastAsia="Times New Roman" w:hAnsi="Consolas" w:cs="Times New Roman"/>
+          <w:color w:val="262626"/>
+          <w:lang w:eastAsia="es-MX"/>
+        </w:rPr>
+        <w:tab/>
+      </w:r>
+      <w:r>
+        <w:rPr>
+          <w:rFonts w:ascii="Consolas" w:eastAsia="Times New Roman" w:hAnsi="Consolas" w:cs="Times New Roman"/>
+          <w:color w:val="262626"/>
+          <w:lang w:eastAsia="es-MX"/>
+        </w:rPr>
+        <w:tab/>
+      </w:r>
+      <w:r>
+        <w:rPr>
+          <w:rFonts w:ascii="Consolas" w:eastAsia="Times New Roman" w:hAnsi="Consolas" w:cs="Times New Roman"/>
+          <w:color w:val="262626"/>
+          <w:lang w:eastAsia="es-MX"/>
+        </w:rPr>
+        <w:tab/>
+      </w:r>
+      <w:r>
+        <w:rPr>
+          <w:rFonts w:ascii="Consolas" w:eastAsia="Times New Roman" w:hAnsi="Consolas" w:cs="Times New Roman"/>
+          <w:color w:val="262626"/>
+          <w:lang w:eastAsia="es-MX"/>
+        </w:rPr>
+        <w:tab/>
+      </w:r>
+      <w:r>
+        <w:rPr>
+          <w:rFonts w:ascii="Consolas" w:eastAsia="Times New Roman" w:hAnsi="Consolas" w:cs="Times New Roman"/>
+          <w:color w:val="262626"/>
+          <w:lang w:eastAsia="es-MX"/>
+        </w:rPr>
+        <w:tab/>
+      </w:r>
+      <w:r>
+        <w:rPr>
+          <w:rFonts w:ascii="Consolas" w:eastAsia="Times New Roman" w:hAnsi="Consolas" w:cs="Times New Roman"/>
+          <w:color w:val="262626"/>
+          <w:lang w:eastAsia="es-MX"/>
+        </w:rPr>
+        <w:tab/>
+      </w:r>
+      <w:r>
+        <w:rPr>
+          <w:rFonts w:ascii="Consolas" w:eastAsia="Times New Roman" w:hAnsi="Consolas" w:cs="Times New Roman"/>
+          <w:color w:val="262626"/>
+          <w:lang w:eastAsia="es-MX"/>
+        </w:rPr>
+        <w:tab/>
+      </w:r>
+      <w:r>
+        <w:rPr>
+          <w:rFonts w:ascii="Consolas" w:eastAsia="Times New Roman" w:hAnsi="Consolas" w:cs="Times New Roman"/>
+          <w:color w:val="262626"/>
+          <w:lang w:eastAsia="es-MX"/>
+        </w:rPr>
+        <w:tab/>
+      </w:r>
+      <w:proofErr w:type="spellStart"/>
+      <w:r>
+        <w:rPr>
+          <w:rFonts w:ascii="Consolas" w:eastAsia="Times New Roman" w:hAnsi="Consolas" w:cs="Times New Roman"/>
+          <w:color w:val="262626"/>
+          <w:lang w:eastAsia="es-MX"/>
+        </w:rPr>
+        <w:t>Require</w:t>
+      </w:r>
+      <w:proofErr w:type="spellEnd"/>
+      <w:r>
+        <w:rPr>
+          <w:rFonts w:ascii="Consolas" w:eastAsia="Times New Roman" w:hAnsi="Consolas" w:cs="Times New Roman"/>
+          <w:color w:val="262626"/>
+          <w:lang w:eastAsia="es-MX"/>
+        </w:rPr>
+        <w:t xml:space="preserve"> </w:t>
+      </w:r>
+      <w:proofErr w:type="spellStart"/>
+      <w:r>
+        <w:rPr>
+          <w:rFonts w:ascii="Consolas" w:eastAsia="Times New Roman" w:hAnsi="Consolas" w:cs="Times New Roman"/>
+          <w:color w:val="262626"/>
+          <w:lang w:eastAsia="es-MX"/>
+        </w:rPr>
+        <w:t>all</w:t>
+      </w:r>
+      <w:proofErr w:type="spellEnd"/>
+      <w:r>
+        <w:rPr>
+          <w:rFonts w:ascii="Consolas" w:eastAsia="Times New Roman" w:hAnsi="Consolas" w:cs="Times New Roman"/>
+          <w:color w:val="262626"/>
+          <w:lang w:eastAsia="es-MX"/>
+        </w:rPr>
+        <w:t xml:space="preserve"> </w:t>
+      </w:r>
+      <w:proofErr w:type="spellStart"/>
+      <w:r>
+        <w:rPr>
+          <w:rFonts w:ascii="Consolas" w:eastAsia="Times New Roman" w:hAnsi="Consolas" w:cs="Times New Roman"/>
+          <w:color w:val="262626"/>
+          <w:lang w:eastAsia="es-MX"/>
+        </w:rPr>
+        <w:t>granted</w:t>
+      </w:r>
+      <w:proofErr w:type="spellEnd"/>
+      <w:r>
+        <w:rPr>
+          <w:rFonts w:ascii="Consolas" w:eastAsia="Times New Roman" w:hAnsi="Consolas" w:cs="Times New Roman"/>
+          <w:color w:val="262626"/>
+          <w:lang w:eastAsia="es-MX"/>
+        </w:rPr>
+        <w:tab/>
+      </w:r>
+      <w:r>
+        <w:rPr>
+          <w:rFonts w:ascii="Consolas" w:eastAsia="Times New Roman" w:hAnsi="Consolas" w:cs="Times New Roman"/>
+          <w:color w:val="262626"/>
+          <w:lang w:eastAsia="es-MX"/>
+        </w:rPr>
+        <w:tab/>
+      </w:r>
+      <w:r>
+        <w:rPr>
+          <w:rFonts w:ascii="Consolas" w:eastAsia="Times New Roman" w:hAnsi="Consolas" w:cs="Times New Roman"/>
+          <w:color w:val="262626"/>
+          <w:lang w:eastAsia="es-MX"/>
+        </w:rPr>
+        <w:tab/>
+      </w:r>
+      <w:r>
+        <w:rPr>
+          <w:rFonts w:ascii="Consolas" w:eastAsia="Times New Roman" w:hAnsi="Consolas" w:cs="Times New Roman"/>
+          <w:color w:val="262626"/>
+          <w:lang w:eastAsia="es-MX"/>
+        </w:rPr>
+        <w:tab/>
+      </w:r>
+      <w:r>
+        <w:rPr>
+          <w:rFonts w:ascii="Consolas" w:eastAsia="Times New Roman" w:hAnsi="Consolas" w:cs="Times New Roman"/>
+          <w:color w:val="262626"/>
+          <w:lang w:eastAsia="es-MX"/>
+        </w:rPr>
+        <w:tab/>
+      </w:r>
+      <w:r>
+        <w:rPr>
+          <w:rFonts w:ascii="Consolas" w:eastAsia="Times New Roman" w:hAnsi="Consolas" w:cs="Times New Roman"/>
+          <w:color w:val="262626"/>
+          <w:lang w:eastAsia="es-MX"/>
+        </w:rPr>
+        <w:tab/>
+      </w:r>
+      <w:r>
+        <w:rPr>
+          <w:rFonts w:ascii="Consolas" w:eastAsia="Times New Roman" w:hAnsi="Consolas" w:cs="Times New Roman"/>
+          <w:color w:val="262626"/>
+          <w:lang w:eastAsia="es-MX"/>
+        </w:rPr>
+        <w:tab/>
+      </w:r>
+      <w:proofErr w:type="spellStart"/>
+      <w:r>
+        <w:rPr>
+          <w:rFonts w:ascii="Consolas" w:eastAsia="Times New Roman" w:hAnsi="Consolas" w:cs="Times New Roman"/>
+          <w:color w:val="262626"/>
+          <w:lang w:eastAsia="es-MX"/>
+        </w:rPr>
+        <w:t>Require</w:t>
+      </w:r>
+      <w:proofErr w:type="spellEnd"/>
+      <w:r>
+        <w:rPr>
+          <w:rFonts w:ascii="Consolas" w:eastAsia="Times New Roman" w:hAnsi="Consolas" w:cs="Times New Roman"/>
+          <w:color w:val="262626"/>
+          <w:lang w:eastAsia="es-MX"/>
+        </w:rPr>
+        <w:t xml:space="preserve"> </w:t>
+      </w:r>
+      <w:proofErr w:type="spellStart"/>
+      <w:r>
+        <w:rPr>
+          <w:rFonts w:ascii="Consolas" w:eastAsia="Times New Roman" w:hAnsi="Consolas" w:cs="Times New Roman"/>
+          <w:color w:val="262626"/>
+          <w:lang w:eastAsia="es-MX"/>
+        </w:rPr>
+        <w:t>ip</w:t>
+      </w:r>
+      <w:proofErr w:type="spellEnd"/>
+      <w:r>
+        <w:rPr>
+          <w:rFonts w:ascii="Consolas" w:eastAsia="Times New Roman" w:hAnsi="Consolas" w:cs="Times New Roman"/>
+          <w:color w:val="262626"/>
+          <w:lang w:eastAsia="es-MX"/>
+        </w:rPr>
+        <w:t xml:space="preserve"> </w:t>
+      </w:r>
+      <w:proofErr w:type="spellStart"/>
+      <w:proofErr w:type="gramStart"/>
+      <w:r>
+        <w:rPr>
+          <w:rFonts w:ascii="Consolas" w:eastAsia="Times New Roman" w:hAnsi="Consolas" w:cs="Times New Roman"/>
+          <w:color w:val="262626"/>
+          <w:lang w:eastAsia="es-MX"/>
+        </w:rPr>
+        <w:t>x.x.x.x</w:t>
+      </w:r>
+      <w:proofErr w:type="spellEnd"/>
+      <w:r>
+        <w:rPr>
+          <w:rFonts w:ascii="Consolas" w:eastAsia="Times New Roman" w:hAnsi="Consolas" w:cs="Times New Roman"/>
+          <w:color w:val="262626"/>
+          <w:lang w:eastAsia="es-MX"/>
+        </w:rPr>
+        <w:t xml:space="preserve">  #</w:t>
+      </w:r>
+      <w:proofErr w:type="gramEnd"/>
+      <w:r>
+        <w:rPr>
+          <w:rFonts w:ascii="Consolas" w:eastAsia="Times New Roman" w:hAnsi="Consolas" w:cs="Times New Roman"/>
+          <w:color w:val="262626"/>
+          <w:lang w:eastAsia="es-MX"/>
+        </w:rPr>
+        <w:t>I</w:t>
+      </w:r>
+      <w:r>
+        <w:rPr>
+          <w:rFonts w:ascii="Consolas" w:eastAsia="Times New Roman" w:hAnsi="Consolas" w:cs="Times New Roman"/>
+          <w:color w:val="262626"/>
+          <w:lang w:eastAsia="es-MX"/>
+        </w:rPr>
+        <w:t>P</w:t>
+      </w:r>
+      <w:r>
+        <w:rPr>
+          <w:rFonts w:ascii="Consolas" w:eastAsia="Times New Roman" w:hAnsi="Consolas" w:cs="Times New Roman"/>
+          <w:color w:val="262626"/>
+          <w:lang w:eastAsia="es-MX"/>
+        </w:rPr>
+        <w:t xml:space="preserve"> a la que se</w:t>
+      </w:r>
+      <w:r>
+        <w:rPr>
+          <w:rFonts w:ascii="Consolas" w:eastAsia="Times New Roman" w:hAnsi="Consolas" w:cs="Times New Roman"/>
+          <w:color w:val="262626"/>
+          <w:lang w:eastAsia="es-MX"/>
+        </w:rPr>
+        <w:t xml:space="preserve"> le niega acceso.</w:t>
+      </w:r>
+      <w:r>
+        <w:rPr>
+          <w:rFonts w:ascii="Consolas" w:eastAsia="Times New Roman" w:hAnsi="Consolas" w:cs="Times New Roman"/>
+          <w:color w:val="262626"/>
+          <w:lang w:eastAsia="es-MX"/>
+        </w:rPr>
+        <w:tab/>
+        <w:t>&lt;/</w:t>
+      </w:r>
+      <w:proofErr w:type="spellStart"/>
+      <w:r>
+        <w:rPr>
+          <w:rFonts w:ascii="Consolas" w:eastAsia="Times New Roman" w:hAnsi="Consolas" w:cs="Times New Roman"/>
+          <w:color w:val="262626"/>
+          <w:lang w:eastAsia="es-MX"/>
+        </w:rPr>
+        <w:t>RequireAll</w:t>
+      </w:r>
+      <w:proofErr w:type="spellEnd"/>
+      <w:r>
+        <w:rPr>
+          <w:rFonts w:ascii="Consolas" w:eastAsia="Times New Roman" w:hAnsi="Consolas" w:cs="Times New Roman"/>
+          <w:color w:val="262626"/>
+          <w:lang w:eastAsia="es-MX"/>
+        </w:rPr>
+        <w:t>&gt;</w:t>
+      </w:r>
+      <w:r>
+        <w:rPr>
+          <w:rFonts w:ascii="Consolas" w:eastAsia="Times New Roman" w:hAnsi="Consolas" w:cs="Times New Roman"/>
+          <w:color w:val="262626"/>
+          <w:lang w:eastAsia="es-MX"/>
+        </w:rPr>
+        <w:tab/>
+      </w:r>
+      <w:r>
+        <w:rPr>
+          <w:rFonts w:ascii="Consolas" w:eastAsia="Times New Roman" w:hAnsi="Consolas" w:cs="Times New Roman"/>
+          <w:color w:val="262626"/>
+          <w:lang w:eastAsia="es-MX"/>
+        </w:rPr>
+        <w:tab/>
+      </w:r>
+      <w:r>
+        <w:rPr>
+          <w:rFonts w:ascii="Consolas" w:eastAsia="Times New Roman" w:hAnsi="Consolas" w:cs="Times New Roman"/>
+          <w:color w:val="262626"/>
+          <w:lang w:eastAsia="es-MX"/>
+        </w:rPr>
+        <w:tab/>
+      </w:r>
+      <w:r>
+        <w:rPr>
+          <w:rFonts w:ascii="Consolas" w:eastAsia="Times New Roman" w:hAnsi="Consolas" w:cs="Times New Roman"/>
+          <w:color w:val="262626"/>
+          <w:lang w:eastAsia="es-MX"/>
+        </w:rPr>
+        <w:tab/>
+      </w:r>
+      <w:r>
+        <w:rPr>
+          <w:rFonts w:ascii="Consolas" w:eastAsia="Times New Roman" w:hAnsi="Consolas" w:cs="Times New Roman"/>
+          <w:color w:val="262626"/>
+          <w:lang w:eastAsia="es-MX"/>
+        </w:rPr>
+        <w:tab/>
+        <w:t xml:space="preserve">    &lt;/</w:t>
+      </w:r>
+      <w:proofErr w:type="spellStart"/>
+      <w:r>
+        <w:rPr>
+          <w:rFonts w:ascii="Consolas" w:eastAsia="Times New Roman" w:hAnsi="Consolas" w:cs="Times New Roman"/>
+          <w:color w:val="262626"/>
+          <w:lang w:eastAsia="es-MX"/>
+        </w:rPr>
+        <w:t>Directory</w:t>
+      </w:r>
+      <w:proofErr w:type="spellEnd"/>
+      <w:r>
+        <w:rPr>
+          <w:rFonts w:ascii="Consolas" w:eastAsia="Times New Roman" w:hAnsi="Consolas" w:cs="Times New Roman"/>
+          <w:color w:val="262626"/>
+          <w:lang w:eastAsia="es-MX"/>
+        </w:rPr>
+        <w:t>&gt;</w:t>
+      </w:r>
+    </w:p>
+    <w:p>
+      <w:pPr>
+        <w:shd w:val="clear" w:color="auto" w:fill="FFFFFF"/>
+        <w:spacing w:before="100" w:beforeAutospacing="1" w:after="100" w:afterAutospacing="1" w:line="240" w:lineRule="auto"/>
+        <w:ind w:left="1440"/>
+        <w:jc w:val="both"/>
+        <w:rPr>
+          <w:rFonts w:ascii="Consolas" w:eastAsia="Times New Roman" w:hAnsi="Consolas" w:cs="Times New Roman"/>
+          <w:color w:val="262626"/>
+          <w:lang w:eastAsia="es-MX"/>
+        </w:rPr>
+      </w:pPr>
+      <w:r>
+        <w:rPr>
+          <w:rFonts w:ascii="Consolas" w:eastAsia="Times New Roman" w:hAnsi="Consolas" w:cs="Times New Roman"/>
+          <w:noProof/>
+          <w:color w:val="262626"/>
+          <w:lang w:eastAsia="es-MX"/>
+        </w:rPr>
+        <w:drawing>
+          <wp:inline distT="0" distB="0" distL="0" distR="0" wp14:anchorId="2560A55A" wp14:editId="1AC9145F">
+            <wp:extent cx="4246497" cy="2362955"/>
+            <wp:effectExtent l="0" t="0" r="1905" b="0"/>
+            <wp:docPr id="6" name="Picture 6"/>
+            <wp:cNvGraphicFramePr>
+              <a:graphicFrameLocks xmlns:a="http://schemas.openxmlformats.org/drawingml/2006/main" noChangeAspect="1"/>
+            </wp:cNvGraphicFramePr>
+            <a:graphic xmlns:a="http://schemas.openxmlformats.org/drawingml/2006/main">
+              <a:graphicData uri="http://schemas.openxmlformats.org/drawingml/2006/picture">
+                <pic:pic xmlns:pic="http://schemas.openxmlformats.org/drawingml/2006/picture">
+                  <pic:nvPicPr>
+                    <pic:cNvPr id="0" name="Picture 2"/>
+                    <pic:cNvPicPr>
+                      <a:picLocks noChangeAspect="1" noChangeArrowheads="1"/>
+                    </pic:cNvPicPr>
+                  </pic:nvPicPr>
+                  <pic:blipFill>
+                    <a:blip r:embed="rId11">
+                      <a:extLst>
+                        <a:ext uri="{28A0092B-C50C-407E-A947-70E740481C1C}">
+                          <a14:useLocalDpi xmlns:a14="http://schemas.microsoft.com/office/drawing/2010/main" val="0"/>
+                        </a:ext>
+                      </a:extLst>
+                    </a:blip>
+                    <a:srcRect/>
+                    <a:stretch>
+                      <a:fillRect/>
+                    </a:stretch>
+                  </pic:blipFill>
+                  <pic:spPr bwMode="auto">
+                    <a:xfrm>
+                      <a:off x="0" y="0"/>
+                      <a:ext cx="4276394" cy="2379591"/>
+                    </a:xfrm>
+                    <a:prstGeom prst="rect">
+                      <a:avLst/>
+                    </a:prstGeom>
+                    <a:noFill/>
+                    <a:ln>
+                      <a:noFill/>
+                    </a:ln>
+                  </pic:spPr>
+                </pic:pic>
+              </a:graphicData>
+            </a:graphic>
+          </wp:inline>
+        </w:drawing>
+      </w:r>
     </w:p>
     <w:p>
       <w:pPr>
@@ -3347,6 +4006,601 @@
         </w:rPr>
         <w:t>Restringir acceso al recurso por segmento de red</w:t>
       </w:r>
+      <w:r>
+        <w:rPr>
+          <w:rFonts w:ascii="Open Sans" w:eastAsia="Times New Roman" w:hAnsi="Open Sans" w:cs="Times New Roman"/>
+          <w:color w:val="262626"/>
+          <w:lang w:eastAsia="es-MX"/>
+        </w:rPr>
+        <w:t>: entramos al archivo /</w:t>
+      </w:r>
+      <w:proofErr w:type="spellStart"/>
+      <w:r>
+        <w:rPr>
+          <w:rFonts w:ascii="Open Sans" w:eastAsia="Times New Roman" w:hAnsi="Open Sans" w:cs="Times New Roman"/>
+          <w:color w:val="262626"/>
+          <w:lang w:eastAsia="es-MX"/>
+        </w:rPr>
+        <w:t>etc</w:t>
+      </w:r>
+      <w:proofErr w:type="spellEnd"/>
+      <w:r>
+        <w:rPr>
+          <w:rFonts w:ascii="Open Sans" w:eastAsia="Times New Roman" w:hAnsi="Open Sans" w:cs="Times New Roman"/>
+          <w:color w:val="262626"/>
+          <w:lang w:eastAsia="es-MX"/>
+        </w:rPr>
+        <w:t>/apache2/apache2.conf y agregamos las directivas:</w:t>
+      </w:r>
+    </w:p>
+    <w:p>
+      <w:pPr>
+        <w:shd w:val="clear" w:color="auto" w:fill="FFFFFF"/>
+        <w:spacing w:before="100" w:beforeAutospacing="1" w:after="100" w:afterAutospacing="1" w:line="240" w:lineRule="auto"/>
+        <w:ind w:left="1440"/>
+        <w:jc w:val="both"/>
+        <w:rPr>
+          <w:rFonts w:ascii="Consolas" w:eastAsia="Times New Roman" w:hAnsi="Consolas" w:cs="Times New Roman"/>
+          <w:color w:val="262626"/>
+          <w:lang w:val="en-US" w:eastAsia="es-MX"/>
+        </w:rPr>
+      </w:pPr>
+      <w:r>
+        <w:rPr>
+          <w:rFonts w:ascii="Consolas" w:eastAsia="Times New Roman" w:hAnsi="Consolas" w:cs="Times New Roman"/>
+          <w:color w:val="262626"/>
+          <w:lang w:val="en-US" w:eastAsia="es-MX"/>
+        </w:rPr>
+        <w:t>&lt;Directory (</w:t>
+      </w:r>
+      <w:proofErr w:type="spellStart"/>
+      <w:r>
+        <w:rPr>
+          <w:rFonts w:ascii="Consolas" w:eastAsia="Times New Roman" w:hAnsi="Consolas" w:cs="Times New Roman"/>
+          <w:color w:val="262626"/>
+          <w:lang w:val="en-US" w:eastAsia="es-MX"/>
+        </w:rPr>
+        <w:t>ruta</w:t>
+      </w:r>
+      <w:proofErr w:type="spellEnd"/>
+      <w:r>
+        <w:rPr>
+          <w:rFonts w:ascii="Consolas" w:eastAsia="Times New Roman" w:hAnsi="Consolas" w:cs="Times New Roman"/>
+          <w:color w:val="262626"/>
+          <w:lang w:val="en-US" w:eastAsia="es-MX"/>
+        </w:rPr>
+        <w:t xml:space="preserve"> del </w:t>
+      </w:r>
+      <w:proofErr w:type="spellStart"/>
+      <w:r>
+        <w:rPr>
+          <w:rFonts w:ascii="Consolas" w:eastAsia="Times New Roman" w:hAnsi="Consolas" w:cs="Times New Roman"/>
+          <w:color w:val="262626"/>
+          <w:lang w:val="en-US" w:eastAsia="es-MX"/>
+        </w:rPr>
+        <w:t>directorio</w:t>
+      </w:r>
+      <w:proofErr w:type="spellEnd"/>
+      <w:r>
+        <w:rPr>
+          <w:rFonts w:ascii="Consolas" w:eastAsia="Times New Roman" w:hAnsi="Consolas" w:cs="Times New Roman"/>
+          <w:color w:val="262626"/>
+          <w:lang w:val="en-US" w:eastAsia="es-MX"/>
+        </w:rPr>
+        <w:t>)&gt;</w:t>
+      </w:r>
+      <w:r>
+        <w:rPr>
+          <w:rFonts w:ascii="Consolas" w:eastAsia="Times New Roman" w:hAnsi="Consolas" w:cs="Times New Roman"/>
+          <w:color w:val="262626"/>
+          <w:lang w:val="en-US" w:eastAsia="es-MX"/>
+        </w:rPr>
+        <w:tab/>
+      </w:r>
+      <w:r>
+        <w:rPr>
+          <w:rFonts w:ascii="Consolas" w:eastAsia="Times New Roman" w:hAnsi="Consolas" w:cs="Times New Roman"/>
+          <w:color w:val="262626"/>
+          <w:lang w:val="en-US" w:eastAsia="es-MX"/>
+        </w:rPr>
+        <w:tab/>
+      </w:r>
+      <w:r>
+        <w:rPr>
+          <w:rFonts w:ascii="Consolas" w:eastAsia="Times New Roman" w:hAnsi="Consolas" w:cs="Times New Roman"/>
+          <w:color w:val="262626"/>
+          <w:lang w:val="en-US" w:eastAsia="es-MX"/>
+        </w:rPr>
+        <w:tab/>
+      </w:r>
+      <w:r>
+        <w:rPr>
+          <w:rFonts w:ascii="Consolas" w:eastAsia="Times New Roman" w:hAnsi="Consolas" w:cs="Times New Roman"/>
+          <w:color w:val="262626"/>
+          <w:lang w:val="en-US" w:eastAsia="es-MX"/>
+        </w:rPr>
+        <w:tab/>
+      </w:r>
+      <w:r>
+        <w:rPr>
+          <w:rFonts w:ascii="Consolas" w:eastAsia="Times New Roman" w:hAnsi="Consolas" w:cs="Times New Roman"/>
+          <w:color w:val="262626"/>
+          <w:lang w:val="en-US" w:eastAsia="es-MX"/>
+        </w:rPr>
+        <w:tab/>
+      </w:r>
+      <w:r>
+        <w:rPr>
+          <w:rFonts w:ascii="Consolas" w:eastAsia="Times New Roman" w:hAnsi="Consolas" w:cs="Times New Roman"/>
+          <w:color w:val="262626"/>
+          <w:lang w:val="en-US" w:eastAsia="es-MX"/>
+        </w:rPr>
+        <w:tab/>
+        <w:t>Options All</w:t>
+      </w:r>
+      <w:r>
+        <w:rPr>
+          <w:rFonts w:ascii="Consolas" w:eastAsia="Times New Roman" w:hAnsi="Consolas" w:cs="Times New Roman"/>
+          <w:color w:val="262626"/>
+          <w:lang w:val="en-US" w:eastAsia="es-MX"/>
+        </w:rPr>
+        <w:tab/>
+      </w:r>
+      <w:r>
+        <w:rPr>
+          <w:rFonts w:ascii="Consolas" w:eastAsia="Times New Roman" w:hAnsi="Consolas" w:cs="Times New Roman"/>
+          <w:color w:val="262626"/>
+          <w:lang w:val="en-US" w:eastAsia="es-MX"/>
+        </w:rPr>
+        <w:tab/>
+      </w:r>
+      <w:r>
+        <w:rPr>
+          <w:rFonts w:ascii="Consolas" w:eastAsia="Times New Roman" w:hAnsi="Consolas" w:cs="Times New Roman"/>
+          <w:color w:val="262626"/>
+          <w:lang w:val="en-US" w:eastAsia="es-MX"/>
+        </w:rPr>
+        <w:tab/>
+      </w:r>
+      <w:r>
+        <w:rPr>
+          <w:rFonts w:ascii="Consolas" w:eastAsia="Times New Roman" w:hAnsi="Consolas" w:cs="Times New Roman"/>
+          <w:color w:val="262626"/>
+          <w:lang w:val="en-US" w:eastAsia="es-MX"/>
+        </w:rPr>
+        <w:tab/>
+      </w:r>
+      <w:r>
+        <w:rPr>
+          <w:rFonts w:ascii="Consolas" w:eastAsia="Times New Roman" w:hAnsi="Consolas" w:cs="Times New Roman"/>
+          <w:color w:val="262626"/>
+          <w:lang w:val="en-US" w:eastAsia="es-MX"/>
+        </w:rPr>
+        <w:tab/>
+      </w:r>
+      <w:r>
+        <w:rPr>
+          <w:rFonts w:ascii="Consolas" w:eastAsia="Times New Roman" w:hAnsi="Consolas" w:cs="Times New Roman"/>
+          <w:color w:val="262626"/>
+          <w:lang w:val="en-US" w:eastAsia="es-MX"/>
+        </w:rPr>
+        <w:tab/>
+      </w:r>
+      <w:r>
+        <w:rPr>
+          <w:rFonts w:ascii="Consolas" w:eastAsia="Times New Roman" w:hAnsi="Consolas" w:cs="Times New Roman"/>
+          <w:color w:val="262626"/>
+          <w:lang w:val="en-US" w:eastAsia="es-MX"/>
+        </w:rPr>
+        <w:tab/>
+      </w:r>
+      <w:r>
+        <w:rPr>
+          <w:rFonts w:ascii="Consolas" w:eastAsia="Times New Roman" w:hAnsi="Consolas" w:cs="Times New Roman"/>
+          <w:color w:val="262626"/>
+          <w:lang w:val="en-US" w:eastAsia="es-MX"/>
+        </w:rPr>
+        <w:tab/>
+      </w:r>
+      <w:r>
+        <w:rPr>
+          <w:rFonts w:ascii="Consolas" w:eastAsia="Times New Roman" w:hAnsi="Consolas" w:cs="Times New Roman"/>
+          <w:color w:val="262626"/>
+          <w:lang w:val="en-US" w:eastAsia="es-MX"/>
+        </w:rPr>
+        <w:tab/>
+      </w:r>
+      <w:proofErr w:type="spellStart"/>
+      <w:r>
+        <w:rPr>
+          <w:rFonts w:ascii="Consolas" w:eastAsia="Times New Roman" w:hAnsi="Consolas" w:cs="Times New Roman"/>
+          <w:color w:val="262626"/>
+          <w:lang w:val="en-US" w:eastAsia="es-MX"/>
+        </w:rPr>
+        <w:t>AllowOverride</w:t>
+      </w:r>
+      <w:proofErr w:type="spellEnd"/>
+      <w:r>
+        <w:rPr>
+          <w:rFonts w:ascii="Consolas" w:eastAsia="Times New Roman" w:hAnsi="Consolas" w:cs="Times New Roman"/>
+          <w:color w:val="262626"/>
+          <w:lang w:val="en-US" w:eastAsia="es-MX"/>
+        </w:rPr>
+        <w:t xml:space="preserve"> All</w:t>
+      </w:r>
+      <w:r>
+        <w:rPr>
+          <w:rFonts w:ascii="Consolas" w:eastAsia="Times New Roman" w:hAnsi="Consolas" w:cs="Times New Roman"/>
+          <w:color w:val="262626"/>
+          <w:lang w:val="en-US" w:eastAsia="es-MX"/>
+        </w:rPr>
+        <w:tab/>
+      </w:r>
+      <w:r>
+        <w:rPr>
+          <w:rFonts w:ascii="Consolas" w:eastAsia="Times New Roman" w:hAnsi="Consolas" w:cs="Times New Roman"/>
+          <w:color w:val="262626"/>
+          <w:lang w:val="en-US" w:eastAsia="es-MX"/>
+        </w:rPr>
+        <w:tab/>
+      </w:r>
+      <w:r>
+        <w:rPr>
+          <w:rFonts w:ascii="Consolas" w:eastAsia="Times New Roman" w:hAnsi="Consolas" w:cs="Times New Roman"/>
+          <w:color w:val="262626"/>
+          <w:lang w:val="en-US" w:eastAsia="es-MX"/>
+        </w:rPr>
+        <w:tab/>
+      </w:r>
+      <w:r>
+        <w:rPr>
+          <w:rFonts w:ascii="Consolas" w:eastAsia="Times New Roman" w:hAnsi="Consolas" w:cs="Times New Roman"/>
+          <w:color w:val="262626"/>
+          <w:lang w:val="en-US" w:eastAsia="es-MX"/>
+        </w:rPr>
+        <w:tab/>
+      </w:r>
+      <w:r>
+        <w:rPr>
+          <w:rFonts w:ascii="Consolas" w:eastAsia="Times New Roman" w:hAnsi="Consolas" w:cs="Times New Roman"/>
+          <w:color w:val="262626"/>
+          <w:lang w:val="en-US" w:eastAsia="es-MX"/>
+        </w:rPr>
+        <w:tab/>
+      </w:r>
+      <w:r>
+        <w:rPr>
+          <w:rFonts w:ascii="Consolas" w:eastAsia="Times New Roman" w:hAnsi="Consolas" w:cs="Times New Roman"/>
+          <w:color w:val="262626"/>
+          <w:lang w:val="en-US" w:eastAsia="es-MX"/>
+        </w:rPr>
+        <w:tab/>
+      </w:r>
+      <w:r>
+        <w:rPr>
+          <w:rFonts w:ascii="Consolas" w:eastAsia="Times New Roman" w:hAnsi="Consolas" w:cs="Times New Roman"/>
+          <w:color w:val="262626"/>
+          <w:lang w:val="en-US" w:eastAsia="es-MX"/>
+        </w:rPr>
+        <w:tab/>
+      </w:r>
+      <w:r>
+        <w:rPr>
+          <w:rFonts w:ascii="Consolas" w:eastAsia="Times New Roman" w:hAnsi="Consolas" w:cs="Times New Roman"/>
+          <w:color w:val="262626"/>
+          <w:lang w:val="en-US" w:eastAsia="es-MX"/>
+        </w:rPr>
+        <w:tab/>
+        <w:t>&lt;</w:t>
+      </w:r>
+      <w:proofErr w:type="spellStart"/>
+      <w:r>
+        <w:rPr>
+          <w:rFonts w:ascii="Consolas" w:eastAsia="Times New Roman" w:hAnsi="Consolas" w:cs="Times New Roman"/>
+          <w:color w:val="262626"/>
+          <w:lang w:val="en-US" w:eastAsia="es-MX"/>
+        </w:rPr>
+        <w:t>RequireAll</w:t>
+      </w:r>
+      <w:proofErr w:type="spellEnd"/>
+      <w:r>
+        <w:rPr>
+          <w:rFonts w:ascii="Consolas" w:eastAsia="Times New Roman" w:hAnsi="Consolas" w:cs="Times New Roman"/>
+          <w:color w:val="262626"/>
+          <w:lang w:val="en-US" w:eastAsia="es-MX"/>
+        </w:rPr>
+        <w:t>&gt;</w:t>
+      </w:r>
+      <w:r>
+        <w:rPr>
+          <w:rFonts w:ascii="Consolas" w:eastAsia="Times New Roman" w:hAnsi="Consolas" w:cs="Times New Roman"/>
+          <w:color w:val="262626"/>
+          <w:lang w:val="en-US" w:eastAsia="es-MX"/>
+        </w:rPr>
+        <w:tab/>
+      </w:r>
+      <w:r>
+        <w:rPr>
+          <w:rFonts w:ascii="Consolas" w:eastAsia="Times New Roman" w:hAnsi="Consolas" w:cs="Times New Roman"/>
+          <w:color w:val="262626"/>
+          <w:lang w:val="en-US" w:eastAsia="es-MX"/>
+        </w:rPr>
+        <w:tab/>
+      </w:r>
+      <w:r>
+        <w:rPr>
+          <w:rFonts w:ascii="Consolas" w:eastAsia="Times New Roman" w:hAnsi="Consolas" w:cs="Times New Roman"/>
+          <w:color w:val="262626"/>
+          <w:lang w:val="en-US" w:eastAsia="es-MX"/>
+        </w:rPr>
+        <w:tab/>
+      </w:r>
+      <w:r>
+        <w:rPr>
+          <w:rFonts w:ascii="Consolas" w:eastAsia="Times New Roman" w:hAnsi="Consolas" w:cs="Times New Roman"/>
+          <w:color w:val="262626"/>
+          <w:lang w:val="en-US" w:eastAsia="es-MX"/>
+        </w:rPr>
+        <w:tab/>
+      </w:r>
+      <w:r>
+        <w:rPr>
+          <w:rFonts w:ascii="Consolas" w:eastAsia="Times New Roman" w:hAnsi="Consolas" w:cs="Times New Roman"/>
+          <w:color w:val="262626"/>
+          <w:lang w:val="en-US" w:eastAsia="es-MX"/>
+        </w:rPr>
+        <w:tab/>
+      </w:r>
+      <w:r>
+        <w:rPr>
+          <w:rFonts w:ascii="Consolas" w:eastAsia="Times New Roman" w:hAnsi="Consolas" w:cs="Times New Roman"/>
+          <w:color w:val="262626"/>
+          <w:lang w:val="en-US" w:eastAsia="es-MX"/>
+        </w:rPr>
+        <w:tab/>
+      </w:r>
+      <w:r>
+        <w:rPr>
+          <w:rFonts w:ascii="Consolas" w:eastAsia="Times New Roman" w:hAnsi="Consolas" w:cs="Times New Roman"/>
+          <w:color w:val="262626"/>
+          <w:lang w:val="en-US" w:eastAsia="es-MX"/>
+        </w:rPr>
+        <w:tab/>
+      </w:r>
+      <w:r>
+        <w:rPr>
+          <w:rFonts w:ascii="Consolas" w:eastAsia="Times New Roman" w:hAnsi="Consolas" w:cs="Times New Roman"/>
+          <w:color w:val="262626"/>
+          <w:lang w:val="en-US" w:eastAsia="es-MX"/>
+        </w:rPr>
+        <w:tab/>
+      </w:r>
+      <w:r>
+        <w:rPr>
+          <w:rFonts w:ascii="Consolas" w:eastAsia="Times New Roman" w:hAnsi="Consolas" w:cs="Times New Roman"/>
+          <w:color w:val="262626"/>
+          <w:lang w:val="en-US" w:eastAsia="es-MX"/>
+        </w:rPr>
+        <w:tab/>
+        <w:t>Require all granted</w:t>
+      </w:r>
+      <w:r>
+        <w:rPr>
+          <w:rFonts w:ascii="Consolas" w:eastAsia="Times New Roman" w:hAnsi="Consolas" w:cs="Times New Roman"/>
+          <w:color w:val="262626"/>
+          <w:lang w:val="en-US" w:eastAsia="es-MX"/>
+        </w:rPr>
+        <w:tab/>
+      </w:r>
+      <w:r>
+        <w:rPr>
+          <w:rFonts w:ascii="Consolas" w:eastAsia="Times New Roman" w:hAnsi="Consolas" w:cs="Times New Roman"/>
+          <w:color w:val="262626"/>
+          <w:lang w:val="en-US" w:eastAsia="es-MX"/>
+        </w:rPr>
+        <w:tab/>
+      </w:r>
+      <w:r>
+        <w:rPr>
+          <w:rFonts w:ascii="Consolas" w:eastAsia="Times New Roman" w:hAnsi="Consolas" w:cs="Times New Roman"/>
+          <w:color w:val="262626"/>
+          <w:lang w:val="en-US" w:eastAsia="es-MX"/>
+        </w:rPr>
+        <w:tab/>
+      </w:r>
+      <w:r>
+        <w:rPr>
+          <w:rFonts w:ascii="Consolas" w:eastAsia="Times New Roman" w:hAnsi="Consolas" w:cs="Times New Roman"/>
+          <w:color w:val="262626"/>
+          <w:lang w:val="en-US" w:eastAsia="es-MX"/>
+        </w:rPr>
+        <w:tab/>
+      </w:r>
+      <w:r>
+        <w:rPr>
+          <w:rFonts w:ascii="Consolas" w:eastAsia="Times New Roman" w:hAnsi="Consolas" w:cs="Times New Roman"/>
+          <w:color w:val="262626"/>
+          <w:lang w:val="en-US" w:eastAsia="es-MX"/>
+        </w:rPr>
+        <w:tab/>
+      </w:r>
+      <w:r>
+        <w:rPr>
+          <w:rFonts w:ascii="Consolas" w:eastAsia="Times New Roman" w:hAnsi="Consolas" w:cs="Times New Roman"/>
+          <w:color w:val="262626"/>
+          <w:lang w:val="en-US" w:eastAsia="es-MX"/>
+        </w:rPr>
+        <w:tab/>
+      </w:r>
+      <w:r>
+        <w:rPr>
+          <w:rFonts w:ascii="Consolas" w:eastAsia="Times New Roman" w:hAnsi="Consolas" w:cs="Times New Roman"/>
+          <w:color w:val="262626"/>
+          <w:lang w:val="en-US" w:eastAsia="es-MX"/>
+        </w:rPr>
+        <w:tab/>
+        <w:t xml:space="preserve">Require </w:t>
+      </w:r>
+      <w:proofErr w:type="spellStart"/>
+      <w:r>
+        <w:rPr>
+          <w:rFonts w:ascii="Consolas" w:eastAsia="Times New Roman" w:hAnsi="Consolas" w:cs="Times New Roman"/>
+          <w:color w:val="262626"/>
+          <w:lang w:val="en-US" w:eastAsia="es-MX"/>
+        </w:rPr>
+        <w:t>ip</w:t>
+      </w:r>
+      <w:proofErr w:type="spellEnd"/>
+      <w:r>
+        <w:rPr>
+          <w:rFonts w:ascii="Consolas" w:eastAsia="Times New Roman" w:hAnsi="Consolas" w:cs="Times New Roman"/>
+          <w:color w:val="262626"/>
+          <w:lang w:val="en-US" w:eastAsia="es-MX"/>
+        </w:rPr>
+        <w:t xml:space="preserve"> </w:t>
+      </w:r>
+      <w:proofErr w:type="spellStart"/>
+      <w:proofErr w:type="gramStart"/>
+      <w:r>
+        <w:rPr>
+          <w:rFonts w:ascii="Consolas" w:eastAsia="Times New Roman" w:hAnsi="Consolas" w:cs="Times New Roman"/>
+          <w:color w:val="262626"/>
+          <w:lang w:val="en-US" w:eastAsia="es-MX"/>
+        </w:rPr>
+        <w:t>x.x.x.x</w:t>
+      </w:r>
+      <w:proofErr w:type="spellEnd"/>
+      <w:r>
+        <w:rPr>
+          <w:rFonts w:ascii="Consolas" w:eastAsia="Times New Roman" w:hAnsi="Consolas" w:cs="Times New Roman"/>
+          <w:color w:val="262626"/>
+          <w:lang w:val="en-US" w:eastAsia="es-MX"/>
+        </w:rPr>
+        <w:t xml:space="preserve">  </w:t>
+      </w:r>
+      <w:proofErr w:type="spellStart"/>
+      <w:r>
+        <w:rPr>
+          <w:rFonts w:ascii="Consolas" w:eastAsia="Times New Roman" w:hAnsi="Consolas" w:cs="Times New Roman"/>
+          <w:color w:val="262626"/>
+          <w:lang w:val="en-US" w:eastAsia="es-MX"/>
+        </w:rPr>
+        <w:t>x.x.x.x</w:t>
+      </w:r>
+      <w:proofErr w:type="spellEnd"/>
+      <w:proofErr w:type="gramEnd"/>
+      <w:r>
+        <w:rPr>
+          <w:rFonts w:ascii="Consolas" w:eastAsia="Times New Roman" w:hAnsi="Consolas" w:cs="Times New Roman"/>
+          <w:color w:val="262626"/>
+          <w:lang w:val="en-US" w:eastAsia="es-MX"/>
+        </w:rPr>
+        <w:t xml:space="preserve"> #</w:t>
+      </w:r>
+      <w:proofErr w:type="spellStart"/>
+      <w:r>
+        <w:rPr>
+          <w:rFonts w:ascii="Consolas" w:eastAsia="Times New Roman" w:hAnsi="Consolas" w:cs="Times New Roman"/>
+          <w:color w:val="262626"/>
+          <w:lang w:val="en-US" w:eastAsia="es-MX"/>
+        </w:rPr>
+        <w:t>S</w:t>
+      </w:r>
+      <w:r>
+        <w:rPr>
+          <w:rFonts w:ascii="Consolas" w:eastAsia="Times New Roman" w:hAnsi="Consolas" w:cs="Times New Roman"/>
+          <w:color w:val="262626"/>
+          <w:lang w:val="en-US" w:eastAsia="es-MX"/>
+        </w:rPr>
+        <w:t>egmento</w:t>
+      </w:r>
+      <w:proofErr w:type="spellEnd"/>
+      <w:r>
+        <w:rPr>
+          <w:rFonts w:ascii="Consolas" w:eastAsia="Times New Roman" w:hAnsi="Consolas" w:cs="Times New Roman"/>
+          <w:color w:val="262626"/>
+          <w:lang w:val="en-US" w:eastAsia="es-MX"/>
+        </w:rPr>
+        <w:t xml:space="preserve"> de red</w:t>
+      </w:r>
+      <w:r>
+        <w:rPr>
+          <w:rFonts w:ascii="Consolas" w:eastAsia="Times New Roman" w:hAnsi="Consolas" w:cs="Times New Roman"/>
+          <w:color w:val="262626"/>
+          <w:lang w:val="en-US" w:eastAsia="es-MX"/>
+        </w:rPr>
+        <w:t>.</w:t>
+      </w:r>
+      <w:r>
+        <w:rPr>
+          <w:rFonts w:ascii="Consolas" w:eastAsia="Times New Roman" w:hAnsi="Consolas" w:cs="Times New Roman"/>
+          <w:color w:val="262626"/>
+          <w:lang w:val="en-US" w:eastAsia="es-MX"/>
+        </w:rPr>
+        <w:tab/>
+        <w:t>&lt;/</w:t>
+      </w:r>
+      <w:proofErr w:type="spellStart"/>
+      <w:r>
+        <w:rPr>
+          <w:rFonts w:ascii="Consolas" w:eastAsia="Times New Roman" w:hAnsi="Consolas" w:cs="Times New Roman"/>
+          <w:color w:val="262626"/>
+          <w:lang w:val="en-US" w:eastAsia="es-MX"/>
+        </w:rPr>
+        <w:t>RequireAll</w:t>
+      </w:r>
+      <w:proofErr w:type="spellEnd"/>
+      <w:r>
+        <w:rPr>
+          <w:rFonts w:ascii="Consolas" w:eastAsia="Times New Roman" w:hAnsi="Consolas" w:cs="Times New Roman"/>
+          <w:color w:val="262626"/>
+          <w:lang w:val="en-US" w:eastAsia="es-MX"/>
+        </w:rPr>
+        <w:t>&gt;</w:t>
+      </w:r>
+      <w:r>
+        <w:rPr>
+          <w:rFonts w:ascii="Consolas" w:eastAsia="Times New Roman" w:hAnsi="Consolas" w:cs="Times New Roman"/>
+          <w:color w:val="262626"/>
+          <w:lang w:val="en-US" w:eastAsia="es-MX"/>
+        </w:rPr>
+        <w:tab/>
+      </w:r>
+      <w:r>
+        <w:rPr>
+          <w:rFonts w:ascii="Consolas" w:eastAsia="Times New Roman" w:hAnsi="Consolas" w:cs="Times New Roman"/>
+          <w:color w:val="262626"/>
+          <w:lang w:val="en-US" w:eastAsia="es-MX"/>
+        </w:rPr>
+        <w:tab/>
+      </w:r>
+      <w:r>
+        <w:rPr>
+          <w:rFonts w:ascii="Consolas" w:eastAsia="Times New Roman" w:hAnsi="Consolas" w:cs="Times New Roman"/>
+          <w:color w:val="262626"/>
+          <w:lang w:val="en-US" w:eastAsia="es-MX"/>
+        </w:rPr>
+        <w:tab/>
+      </w:r>
+      <w:r>
+        <w:rPr>
+          <w:rFonts w:ascii="Consolas" w:eastAsia="Times New Roman" w:hAnsi="Consolas" w:cs="Times New Roman"/>
+          <w:color w:val="262626"/>
+          <w:lang w:val="en-US" w:eastAsia="es-MX"/>
+        </w:rPr>
+        <w:tab/>
+      </w:r>
+      <w:r>
+        <w:rPr>
+          <w:rFonts w:ascii="Consolas" w:eastAsia="Times New Roman" w:hAnsi="Consolas" w:cs="Times New Roman"/>
+          <w:color w:val="262626"/>
+          <w:lang w:val="en-US" w:eastAsia="es-MX"/>
+        </w:rPr>
+        <w:tab/>
+        <w:t xml:space="preserve">    &lt;/Directory&gt;</w:t>
+      </w:r>
+      <w:bookmarkStart w:id="0" w:name="_GoBack"/>
+      <w:bookmarkEnd w:id="0"/>
     </w:p>
     <w:p>
       <w:pPr>
@@ -3371,6 +4625,1091 @@
         </w:rPr>
         <w:t>Restringir acceso al recurso por nombre de usuario (grupo de usuarios) /clave de acceso</w:t>
       </w:r>
+      <w:r>
+        <w:rPr>
+          <w:rFonts w:ascii="Open Sans" w:eastAsia="Times New Roman" w:hAnsi="Open Sans" w:cs="Times New Roman"/>
+          <w:color w:val="262626"/>
+          <w:lang w:eastAsia="es-MX"/>
+        </w:rPr>
+        <w:t xml:space="preserve">: aquí definiremos un grupo de usuarios </w:t>
+      </w:r>
+      <w:r>
+        <w:rPr>
+          <w:rFonts w:ascii="Open Sans" w:eastAsia="Times New Roman" w:hAnsi="Open Sans" w:cs="Times New Roman"/>
+          <w:color w:val="262626"/>
+          <w:lang w:eastAsia="es-MX"/>
+        </w:rPr>
+        <w:t>que tienen los permisos para acceder al sitio web, para ello primero necesitaremos crear el archivo /</w:t>
+      </w:r>
+      <w:proofErr w:type="spellStart"/>
+      <w:r>
+        <w:rPr>
+          <w:rFonts w:ascii="Open Sans" w:eastAsia="Times New Roman" w:hAnsi="Open Sans" w:cs="Times New Roman"/>
+          <w:color w:val="262626"/>
+          <w:lang w:eastAsia="es-MX"/>
+        </w:rPr>
+        <w:t>etc</w:t>
+      </w:r>
+      <w:proofErr w:type="spellEnd"/>
+      <w:r>
+        <w:rPr>
+          <w:rFonts w:ascii="Open Sans" w:eastAsia="Times New Roman" w:hAnsi="Open Sans" w:cs="Times New Roman"/>
+          <w:color w:val="262626"/>
+          <w:lang w:eastAsia="es-MX"/>
+        </w:rPr>
+        <w:t>/apache2/</w:t>
+      </w:r>
+      <w:proofErr w:type="spellStart"/>
+      <w:r>
+        <w:rPr>
+          <w:rFonts w:ascii="Open Sans" w:eastAsia="Times New Roman" w:hAnsi="Open Sans" w:cs="Times New Roman"/>
+          <w:color w:val="262626"/>
+          <w:lang w:eastAsia="es-MX"/>
+        </w:rPr>
+        <w:t>htpasswd</w:t>
+      </w:r>
+      <w:proofErr w:type="spellEnd"/>
+      <w:r>
+        <w:rPr>
+          <w:rFonts w:ascii="Open Sans" w:eastAsia="Times New Roman" w:hAnsi="Open Sans" w:cs="Times New Roman"/>
+          <w:color w:val="262626"/>
+          <w:lang w:eastAsia="es-MX"/>
+        </w:rPr>
+        <w:t>:</w:t>
+      </w:r>
+    </w:p>
+    <w:p>
+      <w:pPr>
+        <w:shd w:val="clear" w:color="auto" w:fill="FFFFFF"/>
+        <w:spacing w:before="100" w:beforeAutospacing="1" w:after="100" w:afterAutospacing="1" w:line="240" w:lineRule="auto"/>
+        <w:ind w:left="1440"/>
+        <w:jc w:val="both"/>
+        <w:rPr>
+          <w:rFonts w:ascii="Consolas" w:eastAsia="Times New Roman" w:hAnsi="Consolas" w:cs="Times New Roman"/>
+          <w:color w:val="262626"/>
+          <w:lang w:eastAsia="es-MX"/>
+        </w:rPr>
+      </w:pPr>
+      <w:r>
+        <w:rPr>
+          <w:rFonts w:ascii="Consolas" w:eastAsia="Times New Roman" w:hAnsi="Consolas" w:cs="Times New Roman"/>
+          <w:color w:val="262626"/>
+          <w:lang w:eastAsia="es-MX"/>
+        </w:rPr>
+        <w:t xml:space="preserve"># </w:t>
+      </w:r>
+      <w:proofErr w:type="spellStart"/>
+      <w:r>
+        <w:rPr>
+          <w:rFonts w:ascii="Consolas" w:eastAsia="Times New Roman" w:hAnsi="Consolas" w:cs="Times New Roman"/>
+          <w:color w:val="262626"/>
+          <w:lang w:eastAsia="es-MX"/>
+        </w:rPr>
+        <w:t>htpasswd</w:t>
+      </w:r>
+      <w:proofErr w:type="spellEnd"/>
+      <w:r>
+        <w:rPr>
+          <w:rFonts w:ascii="Consolas" w:eastAsia="Times New Roman" w:hAnsi="Consolas" w:cs="Times New Roman"/>
+          <w:color w:val="262626"/>
+          <w:lang w:eastAsia="es-MX"/>
+        </w:rPr>
+        <w:t xml:space="preserve"> -c /</w:t>
+      </w:r>
+      <w:proofErr w:type="spellStart"/>
+      <w:r>
+        <w:rPr>
+          <w:rFonts w:ascii="Consolas" w:eastAsia="Times New Roman" w:hAnsi="Consolas" w:cs="Times New Roman"/>
+          <w:color w:val="262626"/>
+          <w:lang w:eastAsia="es-MX"/>
+        </w:rPr>
+        <w:t>etc</w:t>
+      </w:r>
+      <w:proofErr w:type="spellEnd"/>
+      <w:r>
+        <w:rPr>
+          <w:rFonts w:ascii="Consolas" w:eastAsia="Times New Roman" w:hAnsi="Consolas" w:cs="Times New Roman"/>
+          <w:color w:val="262626"/>
+          <w:lang w:eastAsia="es-MX"/>
+        </w:rPr>
+        <w:t>/apache2/.</w:t>
+      </w:r>
+      <w:proofErr w:type="spellStart"/>
+      <w:r>
+        <w:rPr>
+          <w:rFonts w:ascii="Consolas" w:eastAsia="Times New Roman" w:hAnsi="Consolas" w:cs="Times New Roman"/>
+          <w:color w:val="262626"/>
+          <w:lang w:eastAsia="es-MX"/>
+        </w:rPr>
+        <w:t>htpasswd</w:t>
+      </w:r>
+      <w:proofErr w:type="spellEnd"/>
+      <w:r>
+        <w:rPr>
+          <w:rFonts w:ascii="Consolas" w:eastAsia="Times New Roman" w:hAnsi="Consolas" w:cs="Times New Roman"/>
+          <w:color w:val="262626"/>
+          <w:lang w:eastAsia="es-MX"/>
+        </w:rPr>
+        <w:t xml:space="preserve"> “usuario”</w:t>
+      </w:r>
+      <w:r>
+        <w:rPr>
+          <w:rFonts w:ascii="Consolas" w:eastAsia="Times New Roman" w:hAnsi="Consolas" w:cs="Times New Roman"/>
+          <w:color w:val="262626"/>
+          <w:lang w:eastAsia="es-MX"/>
+        </w:rPr>
+        <w:tab/>
+      </w:r>
+      <w:r>
+        <w:rPr>
+          <w:rFonts w:ascii="Consolas" w:eastAsia="Times New Roman" w:hAnsi="Consolas" w:cs="Times New Roman"/>
+          <w:color w:val="262626"/>
+          <w:lang w:eastAsia="es-MX"/>
+        </w:rPr>
+        <w:tab/>
+      </w:r>
+    </w:p>
+    <w:p>
+      <w:pPr>
+        <w:shd w:val="clear" w:color="auto" w:fill="FFFFFF"/>
+        <w:spacing w:before="100" w:beforeAutospacing="1" w:after="100" w:afterAutospacing="1" w:line="240" w:lineRule="auto"/>
+        <w:ind w:left="1440"/>
+        <w:jc w:val="both"/>
+        <w:rPr>
+          <w:rFonts w:ascii="Open Sans" w:eastAsia="Times New Roman" w:hAnsi="Open Sans" w:cs="Times New Roman"/>
+          <w:color w:val="262626"/>
+          <w:lang w:eastAsia="es-MX"/>
+        </w:rPr>
+      </w:pPr>
+      <w:r>
+        <w:rPr>
+          <w:rFonts w:ascii="Open Sans" w:eastAsia="Times New Roman" w:hAnsi="Open Sans" w:cs="Times New Roman"/>
+          <w:color w:val="262626"/>
+          <w:lang w:eastAsia="es-MX"/>
+        </w:rPr>
+        <w:lastRenderedPageBreak/>
+        <w:t>Y a continuación nos pedirá ingresar la contraseña. Para consultar la lista de usuarios basta con acceder al archivo .</w:t>
+      </w:r>
+      <w:proofErr w:type="spellStart"/>
+      <w:r>
+        <w:rPr>
+          <w:rFonts w:ascii="Open Sans" w:eastAsia="Times New Roman" w:hAnsi="Open Sans" w:cs="Times New Roman"/>
+          <w:color w:val="262626"/>
+          <w:lang w:eastAsia="es-MX"/>
+        </w:rPr>
+        <w:t>htpasswd</w:t>
+      </w:r>
+      <w:proofErr w:type="spellEnd"/>
+      <w:r>
+        <w:rPr>
+          <w:rFonts w:ascii="Open Sans" w:eastAsia="Times New Roman" w:hAnsi="Open Sans" w:cs="Times New Roman"/>
+          <w:color w:val="262626"/>
+          <w:lang w:eastAsia="es-MX"/>
+        </w:rPr>
+        <w:t xml:space="preserve"> y también podemos observar que las respectivas contraseñas aparecen de forma cifrada.</w:t>
+      </w:r>
+    </w:p>
+    <w:p>
+      <w:pPr>
+        <w:shd w:val="clear" w:color="auto" w:fill="FFFFFF"/>
+        <w:spacing w:before="100" w:beforeAutospacing="1" w:after="100" w:afterAutospacing="1" w:line="240" w:lineRule="auto"/>
+        <w:ind w:left="1440"/>
+        <w:jc w:val="both"/>
+        <w:rPr>
+          <w:rFonts w:ascii="Consolas" w:eastAsia="Times New Roman" w:hAnsi="Consolas" w:cs="Times New Roman"/>
+          <w:color w:val="262626"/>
+          <w:lang w:eastAsia="es-MX"/>
+        </w:rPr>
+      </w:pPr>
+      <w:r>
+        <w:rPr>
+          <w:rFonts w:ascii="Consolas" w:eastAsia="Times New Roman" w:hAnsi="Consolas" w:cs="Times New Roman"/>
+          <w:color w:val="262626"/>
+          <w:lang w:eastAsia="es-MX"/>
+        </w:rPr>
+        <w:t>Una vez creado el archivo de usuarios, procedemos a restringir el</w:t>
+      </w:r>
+      <w:r>
+        <w:rPr>
+          <w:rFonts w:ascii="Consolas" w:eastAsia="Times New Roman" w:hAnsi="Consolas" w:cs="Times New Roman"/>
+          <w:color w:val="262626"/>
+          <w:lang w:eastAsia="es-MX"/>
+        </w:rPr>
+        <w:t xml:space="preserve"> recurso</w:t>
+      </w:r>
+      <w:r>
+        <w:rPr>
+          <w:rFonts w:ascii="Consolas" w:eastAsia="Times New Roman" w:hAnsi="Consolas" w:cs="Times New Roman"/>
+          <w:color w:val="262626"/>
+          <w:lang w:eastAsia="es-MX"/>
+        </w:rPr>
+        <w:t xml:space="preserve"> por nombre de usuario: </w:t>
+      </w:r>
+      <w:r>
+        <w:rPr>
+          <w:rFonts w:ascii="Consolas" w:eastAsia="Times New Roman" w:hAnsi="Consolas" w:cs="Times New Roman"/>
+          <w:color w:val="262626"/>
+          <w:lang w:eastAsia="es-MX"/>
+        </w:rPr>
+        <w:tab/>
+      </w:r>
+      <w:r>
+        <w:rPr>
+          <w:rFonts w:ascii="Consolas" w:eastAsia="Times New Roman" w:hAnsi="Consolas" w:cs="Times New Roman"/>
+          <w:color w:val="262626"/>
+          <w:lang w:eastAsia="es-MX"/>
+        </w:rPr>
+        <w:tab/>
+        <w:t xml:space="preserve">                       </w:t>
+      </w:r>
+    </w:p>
+    <w:p>
+      <w:pPr>
+        <w:shd w:val="clear" w:color="auto" w:fill="FFFFFF"/>
+        <w:spacing w:before="100" w:beforeAutospacing="1" w:after="100" w:afterAutospacing="1" w:line="240" w:lineRule="auto"/>
+        <w:ind w:left="1440"/>
+        <w:jc w:val="both"/>
+        <w:rPr>
+          <w:rFonts w:ascii="Consolas" w:eastAsia="Times New Roman" w:hAnsi="Consolas" w:cs="Times New Roman"/>
+          <w:color w:val="262626"/>
+          <w:lang w:val="en-US" w:eastAsia="es-MX"/>
+        </w:rPr>
+      </w:pPr>
+      <w:r>
+        <w:rPr>
+          <w:rFonts w:ascii="Consolas" w:eastAsia="Times New Roman" w:hAnsi="Consolas" w:cs="Times New Roman"/>
+          <w:color w:val="262626"/>
+          <w:lang w:val="en-US" w:eastAsia="es-MX"/>
+        </w:rPr>
+        <w:t>&lt;Directory (</w:t>
+      </w:r>
+      <w:proofErr w:type="spellStart"/>
+      <w:r>
+        <w:rPr>
+          <w:rFonts w:ascii="Consolas" w:eastAsia="Times New Roman" w:hAnsi="Consolas" w:cs="Times New Roman"/>
+          <w:color w:val="262626"/>
+          <w:lang w:val="en-US" w:eastAsia="es-MX"/>
+        </w:rPr>
+        <w:t>ruta</w:t>
+      </w:r>
+      <w:proofErr w:type="spellEnd"/>
+      <w:r>
+        <w:rPr>
+          <w:rFonts w:ascii="Consolas" w:eastAsia="Times New Roman" w:hAnsi="Consolas" w:cs="Times New Roman"/>
+          <w:color w:val="262626"/>
+          <w:lang w:val="en-US" w:eastAsia="es-MX"/>
+        </w:rPr>
+        <w:t xml:space="preserve"> del </w:t>
+      </w:r>
+      <w:proofErr w:type="spellStart"/>
+      <w:r>
+        <w:rPr>
+          <w:rFonts w:ascii="Consolas" w:eastAsia="Times New Roman" w:hAnsi="Consolas" w:cs="Times New Roman"/>
+          <w:color w:val="262626"/>
+          <w:lang w:val="en-US" w:eastAsia="es-MX"/>
+        </w:rPr>
+        <w:t>directorio</w:t>
+      </w:r>
+      <w:proofErr w:type="spellEnd"/>
+      <w:r>
+        <w:rPr>
+          <w:rFonts w:ascii="Consolas" w:eastAsia="Times New Roman" w:hAnsi="Consolas" w:cs="Times New Roman"/>
+          <w:color w:val="262626"/>
+          <w:lang w:val="en-US" w:eastAsia="es-MX"/>
+        </w:rPr>
+        <w:t>)&gt;</w:t>
+      </w:r>
+      <w:r>
+        <w:rPr>
+          <w:rFonts w:ascii="Consolas" w:eastAsia="Times New Roman" w:hAnsi="Consolas" w:cs="Times New Roman"/>
+          <w:color w:val="262626"/>
+          <w:lang w:val="en-US" w:eastAsia="es-MX"/>
+        </w:rPr>
+        <w:tab/>
+      </w:r>
+      <w:r>
+        <w:rPr>
+          <w:rFonts w:ascii="Consolas" w:eastAsia="Times New Roman" w:hAnsi="Consolas" w:cs="Times New Roman"/>
+          <w:color w:val="262626"/>
+          <w:lang w:val="en-US" w:eastAsia="es-MX"/>
+        </w:rPr>
+        <w:tab/>
+      </w:r>
+      <w:r>
+        <w:rPr>
+          <w:rFonts w:ascii="Consolas" w:eastAsia="Times New Roman" w:hAnsi="Consolas" w:cs="Times New Roman"/>
+          <w:color w:val="262626"/>
+          <w:lang w:val="en-US" w:eastAsia="es-MX"/>
+        </w:rPr>
+        <w:tab/>
+      </w:r>
+      <w:r>
+        <w:rPr>
+          <w:rFonts w:ascii="Consolas" w:eastAsia="Times New Roman" w:hAnsi="Consolas" w:cs="Times New Roman"/>
+          <w:color w:val="262626"/>
+          <w:lang w:val="en-US" w:eastAsia="es-MX"/>
+        </w:rPr>
+        <w:tab/>
+      </w:r>
+      <w:r>
+        <w:rPr>
+          <w:rFonts w:ascii="Consolas" w:eastAsia="Times New Roman" w:hAnsi="Consolas" w:cs="Times New Roman"/>
+          <w:color w:val="262626"/>
+          <w:lang w:val="en-US" w:eastAsia="es-MX"/>
+        </w:rPr>
+        <w:tab/>
+      </w:r>
+      <w:r>
+        <w:rPr>
+          <w:rFonts w:ascii="Consolas" w:eastAsia="Times New Roman" w:hAnsi="Consolas" w:cs="Times New Roman"/>
+          <w:color w:val="262626"/>
+          <w:lang w:val="en-US" w:eastAsia="es-MX"/>
+        </w:rPr>
+        <w:tab/>
+        <w:t>Options All</w:t>
+      </w:r>
+      <w:r>
+        <w:rPr>
+          <w:rFonts w:ascii="Consolas" w:eastAsia="Times New Roman" w:hAnsi="Consolas" w:cs="Times New Roman"/>
+          <w:color w:val="262626"/>
+          <w:lang w:val="en-US" w:eastAsia="es-MX"/>
+        </w:rPr>
+        <w:tab/>
+      </w:r>
+      <w:r>
+        <w:rPr>
+          <w:rFonts w:ascii="Consolas" w:eastAsia="Times New Roman" w:hAnsi="Consolas" w:cs="Times New Roman"/>
+          <w:color w:val="262626"/>
+          <w:lang w:val="en-US" w:eastAsia="es-MX"/>
+        </w:rPr>
+        <w:tab/>
+      </w:r>
+      <w:r>
+        <w:rPr>
+          <w:rFonts w:ascii="Consolas" w:eastAsia="Times New Roman" w:hAnsi="Consolas" w:cs="Times New Roman"/>
+          <w:color w:val="262626"/>
+          <w:lang w:val="en-US" w:eastAsia="es-MX"/>
+        </w:rPr>
+        <w:tab/>
+      </w:r>
+      <w:r>
+        <w:rPr>
+          <w:rFonts w:ascii="Consolas" w:eastAsia="Times New Roman" w:hAnsi="Consolas" w:cs="Times New Roman"/>
+          <w:color w:val="262626"/>
+          <w:lang w:val="en-US" w:eastAsia="es-MX"/>
+        </w:rPr>
+        <w:tab/>
+      </w:r>
+      <w:r>
+        <w:rPr>
+          <w:rFonts w:ascii="Consolas" w:eastAsia="Times New Roman" w:hAnsi="Consolas" w:cs="Times New Roman"/>
+          <w:color w:val="262626"/>
+          <w:lang w:val="en-US" w:eastAsia="es-MX"/>
+        </w:rPr>
+        <w:tab/>
+      </w:r>
+      <w:r>
+        <w:rPr>
+          <w:rFonts w:ascii="Consolas" w:eastAsia="Times New Roman" w:hAnsi="Consolas" w:cs="Times New Roman"/>
+          <w:color w:val="262626"/>
+          <w:lang w:val="en-US" w:eastAsia="es-MX"/>
+        </w:rPr>
+        <w:tab/>
+      </w:r>
+      <w:r>
+        <w:rPr>
+          <w:rFonts w:ascii="Consolas" w:eastAsia="Times New Roman" w:hAnsi="Consolas" w:cs="Times New Roman"/>
+          <w:color w:val="262626"/>
+          <w:lang w:val="en-US" w:eastAsia="es-MX"/>
+        </w:rPr>
+        <w:tab/>
+      </w:r>
+      <w:r>
+        <w:rPr>
+          <w:rFonts w:ascii="Consolas" w:eastAsia="Times New Roman" w:hAnsi="Consolas" w:cs="Times New Roman"/>
+          <w:color w:val="262626"/>
+          <w:lang w:val="en-US" w:eastAsia="es-MX"/>
+        </w:rPr>
+        <w:tab/>
+      </w:r>
+      <w:r>
+        <w:rPr>
+          <w:rFonts w:ascii="Consolas" w:eastAsia="Times New Roman" w:hAnsi="Consolas" w:cs="Times New Roman"/>
+          <w:color w:val="262626"/>
+          <w:lang w:val="en-US" w:eastAsia="es-MX"/>
+        </w:rPr>
+        <w:tab/>
+      </w:r>
+      <w:proofErr w:type="spellStart"/>
+      <w:r>
+        <w:rPr>
+          <w:rFonts w:ascii="Consolas" w:eastAsia="Times New Roman" w:hAnsi="Consolas" w:cs="Times New Roman"/>
+          <w:color w:val="262626"/>
+          <w:lang w:val="en-US" w:eastAsia="es-MX"/>
+        </w:rPr>
+        <w:t>AllowOverride</w:t>
+      </w:r>
+      <w:proofErr w:type="spellEnd"/>
+      <w:r>
+        <w:rPr>
+          <w:rFonts w:ascii="Consolas" w:eastAsia="Times New Roman" w:hAnsi="Consolas" w:cs="Times New Roman"/>
+          <w:color w:val="262626"/>
+          <w:lang w:val="en-US" w:eastAsia="es-MX"/>
+        </w:rPr>
+        <w:t xml:space="preserve"> All</w:t>
+      </w:r>
+      <w:r>
+        <w:rPr>
+          <w:rFonts w:ascii="Consolas" w:eastAsia="Times New Roman" w:hAnsi="Consolas" w:cs="Times New Roman"/>
+          <w:color w:val="262626"/>
+          <w:lang w:val="en-US" w:eastAsia="es-MX"/>
+        </w:rPr>
+        <w:tab/>
+      </w:r>
+      <w:r>
+        <w:rPr>
+          <w:rFonts w:ascii="Consolas" w:eastAsia="Times New Roman" w:hAnsi="Consolas" w:cs="Times New Roman"/>
+          <w:color w:val="262626"/>
+          <w:lang w:val="en-US" w:eastAsia="es-MX"/>
+        </w:rPr>
+        <w:tab/>
+      </w:r>
+      <w:r>
+        <w:rPr>
+          <w:rFonts w:ascii="Consolas" w:eastAsia="Times New Roman" w:hAnsi="Consolas" w:cs="Times New Roman"/>
+          <w:color w:val="262626"/>
+          <w:lang w:val="en-US" w:eastAsia="es-MX"/>
+        </w:rPr>
+        <w:tab/>
+      </w:r>
+      <w:r>
+        <w:rPr>
+          <w:rFonts w:ascii="Consolas" w:eastAsia="Times New Roman" w:hAnsi="Consolas" w:cs="Times New Roman"/>
+          <w:color w:val="262626"/>
+          <w:lang w:val="en-US" w:eastAsia="es-MX"/>
+        </w:rPr>
+        <w:tab/>
+      </w:r>
+      <w:r>
+        <w:rPr>
+          <w:rFonts w:ascii="Consolas" w:eastAsia="Times New Roman" w:hAnsi="Consolas" w:cs="Times New Roman"/>
+          <w:color w:val="262626"/>
+          <w:lang w:val="en-US" w:eastAsia="es-MX"/>
+        </w:rPr>
+        <w:tab/>
+      </w:r>
+      <w:r>
+        <w:rPr>
+          <w:rFonts w:ascii="Consolas" w:eastAsia="Times New Roman" w:hAnsi="Consolas" w:cs="Times New Roman"/>
+          <w:color w:val="262626"/>
+          <w:lang w:val="en-US" w:eastAsia="es-MX"/>
+        </w:rPr>
+        <w:tab/>
+      </w:r>
+      <w:r>
+        <w:rPr>
+          <w:rFonts w:ascii="Consolas" w:eastAsia="Times New Roman" w:hAnsi="Consolas" w:cs="Times New Roman"/>
+          <w:color w:val="262626"/>
+          <w:lang w:val="en-US" w:eastAsia="es-MX"/>
+        </w:rPr>
+        <w:tab/>
+      </w:r>
+      <w:r>
+        <w:rPr>
+          <w:rFonts w:ascii="Consolas" w:eastAsia="Times New Roman" w:hAnsi="Consolas" w:cs="Times New Roman"/>
+          <w:color w:val="262626"/>
+          <w:lang w:val="en-US" w:eastAsia="es-MX"/>
+        </w:rPr>
+        <w:tab/>
+        <w:t>&lt;</w:t>
+      </w:r>
+      <w:proofErr w:type="spellStart"/>
+      <w:r>
+        <w:rPr>
+          <w:rFonts w:ascii="Consolas" w:eastAsia="Times New Roman" w:hAnsi="Consolas" w:cs="Times New Roman"/>
+          <w:color w:val="262626"/>
+          <w:lang w:val="en-US" w:eastAsia="es-MX"/>
+        </w:rPr>
+        <w:t>RequireAll</w:t>
+      </w:r>
+      <w:proofErr w:type="spellEnd"/>
+      <w:r>
+        <w:rPr>
+          <w:rFonts w:ascii="Consolas" w:eastAsia="Times New Roman" w:hAnsi="Consolas" w:cs="Times New Roman"/>
+          <w:color w:val="262626"/>
+          <w:lang w:val="en-US" w:eastAsia="es-MX"/>
+        </w:rPr>
+        <w:t>&gt;</w:t>
+      </w:r>
+      <w:r>
+        <w:rPr>
+          <w:rFonts w:ascii="Consolas" w:eastAsia="Times New Roman" w:hAnsi="Consolas" w:cs="Times New Roman"/>
+          <w:color w:val="262626"/>
+          <w:lang w:val="en-US" w:eastAsia="es-MX"/>
+        </w:rPr>
+        <w:tab/>
+      </w:r>
+      <w:r>
+        <w:rPr>
+          <w:rFonts w:ascii="Consolas" w:eastAsia="Times New Roman" w:hAnsi="Consolas" w:cs="Times New Roman"/>
+          <w:color w:val="262626"/>
+          <w:lang w:val="en-US" w:eastAsia="es-MX"/>
+        </w:rPr>
+        <w:tab/>
+      </w:r>
+      <w:r>
+        <w:rPr>
+          <w:rFonts w:ascii="Consolas" w:eastAsia="Times New Roman" w:hAnsi="Consolas" w:cs="Times New Roman"/>
+          <w:color w:val="262626"/>
+          <w:lang w:val="en-US" w:eastAsia="es-MX"/>
+        </w:rPr>
+        <w:tab/>
+      </w:r>
+      <w:r>
+        <w:rPr>
+          <w:rFonts w:ascii="Consolas" w:eastAsia="Times New Roman" w:hAnsi="Consolas" w:cs="Times New Roman"/>
+          <w:color w:val="262626"/>
+          <w:lang w:val="en-US" w:eastAsia="es-MX"/>
+        </w:rPr>
+        <w:tab/>
+      </w:r>
+      <w:r>
+        <w:rPr>
+          <w:rFonts w:ascii="Consolas" w:eastAsia="Times New Roman" w:hAnsi="Consolas" w:cs="Times New Roman"/>
+          <w:color w:val="262626"/>
+          <w:lang w:val="en-US" w:eastAsia="es-MX"/>
+        </w:rPr>
+        <w:tab/>
+      </w:r>
+      <w:r>
+        <w:rPr>
+          <w:rFonts w:ascii="Consolas" w:eastAsia="Times New Roman" w:hAnsi="Consolas" w:cs="Times New Roman"/>
+          <w:color w:val="262626"/>
+          <w:lang w:val="en-US" w:eastAsia="es-MX"/>
+        </w:rPr>
+        <w:tab/>
+      </w:r>
+      <w:r>
+        <w:rPr>
+          <w:rFonts w:ascii="Consolas" w:eastAsia="Times New Roman" w:hAnsi="Consolas" w:cs="Times New Roman"/>
+          <w:color w:val="262626"/>
+          <w:lang w:val="en-US" w:eastAsia="es-MX"/>
+        </w:rPr>
+        <w:tab/>
+      </w:r>
+      <w:r>
+        <w:rPr>
+          <w:rFonts w:ascii="Consolas" w:eastAsia="Times New Roman" w:hAnsi="Consolas" w:cs="Times New Roman"/>
+          <w:color w:val="262626"/>
+          <w:lang w:val="en-US" w:eastAsia="es-MX"/>
+        </w:rPr>
+        <w:tab/>
+      </w:r>
+      <w:r>
+        <w:rPr>
+          <w:rFonts w:ascii="Consolas" w:eastAsia="Times New Roman" w:hAnsi="Consolas" w:cs="Times New Roman"/>
+          <w:color w:val="262626"/>
+          <w:lang w:val="en-US" w:eastAsia="es-MX"/>
+        </w:rPr>
+        <w:tab/>
+      </w:r>
+      <w:proofErr w:type="spellStart"/>
+      <w:proofErr w:type="gramStart"/>
+      <w:r>
+        <w:rPr>
+          <w:rFonts w:ascii="Consolas" w:eastAsia="Times New Roman" w:hAnsi="Consolas" w:cs="Times New Roman"/>
+          <w:color w:val="262626"/>
+          <w:lang w:val="en-US" w:eastAsia="es-MX"/>
+        </w:rPr>
+        <w:t>AuthName</w:t>
+      </w:r>
+      <w:proofErr w:type="spellEnd"/>
+      <w:r>
+        <w:rPr>
+          <w:rFonts w:ascii="Consolas" w:eastAsia="Times New Roman" w:hAnsi="Consolas" w:cs="Times New Roman"/>
+          <w:color w:val="262626"/>
+          <w:lang w:val="en-US" w:eastAsia="es-MX"/>
+        </w:rPr>
+        <w:t xml:space="preserve"> ”Private</w:t>
+      </w:r>
+      <w:proofErr w:type="gramEnd"/>
+      <w:r>
+        <w:rPr>
+          <w:rFonts w:ascii="Consolas" w:eastAsia="Times New Roman" w:hAnsi="Consolas" w:cs="Times New Roman"/>
+          <w:color w:val="262626"/>
+          <w:lang w:val="en-US" w:eastAsia="es-MX"/>
+        </w:rPr>
+        <w:t>”</w:t>
+      </w:r>
+      <w:r>
+        <w:rPr>
+          <w:rFonts w:ascii="Consolas" w:eastAsia="Times New Roman" w:hAnsi="Consolas" w:cs="Times New Roman"/>
+          <w:color w:val="262626"/>
+          <w:lang w:val="en-US" w:eastAsia="es-MX"/>
+        </w:rPr>
+        <w:tab/>
+      </w:r>
+      <w:r>
+        <w:rPr>
+          <w:rFonts w:ascii="Consolas" w:eastAsia="Times New Roman" w:hAnsi="Consolas" w:cs="Times New Roman"/>
+          <w:color w:val="262626"/>
+          <w:lang w:val="en-US" w:eastAsia="es-MX"/>
+        </w:rPr>
+        <w:tab/>
+      </w:r>
+      <w:r>
+        <w:rPr>
+          <w:rFonts w:ascii="Consolas" w:eastAsia="Times New Roman" w:hAnsi="Consolas" w:cs="Times New Roman"/>
+          <w:color w:val="262626"/>
+          <w:lang w:val="en-US" w:eastAsia="es-MX"/>
+        </w:rPr>
+        <w:tab/>
+      </w:r>
+      <w:r>
+        <w:rPr>
+          <w:rFonts w:ascii="Consolas" w:eastAsia="Times New Roman" w:hAnsi="Consolas" w:cs="Times New Roman"/>
+          <w:color w:val="262626"/>
+          <w:lang w:val="en-US" w:eastAsia="es-MX"/>
+        </w:rPr>
+        <w:tab/>
+      </w:r>
+      <w:r>
+        <w:rPr>
+          <w:rFonts w:ascii="Consolas" w:eastAsia="Times New Roman" w:hAnsi="Consolas" w:cs="Times New Roman"/>
+          <w:color w:val="262626"/>
+          <w:lang w:val="en-US" w:eastAsia="es-MX"/>
+        </w:rPr>
+        <w:tab/>
+      </w:r>
+      <w:r>
+        <w:rPr>
+          <w:rFonts w:ascii="Consolas" w:eastAsia="Times New Roman" w:hAnsi="Consolas" w:cs="Times New Roman"/>
+          <w:color w:val="262626"/>
+          <w:lang w:val="en-US" w:eastAsia="es-MX"/>
+        </w:rPr>
+        <w:tab/>
+      </w:r>
+      <w:r>
+        <w:rPr>
+          <w:rFonts w:ascii="Consolas" w:eastAsia="Times New Roman" w:hAnsi="Consolas" w:cs="Times New Roman"/>
+          <w:color w:val="262626"/>
+          <w:lang w:val="en-US" w:eastAsia="es-MX"/>
+        </w:rPr>
+        <w:tab/>
+      </w:r>
+      <w:proofErr w:type="spellStart"/>
+      <w:r>
+        <w:rPr>
+          <w:rFonts w:ascii="Consolas" w:eastAsia="Times New Roman" w:hAnsi="Consolas" w:cs="Times New Roman"/>
+          <w:color w:val="262626"/>
+          <w:lang w:val="en-US" w:eastAsia="es-MX"/>
+        </w:rPr>
+        <w:t>AuthType</w:t>
+      </w:r>
+      <w:proofErr w:type="spellEnd"/>
+      <w:r>
+        <w:rPr>
+          <w:rFonts w:ascii="Consolas" w:eastAsia="Times New Roman" w:hAnsi="Consolas" w:cs="Times New Roman"/>
+          <w:color w:val="262626"/>
+          <w:lang w:val="en-US" w:eastAsia="es-MX"/>
+        </w:rPr>
+        <w:t xml:space="preserve"> Basic</w:t>
+      </w:r>
+      <w:r>
+        <w:rPr>
+          <w:rFonts w:ascii="Consolas" w:eastAsia="Times New Roman" w:hAnsi="Consolas" w:cs="Times New Roman"/>
+          <w:color w:val="262626"/>
+          <w:lang w:val="en-US" w:eastAsia="es-MX"/>
+        </w:rPr>
+        <w:tab/>
+      </w:r>
+      <w:r>
+        <w:rPr>
+          <w:rFonts w:ascii="Consolas" w:eastAsia="Times New Roman" w:hAnsi="Consolas" w:cs="Times New Roman"/>
+          <w:color w:val="262626"/>
+          <w:lang w:val="en-US" w:eastAsia="es-MX"/>
+        </w:rPr>
+        <w:tab/>
+      </w:r>
+      <w:r>
+        <w:rPr>
+          <w:rFonts w:ascii="Consolas" w:eastAsia="Times New Roman" w:hAnsi="Consolas" w:cs="Times New Roman"/>
+          <w:color w:val="262626"/>
+          <w:lang w:val="en-US" w:eastAsia="es-MX"/>
+        </w:rPr>
+        <w:tab/>
+      </w:r>
+      <w:r>
+        <w:rPr>
+          <w:rFonts w:ascii="Consolas" w:eastAsia="Times New Roman" w:hAnsi="Consolas" w:cs="Times New Roman"/>
+          <w:color w:val="262626"/>
+          <w:lang w:val="en-US" w:eastAsia="es-MX"/>
+        </w:rPr>
+        <w:tab/>
+      </w:r>
+      <w:r>
+        <w:rPr>
+          <w:rFonts w:ascii="Consolas" w:eastAsia="Times New Roman" w:hAnsi="Consolas" w:cs="Times New Roman"/>
+          <w:color w:val="262626"/>
+          <w:lang w:val="en-US" w:eastAsia="es-MX"/>
+        </w:rPr>
+        <w:tab/>
+      </w:r>
+      <w:r>
+        <w:rPr>
+          <w:rFonts w:ascii="Consolas" w:eastAsia="Times New Roman" w:hAnsi="Consolas" w:cs="Times New Roman"/>
+          <w:color w:val="262626"/>
+          <w:lang w:val="en-US" w:eastAsia="es-MX"/>
+        </w:rPr>
+        <w:tab/>
+      </w:r>
+      <w:r>
+        <w:rPr>
+          <w:rFonts w:ascii="Consolas" w:eastAsia="Times New Roman" w:hAnsi="Consolas" w:cs="Times New Roman"/>
+          <w:color w:val="262626"/>
+          <w:lang w:val="en-US" w:eastAsia="es-MX"/>
+        </w:rPr>
+        <w:tab/>
+      </w:r>
+      <w:r>
+        <w:rPr>
+          <w:rFonts w:ascii="Consolas" w:eastAsia="Times New Roman" w:hAnsi="Consolas" w:cs="Times New Roman"/>
+          <w:color w:val="262626"/>
+          <w:lang w:val="en-US" w:eastAsia="es-MX"/>
+        </w:rPr>
+        <w:tab/>
+      </w:r>
+      <w:proofErr w:type="spellStart"/>
+      <w:r>
+        <w:rPr>
+          <w:rFonts w:ascii="Consolas" w:eastAsia="Times New Roman" w:hAnsi="Consolas" w:cs="Times New Roman"/>
+          <w:color w:val="262626"/>
+          <w:lang w:val="en-US" w:eastAsia="es-MX"/>
+        </w:rPr>
+        <w:t>AuthUserFile</w:t>
+      </w:r>
+      <w:proofErr w:type="spellEnd"/>
+      <w:r>
+        <w:rPr>
+          <w:rFonts w:ascii="Consolas" w:eastAsia="Times New Roman" w:hAnsi="Consolas" w:cs="Times New Roman"/>
+          <w:color w:val="262626"/>
+          <w:lang w:val="en-US" w:eastAsia="es-MX"/>
+        </w:rPr>
+        <w:t xml:space="preserve"> /</w:t>
+      </w:r>
+      <w:proofErr w:type="spellStart"/>
+      <w:r>
+        <w:rPr>
+          <w:rFonts w:ascii="Consolas" w:eastAsia="Times New Roman" w:hAnsi="Consolas" w:cs="Times New Roman"/>
+          <w:color w:val="262626"/>
+          <w:lang w:val="en-US" w:eastAsia="es-MX"/>
+        </w:rPr>
+        <w:t>etc</w:t>
+      </w:r>
+      <w:proofErr w:type="spellEnd"/>
+      <w:r>
+        <w:rPr>
+          <w:rFonts w:ascii="Consolas" w:eastAsia="Times New Roman" w:hAnsi="Consolas" w:cs="Times New Roman"/>
+          <w:color w:val="262626"/>
+          <w:lang w:val="en-US" w:eastAsia="es-MX"/>
+        </w:rPr>
+        <w:t>/apache2/.</w:t>
+      </w:r>
+      <w:proofErr w:type="spellStart"/>
+      <w:r>
+        <w:rPr>
+          <w:rFonts w:ascii="Consolas" w:eastAsia="Times New Roman" w:hAnsi="Consolas" w:cs="Times New Roman"/>
+          <w:color w:val="262626"/>
+          <w:lang w:val="en-US" w:eastAsia="es-MX"/>
+        </w:rPr>
+        <w:t>htpasswd</w:t>
+      </w:r>
+      <w:proofErr w:type="spellEnd"/>
+      <w:r>
+        <w:rPr>
+          <w:rFonts w:ascii="Consolas" w:eastAsia="Times New Roman" w:hAnsi="Consolas" w:cs="Times New Roman"/>
+          <w:color w:val="262626"/>
+          <w:lang w:val="en-US" w:eastAsia="es-MX"/>
+        </w:rPr>
+        <w:tab/>
+      </w:r>
+      <w:r>
+        <w:rPr>
+          <w:rFonts w:ascii="Consolas" w:eastAsia="Times New Roman" w:hAnsi="Consolas" w:cs="Times New Roman"/>
+          <w:color w:val="262626"/>
+          <w:lang w:val="en-US" w:eastAsia="es-MX"/>
+        </w:rPr>
+        <w:tab/>
+      </w:r>
+      <w:r>
+        <w:rPr>
+          <w:rFonts w:ascii="Consolas" w:eastAsia="Times New Roman" w:hAnsi="Consolas" w:cs="Times New Roman"/>
+          <w:color w:val="262626"/>
+          <w:lang w:val="en-US" w:eastAsia="es-MX"/>
+        </w:rPr>
+        <w:tab/>
+      </w:r>
+      <w:r>
+        <w:rPr>
+          <w:rFonts w:ascii="Consolas" w:eastAsia="Times New Roman" w:hAnsi="Consolas" w:cs="Times New Roman"/>
+          <w:color w:val="262626"/>
+          <w:lang w:val="en-US" w:eastAsia="es-MX"/>
+        </w:rPr>
+        <w:tab/>
+      </w:r>
+      <w:r>
+        <w:rPr>
+          <w:rFonts w:ascii="Consolas" w:eastAsia="Times New Roman" w:hAnsi="Consolas" w:cs="Times New Roman"/>
+          <w:color w:val="262626"/>
+          <w:lang w:val="en-US" w:eastAsia="es-MX"/>
+        </w:rPr>
+        <w:tab/>
+        <w:t>Require valid user</w:t>
+      </w:r>
+      <w:r>
+        <w:rPr>
+          <w:rFonts w:ascii="Consolas" w:eastAsia="Times New Roman" w:hAnsi="Consolas" w:cs="Times New Roman"/>
+          <w:color w:val="262626"/>
+          <w:lang w:val="en-US" w:eastAsia="es-MX"/>
+        </w:rPr>
+        <w:tab/>
+      </w:r>
+      <w:r>
+        <w:rPr>
+          <w:rFonts w:ascii="Consolas" w:eastAsia="Times New Roman" w:hAnsi="Consolas" w:cs="Times New Roman"/>
+          <w:color w:val="262626"/>
+          <w:lang w:val="en-US" w:eastAsia="es-MX"/>
+        </w:rPr>
+        <w:tab/>
+      </w:r>
+      <w:r>
+        <w:rPr>
+          <w:rFonts w:ascii="Consolas" w:eastAsia="Times New Roman" w:hAnsi="Consolas" w:cs="Times New Roman"/>
+          <w:color w:val="262626"/>
+          <w:lang w:val="en-US" w:eastAsia="es-MX"/>
+        </w:rPr>
+        <w:tab/>
+      </w:r>
+      <w:r>
+        <w:rPr>
+          <w:rFonts w:ascii="Consolas" w:eastAsia="Times New Roman" w:hAnsi="Consolas" w:cs="Times New Roman"/>
+          <w:color w:val="262626"/>
+          <w:lang w:val="en-US" w:eastAsia="es-MX"/>
+        </w:rPr>
+        <w:tab/>
+      </w:r>
+      <w:r>
+        <w:rPr>
+          <w:rFonts w:ascii="Consolas" w:eastAsia="Times New Roman" w:hAnsi="Consolas" w:cs="Times New Roman"/>
+          <w:color w:val="262626"/>
+          <w:lang w:val="en-US" w:eastAsia="es-MX"/>
+        </w:rPr>
+        <w:tab/>
+      </w:r>
+      <w:r>
+        <w:rPr>
+          <w:rFonts w:ascii="Consolas" w:eastAsia="Times New Roman" w:hAnsi="Consolas" w:cs="Times New Roman"/>
+          <w:color w:val="262626"/>
+          <w:lang w:val="en-US" w:eastAsia="es-MX"/>
+        </w:rPr>
+        <w:tab/>
+        <w:t>&lt;/</w:t>
+      </w:r>
+      <w:proofErr w:type="spellStart"/>
+      <w:r>
+        <w:rPr>
+          <w:rFonts w:ascii="Consolas" w:eastAsia="Times New Roman" w:hAnsi="Consolas" w:cs="Times New Roman"/>
+          <w:color w:val="262626"/>
+          <w:lang w:val="en-US" w:eastAsia="es-MX"/>
+        </w:rPr>
+        <w:t>RequireAll</w:t>
+      </w:r>
+      <w:proofErr w:type="spellEnd"/>
+      <w:r>
+        <w:rPr>
+          <w:rFonts w:ascii="Consolas" w:eastAsia="Times New Roman" w:hAnsi="Consolas" w:cs="Times New Roman"/>
+          <w:color w:val="262626"/>
+          <w:lang w:val="en-US" w:eastAsia="es-MX"/>
+        </w:rPr>
+        <w:t>&gt;</w:t>
+      </w:r>
+      <w:r>
+        <w:rPr>
+          <w:rFonts w:ascii="Consolas" w:eastAsia="Times New Roman" w:hAnsi="Consolas" w:cs="Times New Roman"/>
+          <w:color w:val="262626"/>
+          <w:lang w:val="en-US" w:eastAsia="es-MX"/>
+        </w:rPr>
+        <w:tab/>
+      </w:r>
+      <w:r>
+        <w:rPr>
+          <w:rFonts w:ascii="Consolas" w:eastAsia="Times New Roman" w:hAnsi="Consolas" w:cs="Times New Roman"/>
+          <w:color w:val="262626"/>
+          <w:lang w:val="en-US" w:eastAsia="es-MX"/>
+        </w:rPr>
+        <w:tab/>
+      </w:r>
+      <w:r>
+        <w:rPr>
+          <w:rFonts w:ascii="Consolas" w:eastAsia="Times New Roman" w:hAnsi="Consolas" w:cs="Times New Roman"/>
+          <w:color w:val="262626"/>
+          <w:lang w:val="en-US" w:eastAsia="es-MX"/>
+        </w:rPr>
+        <w:tab/>
+      </w:r>
+      <w:r>
+        <w:rPr>
+          <w:rFonts w:ascii="Consolas" w:eastAsia="Times New Roman" w:hAnsi="Consolas" w:cs="Times New Roman"/>
+          <w:color w:val="262626"/>
+          <w:lang w:val="en-US" w:eastAsia="es-MX"/>
+        </w:rPr>
+        <w:tab/>
+      </w:r>
+      <w:r>
+        <w:rPr>
+          <w:rFonts w:ascii="Consolas" w:eastAsia="Times New Roman" w:hAnsi="Consolas" w:cs="Times New Roman"/>
+          <w:color w:val="262626"/>
+          <w:lang w:val="en-US" w:eastAsia="es-MX"/>
+        </w:rPr>
+        <w:tab/>
+        <w:t xml:space="preserve">    &lt;/Directory&gt;</w:t>
+      </w:r>
+    </w:p>
+    <w:p>
+      <w:pPr>
+        <w:shd w:val="clear" w:color="auto" w:fill="FFFFFF"/>
+        <w:spacing w:before="100" w:beforeAutospacing="1" w:after="100" w:afterAutospacing="1" w:line="240" w:lineRule="auto"/>
+        <w:ind w:left="1440"/>
+        <w:jc w:val="both"/>
+        <w:rPr>
+          <w:rFonts w:ascii="Consolas" w:eastAsia="Times New Roman" w:hAnsi="Consolas" w:cs="Times New Roman"/>
+          <w:color w:val="262626"/>
+          <w:lang w:eastAsia="es-MX"/>
+        </w:rPr>
+      </w:pPr>
+      <w:r>
+        <w:rPr>
+          <w:rFonts w:ascii="Consolas" w:eastAsia="Times New Roman" w:hAnsi="Consolas" w:cs="Times New Roman"/>
+          <w:color w:val="262626"/>
+          <w:lang w:eastAsia="es-MX"/>
+        </w:rPr>
+        <w:t xml:space="preserve">Utilizamos </w:t>
+      </w:r>
+      <w:proofErr w:type="spellStart"/>
+      <w:r>
+        <w:rPr>
+          <w:rFonts w:ascii="Consolas" w:eastAsia="Times New Roman" w:hAnsi="Consolas" w:cs="Times New Roman"/>
+          <w:b/>
+          <w:color w:val="262626"/>
+          <w:lang w:eastAsia="es-MX"/>
+        </w:rPr>
+        <w:t>AuthType</w:t>
+      </w:r>
+      <w:proofErr w:type="spellEnd"/>
+      <w:r>
+        <w:rPr>
+          <w:rFonts w:ascii="Consolas" w:eastAsia="Times New Roman" w:hAnsi="Consolas" w:cs="Times New Roman"/>
+          <w:color w:val="262626"/>
+          <w:lang w:eastAsia="es-MX"/>
+        </w:rPr>
+        <w:t xml:space="preserve"> Basic indicando qu</w:t>
+      </w:r>
+      <w:r>
+        <w:rPr>
+          <w:rFonts w:ascii="Consolas" w:eastAsia="Times New Roman" w:hAnsi="Consolas" w:cs="Times New Roman"/>
+          <w:color w:val="262626"/>
+          <w:lang w:eastAsia="es-MX"/>
+        </w:rPr>
+        <w:t xml:space="preserve">e el método de autenticación es básico, </w:t>
+      </w:r>
+      <w:proofErr w:type="spellStart"/>
+      <w:r>
+        <w:rPr>
+          <w:rFonts w:ascii="Consolas" w:eastAsia="Times New Roman" w:hAnsi="Consolas" w:cs="Times New Roman"/>
+          <w:b/>
+          <w:color w:val="262626"/>
+          <w:lang w:eastAsia="es-MX"/>
+        </w:rPr>
+        <w:t>AuthFile</w:t>
+      </w:r>
+      <w:proofErr w:type="spellEnd"/>
+      <w:r>
+        <w:rPr>
+          <w:rFonts w:ascii="Consolas" w:eastAsia="Times New Roman" w:hAnsi="Consolas" w:cs="Times New Roman"/>
+          <w:color w:val="262626"/>
+          <w:lang w:eastAsia="es-MX"/>
+        </w:rPr>
+        <w:t xml:space="preserve"> para indicar la ruta del archivo que define los usuarios válidos.</w:t>
+      </w:r>
+    </w:p>
+    <w:p>
+      <w:pPr>
+        <w:shd w:val="clear" w:color="auto" w:fill="FFFFFF"/>
+        <w:spacing w:before="100" w:beforeAutospacing="1" w:after="100" w:afterAutospacing="1" w:line="240" w:lineRule="auto"/>
+        <w:ind w:left="1440"/>
+        <w:jc w:val="both"/>
+        <w:rPr>
+          <w:rFonts w:ascii="Consolas" w:eastAsia="Times New Roman" w:hAnsi="Consolas" w:cs="Times New Roman"/>
+          <w:color w:val="262626"/>
+          <w:lang w:eastAsia="es-MX"/>
+        </w:rPr>
+      </w:pPr>
+      <w:r>
+        <w:rPr>
+          <w:rFonts w:ascii="Consolas" w:eastAsia="Times New Roman" w:hAnsi="Consolas" w:cs="Times New Roman"/>
+          <w:noProof/>
+          <w:color w:val="262626"/>
+          <w:lang w:eastAsia="es-MX"/>
+        </w:rPr>
+        <w:drawing>
+          <wp:inline distT="0" distB="0" distL="0" distR="0" wp14:anchorId="7B1E33DC" wp14:editId="1F355842">
+            <wp:extent cx="4431566" cy="2806575"/>
+            <wp:effectExtent l="0" t="0" r="7620" b="0"/>
+            <wp:docPr id="4" name="Picture 4"/>
+            <wp:cNvGraphicFramePr>
+              <a:graphicFrameLocks xmlns:a="http://schemas.openxmlformats.org/drawingml/2006/main" noChangeAspect="1"/>
+            </wp:cNvGraphicFramePr>
+            <a:graphic xmlns:a="http://schemas.openxmlformats.org/drawingml/2006/main">
+              <a:graphicData uri="http://schemas.openxmlformats.org/drawingml/2006/picture">
+                <pic:pic xmlns:pic="http://schemas.openxmlformats.org/drawingml/2006/picture">
+                  <pic:nvPicPr>
+                    <pic:cNvPr id="0" name="Picture 1"/>
+                    <pic:cNvPicPr>
+                      <a:picLocks noChangeAspect="1" noChangeArrowheads="1"/>
+                    </pic:cNvPicPr>
+                  </pic:nvPicPr>
+                  <pic:blipFill>
+                    <a:blip r:embed="rId12" cstate="print">
+                      <a:extLst>
+                        <a:ext uri="{28A0092B-C50C-407E-A947-70E740481C1C}">
+                          <a14:useLocalDpi xmlns:a14="http://schemas.microsoft.com/office/drawing/2010/main" val="0"/>
+                        </a:ext>
+                      </a:extLst>
+                    </a:blip>
+                    <a:srcRect/>
+                    <a:stretch>
+                      <a:fillRect/>
+                    </a:stretch>
+                  </pic:blipFill>
+                  <pic:spPr bwMode="auto">
+                    <a:xfrm>
+                      <a:off x="0" y="0"/>
+                      <a:ext cx="4465219" cy="2827888"/>
+                    </a:xfrm>
+                    <a:prstGeom prst="rect">
+                      <a:avLst/>
+                    </a:prstGeom>
+                    <a:noFill/>
+                    <a:ln>
+                      <a:noFill/>
+                    </a:ln>
+                  </pic:spPr>
+                </pic:pic>
+              </a:graphicData>
+            </a:graphic>
+          </wp:inline>
+        </w:drawing>
+      </w:r>
     </w:p>
     <w:p>
       <w:pPr>
@@ -3595,6 +5934,7 @@
           <w:color w:val="262626"/>
           <w:lang w:eastAsia="es-MX"/>
         </w:rPr>
+        <w:lastRenderedPageBreak/>
         <w:t>Resumen de operación de forma dinámica (Sitios, solicitudes, estado del sistema y recursos consumidos)</w:t>
       </w:r>
     </w:p>
@@ -3829,8 +6169,6 @@
           <w:lang w:eastAsia="es-MX"/>
         </w:rPr>
       </w:pPr>
-      <w:bookmarkStart w:id="0" w:name="_GoBack"/>
-      <w:bookmarkEnd w:id="0"/>
     </w:p>
     <w:p>
       <w:pPr>
@@ -3978,7 +6316,7 @@
       </w:pPr>
     </w:p>
     <w:sectPr>
-      <w:footerReference w:type="default" r:id="rId11"/>
+      <w:footerReference w:type="default" r:id="rId13"/>
       <w:pgSz w:w="12240" w:h="15840"/>
       <w:pgMar w:top="1417" w:right="1701" w:bottom="1417" w:left="1701" w:header="708" w:footer="708" w:gutter="0"/>
       <w:cols w:space="708"/>

--- a/SA2/ServidorHTTP.docx
+++ b/SA2/ServidorHTTP.docx
@@ -4599,8 +4599,6 @@
         <w:tab/>
         <w:t xml:space="preserve">    &lt;/Directory&gt;</w:t>
       </w:r>
-      <w:bookmarkStart w:id="0" w:name="_GoBack"/>
-      <w:bookmarkEnd w:id="0"/>
     </w:p>
     <w:p>
       <w:pPr>
@@ -4816,14 +4814,14 @@
         <w:ind w:left="1440"/>
         <w:jc w:val="both"/>
         <w:rPr>
-          <w:rFonts w:ascii="Consolas" w:eastAsia="Times New Roman" w:hAnsi="Consolas" w:cs="Times New Roman"/>
-          <w:color w:val="262626"/>
-          <w:lang w:eastAsia="es-MX"/>
-        </w:rPr>
-      </w:pPr>
-      <w:r>
-        <w:rPr>
-          <w:rFonts w:ascii="Consolas" w:eastAsia="Times New Roman" w:hAnsi="Consolas" w:cs="Times New Roman"/>
+          <w:rFonts w:ascii="Open Sans" w:eastAsia="Times New Roman" w:hAnsi="Open Sans" w:cs="Times New Roman"/>
+          <w:color w:val="262626"/>
+          <w:lang w:eastAsia="es-MX"/>
+        </w:rPr>
+      </w:pPr>
+      <w:r>
+        <w:rPr>
+          <w:rFonts w:ascii="Open Sans" w:eastAsia="Times New Roman" w:hAnsi="Open Sans" w:cs="Times New Roman"/>
           <w:color w:val="262626"/>
           <w:lang w:eastAsia="es-MX"/>
         </w:rPr>
@@ -4831,7 +4829,7 @@
       </w:r>
       <w:r>
         <w:rPr>
-          <w:rFonts w:ascii="Consolas" w:eastAsia="Times New Roman" w:hAnsi="Consolas" w:cs="Times New Roman"/>
+          <w:rFonts w:ascii="Open Sans" w:eastAsia="Times New Roman" w:hAnsi="Open Sans" w:cs="Times New Roman"/>
           <w:color w:val="262626"/>
           <w:lang w:eastAsia="es-MX"/>
         </w:rPr>
@@ -4839,7 +4837,7 @@
       </w:r>
       <w:r>
         <w:rPr>
-          <w:rFonts w:ascii="Consolas" w:eastAsia="Times New Roman" w:hAnsi="Consolas" w:cs="Times New Roman"/>
+          <w:rFonts w:ascii="Open Sans" w:eastAsia="Times New Roman" w:hAnsi="Open Sans" w:cs="Times New Roman"/>
           <w:color w:val="262626"/>
           <w:lang w:eastAsia="es-MX"/>
         </w:rPr>
@@ -4847,15 +4845,15 @@
       </w:r>
       <w:r>
         <w:rPr>
-          <w:rFonts w:ascii="Consolas" w:eastAsia="Times New Roman" w:hAnsi="Consolas" w:cs="Times New Roman"/>
-          <w:color w:val="262626"/>
-          <w:lang w:eastAsia="es-MX"/>
-        </w:rPr>
-        <w:tab/>
-      </w:r>
-      <w:r>
-        <w:rPr>
-          <w:rFonts w:ascii="Consolas" w:eastAsia="Times New Roman" w:hAnsi="Consolas" w:cs="Times New Roman"/>
+          <w:rFonts w:ascii="Open Sans" w:eastAsia="Times New Roman" w:hAnsi="Open Sans" w:cs="Times New Roman"/>
+          <w:color w:val="262626"/>
+          <w:lang w:eastAsia="es-MX"/>
+        </w:rPr>
+        <w:tab/>
+      </w:r>
+      <w:r>
+        <w:rPr>
+          <w:rFonts w:ascii="Open Sans" w:eastAsia="Times New Roman" w:hAnsi="Open Sans" w:cs="Times New Roman"/>
           <w:color w:val="262626"/>
           <w:lang w:eastAsia="es-MX"/>
         </w:rPr>
@@ -5582,14 +5580,14 @@
         <w:ind w:left="1440"/>
         <w:jc w:val="both"/>
         <w:rPr>
-          <w:rFonts w:ascii="Consolas" w:eastAsia="Times New Roman" w:hAnsi="Consolas" w:cs="Times New Roman"/>
-          <w:color w:val="262626"/>
-          <w:lang w:eastAsia="es-MX"/>
-        </w:rPr>
-      </w:pPr>
-      <w:r>
-        <w:rPr>
-          <w:rFonts w:ascii="Consolas" w:eastAsia="Times New Roman" w:hAnsi="Consolas" w:cs="Times New Roman"/>
+          <w:rFonts w:ascii="Open Sans" w:eastAsia="Times New Roman" w:hAnsi="Open Sans" w:cs="Times New Roman"/>
+          <w:color w:val="262626"/>
+          <w:lang w:eastAsia="es-MX"/>
+        </w:rPr>
+      </w:pPr>
+      <w:r>
+        <w:rPr>
+          <w:rFonts w:ascii="Open Sans" w:eastAsia="Times New Roman" w:hAnsi="Open Sans" w:cs="Times New Roman"/>
           <w:color w:val="262626"/>
           <w:lang w:eastAsia="es-MX"/>
         </w:rPr>
@@ -5598,7 +5596,7 @@
       <w:proofErr w:type="spellStart"/>
       <w:r>
         <w:rPr>
-          <w:rFonts w:ascii="Consolas" w:eastAsia="Times New Roman" w:hAnsi="Consolas" w:cs="Times New Roman"/>
+          <w:rFonts w:ascii="Open Sans" w:eastAsia="Times New Roman" w:hAnsi="Open Sans" w:cs="Times New Roman"/>
           <w:b/>
           <w:color w:val="262626"/>
           <w:lang w:eastAsia="es-MX"/>
@@ -5608,24 +5606,16 @@
       <w:proofErr w:type="spellEnd"/>
       <w:r>
         <w:rPr>
-          <w:rFonts w:ascii="Consolas" w:eastAsia="Times New Roman" w:hAnsi="Consolas" w:cs="Times New Roman"/>
-          <w:color w:val="262626"/>
-          <w:lang w:eastAsia="es-MX"/>
-        </w:rPr>
-        <w:t xml:space="preserve"> Basic indicando qu</w:t>
-      </w:r>
-      <w:r>
-        <w:rPr>
-          <w:rFonts w:ascii="Consolas" w:eastAsia="Times New Roman" w:hAnsi="Consolas" w:cs="Times New Roman"/>
-          <w:color w:val="262626"/>
-          <w:lang w:eastAsia="es-MX"/>
-        </w:rPr>
-        <w:t xml:space="preserve">e el método de autenticación es básico, </w:t>
+          <w:rFonts w:ascii="Open Sans" w:eastAsia="Times New Roman" w:hAnsi="Open Sans" w:cs="Times New Roman"/>
+          <w:color w:val="262626"/>
+          <w:lang w:eastAsia="es-MX"/>
+        </w:rPr>
+        <w:t xml:space="preserve"> Basic indicando que el método de autenticación es básico, </w:t>
       </w:r>
       <w:proofErr w:type="spellStart"/>
       <w:r>
         <w:rPr>
-          <w:rFonts w:ascii="Consolas" w:eastAsia="Times New Roman" w:hAnsi="Consolas" w:cs="Times New Roman"/>
+          <w:rFonts w:ascii="Open Sans" w:eastAsia="Times New Roman" w:hAnsi="Open Sans" w:cs="Times New Roman"/>
           <w:b/>
           <w:color w:val="262626"/>
           <w:lang w:eastAsia="es-MX"/>
@@ -5635,7 +5625,7 @@
       <w:proofErr w:type="spellEnd"/>
       <w:r>
         <w:rPr>
-          <w:rFonts w:ascii="Consolas" w:eastAsia="Times New Roman" w:hAnsi="Consolas" w:cs="Times New Roman"/>
+          <w:rFonts w:ascii="Open Sans" w:eastAsia="Times New Roman" w:hAnsi="Open Sans" w:cs="Times New Roman"/>
           <w:color w:val="262626"/>
           <w:lang w:eastAsia="es-MX"/>
         </w:rPr>
@@ -5739,6 +5729,497 @@
     </w:p>
     <w:p>
       <w:pPr>
+        <w:shd w:val="clear" w:color="auto" w:fill="FFFFFF"/>
+        <w:spacing w:before="100" w:beforeAutospacing="1" w:after="100" w:afterAutospacing="1" w:line="240" w:lineRule="auto"/>
+        <w:ind w:left="720"/>
+        <w:jc w:val="both"/>
+        <w:rPr>
+          <w:rFonts w:ascii="Open Sans" w:eastAsia="Times New Roman" w:hAnsi="Open Sans" w:cs="Times New Roman"/>
+          <w:color w:val="262626"/>
+          <w:lang w:eastAsia="es-MX"/>
+        </w:rPr>
+      </w:pPr>
+      <w:r>
+        <w:rPr>
+          <w:rFonts w:ascii="Open Sans" w:eastAsia="Times New Roman" w:hAnsi="Open Sans" w:cs="Times New Roman"/>
+          <w:color w:val="262626"/>
+          <w:lang w:eastAsia="es-MX"/>
+        </w:rPr>
+        <w:t>La configuración de los puertos se realiza en el archivo /</w:t>
+      </w:r>
+      <w:proofErr w:type="spellStart"/>
+      <w:r>
+        <w:rPr>
+          <w:rFonts w:ascii="Open Sans" w:eastAsia="Times New Roman" w:hAnsi="Open Sans" w:cs="Times New Roman"/>
+          <w:color w:val="262626"/>
+          <w:lang w:eastAsia="es-MX"/>
+        </w:rPr>
+        <w:t>etc</w:t>
+      </w:r>
+      <w:proofErr w:type="spellEnd"/>
+      <w:r>
+        <w:rPr>
+          <w:rFonts w:ascii="Open Sans" w:eastAsia="Times New Roman" w:hAnsi="Open Sans" w:cs="Times New Roman"/>
+          <w:color w:val="262626"/>
+          <w:lang w:eastAsia="es-MX"/>
+        </w:rPr>
+        <w:t>/apache2/</w:t>
+      </w:r>
+      <w:proofErr w:type="spellStart"/>
+      <w:r>
+        <w:rPr>
+          <w:rFonts w:ascii="Open Sans" w:eastAsia="Times New Roman" w:hAnsi="Open Sans" w:cs="Times New Roman"/>
+          <w:color w:val="262626"/>
+          <w:lang w:eastAsia="es-MX"/>
+        </w:rPr>
+        <w:t>ports.conf</w:t>
+      </w:r>
+      <w:proofErr w:type="spellEnd"/>
+      <w:r>
+        <w:rPr>
+          <w:rFonts w:ascii="Open Sans" w:eastAsia="Times New Roman" w:hAnsi="Open Sans" w:cs="Times New Roman"/>
+          <w:color w:val="262626"/>
+          <w:lang w:eastAsia="es-MX"/>
+        </w:rPr>
+        <w:t>, el puerto que se usa por defecto es el 80, pero para agregar un basta con entrar al archivo y agregar la siguiente línea:</w:t>
+      </w:r>
+    </w:p>
+    <w:p>
+      <w:pPr>
+        <w:shd w:val="clear" w:color="auto" w:fill="FFFFFF"/>
+        <w:spacing w:before="100" w:beforeAutospacing="1" w:after="100" w:afterAutospacing="1" w:line="240" w:lineRule="auto"/>
+        <w:ind w:left="720"/>
+        <w:jc w:val="both"/>
+        <w:rPr>
+          <w:rFonts w:ascii="Consolas" w:eastAsia="Times New Roman" w:hAnsi="Consolas" w:cs="Times New Roman"/>
+          <w:color w:val="262626"/>
+          <w:lang w:eastAsia="es-MX"/>
+        </w:rPr>
+      </w:pPr>
+      <w:r>
+        <w:rPr>
+          <w:rFonts w:ascii="Consolas" w:eastAsia="Times New Roman" w:hAnsi="Consolas" w:cs="Times New Roman"/>
+          <w:color w:val="262626"/>
+          <w:lang w:eastAsia="es-MX"/>
+        </w:rPr>
+        <w:t xml:space="preserve"># </w:t>
+      </w:r>
+      <w:proofErr w:type="spellStart"/>
+      <w:r>
+        <w:rPr>
+          <w:rFonts w:ascii="Consolas" w:eastAsia="Times New Roman" w:hAnsi="Consolas" w:cs="Times New Roman"/>
+          <w:color w:val="262626"/>
+          <w:lang w:eastAsia="es-MX"/>
+        </w:rPr>
+        <w:t>vim</w:t>
+      </w:r>
+      <w:proofErr w:type="spellEnd"/>
+      <w:r>
+        <w:rPr>
+          <w:rFonts w:ascii="Consolas" w:eastAsia="Times New Roman" w:hAnsi="Consolas" w:cs="Times New Roman"/>
+          <w:color w:val="262626"/>
+          <w:lang w:eastAsia="es-MX"/>
+        </w:rPr>
+        <w:t xml:space="preserve"> /</w:t>
+      </w:r>
+      <w:proofErr w:type="spellStart"/>
+      <w:r>
+        <w:rPr>
+          <w:rFonts w:ascii="Consolas" w:eastAsia="Times New Roman" w:hAnsi="Consolas" w:cs="Times New Roman"/>
+          <w:color w:val="262626"/>
+          <w:lang w:eastAsia="es-MX"/>
+        </w:rPr>
+        <w:t>etc</w:t>
+      </w:r>
+      <w:proofErr w:type="spellEnd"/>
+      <w:r>
+        <w:rPr>
+          <w:rFonts w:ascii="Consolas" w:eastAsia="Times New Roman" w:hAnsi="Consolas" w:cs="Times New Roman"/>
+          <w:color w:val="262626"/>
+          <w:lang w:eastAsia="es-MX"/>
+        </w:rPr>
+        <w:t>/apache2/</w:t>
+      </w:r>
+      <w:proofErr w:type="spellStart"/>
+      <w:r>
+        <w:rPr>
+          <w:rFonts w:ascii="Consolas" w:eastAsia="Times New Roman" w:hAnsi="Consolas" w:cs="Times New Roman"/>
+          <w:color w:val="262626"/>
+          <w:lang w:eastAsia="es-MX"/>
+        </w:rPr>
+        <w:t>ports.conf</w:t>
+      </w:r>
+      <w:proofErr w:type="spellEnd"/>
+    </w:p>
+    <w:p>
+      <w:pPr>
+        <w:shd w:val="clear" w:color="auto" w:fill="FFFFFF"/>
+        <w:spacing w:before="100" w:beforeAutospacing="1" w:after="100" w:afterAutospacing="1" w:line="240" w:lineRule="auto"/>
+        <w:ind w:left="720"/>
+        <w:jc w:val="both"/>
+        <w:rPr>
+          <w:rFonts w:ascii="Consolas" w:eastAsia="Times New Roman" w:hAnsi="Consolas" w:cs="Times New Roman"/>
+          <w:color w:val="262626"/>
+          <w:lang w:eastAsia="es-MX"/>
+        </w:rPr>
+      </w:pPr>
+      <w:r>
+        <w:rPr>
+          <w:rFonts w:ascii="Consolas" w:eastAsia="Times New Roman" w:hAnsi="Consolas" w:cs="Times New Roman"/>
+          <w:color w:val="262626"/>
+          <w:lang w:eastAsia="es-MX"/>
+        </w:rPr>
+        <w:lastRenderedPageBreak/>
+        <w:t>Listen 80</w:t>
+      </w:r>
+      <w:r>
+        <w:rPr>
+          <w:rFonts w:ascii="Consolas" w:eastAsia="Times New Roman" w:hAnsi="Consolas" w:cs="Times New Roman"/>
+          <w:color w:val="262626"/>
+          <w:lang w:eastAsia="es-MX"/>
+        </w:rPr>
+        <w:tab/>
+      </w:r>
+      <w:r>
+        <w:rPr>
+          <w:rFonts w:ascii="Consolas" w:eastAsia="Times New Roman" w:hAnsi="Consolas" w:cs="Times New Roman"/>
+          <w:color w:val="262626"/>
+          <w:lang w:eastAsia="es-MX"/>
+        </w:rPr>
+        <w:tab/>
+      </w:r>
+      <w:r>
+        <w:rPr>
+          <w:rFonts w:ascii="Consolas" w:eastAsia="Times New Roman" w:hAnsi="Consolas" w:cs="Times New Roman"/>
+          <w:color w:val="262626"/>
+          <w:lang w:eastAsia="es-MX"/>
+        </w:rPr>
+        <w:tab/>
+      </w:r>
+      <w:r>
+        <w:rPr>
+          <w:rFonts w:ascii="Consolas" w:eastAsia="Times New Roman" w:hAnsi="Consolas" w:cs="Times New Roman"/>
+          <w:color w:val="262626"/>
+          <w:lang w:eastAsia="es-MX"/>
+        </w:rPr>
+        <w:tab/>
+      </w:r>
+      <w:r>
+        <w:rPr>
+          <w:rFonts w:ascii="Consolas" w:eastAsia="Times New Roman" w:hAnsi="Consolas" w:cs="Times New Roman"/>
+          <w:color w:val="262626"/>
+          <w:lang w:eastAsia="es-MX"/>
+        </w:rPr>
+        <w:tab/>
+      </w:r>
+      <w:r>
+        <w:rPr>
+          <w:rFonts w:ascii="Consolas" w:eastAsia="Times New Roman" w:hAnsi="Consolas" w:cs="Times New Roman"/>
+          <w:color w:val="262626"/>
+          <w:lang w:eastAsia="es-MX"/>
+        </w:rPr>
+        <w:tab/>
+      </w:r>
+      <w:r>
+        <w:rPr>
+          <w:rFonts w:ascii="Consolas" w:eastAsia="Times New Roman" w:hAnsi="Consolas" w:cs="Times New Roman"/>
+          <w:color w:val="262626"/>
+          <w:lang w:eastAsia="es-MX"/>
+        </w:rPr>
+        <w:tab/>
+      </w:r>
+      <w:r>
+        <w:rPr>
+          <w:rFonts w:ascii="Consolas" w:eastAsia="Times New Roman" w:hAnsi="Consolas" w:cs="Times New Roman"/>
+          <w:color w:val="262626"/>
+          <w:lang w:eastAsia="es-MX"/>
+        </w:rPr>
+        <w:tab/>
+      </w:r>
+      <w:r>
+        <w:rPr>
+          <w:rFonts w:ascii="Consolas" w:eastAsia="Times New Roman" w:hAnsi="Consolas" w:cs="Times New Roman"/>
+          <w:color w:val="262626"/>
+          <w:lang w:eastAsia="es-MX"/>
+        </w:rPr>
+        <w:tab/>
+        <w:t xml:space="preserve">    Listen </w:t>
+      </w:r>
+      <w:proofErr w:type="spellStart"/>
+      <w:r>
+        <w:rPr>
+          <w:rFonts w:ascii="Consolas" w:eastAsia="Times New Roman" w:hAnsi="Consolas" w:cs="Times New Roman"/>
+          <w:color w:val="262626"/>
+          <w:lang w:eastAsia="es-MX"/>
+        </w:rPr>
+        <w:t>puertoNuevo</w:t>
+      </w:r>
+      <w:proofErr w:type="spellEnd"/>
+    </w:p>
+    <w:p>
+      <w:pPr>
+        <w:shd w:val="clear" w:color="auto" w:fill="FFFFFF"/>
+        <w:spacing w:before="100" w:beforeAutospacing="1" w:after="100" w:afterAutospacing="1" w:line="240" w:lineRule="auto"/>
+        <w:ind w:left="720"/>
+        <w:jc w:val="both"/>
+        <w:rPr>
+          <w:rFonts w:ascii="Open Sans" w:eastAsia="Times New Roman" w:hAnsi="Open Sans" w:cs="Times New Roman"/>
+          <w:color w:val="262626"/>
+          <w:lang w:eastAsia="es-MX"/>
+        </w:rPr>
+      </w:pPr>
+      <w:r>
+        <w:rPr>
+          <w:rFonts w:ascii="Open Sans" w:eastAsia="Times New Roman" w:hAnsi="Open Sans" w:cs="Times New Roman"/>
+          <w:color w:val="262626"/>
+          <w:lang w:eastAsia="es-MX"/>
+        </w:rPr>
+        <w:t>L</w:t>
+      </w:r>
+      <w:r>
+        <w:rPr>
+          <w:rFonts w:ascii="Open Sans" w:eastAsia="Times New Roman" w:hAnsi="Open Sans" w:cs="Times New Roman"/>
+          <w:color w:val="262626"/>
+          <w:lang w:eastAsia="es-MX"/>
+        </w:rPr>
+        <w:t xml:space="preserve">o siguiente sería agregar en los </w:t>
+      </w:r>
+      <w:proofErr w:type="spellStart"/>
+      <w:r>
+        <w:rPr>
+          <w:rFonts w:ascii="Open Sans" w:eastAsia="Times New Roman" w:hAnsi="Open Sans" w:cs="Times New Roman"/>
+          <w:color w:val="262626"/>
+          <w:lang w:eastAsia="es-MX"/>
+        </w:rPr>
+        <w:t>VirtualHost</w:t>
+      </w:r>
+      <w:proofErr w:type="spellEnd"/>
+      <w:r>
+        <w:rPr>
+          <w:rFonts w:ascii="Open Sans" w:eastAsia="Times New Roman" w:hAnsi="Open Sans" w:cs="Times New Roman"/>
+          <w:color w:val="262626"/>
+          <w:lang w:eastAsia="es-MX"/>
+        </w:rPr>
+        <w:t xml:space="preserve"> el puerto nuevo:</w:t>
+      </w:r>
+    </w:p>
+    <w:p>
+      <w:pPr>
+        <w:shd w:val="clear" w:color="auto" w:fill="FFFFFF"/>
+        <w:spacing w:before="100" w:beforeAutospacing="1" w:after="100" w:afterAutospacing="1" w:line="240" w:lineRule="auto"/>
+        <w:ind w:left="720"/>
+        <w:jc w:val="both"/>
+        <w:rPr>
+          <w:rFonts w:ascii="Consolas" w:eastAsia="Times New Roman" w:hAnsi="Consolas" w:cs="Times New Roman"/>
+          <w:color w:val="262626"/>
+          <w:lang w:eastAsia="es-MX"/>
+        </w:rPr>
+      </w:pPr>
+      <w:r>
+        <w:rPr>
+          <w:rFonts w:ascii="Consolas" w:eastAsia="Times New Roman" w:hAnsi="Consolas" w:cs="Times New Roman"/>
+          <w:color w:val="262626"/>
+          <w:lang w:eastAsia="es-MX"/>
+        </w:rPr>
+        <w:t>&lt;</w:t>
+      </w:r>
+      <w:proofErr w:type="spellStart"/>
+      <w:r>
+        <w:rPr>
+          <w:rFonts w:ascii="Consolas" w:eastAsia="Times New Roman" w:hAnsi="Consolas" w:cs="Times New Roman"/>
+          <w:color w:val="262626"/>
+          <w:lang w:eastAsia="es-MX"/>
+        </w:rPr>
+        <w:t>VirtualHost</w:t>
+      </w:r>
+      <w:proofErr w:type="spellEnd"/>
+      <w:r>
+        <w:rPr>
+          <w:rFonts w:ascii="Consolas" w:eastAsia="Times New Roman" w:hAnsi="Consolas" w:cs="Times New Roman"/>
+          <w:color w:val="262626"/>
+          <w:lang w:eastAsia="es-MX"/>
+        </w:rPr>
+        <w:t xml:space="preserve"> *:80 </w:t>
+      </w:r>
+      <w:proofErr w:type="gramStart"/>
+      <w:r>
+        <w:rPr>
+          <w:rFonts w:ascii="Consolas" w:eastAsia="Times New Roman" w:hAnsi="Consolas" w:cs="Times New Roman"/>
+          <w:color w:val="262626"/>
+          <w:lang w:eastAsia="es-MX"/>
+        </w:rPr>
+        <w:t>*:</w:t>
+      </w:r>
+      <w:proofErr w:type="spellStart"/>
+      <w:r>
+        <w:rPr>
+          <w:rFonts w:ascii="Consolas" w:eastAsia="Times New Roman" w:hAnsi="Consolas" w:cs="Times New Roman"/>
+          <w:color w:val="262626"/>
+          <w:lang w:eastAsia="es-MX"/>
+        </w:rPr>
+        <w:t>puertoNuevo</w:t>
+      </w:r>
+      <w:proofErr w:type="spellEnd"/>
+      <w:proofErr w:type="gramEnd"/>
+      <w:r>
+        <w:rPr>
+          <w:rFonts w:ascii="Consolas" w:eastAsia="Times New Roman" w:hAnsi="Consolas" w:cs="Times New Roman"/>
+          <w:color w:val="262626"/>
+          <w:lang w:eastAsia="es-MX"/>
+        </w:rPr>
+        <w:t>&gt;</w:t>
+      </w:r>
+    </w:p>
+    <w:p>
+      <w:pPr>
+        <w:shd w:val="clear" w:color="auto" w:fill="FFFFFF"/>
+        <w:spacing w:before="100" w:beforeAutospacing="1" w:after="100" w:afterAutospacing="1" w:line="240" w:lineRule="auto"/>
+        <w:ind w:left="720"/>
+        <w:jc w:val="both"/>
+        <w:rPr>
+          <w:rFonts w:ascii="Consolas" w:eastAsia="Times New Roman" w:hAnsi="Consolas" w:cs="Times New Roman"/>
+          <w:color w:val="262626"/>
+          <w:lang w:eastAsia="es-MX"/>
+        </w:rPr>
+      </w:pPr>
+      <w:r>
+        <w:rPr>
+          <w:rFonts w:ascii="Consolas" w:eastAsia="Times New Roman" w:hAnsi="Consolas" w:cs="Times New Roman"/>
+          <w:color w:val="262626"/>
+          <w:lang w:eastAsia="es-MX"/>
+        </w:rPr>
+        <w:t>...</w:t>
+      </w:r>
+    </w:p>
+    <w:p>
+      <w:pPr>
+        <w:shd w:val="clear" w:color="auto" w:fill="FFFFFF"/>
+        <w:spacing w:before="100" w:beforeAutospacing="1" w:after="100" w:afterAutospacing="1" w:line="240" w:lineRule="auto"/>
+        <w:ind w:left="720"/>
+        <w:jc w:val="both"/>
+        <w:rPr>
+          <w:rFonts w:ascii="Consolas" w:eastAsia="Times New Roman" w:hAnsi="Consolas" w:cs="Times New Roman"/>
+          <w:color w:val="262626"/>
+          <w:lang w:eastAsia="es-MX"/>
+        </w:rPr>
+      </w:pPr>
+      <w:r>
+        <w:rPr>
+          <w:rFonts w:ascii="Consolas" w:eastAsia="Times New Roman" w:hAnsi="Consolas" w:cs="Times New Roman"/>
+          <w:color w:val="262626"/>
+          <w:lang w:eastAsia="es-MX"/>
+        </w:rPr>
+        <w:t>&lt;/</w:t>
+      </w:r>
+      <w:proofErr w:type="spellStart"/>
+      <w:r>
+        <w:rPr>
+          <w:rFonts w:ascii="Consolas" w:eastAsia="Times New Roman" w:hAnsi="Consolas" w:cs="Times New Roman"/>
+          <w:color w:val="262626"/>
+          <w:lang w:eastAsia="es-MX"/>
+        </w:rPr>
+        <w:t>VirtualHost</w:t>
+      </w:r>
+      <w:proofErr w:type="spellEnd"/>
+    </w:p>
+    <w:p>
+      <w:pPr>
+        <w:shd w:val="clear" w:color="auto" w:fill="FFFFFF"/>
+        <w:spacing w:before="100" w:beforeAutospacing="1" w:after="100" w:afterAutospacing="1" w:line="240" w:lineRule="auto"/>
+        <w:ind w:left="720"/>
+        <w:jc w:val="both"/>
+        <w:rPr>
+          <w:rFonts w:ascii="Open Sans" w:eastAsia="Times New Roman" w:hAnsi="Open Sans" w:cs="Times New Roman"/>
+          <w:color w:val="262626"/>
+          <w:lang w:eastAsia="es-MX"/>
+        </w:rPr>
+      </w:pPr>
+      <w:r>
+        <w:rPr>
+          <w:rFonts w:ascii="Open Sans" w:eastAsia="Times New Roman" w:hAnsi="Open Sans" w:cs="Times New Roman"/>
+          <w:color w:val="262626"/>
+          <w:lang w:eastAsia="es-MX"/>
+        </w:rPr>
+        <w:t xml:space="preserve">Por </w:t>
+      </w:r>
+      <w:r>
+        <w:rPr>
+          <w:rFonts w:ascii="Open Sans" w:eastAsia="Times New Roman" w:hAnsi="Open Sans" w:cs="Times New Roman"/>
+          <w:color w:val="262626"/>
+          <w:lang w:eastAsia="es-MX"/>
+        </w:rPr>
+        <w:t>último,</w:t>
+      </w:r>
+      <w:r>
+        <w:rPr>
+          <w:rFonts w:ascii="Open Sans" w:eastAsia="Times New Roman" w:hAnsi="Open Sans" w:cs="Times New Roman"/>
+          <w:color w:val="262626"/>
+          <w:lang w:eastAsia="es-MX"/>
+        </w:rPr>
+        <w:t xml:space="preserve"> </w:t>
+      </w:r>
+      <w:bookmarkStart w:id="0" w:name="_GoBack"/>
+      <w:bookmarkEnd w:id="0"/>
+      <w:r>
+        <w:rPr>
+          <w:rFonts w:ascii="Open Sans" w:eastAsia="Times New Roman" w:hAnsi="Open Sans" w:cs="Times New Roman"/>
+          <w:color w:val="262626"/>
+          <w:lang w:eastAsia="es-MX"/>
+        </w:rPr>
+        <w:t>reiniciamos el servidor:</w:t>
+      </w:r>
+    </w:p>
+    <w:p>
+      <w:pPr>
+        <w:shd w:val="clear" w:color="auto" w:fill="FFFFFF"/>
+        <w:spacing w:before="100" w:beforeAutospacing="1" w:after="100" w:afterAutospacing="1" w:line="240" w:lineRule="auto"/>
+        <w:ind w:left="720"/>
+        <w:jc w:val="both"/>
+        <w:rPr>
+          <w:rFonts w:ascii="Consolas" w:eastAsia="Times New Roman" w:hAnsi="Consolas" w:cs="Times New Roman"/>
+          <w:color w:val="262626"/>
+          <w:lang w:eastAsia="es-MX"/>
+        </w:rPr>
+      </w:pPr>
+      <w:r>
+        <w:rPr>
+          <w:rFonts w:ascii="Consolas" w:eastAsia="Times New Roman" w:hAnsi="Consolas" w:cs="Times New Roman"/>
+          <w:color w:val="262626"/>
+          <w:lang w:eastAsia="es-MX"/>
+        </w:rPr>
+        <w:t>#</w:t>
+      </w:r>
+      <w:proofErr w:type="spellStart"/>
+      <w:r>
+        <w:rPr>
+          <w:rFonts w:ascii="Consolas" w:eastAsia="Times New Roman" w:hAnsi="Consolas" w:cs="Times New Roman"/>
+          <w:color w:val="262626"/>
+          <w:lang w:eastAsia="es-MX"/>
+        </w:rPr>
+        <w:t>service</w:t>
+      </w:r>
+      <w:proofErr w:type="spellEnd"/>
+      <w:r>
+        <w:rPr>
+          <w:rFonts w:ascii="Consolas" w:eastAsia="Times New Roman" w:hAnsi="Consolas" w:cs="Times New Roman"/>
+          <w:color w:val="262626"/>
+          <w:lang w:eastAsia="es-MX"/>
+        </w:rPr>
+        <w:t xml:space="preserve"> apache2 </w:t>
+      </w:r>
+      <w:proofErr w:type="spellStart"/>
+      <w:r>
+        <w:rPr>
+          <w:rFonts w:ascii="Consolas" w:eastAsia="Times New Roman" w:hAnsi="Consolas" w:cs="Times New Roman"/>
+          <w:color w:val="262626"/>
+          <w:lang w:eastAsia="es-MX"/>
+        </w:rPr>
+        <w:t>restart</w:t>
+      </w:r>
+      <w:proofErr w:type="spellEnd"/>
+    </w:p>
+    <w:p>
+      <w:pPr>
         <w:numPr>
           <w:ilvl w:val="0"/>
           <w:numId w:val="2"/>
@@ -5887,6 +6368,212 @@
     </w:p>
     <w:p>
       <w:pPr>
+        <w:shd w:val="clear" w:color="auto" w:fill="FFFFFF"/>
+        <w:spacing w:before="100" w:beforeAutospacing="1" w:after="100" w:afterAutospacing="1" w:line="240" w:lineRule="auto"/>
+        <w:ind w:left="1440"/>
+        <w:jc w:val="both"/>
+        <w:rPr>
+          <w:rFonts w:ascii="Open Sans" w:eastAsia="Times New Roman" w:hAnsi="Open Sans" w:cs="Times New Roman"/>
+          <w:color w:val="262626"/>
+          <w:lang w:eastAsia="es-MX"/>
+        </w:rPr>
+      </w:pPr>
+      <w:r>
+        <w:rPr>
+          <w:rFonts w:ascii="Open Sans" w:eastAsia="Times New Roman" w:hAnsi="Open Sans" w:cs="Times New Roman"/>
+          <w:color w:val="262626"/>
+          <w:lang w:eastAsia="es-MX"/>
+        </w:rPr>
+        <w:t xml:space="preserve">Los </w:t>
+      </w:r>
+      <w:proofErr w:type="spellStart"/>
+      <w:r>
+        <w:rPr>
+          <w:rFonts w:ascii="Open Sans" w:eastAsia="Times New Roman" w:hAnsi="Open Sans" w:cs="Times New Roman"/>
+          <w:color w:val="262626"/>
+          <w:lang w:eastAsia="es-MX"/>
+        </w:rPr>
+        <w:t>html</w:t>
+      </w:r>
+      <w:proofErr w:type="spellEnd"/>
+      <w:r>
+        <w:rPr>
+          <w:rFonts w:ascii="Open Sans" w:eastAsia="Times New Roman" w:hAnsi="Open Sans" w:cs="Times New Roman"/>
+          <w:color w:val="262626"/>
+          <w:lang w:eastAsia="es-MX"/>
+        </w:rPr>
+        <w:t xml:space="preserve"> de los errores configurados deben estar en la carpeta /</w:t>
+      </w:r>
+      <w:proofErr w:type="spellStart"/>
+      <w:r>
+        <w:rPr>
+          <w:rFonts w:ascii="Open Sans" w:eastAsia="Times New Roman" w:hAnsi="Open Sans" w:cs="Times New Roman"/>
+          <w:color w:val="262626"/>
+          <w:lang w:eastAsia="es-MX"/>
+        </w:rPr>
+        <w:t>var</w:t>
+      </w:r>
+      <w:proofErr w:type="spellEnd"/>
+      <w:r>
+        <w:rPr>
+          <w:rFonts w:ascii="Open Sans" w:eastAsia="Times New Roman" w:hAnsi="Open Sans" w:cs="Times New Roman"/>
+          <w:color w:val="262626"/>
+          <w:lang w:eastAsia="es-MX"/>
+        </w:rPr>
+        <w:t>/www/</w:t>
+      </w:r>
+      <w:proofErr w:type="spellStart"/>
+      <w:r>
+        <w:rPr>
+          <w:rFonts w:ascii="Open Sans" w:eastAsia="Times New Roman" w:hAnsi="Open Sans" w:cs="Times New Roman"/>
+          <w:color w:val="262626"/>
+          <w:lang w:eastAsia="es-MX"/>
+        </w:rPr>
+        <w:t>html</w:t>
+      </w:r>
+      <w:proofErr w:type="spellEnd"/>
+      <w:r>
+        <w:rPr>
+          <w:rFonts w:ascii="Open Sans" w:eastAsia="Times New Roman" w:hAnsi="Open Sans" w:cs="Times New Roman"/>
+          <w:color w:val="262626"/>
+          <w:lang w:eastAsia="es-MX"/>
+        </w:rPr>
+        <w:t>, lo siguiente es modificar el archivo de configuración para agregar los errores personalizados, para ello agregamos la siguiente línea:</w:t>
+      </w:r>
+    </w:p>
+    <w:p>
+      <w:pPr>
+        <w:shd w:val="clear" w:color="auto" w:fill="FFFFFF"/>
+        <w:spacing w:before="100" w:beforeAutospacing="1" w:after="100" w:afterAutospacing="1" w:line="240" w:lineRule="auto"/>
+        <w:ind w:left="1440"/>
+        <w:jc w:val="both"/>
+        <w:rPr>
+          <w:rFonts w:ascii="Consolas" w:eastAsia="Times New Roman" w:hAnsi="Consolas" w:cs="Times New Roman"/>
+          <w:color w:val="262626"/>
+          <w:lang w:eastAsia="es-MX"/>
+        </w:rPr>
+      </w:pPr>
+      <w:proofErr w:type="spellStart"/>
+      <w:r>
+        <w:rPr>
+          <w:rFonts w:ascii="Consolas" w:eastAsia="Times New Roman" w:hAnsi="Consolas" w:cs="Times New Roman"/>
+          <w:color w:val="262626"/>
+          <w:lang w:eastAsia="es-MX"/>
+        </w:rPr>
+        <w:t>ErrorDocument</w:t>
+      </w:r>
+      <w:proofErr w:type="spellEnd"/>
+      <w:r>
+        <w:rPr>
+          <w:rFonts w:ascii="Consolas" w:eastAsia="Times New Roman" w:hAnsi="Consolas" w:cs="Times New Roman"/>
+          <w:color w:val="262626"/>
+          <w:lang w:eastAsia="es-MX"/>
+        </w:rPr>
+        <w:t xml:space="preserve"> </w:t>
+      </w:r>
+      <w:proofErr w:type="spellStart"/>
+      <w:r>
+        <w:rPr>
+          <w:rFonts w:ascii="Consolas" w:eastAsia="Times New Roman" w:hAnsi="Consolas" w:cs="Times New Roman"/>
+          <w:color w:val="262626"/>
+          <w:lang w:eastAsia="es-MX"/>
+        </w:rPr>
+        <w:t>xxx</w:t>
+      </w:r>
+      <w:proofErr w:type="spellEnd"/>
+      <w:r>
+        <w:rPr>
+          <w:rFonts w:ascii="Consolas" w:eastAsia="Times New Roman" w:hAnsi="Consolas" w:cs="Times New Roman"/>
+          <w:color w:val="262626"/>
+          <w:lang w:eastAsia="es-MX"/>
+        </w:rPr>
+        <w:t xml:space="preserve"> /nombreArchivoError.html</w:t>
+      </w:r>
+    </w:p>
+    <w:p>
+      <w:pPr>
+        <w:shd w:val="clear" w:color="auto" w:fill="FFFFFF"/>
+        <w:spacing w:before="100" w:beforeAutospacing="1" w:after="100" w:afterAutospacing="1" w:line="240" w:lineRule="auto"/>
+        <w:ind w:left="1440"/>
+        <w:jc w:val="both"/>
+        <w:rPr>
+          <w:rFonts w:ascii="Consolas" w:eastAsia="Times New Roman" w:hAnsi="Consolas" w:cs="Times New Roman"/>
+          <w:color w:val="262626"/>
+          <w:lang w:eastAsia="es-MX"/>
+        </w:rPr>
+      </w:pPr>
+      <w:r>
+        <w:rPr>
+          <w:rFonts w:ascii="Consolas" w:eastAsia="Times New Roman" w:hAnsi="Consolas" w:cs="Times New Roman"/>
+          <w:noProof/>
+          <w:color w:val="262626"/>
+          <w:lang w:eastAsia="es-MX"/>
+        </w:rPr>
+        <w:drawing>
+          <wp:inline distT="0" distB="0" distL="0" distR="0" wp14:anchorId="0B6FDD01" wp14:editId="54655E97">
+            <wp:extent cx="4626610" cy="2752090"/>
+            <wp:effectExtent l="0" t="0" r="2540" b="0"/>
+            <wp:docPr id="7" name="Picture 7"/>
+            <wp:cNvGraphicFramePr>
+              <a:graphicFrameLocks xmlns:a="http://schemas.openxmlformats.org/drawingml/2006/main" noChangeAspect="1"/>
+            </wp:cNvGraphicFramePr>
+            <a:graphic xmlns:a="http://schemas.openxmlformats.org/drawingml/2006/main">
+              <a:graphicData uri="http://schemas.openxmlformats.org/drawingml/2006/picture">
+                <pic:pic xmlns:pic="http://schemas.openxmlformats.org/drawingml/2006/picture">
+                  <pic:nvPicPr>
+                    <pic:cNvPr id="0" name="Picture 1"/>
+                    <pic:cNvPicPr>
+                      <a:picLocks noChangeAspect="1" noChangeArrowheads="1"/>
+                    </pic:cNvPicPr>
+                  </pic:nvPicPr>
+                  <pic:blipFill>
+                    <a:blip r:embed="rId13">
+                      <a:extLst>
+                        <a:ext uri="{28A0092B-C50C-407E-A947-70E740481C1C}">
+                          <a14:useLocalDpi xmlns:a14="http://schemas.microsoft.com/office/drawing/2010/main" val="0"/>
+                        </a:ext>
+                      </a:extLst>
+                    </a:blip>
+                    <a:srcRect/>
+                    <a:stretch>
+                      <a:fillRect/>
+                    </a:stretch>
+                  </pic:blipFill>
+                  <pic:spPr bwMode="auto">
+                    <a:xfrm>
+                      <a:off x="0" y="0"/>
+                      <a:ext cx="4626610" cy="2752090"/>
+                    </a:xfrm>
+                    <a:prstGeom prst="rect">
+                      <a:avLst/>
+                    </a:prstGeom>
+                    <a:noFill/>
+                    <a:ln>
+                      <a:noFill/>
+                    </a:ln>
+                  </pic:spPr>
+                </pic:pic>
+              </a:graphicData>
+            </a:graphic>
+          </wp:inline>
+        </w:drawing>
+      </w:r>
+    </w:p>
+    <w:p>
+      <w:pPr>
+        <w:shd w:val="clear" w:color="auto" w:fill="FFFFFF"/>
+        <w:spacing w:before="100" w:beforeAutospacing="1" w:after="100" w:afterAutospacing="1" w:line="240" w:lineRule="auto"/>
+        <w:ind w:left="1440"/>
+        <w:jc w:val="both"/>
+        <w:rPr>
+          <w:rFonts w:ascii="Consolas" w:eastAsia="Times New Roman" w:hAnsi="Consolas" w:cs="Times New Roman"/>
+          <w:color w:val="262626"/>
+          <w:lang w:eastAsia="es-MX"/>
+        </w:rPr>
+      </w:pPr>
+    </w:p>
+    <w:p>
+      <w:pPr>
         <w:numPr>
           <w:ilvl w:val="0"/>
           <w:numId w:val="2"/>
@@ -5908,6 +6595,7 @@
           <w:color w:val="262626"/>
           <w:lang w:eastAsia="es-MX"/>
         </w:rPr>
+        <w:lastRenderedPageBreak/>
         <w:t>Configuración de archivos de bitácoras y mensajes de error.</w:t>
       </w:r>
     </w:p>
@@ -5934,7 +6622,6 @@
           <w:color w:val="262626"/>
           <w:lang w:eastAsia="es-MX"/>
         </w:rPr>
-        <w:lastRenderedPageBreak/>
         <w:t>Resumen de operación de forma dinámica (Sitios, solicitudes, estado del sistema y recursos consumidos)</w:t>
       </w:r>
     </w:p>
@@ -6316,7 +7003,7 @@
       </w:pPr>
     </w:p>
     <w:sectPr>
-      <w:footerReference w:type="default" r:id="rId13"/>
+      <w:footerReference w:type="default" r:id="rId14"/>
       <w:pgSz w:w="12240" w:h="15840"/>
       <w:pgMar w:top="1417" w:right="1701" w:bottom="1417" w:left="1701" w:header="708" w:footer="708" w:gutter="0"/>
       <w:cols w:space="708"/>

--- a/SA2/ServidorHTTP.docx
+++ b/SA2/ServidorHTTP.docx
@@ -3354,6 +3354,19 @@
         </w:rPr>
         <w:tab/>
       </w:r>
+    </w:p>
+    <w:p>
+      <w:pPr>
+        <w:shd w:val="clear" w:color="auto" w:fill="FFFFFF"/>
+        <w:spacing w:before="100" w:beforeAutospacing="1" w:after="100" w:afterAutospacing="1" w:line="240" w:lineRule="auto"/>
+        <w:ind w:left="1440" w:firstLine="684"/>
+        <w:jc w:val="both"/>
+        <w:rPr>
+          <w:rFonts w:ascii="Consolas" w:eastAsia="Times New Roman" w:hAnsi="Consolas" w:cs="Times New Roman"/>
+          <w:color w:val="262626"/>
+          <w:lang w:eastAsia="es-MX"/>
+        </w:rPr>
+      </w:pPr>
       <w:proofErr w:type="spellStart"/>
       <w:r>
         <w:rPr>
@@ -4694,6 +4707,7 @@
           <w:color w:val="262626"/>
           <w:lang w:eastAsia="es-MX"/>
         </w:rPr>
+        <w:lastRenderedPageBreak/>
         <w:t xml:space="preserve"># </w:t>
       </w:r>
       <w:proofErr w:type="spellStart"/>
@@ -4785,7 +4799,6 @@
           <w:color w:val="262626"/>
           <w:lang w:eastAsia="es-MX"/>
         </w:rPr>
-        <w:lastRenderedPageBreak/>
         <w:t>Y a continuación nos pedirá ingresar la contraseña. Para consultar la lista de usuarios basta con acceder al archivo .</w:t>
       </w:r>
       <w:proofErr w:type="spellStart"/>
@@ -5802,6 +5815,7 @@
           <w:color w:val="262626"/>
           <w:lang w:eastAsia="es-MX"/>
         </w:rPr>
+        <w:lastRenderedPageBreak/>
         <w:t xml:space="preserve"># </w:t>
       </w:r>
       <w:proofErr w:type="spellStart"/>
@@ -5869,7 +5883,6 @@
           <w:color w:val="262626"/>
           <w:lang w:eastAsia="es-MX"/>
         </w:rPr>
-        <w:lastRenderedPageBreak/>
         <w:t>Listen 80</w:t>
       </w:r>
       <w:r>
@@ -5963,44 +5976,66 @@
         <w:ind w:left="720"/>
         <w:jc w:val="both"/>
         <w:rPr>
-          <w:rFonts w:ascii="Open Sans" w:eastAsia="Times New Roman" w:hAnsi="Open Sans" w:cs="Times New Roman"/>
-          <w:color w:val="262626"/>
-          <w:lang w:eastAsia="es-MX"/>
-        </w:rPr>
-      </w:pPr>
-      <w:r>
-        <w:rPr>
-          <w:rFonts w:ascii="Open Sans" w:eastAsia="Times New Roman" w:hAnsi="Open Sans" w:cs="Times New Roman"/>
-          <w:color w:val="262626"/>
-          <w:lang w:eastAsia="es-MX"/>
-        </w:rPr>
-        <w:t>L</w:t>
-      </w:r>
-      <w:r>
-        <w:rPr>
-          <w:rFonts w:ascii="Open Sans" w:eastAsia="Times New Roman" w:hAnsi="Open Sans" w:cs="Times New Roman"/>
-          <w:color w:val="262626"/>
-          <w:lang w:eastAsia="es-MX"/>
-        </w:rPr>
-        <w:t xml:space="preserve">o siguiente sería agregar en los </w:t>
-      </w:r>
-      <w:proofErr w:type="spellStart"/>
-      <w:r>
-        <w:rPr>
-          <w:rFonts w:ascii="Open Sans" w:eastAsia="Times New Roman" w:hAnsi="Open Sans" w:cs="Times New Roman"/>
-          <w:color w:val="262626"/>
-          <w:lang w:eastAsia="es-MX"/>
-        </w:rPr>
-        <w:t>VirtualHost</w:t>
-      </w:r>
-      <w:proofErr w:type="spellEnd"/>
-      <w:r>
-        <w:rPr>
-          <w:rFonts w:ascii="Open Sans" w:eastAsia="Times New Roman" w:hAnsi="Open Sans" w:cs="Times New Roman"/>
-          <w:color w:val="262626"/>
-          <w:lang w:eastAsia="es-MX"/>
-        </w:rPr>
-        <w:t xml:space="preserve"> el puerto nuevo:</w:t>
+          <w:rFonts w:ascii="Consolas" w:eastAsia="Times New Roman" w:hAnsi="Consolas" w:cs="Times New Roman"/>
+          <w:color w:val="262626"/>
+          <w:lang w:eastAsia="es-MX"/>
+        </w:rPr>
+      </w:pPr>
+      <w:r>
+        <w:rPr>
+          <w:rFonts w:ascii="Consolas" w:eastAsia="Times New Roman" w:hAnsi="Consolas" w:cs="Times New Roman"/>
+          <w:noProof/>
+          <w:color w:val="262626"/>
+          <w:lang w:eastAsia="es-MX"/>
+        </w:rPr>
+        <w:drawing>
+          <wp:inline distT="0" distB="0" distL="0" distR="0" wp14:anchorId="35D773D4" wp14:editId="2C8665DB">
+            <wp:extent cx="4445000" cy="2770505"/>
+            <wp:effectExtent l="0" t="0" r="0" b="0"/>
+            <wp:docPr id="12" name="Picture 12"/>
+            <wp:cNvGraphicFramePr>
+              <a:graphicFrameLocks xmlns:a="http://schemas.openxmlformats.org/drawingml/2006/main" noChangeAspect="1"/>
+            </wp:cNvGraphicFramePr>
+            <a:graphic xmlns:a="http://schemas.openxmlformats.org/drawingml/2006/main">
+              <a:graphicData uri="http://schemas.openxmlformats.org/drawingml/2006/picture">
+                <pic:pic xmlns:pic="http://schemas.openxmlformats.org/drawingml/2006/picture">
+                  <pic:nvPicPr>
+                    <pic:cNvPr id="0" name="Picture 5"/>
+                    <pic:cNvPicPr>
+                      <a:picLocks noChangeAspect="1" noChangeArrowheads="1"/>
+                    </pic:cNvPicPr>
+                  </pic:nvPicPr>
+                  <pic:blipFill>
+                    <a:blip r:embed="rId13">
+                      <a:extLst>
+                        <a:ext uri="{28A0092B-C50C-407E-A947-70E740481C1C}">
+                          <a14:useLocalDpi xmlns:a14="http://schemas.microsoft.com/office/drawing/2010/main" val="0"/>
+                        </a:ext>
+                      </a:extLst>
+                    </a:blip>
+                    <a:srcRect/>
+                    <a:stretch>
+                      <a:fillRect/>
+                    </a:stretch>
+                  </pic:blipFill>
+                  <pic:spPr bwMode="auto">
+                    <a:xfrm>
+                      <a:off x="0" y="0"/>
+                      <a:ext cx="4445000" cy="2770505"/>
+                    </a:xfrm>
+                    <a:prstGeom prst="rect">
+                      <a:avLst/>
+                    </a:prstGeom>
+                    <a:noFill/>
+                    <a:ln>
+                      <a:noFill/>
+                    </a:ln>
+                  </pic:spPr>
+                </pic:pic>
+              </a:graphicData>
+            </a:graphic>
+          </wp:inline>
+        </w:drawing>
       </w:r>
     </w:p>
     <w:p>
@@ -6015,60 +6050,6 @@
           <w:lang w:eastAsia="es-MX"/>
         </w:rPr>
       </w:pPr>
-      <w:r>
-        <w:rPr>
-          <w:rFonts w:ascii="Consolas" w:eastAsia="Times New Roman" w:hAnsi="Consolas" w:cs="Times New Roman"/>
-          <w:color w:val="262626"/>
-          <w:lang w:eastAsia="es-MX"/>
-        </w:rPr>
-        <w:t>&lt;</w:t>
-      </w:r>
-      <w:proofErr w:type="spellStart"/>
-      <w:r>
-        <w:rPr>
-          <w:rFonts w:ascii="Consolas" w:eastAsia="Times New Roman" w:hAnsi="Consolas" w:cs="Times New Roman"/>
-          <w:color w:val="262626"/>
-          <w:lang w:eastAsia="es-MX"/>
-        </w:rPr>
-        <w:t>VirtualHost</w:t>
-      </w:r>
-      <w:proofErr w:type="spellEnd"/>
-      <w:r>
-        <w:rPr>
-          <w:rFonts w:ascii="Consolas" w:eastAsia="Times New Roman" w:hAnsi="Consolas" w:cs="Times New Roman"/>
-          <w:color w:val="262626"/>
-          <w:lang w:eastAsia="es-MX"/>
-        </w:rPr>
-        <w:t xml:space="preserve"> *:80 </w:t>
-      </w:r>
-      <w:proofErr w:type="gramStart"/>
-      <w:r>
-        <w:rPr>
-          <w:rFonts w:ascii="Consolas" w:eastAsia="Times New Roman" w:hAnsi="Consolas" w:cs="Times New Roman"/>
-          <w:color w:val="262626"/>
-          <w:lang w:eastAsia="es-MX"/>
-        </w:rPr>
-        <w:t>*:</w:t>
-      </w:r>
-      <w:proofErr w:type="spellStart"/>
-      <w:r>
-        <w:rPr>
-          <w:rFonts w:ascii="Consolas" w:eastAsia="Times New Roman" w:hAnsi="Consolas" w:cs="Times New Roman"/>
-          <w:color w:val="262626"/>
-          <w:lang w:eastAsia="es-MX"/>
-        </w:rPr>
-        <w:t>puertoNuevo</w:t>
-      </w:r>
-      <w:proofErr w:type="spellEnd"/>
-      <w:proofErr w:type="gramEnd"/>
-      <w:r>
-        <w:rPr>
-          <w:rFonts w:ascii="Consolas" w:eastAsia="Times New Roman" w:hAnsi="Consolas" w:cs="Times New Roman"/>
-          <w:color w:val="262626"/>
-          <w:lang w:eastAsia="es-MX"/>
-        </w:rPr>
-        <w:t>&gt;</w:t>
-      </w:r>
     </w:p>
     <w:p>
       <w:pPr>
@@ -6077,18 +6058,36 @@
         <w:ind w:left="720"/>
         <w:jc w:val="both"/>
         <w:rPr>
-          <w:rFonts w:ascii="Consolas" w:eastAsia="Times New Roman" w:hAnsi="Consolas" w:cs="Times New Roman"/>
-          <w:color w:val="262626"/>
-          <w:lang w:eastAsia="es-MX"/>
-        </w:rPr>
-      </w:pPr>
-      <w:r>
-        <w:rPr>
-          <w:rFonts w:ascii="Consolas" w:eastAsia="Times New Roman" w:hAnsi="Consolas" w:cs="Times New Roman"/>
-          <w:color w:val="262626"/>
-          <w:lang w:eastAsia="es-MX"/>
-        </w:rPr>
-        <w:t>...</w:t>
+          <w:rFonts w:ascii="Open Sans" w:eastAsia="Times New Roman" w:hAnsi="Open Sans" w:cs="Times New Roman"/>
+          <w:color w:val="262626"/>
+          <w:lang w:eastAsia="es-MX"/>
+        </w:rPr>
+      </w:pPr>
+      <w:r>
+        <w:rPr>
+          <w:rFonts w:ascii="Open Sans" w:eastAsia="Times New Roman" w:hAnsi="Open Sans" w:cs="Times New Roman"/>
+          <w:color w:val="262626"/>
+          <w:lang w:eastAsia="es-MX"/>
+        </w:rPr>
+        <w:t xml:space="preserve">Lo siguiente sería agregar en los </w:t>
+      </w:r>
+      <w:proofErr w:type="spellStart"/>
+      <w:r>
+        <w:rPr>
+          <w:rFonts w:ascii="Open Sans" w:eastAsia="Times New Roman" w:hAnsi="Open Sans" w:cs="Times New Roman"/>
+          <w:color w:val="262626"/>
+          <w:lang w:eastAsia="es-MX"/>
+        </w:rPr>
+        <w:t>VirtualHost</w:t>
+      </w:r>
+      <w:proofErr w:type="spellEnd"/>
+      <w:r>
+        <w:rPr>
+          <w:rFonts w:ascii="Open Sans" w:eastAsia="Times New Roman" w:hAnsi="Open Sans" w:cs="Times New Roman"/>
+          <w:color w:val="262626"/>
+          <w:lang w:eastAsia="es-MX"/>
+        </w:rPr>
+        <w:t xml:space="preserve"> el puerto nuevo:</w:t>
       </w:r>
     </w:p>
     <w:p>
@@ -6109,7 +6108,7 @@
           <w:color w:val="262626"/>
           <w:lang w:eastAsia="es-MX"/>
         </w:rPr>
-        <w:t>&lt;/</w:t>
+        <w:t>&lt;</w:t>
       </w:r>
       <w:proofErr w:type="spellStart"/>
       <w:r>
@@ -6121,6 +6120,42 @@
         <w:t>VirtualHost</w:t>
       </w:r>
       <w:proofErr w:type="spellEnd"/>
+      <w:r>
+        <w:rPr>
+          <w:rFonts w:ascii="Consolas" w:eastAsia="Times New Roman" w:hAnsi="Consolas" w:cs="Times New Roman"/>
+          <w:color w:val="262626"/>
+          <w:lang w:eastAsia="es-MX"/>
+        </w:rPr>
+        <w:t xml:space="preserve"> *:80 </w:t>
+      </w:r>
+      <w:proofErr w:type="gramStart"/>
+      <w:r>
+        <w:rPr>
+          <w:rFonts w:ascii="Consolas" w:eastAsia="Times New Roman" w:hAnsi="Consolas" w:cs="Times New Roman"/>
+          <w:color w:val="262626"/>
+          <w:lang w:eastAsia="es-MX"/>
+        </w:rPr>
+        <w:t>*:</w:t>
+      </w:r>
+      <w:proofErr w:type="spellStart"/>
+      <w:r>
+        <w:rPr>
+          <w:rFonts w:ascii="Consolas" w:eastAsia="Times New Roman" w:hAnsi="Consolas" w:cs="Times New Roman"/>
+          <w:color w:val="262626"/>
+          <w:lang w:eastAsia="es-MX"/>
+        </w:rPr>
+        <w:t>puertoNuevo</w:t>
+      </w:r>
+      <w:proofErr w:type="spellEnd"/>
+      <w:proofErr w:type="gramEnd"/>
+      <w:r>
+        <w:rPr>
+          <w:rFonts w:ascii="Consolas" w:eastAsia="Times New Roman" w:hAnsi="Consolas" w:cs="Times New Roman"/>
+          <w:color w:val="262626"/>
+          <w:lang w:eastAsia="es-MX"/>
+        </w:rPr>
+        <w:t>&gt;</w:t>
+      </w:r>
     </w:p>
     <w:p>
       <w:pPr>
@@ -6129,6 +6164,128 @@
         <w:ind w:left="720"/>
         <w:jc w:val="both"/>
         <w:rPr>
+          <w:rFonts w:ascii="Consolas" w:eastAsia="Times New Roman" w:hAnsi="Consolas" w:cs="Times New Roman"/>
+          <w:color w:val="262626"/>
+          <w:lang w:eastAsia="es-MX"/>
+        </w:rPr>
+      </w:pPr>
+      <w:r>
+        <w:rPr>
+          <w:rFonts w:ascii="Consolas" w:eastAsia="Times New Roman" w:hAnsi="Consolas" w:cs="Times New Roman"/>
+          <w:color w:val="262626"/>
+          <w:lang w:eastAsia="es-MX"/>
+        </w:rPr>
+        <w:t>...</w:t>
+      </w:r>
+    </w:p>
+    <w:p>
+      <w:pPr>
+        <w:shd w:val="clear" w:color="auto" w:fill="FFFFFF"/>
+        <w:spacing w:before="100" w:beforeAutospacing="1" w:after="100" w:afterAutospacing="1" w:line="240" w:lineRule="auto"/>
+        <w:ind w:left="720"/>
+        <w:jc w:val="both"/>
+        <w:rPr>
+          <w:rFonts w:ascii="Consolas" w:eastAsia="Times New Roman" w:hAnsi="Consolas" w:cs="Times New Roman"/>
+          <w:color w:val="262626"/>
+          <w:lang w:eastAsia="es-MX"/>
+        </w:rPr>
+      </w:pPr>
+      <w:r>
+        <w:rPr>
+          <w:rFonts w:ascii="Consolas" w:eastAsia="Times New Roman" w:hAnsi="Consolas" w:cs="Times New Roman"/>
+          <w:color w:val="262626"/>
+          <w:lang w:eastAsia="es-MX"/>
+        </w:rPr>
+        <w:t>&lt;/</w:t>
+      </w:r>
+      <w:proofErr w:type="spellStart"/>
+      <w:r>
+        <w:rPr>
+          <w:rFonts w:ascii="Consolas" w:eastAsia="Times New Roman" w:hAnsi="Consolas" w:cs="Times New Roman"/>
+          <w:color w:val="262626"/>
+          <w:lang w:eastAsia="es-MX"/>
+        </w:rPr>
+        <w:t>VirtualHost</w:t>
+      </w:r>
+      <w:proofErr w:type="spellEnd"/>
+    </w:p>
+    <w:p>
+      <w:pPr>
+        <w:shd w:val="clear" w:color="auto" w:fill="FFFFFF"/>
+        <w:spacing w:before="100" w:beforeAutospacing="1" w:after="100" w:afterAutospacing="1" w:line="240" w:lineRule="auto"/>
+        <w:ind w:left="720"/>
+        <w:jc w:val="both"/>
+        <w:rPr>
+          <w:rFonts w:ascii="Consolas" w:eastAsia="Times New Roman" w:hAnsi="Consolas" w:cs="Times New Roman"/>
+          <w:color w:val="262626"/>
+          <w:lang w:eastAsia="es-MX"/>
+        </w:rPr>
+      </w:pPr>
+      <w:r>
+        <w:rPr>
+          <w:rFonts w:ascii="Consolas" w:eastAsia="Times New Roman" w:hAnsi="Consolas" w:cs="Times New Roman"/>
+          <w:noProof/>
+          <w:color w:val="262626"/>
+          <w:lang w:eastAsia="es-MX"/>
+        </w:rPr>
+        <w:lastRenderedPageBreak/>
+        <w:drawing>
+          <wp:inline distT="0" distB="0" distL="0" distR="0" wp14:anchorId="580B2E42" wp14:editId="0450A651">
+            <wp:extent cx="4372610" cy="2752090"/>
+            <wp:effectExtent l="0" t="0" r="8890" b="0"/>
+            <wp:docPr id="13" name="Picture 13"/>
+            <wp:cNvGraphicFramePr>
+              <a:graphicFrameLocks xmlns:a="http://schemas.openxmlformats.org/drawingml/2006/main" noChangeAspect="1"/>
+            </wp:cNvGraphicFramePr>
+            <a:graphic xmlns:a="http://schemas.openxmlformats.org/drawingml/2006/main">
+              <a:graphicData uri="http://schemas.openxmlformats.org/drawingml/2006/picture">
+                <pic:pic xmlns:pic="http://schemas.openxmlformats.org/drawingml/2006/picture">
+                  <pic:nvPicPr>
+                    <pic:cNvPr id="0" name="Picture 6"/>
+                    <pic:cNvPicPr>
+                      <a:picLocks noChangeAspect="1" noChangeArrowheads="1"/>
+                    </pic:cNvPicPr>
+                  </pic:nvPicPr>
+                  <pic:blipFill>
+                    <a:blip r:embed="rId14">
+                      <a:extLst>
+                        <a:ext uri="{28A0092B-C50C-407E-A947-70E740481C1C}">
+                          <a14:useLocalDpi xmlns:a14="http://schemas.microsoft.com/office/drawing/2010/main" val="0"/>
+                        </a:ext>
+                      </a:extLst>
+                    </a:blip>
+                    <a:srcRect/>
+                    <a:stretch>
+                      <a:fillRect/>
+                    </a:stretch>
+                  </pic:blipFill>
+                  <pic:spPr bwMode="auto">
+                    <a:xfrm>
+                      <a:off x="0" y="0"/>
+                      <a:ext cx="4372610" cy="2752090"/>
+                    </a:xfrm>
+                    <a:prstGeom prst="rect">
+                      <a:avLst/>
+                    </a:prstGeom>
+                    <a:noFill/>
+                    <a:ln>
+                      <a:noFill/>
+                    </a:ln>
+                  </pic:spPr>
+                </pic:pic>
+              </a:graphicData>
+            </a:graphic>
+          </wp:inline>
+        </w:drawing>
+      </w:r>
+    </w:p>
+    <w:p>
+      <w:pPr>
+        <w:shd w:val="clear" w:color="auto" w:fill="FFFFFF"/>
+        <w:spacing w:before="100" w:beforeAutospacing="1" w:after="100" w:afterAutospacing="1" w:line="240" w:lineRule="auto"/>
+        <w:ind w:left="720"/>
+        <w:jc w:val="both"/>
+        <w:rPr>
           <w:rFonts w:ascii="Open Sans" w:eastAsia="Times New Roman" w:hAnsi="Open Sans" w:cs="Times New Roman"/>
           <w:color w:val="262626"/>
           <w:lang w:eastAsia="es-MX"/>
@@ -6156,17 +6313,7 @@
           <w:color w:val="262626"/>
           <w:lang w:eastAsia="es-MX"/>
         </w:rPr>
-        <w:t xml:space="preserve"> </w:t>
-      </w:r>
-      <w:bookmarkStart w:id="0" w:name="_GoBack"/>
-      <w:bookmarkEnd w:id="0"/>
-      <w:r>
-        <w:rPr>
-          <w:rFonts w:ascii="Open Sans" w:eastAsia="Times New Roman" w:hAnsi="Open Sans" w:cs="Times New Roman"/>
-          <w:color w:val="262626"/>
-          <w:lang w:eastAsia="es-MX"/>
-        </w:rPr>
-        <w:t>reiniciamos el servidor:</w:t>
+        <w:t xml:space="preserve"> reiniciamos el servidor:</w:t>
       </w:r>
     </w:p>
     <w:p>
@@ -6270,6 +6417,1550 @@
     </w:p>
     <w:p>
       <w:pPr>
+        <w:shd w:val="clear" w:color="auto" w:fill="FFFFFF"/>
+        <w:spacing w:before="100" w:beforeAutospacing="1" w:after="100" w:afterAutospacing="1" w:line="240" w:lineRule="auto"/>
+        <w:ind w:left="1080"/>
+        <w:jc w:val="both"/>
+        <w:rPr>
+          <w:rFonts w:ascii="Open Sans" w:eastAsia="Times New Roman" w:hAnsi="Open Sans" w:cs="Times New Roman"/>
+          <w:color w:val="262626"/>
+          <w:lang w:eastAsia="es-MX"/>
+        </w:rPr>
+      </w:pPr>
+      <w:r>
+        <w:rPr>
+          <w:rFonts w:ascii="Open Sans" w:eastAsia="Times New Roman" w:hAnsi="Open Sans" w:cs="Times New Roman"/>
+          <w:color w:val="262626"/>
+          <w:lang w:eastAsia="es-MX"/>
+        </w:rPr>
+        <w:t xml:space="preserve">Necesitamos tener instalado </w:t>
+      </w:r>
+      <w:proofErr w:type="spellStart"/>
+      <w:r>
+        <w:rPr>
+          <w:rFonts w:ascii="Open Sans" w:eastAsia="Times New Roman" w:hAnsi="Open Sans" w:cs="Times New Roman"/>
+          <w:color w:val="262626"/>
+          <w:lang w:eastAsia="es-MX"/>
+        </w:rPr>
+        <w:t>openssl</w:t>
+      </w:r>
+      <w:proofErr w:type="spellEnd"/>
+      <w:r>
+        <w:rPr>
+          <w:rFonts w:ascii="Open Sans" w:eastAsia="Times New Roman" w:hAnsi="Open Sans" w:cs="Times New Roman"/>
+          <w:color w:val="262626"/>
+          <w:lang w:eastAsia="es-MX"/>
+        </w:rPr>
+        <w:t>, un Ubuntu 16.04 LTS lo está, para confirmar podemos intentar instalarlo con el siguiente comando:</w:t>
+      </w:r>
+    </w:p>
+    <w:p>
+      <w:pPr>
+        <w:shd w:val="clear" w:color="auto" w:fill="FFFFFF"/>
+        <w:spacing w:before="100" w:beforeAutospacing="1" w:after="100" w:afterAutospacing="1" w:line="240" w:lineRule="auto"/>
+        <w:ind w:left="1080"/>
+        <w:jc w:val="both"/>
+        <w:rPr>
+          <w:rFonts w:ascii="Consolas" w:eastAsia="Times New Roman" w:hAnsi="Consolas" w:cs="Times New Roman"/>
+          <w:color w:val="262626"/>
+          <w:lang w:val="en-US" w:eastAsia="es-MX"/>
+        </w:rPr>
+      </w:pPr>
+      <w:r>
+        <w:rPr>
+          <w:rFonts w:ascii="Consolas" w:eastAsia="Times New Roman" w:hAnsi="Consolas" w:cs="Times New Roman"/>
+          <w:color w:val="262626"/>
+          <w:lang w:val="en-US" w:eastAsia="es-MX"/>
+        </w:rPr>
+        <w:t>$</w:t>
+      </w:r>
+      <w:proofErr w:type="spellStart"/>
+      <w:r>
+        <w:rPr>
+          <w:rFonts w:ascii="Consolas" w:eastAsia="Times New Roman" w:hAnsi="Consolas" w:cs="Times New Roman"/>
+          <w:color w:val="262626"/>
+          <w:lang w:val="en-US" w:eastAsia="es-MX"/>
+        </w:rPr>
+        <w:t>sudo</w:t>
+      </w:r>
+      <w:proofErr w:type="spellEnd"/>
+      <w:r>
+        <w:rPr>
+          <w:rFonts w:ascii="Consolas" w:eastAsia="Times New Roman" w:hAnsi="Consolas" w:cs="Times New Roman"/>
+          <w:color w:val="262626"/>
+          <w:lang w:val="en-US" w:eastAsia="es-MX"/>
+        </w:rPr>
+        <w:t xml:space="preserve"> apt-get install </w:t>
+      </w:r>
+      <w:proofErr w:type="spellStart"/>
+      <w:r>
+        <w:rPr>
+          <w:rFonts w:ascii="Consolas" w:eastAsia="Times New Roman" w:hAnsi="Consolas" w:cs="Times New Roman"/>
+          <w:color w:val="262626"/>
+          <w:lang w:val="en-US" w:eastAsia="es-MX"/>
+        </w:rPr>
+        <w:t>o</w:t>
+      </w:r>
+      <w:r>
+        <w:rPr>
+          <w:rFonts w:ascii="Consolas" w:eastAsia="Times New Roman" w:hAnsi="Consolas" w:cs="Times New Roman"/>
+          <w:color w:val="262626"/>
+          <w:lang w:val="en-US" w:eastAsia="es-MX"/>
+        </w:rPr>
+        <w:t>penssl</w:t>
+      </w:r>
+      <w:proofErr w:type="spellEnd"/>
+    </w:p>
+    <w:p>
+      <w:pPr>
+        <w:shd w:val="clear" w:color="auto" w:fill="FFFFFF"/>
+        <w:spacing w:before="100" w:beforeAutospacing="1" w:after="100" w:afterAutospacing="1" w:line="240" w:lineRule="auto"/>
+        <w:ind w:left="1080"/>
+        <w:jc w:val="both"/>
+        <w:rPr>
+          <w:rFonts w:ascii="Consolas" w:eastAsia="Times New Roman" w:hAnsi="Consolas" w:cs="Times New Roman"/>
+          <w:color w:val="262626"/>
+          <w:lang w:val="en-US" w:eastAsia="es-MX"/>
+        </w:rPr>
+      </w:pPr>
+    </w:p>
+    <w:p>
+      <w:pPr>
+        <w:shd w:val="clear" w:color="auto" w:fill="FFFFFF"/>
+        <w:spacing w:before="100" w:beforeAutospacing="1" w:after="100" w:afterAutospacing="1" w:line="240" w:lineRule="auto"/>
+        <w:ind w:left="1080"/>
+        <w:jc w:val="both"/>
+        <w:rPr>
+          <w:rFonts w:ascii="Consolas" w:eastAsia="Times New Roman" w:hAnsi="Consolas" w:cs="Times New Roman"/>
+          <w:color w:val="262626"/>
+          <w:lang w:val="en-US" w:eastAsia="es-MX"/>
+        </w:rPr>
+      </w:pPr>
+      <w:r>
+        <w:rPr>
+          <w:rFonts w:ascii="Consolas" w:eastAsia="Times New Roman" w:hAnsi="Consolas" w:cs="Times New Roman"/>
+          <w:noProof/>
+          <w:color w:val="262626"/>
+          <w:lang w:val="en-US" w:eastAsia="es-MX"/>
+        </w:rPr>
+        <w:drawing>
+          <wp:inline distT="0" distB="0" distL="0" distR="0" wp14:anchorId="346CE54B" wp14:editId="26CF98A4">
+            <wp:extent cx="4436141" cy="2199992"/>
+            <wp:effectExtent l="0" t="0" r="2540" b="0"/>
+            <wp:docPr id="16" name="Picture 16"/>
+            <wp:cNvGraphicFramePr>
+              <a:graphicFrameLocks xmlns:a="http://schemas.openxmlformats.org/drawingml/2006/main" noChangeAspect="1"/>
+            </wp:cNvGraphicFramePr>
+            <a:graphic xmlns:a="http://schemas.openxmlformats.org/drawingml/2006/main">
+              <a:graphicData uri="http://schemas.openxmlformats.org/drawingml/2006/picture">
+                <pic:pic xmlns:pic="http://schemas.openxmlformats.org/drawingml/2006/picture">
+                  <pic:nvPicPr>
+                    <pic:cNvPr id="0" name="Picture 9"/>
+                    <pic:cNvPicPr>
+                      <a:picLocks noChangeAspect="1" noChangeArrowheads="1"/>
+                    </pic:cNvPicPr>
+                  </pic:nvPicPr>
+                  <pic:blipFill>
+                    <a:blip r:embed="rId15">
+                      <a:extLst>
+                        <a:ext uri="{28A0092B-C50C-407E-A947-70E740481C1C}">
+                          <a14:useLocalDpi xmlns:a14="http://schemas.microsoft.com/office/drawing/2010/main" val="0"/>
+                        </a:ext>
+                      </a:extLst>
+                    </a:blip>
+                    <a:srcRect/>
+                    <a:stretch>
+                      <a:fillRect/>
+                    </a:stretch>
+                  </pic:blipFill>
+                  <pic:spPr bwMode="auto">
+                    <a:xfrm>
+                      <a:off x="0" y="0"/>
+                      <a:ext cx="4467395" cy="2215491"/>
+                    </a:xfrm>
+                    <a:prstGeom prst="rect">
+                      <a:avLst/>
+                    </a:prstGeom>
+                    <a:noFill/>
+                    <a:ln>
+                      <a:noFill/>
+                    </a:ln>
+                  </pic:spPr>
+                </pic:pic>
+              </a:graphicData>
+            </a:graphic>
+          </wp:inline>
+        </w:drawing>
+      </w:r>
+    </w:p>
+    <w:p>
+      <w:pPr>
+        <w:shd w:val="clear" w:color="auto" w:fill="FFFFFF"/>
+        <w:spacing w:before="100" w:beforeAutospacing="1" w:after="100" w:afterAutospacing="1" w:line="240" w:lineRule="auto"/>
+        <w:ind w:left="1080"/>
+        <w:jc w:val="both"/>
+        <w:rPr>
+          <w:rFonts w:ascii="Open Sans" w:eastAsia="Times New Roman" w:hAnsi="Open Sans" w:cs="Times New Roman"/>
+          <w:color w:val="262626"/>
+          <w:lang w:eastAsia="es-MX"/>
+        </w:rPr>
+      </w:pPr>
+      <w:r>
+        <w:rPr>
+          <w:rFonts w:ascii="Open Sans" w:eastAsia="Times New Roman" w:hAnsi="Open Sans" w:cs="Times New Roman"/>
+          <w:color w:val="262626"/>
+          <w:lang w:eastAsia="es-MX"/>
+        </w:rPr>
+        <w:t xml:space="preserve">Habilitamos el </w:t>
+      </w:r>
+      <w:proofErr w:type="spellStart"/>
+      <w:r>
+        <w:rPr>
+          <w:rFonts w:ascii="Open Sans" w:eastAsia="Times New Roman" w:hAnsi="Open Sans" w:cs="Times New Roman"/>
+          <w:color w:val="262626"/>
+          <w:lang w:eastAsia="es-MX"/>
+        </w:rPr>
+        <w:t>modulo</w:t>
+      </w:r>
+      <w:proofErr w:type="spellEnd"/>
+      <w:r>
+        <w:rPr>
+          <w:rFonts w:ascii="Open Sans" w:eastAsia="Times New Roman" w:hAnsi="Open Sans" w:cs="Times New Roman"/>
+          <w:color w:val="262626"/>
+          <w:lang w:eastAsia="es-MX"/>
+        </w:rPr>
+        <w:t xml:space="preserve"> introduciendo la siguiente línea en la terminal y reiniciamos el servidor: </w:t>
+      </w:r>
+    </w:p>
+    <w:p>
+      <w:pPr>
+        <w:shd w:val="clear" w:color="auto" w:fill="FFFFFF"/>
+        <w:spacing w:before="100" w:beforeAutospacing="1" w:after="100" w:afterAutospacing="1" w:line="240" w:lineRule="auto"/>
+        <w:ind w:left="1080"/>
+        <w:jc w:val="both"/>
+        <w:rPr>
+          <w:rFonts w:ascii="Consolas" w:eastAsia="Times New Roman" w:hAnsi="Consolas" w:cs="Times New Roman"/>
+          <w:color w:val="262626"/>
+          <w:lang w:eastAsia="es-MX"/>
+        </w:rPr>
+      </w:pPr>
+      <w:r>
+        <w:rPr>
+          <w:rFonts w:ascii="Consolas" w:eastAsia="Times New Roman" w:hAnsi="Consolas" w:cs="Times New Roman"/>
+          <w:color w:val="262626"/>
+          <w:lang w:eastAsia="es-MX"/>
+        </w:rPr>
+        <w:lastRenderedPageBreak/>
+        <w:t xml:space="preserve">$sudo a2enmod </w:t>
+      </w:r>
+      <w:proofErr w:type="spellStart"/>
+      <w:r>
+        <w:rPr>
+          <w:rFonts w:ascii="Consolas" w:eastAsia="Times New Roman" w:hAnsi="Consolas" w:cs="Times New Roman"/>
+          <w:color w:val="262626"/>
+          <w:lang w:eastAsia="es-MX"/>
+        </w:rPr>
+        <w:t>ssl</w:t>
+      </w:r>
+      <w:proofErr w:type="spellEnd"/>
+      <w:r>
+        <w:rPr>
+          <w:rFonts w:ascii="Consolas" w:eastAsia="Times New Roman" w:hAnsi="Consolas" w:cs="Times New Roman"/>
+          <w:color w:val="262626"/>
+          <w:lang w:eastAsia="es-MX"/>
+        </w:rPr>
+        <w:tab/>
+      </w:r>
+      <w:r>
+        <w:rPr>
+          <w:rFonts w:ascii="Consolas" w:eastAsia="Times New Roman" w:hAnsi="Consolas" w:cs="Times New Roman"/>
+          <w:color w:val="262626"/>
+          <w:lang w:eastAsia="es-MX"/>
+        </w:rPr>
+        <w:tab/>
+      </w:r>
+      <w:r>
+        <w:rPr>
+          <w:rFonts w:ascii="Consolas" w:eastAsia="Times New Roman" w:hAnsi="Consolas" w:cs="Times New Roman"/>
+          <w:color w:val="262626"/>
+          <w:lang w:eastAsia="es-MX"/>
+        </w:rPr>
+        <w:tab/>
+      </w:r>
+      <w:r>
+        <w:rPr>
+          <w:rFonts w:ascii="Consolas" w:eastAsia="Times New Roman" w:hAnsi="Consolas" w:cs="Times New Roman"/>
+          <w:color w:val="262626"/>
+          <w:lang w:eastAsia="es-MX"/>
+        </w:rPr>
+        <w:tab/>
+      </w:r>
+      <w:r>
+        <w:rPr>
+          <w:rFonts w:ascii="Consolas" w:eastAsia="Times New Roman" w:hAnsi="Consolas" w:cs="Times New Roman"/>
+          <w:color w:val="262626"/>
+          <w:lang w:eastAsia="es-MX"/>
+        </w:rPr>
+        <w:tab/>
+      </w:r>
+      <w:r>
+        <w:rPr>
+          <w:rFonts w:ascii="Consolas" w:eastAsia="Times New Roman" w:hAnsi="Consolas" w:cs="Times New Roman"/>
+          <w:color w:val="262626"/>
+          <w:lang w:eastAsia="es-MX"/>
+        </w:rPr>
+        <w:tab/>
+      </w:r>
+      <w:r>
+        <w:rPr>
+          <w:rFonts w:ascii="Consolas" w:eastAsia="Times New Roman" w:hAnsi="Consolas" w:cs="Times New Roman"/>
+          <w:color w:val="262626"/>
+          <w:lang w:eastAsia="es-MX"/>
+        </w:rPr>
+        <w:tab/>
+        <w:t xml:space="preserve">    $sudo </w:t>
+      </w:r>
+      <w:proofErr w:type="spellStart"/>
+      <w:r>
+        <w:rPr>
+          <w:rFonts w:ascii="Consolas" w:eastAsia="Times New Roman" w:hAnsi="Consolas" w:cs="Times New Roman"/>
+          <w:color w:val="262626"/>
+          <w:lang w:eastAsia="es-MX"/>
+        </w:rPr>
+        <w:t>service</w:t>
+      </w:r>
+      <w:proofErr w:type="spellEnd"/>
+      <w:r>
+        <w:rPr>
+          <w:rFonts w:ascii="Consolas" w:eastAsia="Times New Roman" w:hAnsi="Consolas" w:cs="Times New Roman"/>
+          <w:color w:val="262626"/>
+          <w:lang w:eastAsia="es-MX"/>
+        </w:rPr>
+        <w:t xml:space="preserve"> apache2 </w:t>
+      </w:r>
+      <w:proofErr w:type="spellStart"/>
+      <w:r>
+        <w:rPr>
+          <w:rFonts w:ascii="Consolas" w:eastAsia="Times New Roman" w:hAnsi="Consolas" w:cs="Times New Roman"/>
+          <w:color w:val="262626"/>
+          <w:lang w:eastAsia="es-MX"/>
+        </w:rPr>
+        <w:t>restart</w:t>
+      </w:r>
+      <w:proofErr w:type="spellEnd"/>
+      <w:r>
+        <w:rPr>
+          <w:rFonts w:ascii="Consolas" w:eastAsia="Times New Roman" w:hAnsi="Consolas" w:cs="Times New Roman"/>
+          <w:color w:val="262626"/>
+          <w:lang w:eastAsia="es-MX"/>
+        </w:rPr>
+        <w:t xml:space="preserve"> </w:t>
+      </w:r>
+    </w:p>
+    <w:p>
+      <w:pPr>
+        <w:shd w:val="clear" w:color="auto" w:fill="FFFFFF"/>
+        <w:spacing w:before="100" w:beforeAutospacing="1" w:after="100" w:afterAutospacing="1" w:line="240" w:lineRule="auto"/>
+        <w:ind w:left="1080"/>
+        <w:jc w:val="both"/>
+        <w:rPr>
+          <w:rFonts w:ascii="Open Sans" w:eastAsia="Times New Roman" w:hAnsi="Open Sans" w:cs="Times New Roman"/>
+          <w:color w:val="262626"/>
+          <w:lang w:eastAsia="es-MX"/>
+        </w:rPr>
+      </w:pPr>
+      <w:r>
+        <w:rPr>
+          <w:rFonts w:ascii="Open Sans" w:eastAsia="Times New Roman" w:hAnsi="Open Sans" w:cs="Times New Roman"/>
+          <w:color w:val="262626"/>
+          <w:lang w:eastAsia="es-MX"/>
+        </w:rPr>
+        <w:t>Lo siguiente es crear una carpeta destino para los certificados que crearemos en un momento</w:t>
+      </w:r>
+    </w:p>
+    <w:p>
+      <w:pPr>
+        <w:shd w:val="clear" w:color="auto" w:fill="FFFFFF"/>
+        <w:spacing w:before="100" w:beforeAutospacing="1" w:after="100" w:afterAutospacing="1" w:line="240" w:lineRule="auto"/>
+        <w:ind w:left="1080"/>
+        <w:jc w:val="both"/>
+        <w:rPr>
+          <w:rFonts w:ascii="Consolas" w:eastAsia="Times New Roman" w:hAnsi="Consolas" w:cs="Times New Roman"/>
+          <w:color w:val="262626"/>
+          <w:lang w:eastAsia="es-MX"/>
+        </w:rPr>
+      </w:pPr>
+      <w:r>
+        <w:rPr>
+          <w:rFonts w:ascii="Consolas" w:eastAsia="Times New Roman" w:hAnsi="Consolas" w:cs="Times New Roman"/>
+          <w:color w:val="262626"/>
+          <w:lang w:eastAsia="es-MX"/>
+        </w:rPr>
+        <w:t xml:space="preserve">$sudo </w:t>
+      </w:r>
+      <w:proofErr w:type="spellStart"/>
+      <w:r>
+        <w:rPr>
+          <w:rFonts w:ascii="Consolas" w:eastAsia="Times New Roman" w:hAnsi="Consolas" w:cs="Times New Roman"/>
+          <w:color w:val="262626"/>
+          <w:lang w:eastAsia="es-MX"/>
+        </w:rPr>
+        <w:t>mkdir</w:t>
+      </w:r>
+      <w:proofErr w:type="spellEnd"/>
+      <w:r>
+        <w:rPr>
+          <w:rFonts w:ascii="Consolas" w:eastAsia="Times New Roman" w:hAnsi="Consolas" w:cs="Times New Roman"/>
+          <w:color w:val="262626"/>
+          <w:lang w:eastAsia="es-MX"/>
+        </w:rPr>
+        <w:t xml:space="preserve"> /</w:t>
+      </w:r>
+      <w:proofErr w:type="spellStart"/>
+      <w:r>
+        <w:rPr>
+          <w:rFonts w:ascii="Consolas" w:eastAsia="Times New Roman" w:hAnsi="Consolas" w:cs="Times New Roman"/>
+          <w:color w:val="262626"/>
+          <w:lang w:eastAsia="es-MX"/>
+        </w:rPr>
+        <w:t>etc</w:t>
+      </w:r>
+      <w:proofErr w:type="spellEnd"/>
+      <w:r>
+        <w:rPr>
+          <w:rFonts w:ascii="Consolas" w:eastAsia="Times New Roman" w:hAnsi="Consolas" w:cs="Times New Roman"/>
+          <w:color w:val="262626"/>
+          <w:lang w:eastAsia="es-MX"/>
+        </w:rPr>
+        <w:t>/apache2/</w:t>
+      </w:r>
+      <w:proofErr w:type="spellStart"/>
+      <w:r>
+        <w:rPr>
+          <w:rFonts w:ascii="Consolas" w:eastAsia="Times New Roman" w:hAnsi="Consolas" w:cs="Times New Roman"/>
+          <w:color w:val="262626"/>
+          <w:lang w:eastAsia="es-MX"/>
+        </w:rPr>
+        <w:t>ssl</w:t>
+      </w:r>
+      <w:proofErr w:type="spellEnd"/>
+    </w:p>
+    <w:p>
+      <w:pPr>
+        <w:shd w:val="clear" w:color="auto" w:fill="FFFFFF"/>
+        <w:spacing w:before="100" w:beforeAutospacing="1" w:after="100" w:afterAutospacing="1" w:line="240" w:lineRule="auto"/>
+        <w:ind w:left="1080"/>
+        <w:jc w:val="both"/>
+        <w:rPr>
+          <w:rFonts w:ascii="Open Sans" w:eastAsia="Times New Roman" w:hAnsi="Open Sans" w:cs="Times New Roman"/>
+          <w:color w:val="262626"/>
+          <w:lang w:eastAsia="es-MX"/>
+        </w:rPr>
+      </w:pPr>
+      <w:r>
+        <w:rPr>
+          <w:rFonts w:ascii="Open Sans" w:eastAsia="Times New Roman" w:hAnsi="Open Sans" w:cs="Times New Roman"/>
+          <w:color w:val="262626"/>
+          <w:lang w:eastAsia="es-MX"/>
+        </w:rPr>
+        <w:t>Creamos el archivo de certificado y la clave, para ello introducimos la siguiente línea de comando:</w:t>
+      </w:r>
+    </w:p>
+    <w:p>
+      <w:pPr>
+        <w:shd w:val="clear" w:color="auto" w:fill="FFFFFF"/>
+        <w:spacing w:before="100" w:beforeAutospacing="1" w:after="100" w:afterAutospacing="1" w:line="240" w:lineRule="auto"/>
+        <w:ind w:left="1080"/>
+        <w:jc w:val="both"/>
+        <w:rPr>
+          <w:rFonts w:ascii="Consolas" w:eastAsia="Times New Roman" w:hAnsi="Consolas" w:cs="Times New Roman"/>
+          <w:color w:val="262626"/>
+          <w:lang w:eastAsia="es-MX"/>
+        </w:rPr>
+      </w:pPr>
+      <w:r>
+        <w:rPr>
+          <w:rFonts w:ascii="Consolas" w:eastAsia="Times New Roman" w:hAnsi="Consolas" w:cs="Times New Roman"/>
+          <w:color w:val="262626"/>
+          <w:lang w:eastAsia="es-MX"/>
+        </w:rPr>
+        <w:t xml:space="preserve">$sudo </w:t>
+      </w:r>
+      <w:proofErr w:type="spellStart"/>
+      <w:r>
+        <w:rPr>
+          <w:rFonts w:ascii="Consolas" w:eastAsia="Times New Roman" w:hAnsi="Consolas" w:cs="Times New Roman"/>
+          <w:color w:val="262626"/>
+          <w:lang w:eastAsia="es-MX"/>
+        </w:rPr>
+        <w:t>openssl</w:t>
+      </w:r>
+      <w:proofErr w:type="spellEnd"/>
+      <w:r>
+        <w:rPr>
+          <w:rFonts w:ascii="Consolas" w:eastAsia="Times New Roman" w:hAnsi="Consolas" w:cs="Times New Roman"/>
+          <w:color w:val="262626"/>
+          <w:lang w:eastAsia="es-MX"/>
+        </w:rPr>
+        <w:t xml:space="preserve"> </w:t>
+      </w:r>
+      <w:proofErr w:type="spellStart"/>
+      <w:r>
+        <w:rPr>
+          <w:rFonts w:ascii="Consolas" w:eastAsia="Times New Roman" w:hAnsi="Consolas" w:cs="Times New Roman"/>
+          <w:color w:val="262626"/>
+          <w:lang w:eastAsia="es-MX"/>
+        </w:rPr>
+        <w:t>req</w:t>
+      </w:r>
+      <w:proofErr w:type="spellEnd"/>
+      <w:r>
+        <w:rPr>
+          <w:rFonts w:ascii="Consolas" w:eastAsia="Times New Roman" w:hAnsi="Consolas" w:cs="Times New Roman"/>
+          <w:color w:val="262626"/>
+          <w:lang w:eastAsia="es-MX"/>
+        </w:rPr>
+        <w:t xml:space="preserve"> -x509 -</w:t>
+      </w:r>
+      <w:proofErr w:type="spellStart"/>
+      <w:r>
+        <w:rPr>
+          <w:rFonts w:ascii="Consolas" w:eastAsia="Times New Roman" w:hAnsi="Consolas" w:cs="Times New Roman"/>
+          <w:color w:val="262626"/>
+          <w:lang w:eastAsia="es-MX"/>
+        </w:rPr>
+        <w:t>nodes</w:t>
+      </w:r>
+      <w:proofErr w:type="spellEnd"/>
+      <w:r>
+        <w:rPr>
+          <w:rFonts w:ascii="Consolas" w:eastAsia="Times New Roman" w:hAnsi="Consolas" w:cs="Times New Roman"/>
+          <w:color w:val="262626"/>
+          <w:lang w:eastAsia="es-MX"/>
+        </w:rPr>
+        <w:t xml:space="preserve"> -</w:t>
+      </w:r>
+      <w:proofErr w:type="spellStart"/>
+      <w:r>
+        <w:rPr>
+          <w:rFonts w:ascii="Consolas" w:eastAsia="Times New Roman" w:hAnsi="Consolas" w:cs="Times New Roman"/>
+          <w:color w:val="262626"/>
+          <w:lang w:eastAsia="es-MX"/>
+        </w:rPr>
+        <w:t>days</w:t>
+      </w:r>
+      <w:proofErr w:type="spellEnd"/>
+      <w:r>
+        <w:rPr>
+          <w:rFonts w:ascii="Consolas" w:eastAsia="Times New Roman" w:hAnsi="Consolas" w:cs="Times New Roman"/>
+          <w:color w:val="262626"/>
+          <w:lang w:eastAsia="es-MX"/>
+        </w:rPr>
+        <w:t xml:space="preserve"> 365 -</w:t>
+      </w:r>
+      <w:proofErr w:type="spellStart"/>
+      <w:r>
+        <w:rPr>
+          <w:rFonts w:ascii="Consolas" w:eastAsia="Times New Roman" w:hAnsi="Consolas" w:cs="Times New Roman"/>
+          <w:color w:val="262626"/>
+          <w:lang w:eastAsia="es-MX"/>
+        </w:rPr>
+        <w:t>netke</w:t>
+      </w:r>
+      <w:proofErr w:type="spellEnd"/>
+      <w:r>
+        <w:rPr>
+          <w:rFonts w:ascii="Consolas" w:eastAsia="Times New Roman" w:hAnsi="Consolas" w:cs="Times New Roman"/>
+          <w:color w:val="262626"/>
+          <w:lang w:eastAsia="es-MX"/>
+        </w:rPr>
+        <w:t xml:space="preserve"> rsa:2048 -</w:t>
+      </w:r>
+      <w:proofErr w:type="spellStart"/>
+      <w:r>
+        <w:rPr>
+          <w:rFonts w:ascii="Consolas" w:eastAsia="Times New Roman" w:hAnsi="Consolas" w:cs="Times New Roman"/>
+          <w:color w:val="262626"/>
+          <w:lang w:eastAsia="es-MX"/>
+        </w:rPr>
+        <w:t>keyout</w:t>
+      </w:r>
+      <w:proofErr w:type="spellEnd"/>
+      <w:r>
+        <w:rPr>
+          <w:rFonts w:ascii="Consolas" w:eastAsia="Times New Roman" w:hAnsi="Consolas" w:cs="Times New Roman"/>
+          <w:color w:val="262626"/>
+          <w:lang w:eastAsia="es-MX"/>
+        </w:rPr>
+        <w:t xml:space="preserve"> /</w:t>
+      </w:r>
+      <w:proofErr w:type="spellStart"/>
+      <w:r>
+        <w:rPr>
+          <w:rFonts w:ascii="Consolas" w:eastAsia="Times New Roman" w:hAnsi="Consolas" w:cs="Times New Roman"/>
+          <w:color w:val="262626"/>
+          <w:lang w:eastAsia="es-MX"/>
+        </w:rPr>
+        <w:t>etc</w:t>
+      </w:r>
+      <w:proofErr w:type="spellEnd"/>
+      <w:r>
+        <w:rPr>
+          <w:rFonts w:ascii="Consolas" w:eastAsia="Times New Roman" w:hAnsi="Consolas" w:cs="Times New Roman"/>
+          <w:color w:val="262626"/>
+          <w:lang w:eastAsia="es-MX"/>
+        </w:rPr>
+        <w:t>/apache2/</w:t>
+      </w:r>
+      <w:proofErr w:type="spellStart"/>
+      <w:r>
+        <w:rPr>
+          <w:rFonts w:ascii="Consolas" w:eastAsia="Times New Roman" w:hAnsi="Consolas" w:cs="Times New Roman"/>
+          <w:color w:val="262626"/>
+          <w:lang w:eastAsia="es-MX"/>
+        </w:rPr>
+        <w:t>ssl</w:t>
+      </w:r>
+      <w:proofErr w:type="spellEnd"/>
+      <w:r>
+        <w:rPr>
+          <w:rFonts w:ascii="Consolas" w:eastAsia="Times New Roman" w:hAnsi="Consolas" w:cs="Times New Roman"/>
+          <w:color w:val="262626"/>
+          <w:lang w:eastAsia="es-MX"/>
+        </w:rPr>
+        <w:t>/</w:t>
+      </w:r>
+      <w:proofErr w:type="spellStart"/>
+      <w:r>
+        <w:rPr>
+          <w:rFonts w:ascii="Consolas" w:eastAsia="Times New Roman" w:hAnsi="Consolas" w:cs="Times New Roman"/>
+          <w:color w:val="262626"/>
+          <w:lang w:eastAsia="es-MX"/>
+        </w:rPr>
+        <w:t>clave.key</w:t>
+      </w:r>
+      <w:proofErr w:type="spellEnd"/>
+      <w:r>
+        <w:rPr>
+          <w:rFonts w:ascii="Consolas" w:eastAsia="Times New Roman" w:hAnsi="Consolas" w:cs="Times New Roman"/>
+          <w:color w:val="262626"/>
+          <w:lang w:eastAsia="es-MX"/>
+        </w:rPr>
+        <w:t xml:space="preserve"> -</w:t>
+      </w:r>
+      <w:proofErr w:type="spellStart"/>
+      <w:r>
+        <w:rPr>
+          <w:rFonts w:ascii="Consolas" w:eastAsia="Times New Roman" w:hAnsi="Consolas" w:cs="Times New Roman"/>
+          <w:color w:val="262626"/>
+          <w:lang w:eastAsia="es-MX"/>
+        </w:rPr>
+        <w:t>out</w:t>
+      </w:r>
+      <w:proofErr w:type="spellEnd"/>
+      <w:r>
+        <w:rPr>
+          <w:rFonts w:ascii="Consolas" w:eastAsia="Times New Roman" w:hAnsi="Consolas" w:cs="Times New Roman"/>
+          <w:color w:val="262626"/>
+          <w:lang w:eastAsia="es-MX"/>
+        </w:rPr>
+        <w:t xml:space="preserve"> /</w:t>
+      </w:r>
+      <w:proofErr w:type="spellStart"/>
+      <w:r>
+        <w:rPr>
+          <w:rFonts w:ascii="Consolas" w:eastAsia="Times New Roman" w:hAnsi="Consolas" w:cs="Times New Roman"/>
+          <w:color w:val="262626"/>
+          <w:lang w:eastAsia="es-MX"/>
+        </w:rPr>
+        <w:t>etc</w:t>
+      </w:r>
+      <w:proofErr w:type="spellEnd"/>
+      <w:r>
+        <w:rPr>
+          <w:rFonts w:ascii="Consolas" w:eastAsia="Times New Roman" w:hAnsi="Consolas" w:cs="Times New Roman"/>
+          <w:color w:val="262626"/>
+          <w:lang w:eastAsia="es-MX"/>
+        </w:rPr>
+        <w:t>/apache2/</w:t>
+      </w:r>
+      <w:proofErr w:type="spellStart"/>
+      <w:r>
+        <w:rPr>
+          <w:rFonts w:ascii="Consolas" w:eastAsia="Times New Roman" w:hAnsi="Consolas" w:cs="Times New Roman"/>
+          <w:color w:val="262626"/>
+          <w:lang w:eastAsia="es-MX"/>
+        </w:rPr>
+        <w:t>ssl</w:t>
+      </w:r>
+      <w:proofErr w:type="spellEnd"/>
+      <w:r>
+        <w:rPr>
+          <w:rFonts w:ascii="Consolas" w:eastAsia="Times New Roman" w:hAnsi="Consolas" w:cs="Times New Roman"/>
+          <w:color w:val="262626"/>
+          <w:lang w:eastAsia="es-MX"/>
+        </w:rPr>
+        <w:t>/certificado.c</w:t>
+      </w:r>
+      <w:r>
+        <w:rPr>
+          <w:rFonts w:ascii="Consolas" w:eastAsia="Times New Roman" w:hAnsi="Consolas" w:cs="Times New Roman"/>
+          <w:color w:val="262626"/>
+          <w:lang w:eastAsia="es-MX"/>
+        </w:rPr>
+        <w:t>rt</w:t>
+      </w:r>
+    </w:p>
+    <w:p>
+      <w:pPr>
+        <w:shd w:val="clear" w:color="auto" w:fill="FFFFFF"/>
+        <w:spacing w:before="100" w:beforeAutospacing="1" w:after="100" w:afterAutospacing="1" w:line="240" w:lineRule="auto"/>
+        <w:ind w:left="1080"/>
+        <w:jc w:val="both"/>
+        <w:rPr>
+          <w:rFonts w:ascii="Consolas" w:eastAsia="Times New Roman" w:hAnsi="Consolas" w:cs="Times New Roman"/>
+          <w:color w:val="262626"/>
+          <w:lang w:eastAsia="es-MX"/>
+        </w:rPr>
+      </w:pPr>
+      <w:r>
+        <w:rPr>
+          <w:rFonts w:ascii="Consolas" w:eastAsia="Times New Roman" w:hAnsi="Consolas" w:cs="Times New Roman"/>
+          <w:color w:val="262626"/>
+          <w:lang w:eastAsia="es-MX"/>
+        </w:rPr>
+        <w:t xml:space="preserve"> </w:t>
+      </w:r>
+    </w:p>
+    <w:p>
+      <w:pPr>
+        <w:shd w:val="clear" w:color="auto" w:fill="FFFFFF"/>
+        <w:spacing w:before="100" w:beforeAutospacing="1" w:after="100" w:afterAutospacing="1" w:line="240" w:lineRule="auto"/>
+        <w:ind w:left="1080"/>
+        <w:jc w:val="both"/>
+        <w:rPr>
+          <w:rFonts w:ascii="Consolas" w:eastAsia="Times New Roman" w:hAnsi="Consolas" w:cs="Times New Roman"/>
+          <w:color w:val="262626"/>
+          <w:lang w:val="en-US" w:eastAsia="es-MX"/>
+        </w:rPr>
+      </w:pPr>
+      <w:r>
+        <w:rPr>
+          <w:rFonts w:ascii="Consolas" w:eastAsia="Times New Roman" w:hAnsi="Consolas" w:cs="Times New Roman"/>
+          <w:noProof/>
+          <w:color w:val="262626"/>
+          <w:lang w:val="en-US" w:eastAsia="es-MX"/>
+        </w:rPr>
+        <w:drawing>
+          <wp:inline distT="0" distB="0" distL="0" distR="0" wp14:anchorId="57AC242C" wp14:editId="3D5D8A8D">
+            <wp:extent cx="4472412" cy="2254569"/>
+            <wp:effectExtent l="0" t="0" r="4445" b="0"/>
+            <wp:docPr id="17" name="Picture 17"/>
+            <wp:cNvGraphicFramePr>
+              <a:graphicFrameLocks xmlns:a="http://schemas.openxmlformats.org/drawingml/2006/main" noChangeAspect="1"/>
+            </wp:cNvGraphicFramePr>
+            <a:graphic xmlns:a="http://schemas.openxmlformats.org/drawingml/2006/main">
+              <a:graphicData uri="http://schemas.openxmlformats.org/drawingml/2006/picture">
+                <pic:pic xmlns:pic="http://schemas.openxmlformats.org/drawingml/2006/picture">
+                  <pic:nvPicPr>
+                    <pic:cNvPr id="0" name="Picture 10"/>
+                    <pic:cNvPicPr>
+                      <a:picLocks noChangeAspect="1" noChangeArrowheads="1"/>
+                    </pic:cNvPicPr>
+                  </pic:nvPicPr>
+                  <pic:blipFill>
+                    <a:blip r:embed="rId16">
+                      <a:extLst>
+                        <a:ext uri="{28A0092B-C50C-407E-A947-70E740481C1C}">
+                          <a14:useLocalDpi xmlns:a14="http://schemas.microsoft.com/office/drawing/2010/main" val="0"/>
+                        </a:ext>
+                      </a:extLst>
+                    </a:blip>
+                    <a:srcRect/>
+                    <a:stretch>
+                      <a:fillRect/>
+                    </a:stretch>
+                  </pic:blipFill>
+                  <pic:spPr bwMode="auto">
+                    <a:xfrm>
+                      <a:off x="0" y="0"/>
+                      <a:ext cx="4489411" cy="2263138"/>
+                    </a:xfrm>
+                    <a:prstGeom prst="rect">
+                      <a:avLst/>
+                    </a:prstGeom>
+                    <a:noFill/>
+                    <a:ln>
+                      <a:noFill/>
+                    </a:ln>
+                  </pic:spPr>
+                </pic:pic>
+              </a:graphicData>
+            </a:graphic>
+          </wp:inline>
+        </w:drawing>
+      </w:r>
+    </w:p>
+    <w:p>
+      <w:pPr>
+        <w:shd w:val="clear" w:color="auto" w:fill="FFFFFF"/>
+        <w:spacing w:before="100" w:beforeAutospacing="1" w:after="100" w:afterAutospacing="1" w:line="240" w:lineRule="auto"/>
+        <w:ind w:left="1080"/>
+        <w:jc w:val="both"/>
+        <w:rPr>
+          <w:rFonts w:ascii="Open Sans" w:eastAsia="Times New Roman" w:hAnsi="Open Sans" w:cs="Times New Roman"/>
+          <w:color w:val="262626"/>
+          <w:lang w:eastAsia="es-MX"/>
+        </w:rPr>
+      </w:pPr>
+      <w:r>
+        <w:rPr>
+          <w:rFonts w:ascii="Open Sans" w:eastAsia="Times New Roman" w:hAnsi="Open Sans" w:cs="Times New Roman"/>
+          <w:color w:val="262626"/>
+          <w:lang w:eastAsia="es-MX"/>
+        </w:rPr>
+        <w:t>Una vez introduciendo la información requerida, ahora configuramos apache para hacer uso de los certificados ya creados, para ello nos ubicamos en el archivo /</w:t>
+      </w:r>
+      <w:proofErr w:type="spellStart"/>
+      <w:r>
+        <w:rPr>
+          <w:rFonts w:ascii="Open Sans" w:eastAsia="Times New Roman" w:hAnsi="Open Sans" w:cs="Times New Roman"/>
+          <w:color w:val="262626"/>
+          <w:lang w:eastAsia="es-MX"/>
+        </w:rPr>
+        <w:t>etc</w:t>
+      </w:r>
+      <w:proofErr w:type="spellEnd"/>
+      <w:r>
+        <w:rPr>
+          <w:rFonts w:ascii="Open Sans" w:eastAsia="Times New Roman" w:hAnsi="Open Sans" w:cs="Times New Roman"/>
+          <w:color w:val="262626"/>
+          <w:lang w:eastAsia="es-MX"/>
+        </w:rPr>
+        <w:t>/apache2/</w:t>
+      </w:r>
+      <w:proofErr w:type="spellStart"/>
+      <w:r>
+        <w:rPr>
+          <w:rFonts w:ascii="Open Sans" w:eastAsia="Times New Roman" w:hAnsi="Open Sans" w:cs="Times New Roman"/>
+          <w:color w:val="262626"/>
+          <w:lang w:eastAsia="es-MX"/>
+        </w:rPr>
+        <w:t>sites-available</w:t>
+      </w:r>
+      <w:proofErr w:type="spellEnd"/>
+      <w:r>
+        <w:rPr>
+          <w:rFonts w:ascii="Open Sans" w:eastAsia="Times New Roman" w:hAnsi="Open Sans" w:cs="Times New Roman"/>
+          <w:color w:val="262626"/>
+          <w:lang w:eastAsia="es-MX"/>
+        </w:rPr>
+        <w:t>/</w:t>
+      </w:r>
+      <w:proofErr w:type="spellStart"/>
+      <w:r>
+        <w:rPr>
+          <w:rFonts w:ascii="Open Sans" w:eastAsia="Times New Roman" w:hAnsi="Open Sans" w:cs="Times New Roman"/>
+          <w:color w:val="262626"/>
+          <w:lang w:eastAsia="es-MX"/>
+        </w:rPr>
+        <w:t>sitioUno.conf</w:t>
+      </w:r>
+      <w:proofErr w:type="spellEnd"/>
+      <w:r>
+        <w:rPr>
+          <w:rFonts w:ascii="Open Sans" w:eastAsia="Times New Roman" w:hAnsi="Open Sans" w:cs="Times New Roman"/>
+          <w:color w:val="262626"/>
+          <w:lang w:eastAsia="es-MX"/>
+        </w:rPr>
+        <w:t xml:space="preserve"> y agregamos la siguiente información: </w:t>
+      </w:r>
+    </w:p>
+    <w:p>
+      <w:pPr>
+        <w:shd w:val="clear" w:color="auto" w:fill="FFFFFF"/>
+        <w:spacing w:before="100" w:beforeAutospacing="1" w:after="100" w:afterAutospacing="1" w:line="240" w:lineRule="auto"/>
+        <w:ind w:left="1080"/>
+        <w:jc w:val="both"/>
+        <w:rPr>
+          <w:rFonts w:ascii="Consolas" w:eastAsia="Times New Roman" w:hAnsi="Consolas" w:cs="Times New Roman"/>
+          <w:color w:val="262626"/>
+          <w:lang w:val="en-US" w:eastAsia="es-MX"/>
+        </w:rPr>
+      </w:pPr>
+      <w:r>
+        <w:rPr>
+          <w:rFonts w:ascii="Consolas" w:eastAsia="Times New Roman" w:hAnsi="Consolas" w:cs="Times New Roman"/>
+          <w:noProof/>
+          <w:color w:val="262626"/>
+          <w:lang w:val="en-US" w:eastAsia="es-MX"/>
+        </w:rPr>
+        <w:lastRenderedPageBreak/>
+        <w:drawing>
+          <wp:inline distT="0" distB="0" distL="0" distR="0" wp14:anchorId="0D47BAC4" wp14:editId="18E72D9E">
+            <wp:extent cx="4525544" cy="3802412"/>
+            <wp:effectExtent l="0" t="0" r="8890" b="7620"/>
+            <wp:docPr id="18" name="Picture 18"/>
+            <wp:cNvGraphicFramePr>
+              <a:graphicFrameLocks xmlns:a="http://schemas.openxmlformats.org/drawingml/2006/main" noChangeAspect="1"/>
+            </wp:cNvGraphicFramePr>
+            <a:graphic xmlns:a="http://schemas.openxmlformats.org/drawingml/2006/main">
+              <a:graphicData uri="http://schemas.openxmlformats.org/drawingml/2006/picture">
+                <pic:pic xmlns:pic="http://schemas.openxmlformats.org/drawingml/2006/picture">
+                  <pic:nvPicPr>
+                    <pic:cNvPr id="0" name="Picture 11"/>
+                    <pic:cNvPicPr>
+                      <a:picLocks noChangeAspect="1" noChangeArrowheads="1"/>
+                    </pic:cNvPicPr>
+                  </pic:nvPicPr>
+                  <pic:blipFill>
+                    <a:blip r:embed="rId17">
+                      <a:extLst>
+                        <a:ext uri="{28A0092B-C50C-407E-A947-70E740481C1C}">
+                          <a14:useLocalDpi xmlns:a14="http://schemas.microsoft.com/office/drawing/2010/main" val="0"/>
+                        </a:ext>
+                      </a:extLst>
+                    </a:blip>
+                    <a:srcRect/>
+                    <a:stretch>
+                      <a:fillRect/>
+                    </a:stretch>
+                  </pic:blipFill>
+                  <pic:spPr bwMode="auto">
+                    <a:xfrm>
+                      <a:off x="0" y="0"/>
+                      <a:ext cx="4539895" cy="3814470"/>
+                    </a:xfrm>
+                    <a:prstGeom prst="rect">
+                      <a:avLst/>
+                    </a:prstGeom>
+                    <a:noFill/>
+                    <a:ln>
+                      <a:noFill/>
+                    </a:ln>
+                  </pic:spPr>
+                </pic:pic>
+              </a:graphicData>
+            </a:graphic>
+          </wp:inline>
+        </w:drawing>
+      </w:r>
+    </w:p>
+    <w:p>
+      <w:pPr>
+        <w:shd w:val="clear" w:color="auto" w:fill="FFFFFF"/>
+        <w:spacing w:before="100" w:beforeAutospacing="1" w:after="100" w:afterAutospacing="1" w:line="240" w:lineRule="auto"/>
+        <w:ind w:left="1080"/>
+        <w:jc w:val="both"/>
+        <w:rPr>
+          <w:rFonts w:ascii="Open Sans" w:eastAsia="Times New Roman" w:hAnsi="Open Sans" w:cs="Times New Roman"/>
+          <w:color w:val="262626"/>
+          <w:lang w:eastAsia="es-MX"/>
+        </w:rPr>
+      </w:pPr>
+      <w:r>
+        <w:rPr>
+          <w:rFonts w:ascii="Open Sans" w:eastAsia="Times New Roman" w:hAnsi="Open Sans" w:cs="Times New Roman"/>
+          <w:color w:val="262626"/>
+          <w:lang w:eastAsia="es-MX"/>
+        </w:rPr>
+        <w:t xml:space="preserve">Y recargamos nuevamente el servidor </w:t>
+      </w:r>
+    </w:p>
+    <w:p>
+      <w:pPr>
+        <w:shd w:val="clear" w:color="auto" w:fill="FFFFFF"/>
+        <w:spacing w:before="100" w:beforeAutospacing="1" w:after="100" w:afterAutospacing="1" w:line="240" w:lineRule="auto"/>
+        <w:ind w:left="1080"/>
+        <w:jc w:val="both"/>
+        <w:rPr>
+          <w:rFonts w:ascii="Consolas" w:eastAsia="Times New Roman" w:hAnsi="Consolas" w:cs="Times New Roman"/>
+          <w:color w:val="262626"/>
+          <w:lang w:eastAsia="es-MX"/>
+        </w:rPr>
+      </w:pPr>
+      <w:r>
+        <w:rPr>
+          <w:rFonts w:ascii="Consolas" w:eastAsia="Times New Roman" w:hAnsi="Consolas" w:cs="Times New Roman"/>
+          <w:color w:val="262626"/>
+          <w:lang w:eastAsia="es-MX"/>
+        </w:rPr>
+        <w:t xml:space="preserve">$sudo </w:t>
+      </w:r>
+      <w:proofErr w:type="spellStart"/>
+      <w:r>
+        <w:rPr>
+          <w:rFonts w:ascii="Consolas" w:eastAsia="Times New Roman" w:hAnsi="Consolas" w:cs="Times New Roman"/>
+          <w:color w:val="262626"/>
+          <w:lang w:eastAsia="es-MX"/>
+        </w:rPr>
+        <w:t>service</w:t>
+      </w:r>
+      <w:proofErr w:type="spellEnd"/>
+      <w:r>
+        <w:rPr>
+          <w:rFonts w:ascii="Consolas" w:eastAsia="Times New Roman" w:hAnsi="Consolas" w:cs="Times New Roman"/>
+          <w:color w:val="262626"/>
+          <w:lang w:eastAsia="es-MX"/>
+        </w:rPr>
+        <w:t xml:space="preserve"> apache2 </w:t>
+      </w:r>
+      <w:proofErr w:type="spellStart"/>
+      <w:r>
+        <w:rPr>
+          <w:rFonts w:ascii="Consolas" w:eastAsia="Times New Roman" w:hAnsi="Consolas" w:cs="Times New Roman"/>
+          <w:color w:val="262626"/>
+          <w:lang w:eastAsia="es-MX"/>
+        </w:rPr>
+        <w:t>reload</w:t>
+      </w:r>
+      <w:proofErr w:type="spellEnd"/>
+    </w:p>
+    <w:p>
+      <w:pPr>
+        <w:shd w:val="clear" w:color="auto" w:fill="FFFFFF"/>
+        <w:spacing w:before="100" w:beforeAutospacing="1" w:after="100" w:afterAutospacing="1" w:line="240" w:lineRule="auto"/>
+        <w:ind w:left="1080"/>
+        <w:jc w:val="both"/>
+        <w:rPr>
+          <w:rFonts w:ascii="Consolas" w:eastAsia="Times New Roman" w:hAnsi="Consolas" w:cs="Times New Roman"/>
+          <w:color w:val="262626"/>
+          <w:lang w:eastAsia="es-MX"/>
+        </w:rPr>
+      </w:pPr>
+    </w:p>
+    <w:p>
+      <w:pPr>
+        <w:shd w:val="clear" w:color="auto" w:fill="FFFFFF"/>
+        <w:spacing w:before="100" w:beforeAutospacing="1" w:after="100" w:afterAutospacing="1" w:line="240" w:lineRule="auto"/>
+        <w:ind w:left="1080"/>
+        <w:jc w:val="both"/>
+        <w:rPr>
+          <w:rFonts w:ascii="Open Sans" w:eastAsia="Times New Roman" w:hAnsi="Open Sans" w:cs="Times New Roman"/>
+          <w:color w:val="262626"/>
+          <w:lang w:eastAsia="es-MX"/>
+        </w:rPr>
+      </w:pPr>
+      <w:r>
+        <w:rPr>
+          <w:rFonts w:ascii="Open Sans" w:eastAsia="Times New Roman" w:hAnsi="Open Sans" w:cs="Times New Roman"/>
+          <w:color w:val="262626"/>
+          <w:lang w:eastAsia="es-MX"/>
+        </w:rPr>
+        <w:t>Para finalizar, abrimos una ventana de navegación y escribimos en la barra de direcciones https://sitioCertificado.com</w:t>
+      </w:r>
+    </w:p>
+    <w:p>
+      <w:pPr>
+        <w:shd w:val="clear" w:color="auto" w:fill="FFFFFF"/>
+        <w:spacing w:before="100" w:beforeAutospacing="1" w:after="100" w:afterAutospacing="1" w:line="240" w:lineRule="auto"/>
+        <w:ind w:left="1080"/>
+        <w:jc w:val="both"/>
+        <w:rPr>
+          <w:rFonts w:ascii="Consolas" w:eastAsia="Times New Roman" w:hAnsi="Consolas" w:cs="Times New Roman"/>
+          <w:color w:val="262626"/>
+          <w:lang w:eastAsia="es-MX"/>
+        </w:rPr>
+      </w:pPr>
+    </w:p>
+    <w:p>
+      <w:pPr>
+        <w:shd w:val="clear" w:color="auto" w:fill="FFFFFF"/>
+        <w:spacing w:before="100" w:beforeAutospacing="1" w:after="100" w:afterAutospacing="1" w:line="240" w:lineRule="auto"/>
+        <w:ind w:left="1080"/>
+        <w:jc w:val="both"/>
+        <w:rPr>
+          <w:rFonts w:ascii="Consolas" w:eastAsia="Times New Roman" w:hAnsi="Consolas" w:cs="Times New Roman"/>
+          <w:color w:val="262626"/>
+          <w:lang w:val="en-US" w:eastAsia="es-MX"/>
+        </w:rPr>
+      </w:pPr>
+      <w:r>
+        <w:rPr>
+          <w:rFonts w:ascii="Consolas" w:eastAsia="Times New Roman" w:hAnsi="Consolas" w:cs="Times New Roman"/>
+          <w:noProof/>
+          <w:color w:val="262626"/>
+          <w:lang w:val="en-US" w:eastAsia="es-MX"/>
+        </w:rPr>
+        <w:lastRenderedPageBreak/>
+        <w:drawing>
+          <wp:inline distT="0" distB="0" distL="0" distR="0" wp14:anchorId="2A7FA19F" wp14:editId="3C5F0F55">
+            <wp:extent cx="3276754" cy="2607398"/>
+            <wp:effectExtent l="0" t="0" r="0" b="2540"/>
+            <wp:docPr id="19" name="Picture 19"/>
+            <wp:cNvGraphicFramePr>
+              <a:graphicFrameLocks xmlns:a="http://schemas.openxmlformats.org/drawingml/2006/main" noChangeAspect="1"/>
+            </wp:cNvGraphicFramePr>
+            <a:graphic xmlns:a="http://schemas.openxmlformats.org/drawingml/2006/main">
+              <a:graphicData uri="http://schemas.openxmlformats.org/drawingml/2006/picture">
+                <pic:pic xmlns:pic="http://schemas.openxmlformats.org/drawingml/2006/picture">
+                  <pic:nvPicPr>
+                    <pic:cNvPr id="0" name="Picture 12"/>
+                    <pic:cNvPicPr>
+                      <a:picLocks noChangeAspect="1" noChangeArrowheads="1"/>
+                    </pic:cNvPicPr>
+                  </pic:nvPicPr>
+                  <pic:blipFill>
+                    <a:blip r:embed="rId18" cstate="print">
+                      <a:extLst>
+                        <a:ext uri="{28A0092B-C50C-407E-A947-70E740481C1C}">
+                          <a14:useLocalDpi xmlns:a14="http://schemas.microsoft.com/office/drawing/2010/main" val="0"/>
+                        </a:ext>
+                      </a:extLst>
+                    </a:blip>
+                    <a:srcRect/>
+                    <a:stretch>
+                      <a:fillRect/>
+                    </a:stretch>
+                  </pic:blipFill>
+                  <pic:spPr bwMode="auto">
+                    <a:xfrm>
+                      <a:off x="0" y="0"/>
+                      <a:ext cx="3299460" cy="2625466"/>
+                    </a:xfrm>
+                    <a:prstGeom prst="rect">
+                      <a:avLst/>
+                    </a:prstGeom>
+                    <a:noFill/>
+                    <a:ln>
+                      <a:noFill/>
+                    </a:ln>
+                  </pic:spPr>
+                </pic:pic>
+              </a:graphicData>
+            </a:graphic>
+          </wp:inline>
+        </w:drawing>
+      </w:r>
+    </w:p>
+    <w:p>
+      <w:pPr>
+        <w:shd w:val="clear" w:color="auto" w:fill="FFFFFF"/>
+        <w:spacing w:before="100" w:beforeAutospacing="1" w:after="100" w:afterAutospacing="1" w:line="240" w:lineRule="auto"/>
+        <w:ind w:left="1080"/>
+        <w:jc w:val="both"/>
+        <w:rPr>
+          <w:rFonts w:ascii="Open Sans" w:eastAsia="Times New Roman" w:hAnsi="Open Sans" w:cs="Times New Roman"/>
+          <w:color w:val="262626"/>
+          <w:lang w:eastAsia="es-MX"/>
+        </w:rPr>
+      </w:pPr>
+      <w:r>
+        <w:rPr>
+          <w:rFonts w:ascii="Open Sans" w:eastAsia="Times New Roman" w:hAnsi="Open Sans" w:cs="Times New Roman"/>
+          <w:color w:val="262626"/>
+          <w:lang w:eastAsia="es-MX"/>
+        </w:rPr>
+        <w:t>Nos avisará que nuestra conexión no es segura, para aceptar el certificado que acabamos de crear, seleccionamos el botón “</w:t>
+      </w:r>
+      <w:proofErr w:type="spellStart"/>
+      <w:r>
+        <w:rPr>
+          <w:rFonts w:ascii="Open Sans" w:eastAsia="Times New Roman" w:hAnsi="Open Sans" w:cs="Times New Roman"/>
+          <w:color w:val="262626"/>
+          <w:lang w:eastAsia="es-MX"/>
+        </w:rPr>
+        <w:t>Advanced</w:t>
+      </w:r>
+      <w:proofErr w:type="spellEnd"/>
+      <w:r>
+        <w:rPr>
+          <w:rFonts w:ascii="Open Sans" w:eastAsia="Times New Roman" w:hAnsi="Open Sans" w:cs="Times New Roman"/>
+          <w:color w:val="262626"/>
+          <w:lang w:eastAsia="es-MX"/>
+        </w:rPr>
+        <w:t>” y después “</w:t>
+      </w:r>
+      <w:proofErr w:type="spellStart"/>
+      <w:r>
+        <w:rPr>
+          <w:rFonts w:ascii="Open Sans" w:eastAsia="Times New Roman" w:hAnsi="Open Sans" w:cs="Times New Roman"/>
+          <w:color w:val="262626"/>
+          <w:lang w:eastAsia="es-MX"/>
+        </w:rPr>
+        <w:t>Aadd</w:t>
+      </w:r>
+      <w:proofErr w:type="spellEnd"/>
+      <w:r>
+        <w:rPr>
+          <w:rFonts w:ascii="Open Sans" w:eastAsia="Times New Roman" w:hAnsi="Open Sans" w:cs="Times New Roman"/>
+          <w:color w:val="262626"/>
+          <w:lang w:eastAsia="es-MX"/>
+        </w:rPr>
+        <w:t xml:space="preserve"> </w:t>
+      </w:r>
+      <w:proofErr w:type="spellStart"/>
+      <w:r>
+        <w:rPr>
+          <w:rFonts w:ascii="Open Sans" w:eastAsia="Times New Roman" w:hAnsi="Open Sans" w:cs="Times New Roman"/>
+          <w:color w:val="262626"/>
+          <w:lang w:eastAsia="es-MX"/>
+        </w:rPr>
+        <w:t>Exception</w:t>
+      </w:r>
+      <w:proofErr w:type="spellEnd"/>
+      <w:r>
+        <w:rPr>
+          <w:rFonts w:ascii="Open Sans" w:eastAsia="Times New Roman" w:hAnsi="Open Sans" w:cs="Times New Roman"/>
+          <w:color w:val="262626"/>
+          <w:lang w:eastAsia="es-MX"/>
+        </w:rPr>
+        <w:t>”</w:t>
+      </w:r>
+    </w:p>
+    <w:p>
+      <w:pPr>
+        <w:shd w:val="clear" w:color="auto" w:fill="FFFFFF"/>
+        <w:spacing w:before="100" w:beforeAutospacing="1" w:after="100" w:afterAutospacing="1" w:line="240" w:lineRule="auto"/>
+        <w:ind w:left="1080"/>
+        <w:jc w:val="both"/>
+        <w:rPr>
+          <w:rFonts w:ascii="Consolas" w:eastAsia="Times New Roman" w:hAnsi="Consolas" w:cs="Times New Roman"/>
+          <w:color w:val="262626"/>
+          <w:lang w:val="en-US" w:eastAsia="es-MX"/>
+        </w:rPr>
+      </w:pPr>
+      <w:r>
+        <w:rPr>
+          <w:rFonts w:ascii="Consolas" w:eastAsia="Times New Roman" w:hAnsi="Consolas" w:cs="Times New Roman"/>
+          <w:noProof/>
+          <w:color w:val="262626"/>
+          <w:lang w:val="en-US" w:eastAsia="es-MX"/>
+        </w:rPr>
+        <w:drawing>
+          <wp:inline distT="0" distB="0" distL="0" distR="0" wp14:anchorId="0C1654EA" wp14:editId="658FF127">
+            <wp:extent cx="3340728" cy="3252427"/>
+            <wp:effectExtent l="0" t="0" r="0" b="5715"/>
+            <wp:docPr id="20" name="Picture 20"/>
+            <wp:cNvGraphicFramePr>
+              <a:graphicFrameLocks xmlns:a="http://schemas.openxmlformats.org/drawingml/2006/main" noChangeAspect="1"/>
+            </wp:cNvGraphicFramePr>
+            <a:graphic xmlns:a="http://schemas.openxmlformats.org/drawingml/2006/main">
+              <a:graphicData uri="http://schemas.openxmlformats.org/drawingml/2006/picture">
+                <pic:pic xmlns:pic="http://schemas.openxmlformats.org/drawingml/2006/picture">
+                  <pic:nvPicPr>
+                    <pic:cNvPr id="0" name="Picture 13"/>
+                    <pic:cNvPicPr>
+                      <a:picLocks noChangeAspect="1" noChangeArrowheads="1"/>
+                    </pic:cNvPicPr>
+                  </pic:nvPicPr>
+                  <pic:blipFill>
+                    <a:blip r:embed="rId19" cstate="print">
+                      <a:extLst>
+                        <a:ext uri="{28A0092B-C50C-407E-A947-70E740481C1C}">
+                          <a14:useLocalDpi xmlns:a14="http://schemas.microsoft.com/office/drawing/2010/main" val="0"/>
+                        </a:ext>
+                      </a:extLst>
+                    </a:blip>
+                    <a:srcRect/>
+                    <a:stretch>
+                      <a:fillRect/>
+                    </a:stretch>
+                  </pic:blipFill>
+                  <pic:spPr bwMode="auto">
+                    <a:xfrm>
+                      <a:off x="0" y="0"/>
+                      <a:ext cx="3370509" cy="3281421"/>
+                    </a:xfrm>
+                    <a:prstGeom prst="rect">
+                      <a:avLst/>
+                    </a:prstGeom>
+                    <a:noFill/>
+                    <a:ln>
+                      <a:noFill/>
+                    </a:ln>
+                  </pic:spPr>
+                </pic:pic>
+              </a:graphicData>
+            </a:graphic>
+          </wp:inline>
+        </w:drawing>
+      </w:r>
+    </w:p>
+    <w:p>
+      <w:pPr>
+        <w:shd w:val="clear" w:color="auto" w:fill="FFFFFF"/>
+        <w:spacing w:before="100" w:beforeAutospacing="1" w:after="100" w:afterAutospacing="1" w:line="240" w:lineRule="auto"/>
+        <w:ind w:left="1080"/>
+        <w:jc w:val="both"/>
+        <w:rPr>
+          <w:rFonts w:ascii="Consolas" w:eastAsia="Times New Roman" w:hAnsi="Consolas" w:cs="Times New Roman"/>
+          <w:color w:val="262626"/>
+          <w:lang w:val="en-US" w:eastAsia="es-MX"/>
+        </w:rPr>
+      </w:pPr>
+    </w:p>
+    <w:p>
+      <w:pPr>
+        <w:shd w:val="clear" w:color="auto" w:fill="FFFFFF"/>
+        <w:spacing w:before="100" w:beforeAutospacing="1" w:after="100" w:afterAutospacing="1" w:line="240" w:lineRule="auto"/>
+        <w:ind w:left="1080"/>
+        <w:jc w:val="both"/>
+        <w:rPr>
+          <w:rFonts w:ascii="Consolas" w:eastAsia="Times New Roman" w:hAnsi="Consolas" w:cs="Times New Roman"/>
+          <w:color w:val="262626"/>
+          <w:lang w:val="en-US" w:eastAsia="es-MX"/>
+        </w:rPr>
+      </w:pPr>
+      <w:r>
+        <w:rPr>
+          <w:rFonts w:ascii="Consolas" w:eastAsia="Times New Roman" w:hAnsi="Consolas" w:cs="Times New Roman"/>
+          <w:noProof/>
+          <w:color w:val="262626"/>
+          <w:lang w:val="en-US" w:eastAsia="es-MX"/>
+        </w:rPr>
+        <w:lastRenderedPageBreak/>
+        <w:drawing>
+          <wp:inline distT="0" distB="0" distL="0" distR="0" wp14:anchorId="3F2233FE" wp14:editId="09C29367">
+            <wp:extent cx="4042049" cy="3911097"/>
+            <wp:effectExtent l="0" t="0" r="0" b="0"/>
+            <wp:docPr id="21" name="Picture 21"/>
+            <wp:cNvGraphicFramePr>
+              <a:graphicFrameLocks xmlns:a="http://schemas.openxmlformats.org/drawingml/2006/main" noChangeAspect="1"/>
+            </wp:cNvGraphicFramePr>
+            <a:graphic xmlns:a="http://schemas.openxmlformats.org/drawingml/2006/main">
+              <a:graphicData uri="http://schemas.openxmlformats.org/drawingml/2006/picture">
+                <pic:pic xmlns:pic="http://schemas.openxmlformats.org/drawingml/2006/picture">
+                  <pic:nvPicPr>
+                    <pic:cNvPr id="0" name="Picture 14"/>
+                    <pic:cNvPicPr>
+                      <a:picLocks noChangeAspect="1" noChangeArrowheads="1"/>
+                    </pic:cNvPicPr>
+                  </pic:nvPicPr>
+                  <pic:blipFill>
+                    <a:blip r:embed="rId20">
+                      <a:extLst>
+                        <a:ext uri="{28A0092B-C50C-407E-A947-70E740481C1C}">
+                          <a14:useLocalDpi xmlns:a14="http://schemas.microsoft.com/office/drawing/2010/main" val="0"/>
+                        </a:ext>
+                      </a:extLst>
+                    </a:blip>
+                    <a:srcRect/>
+                    <a:stretch>
+                      <a:fillRect/>
+                    </a:stretch>
+                  </pic:blipFill>
+                  <pic:spPr bwMode="auto">
+                    <a:xfrm>
+                      <a:off x="0" y="0"/>
+                      <a:ext cx="4052525" cy="3921233"/>
+                    </a:xfrm>
+                    <a:prstGeom prst="rect">
+                      <a:avLst/>
+                    </a:prstGeom>
+                    <a:noFill/>
+                    <a:ln>
+                      <a:noFill/>
+                    </a:ln>
+                  </pic:spPr>
+                </pic:pic>
+              </a:graphicData>
+            </a:graphic>
+          </wp:inline>
+        </w:drawing>
+      </w:r>
+    </w:p>
+    <w:p>
+      <w:pPr>
+        <w:shd w:val="clear" w:color="auto" w:fill="FFFFFF"/>
+        <w:spacing w:before="100" w:beforeAutospacing="1" w:after="100" w:afterAutospacing="1" w:line="240" w:lineRule="auto"/>
+        <w:ind w:left="1080"/>
+        <w:jc w:val="both"/>
+        <w:rPr>
+          <w:rFonts w:ascii="Open Sans" w:eastAsia="Times New Roman" w:hAnsi="Open Sans" w:cs="Times New Roman"/>
+          <w:color w:val="262626"/>
+          <w:lang w:eastAsia="es-MX"/>
+        </w:rPr>
+      </w:pPr>
+      <w:r>
+        <w:rPr>
+          <w:rFonts w:ascii="Open Sans" w:eastAsia="Times New Roman" w:hAnsi="Open Sans" w:cs="Times New Roman"/>
+          <w:color w:val="262626"/>
+          <w:lang w:eastAsia="es-MX"/>
+        </w:rPr>
+        <w:t xml:space="preserve">Confirmamos la excepción de seguridad y listo, ahora podemos ver que todo lo que hagamos dentro del sitio estará cifrado. </w:t>
+      </w:r>
+    </w:p>
+    <w:p>
+      <w:pPr>
+        <w:shd w:val="clear" w:color="auto" w:fill="FFFFFF"/>
+        <w:spacing w:before="100" w:beforeAutospacing="1" w:after="100" w:afterAutospacing="1" w:line="240" w:lineRule="auto"/>
+        <w:ind w:left="1080"/>
+        <w:jc w:val="both"/>
+        <w:rPr>
+          <w:rFonts w:ascii="Consolas" w:eastAsia="Times New Roman" w:hAnsi="Consolas" w:cs="Times New Roman"/>
+          <w:color w:val="262626"/>
+          <w:lang w:eastAsia="es-MX"/>
+        </w:rPr>
+      </w:pPr>
+      <w:r>
+        <w:rPr>
+          <w:rFonts w:ascii="Consolas" w:eastAsia="Times New Roman" w:hAnsi="Consolas" w:cs="Times New Roman"/>
+          <w:noProof/>
+          <w:color w:val="262626"/>
+          <w:lang w:val="en-US" w:eastAsia="es-MX"/>
+        </w:rPr>
+        <w:drawing>
+          <wp:anchor distT="0" distB="0" distL="114300" distR="114300" simplePos="0" relativeHeight="251661312" behindDoc="0" locked="0" layoutInCell="1" allowOverlap="1" wp14:anchorId="726BB4D7" wp14:editId="61C8FFAA">
+            <wp:simplePos x="0" y="0"/>
+            <wp:positionH relativeFrom="margin">
+              <wp:align>center</wp:align>
+            </wp:positionH>
+            <wp:positionV relativeFrom="paragraph">
+              <wp:posOffset>271000</wp:posOffset>
+            </wp:positionV>
+            <wp:extent cx="6090920" cy="2715895"/>
+            <wp:effectExtent l="0" t="0" r="5080" b="8255"/>
+            <wp:wrapThrough wrapText="bothSides">
+              <wp:wrapPolygon edited="0">
+                <wp:start x="0" y="0"/>
+                <wp:lineTo x="0" y="21514"/>
+                <wp:lineTo x="21550" y="21514"/>
+                <wp:lineTo x="21550" y="0"/>
+                <wp:lineTo x="0" y="0"/>
+              </wp:wrapPolygon>
+            </wp:wrapThrough>
+            <wp:docPr id="22" name="Picture 22"/>
+            <wp:cNvGraphicFramePr>
+              <a:graphicFrameLocks xmlns:a="http://schemas.openxmlformats.org/drawingml/2006/main" noChangeAspect="1"/>
+            </wp:cNvGraphicFramePr>
+            <a:graphic xmlns:a="http://schemas.openxmlformats.org/drawingml/2006/main">
+              <a:graphicData uri="http://schemas.openxmlformats.org/drawingml/2006/picture">
+                <pic:pic xmlns:pic="http://schemas.openxmlformats.org/drawingml/2006/picture">
+                  <pic:nvPicPr>
+                    <pic:cNvPr id="0" name="Picture 15"/>
+                    <pic:cNvPicPr>
+                      <a:picLocks noChangeAspect="1" noChangeArrowheads="1"/>
+                    </pic:cNvPicPr>
+                  </pic:nvPicPr>
+                  <pic:blipFill>
+                    <a:blip r:embed="rId21">
+                      <a:extLst>
+                        <a:ext uri="{28A0092B-C50C-407E-A947-70E740481C1C}">
+                          <a14:useLocalDpi xmlns:a14="http://schemas.microsoft.com/office/drawing/2010/main" val="0"/>
+                        </a:ext>
+                      </a:extLst>
+                    </a:blip>
+                    <a:srcRect/>
+                    <a:stretch>
+                      <a:fillRect/>
+                    </a:stretch>
+                  </pic:blipFill>
+                  <pic:spPr bwMode="auto">
+                    <a:xfrm>
+                      <a:off x="0" y="0"/>
+                      <a:ext cx="6090920" cy="2715895"/>
+                    </a:xfrm>
+                    <a:prstGeom prst="rect">
+                      <a:avLst/>
+                    </a:prstGeom>
+                    <a:noFill/>
+                    <a:ln>
+                      <a:noFill/>
+                    </a:ln>
+                  </pic:spPr>
+                </pic:pic>
+              </a:graphicData>
+            </a:graphic>
+            <wp14:sizeRelH relativeFrom="page">
+              <wp14:pctWidth>0</wp14:pctWidth>
+            </wp14:sizeRelH>
+            <wp14:sizeRelV relativeFrom="page">
+              <wp14:pctHeight>0</wp14:pctHeight>
+            </wp14:sizeRelV>
+          </wp:anchor>
+        </w:drawing>
+      </w:r>
+    </w:p>
+    <w:p>
+      <w:pPr>
+        <w:shd w:val="clear" w:color="auto" w:fill="FFFFFF"/>
+        <w:spacing w:before="100" w:beforeAutospacing="1" w:after="100" w:afterAutospacing="1" w:line="240" w:lineRule="auto"/>
+        <w:ind w:left="1080"/>
+        <w:jc w:val="both"/>
+        <w:rPr>
+          <w:rFonts w:ascii="Consolas" w:eastAsia="Times New Roman" w:hAnsi="Consolas" w:cs="Times New Roman"/>
+          <w:color w:val="262626"/>
+          <w:lang w:eastAsia="es-MX"/>
+        </w:rPr>
+      </w:pPr>
+    </w:p>
+    <w:p>
+      <w:pPr>
+        <w:shd w:val="clear" w:color="auto" w:fill="FFFFFF"/>
+        <w:spacing w:before="100" w:beforeAutospacing="1" w:after="100" w:afterAutospacing="1" w:line="240" w:lineRule="auto"/>
+        <w:jc w:val="both"/>
+        <w:rPr>
+          <w:rFonts w:ascii="Open Sans" w:eastAsia="Times New Roman" w:hAnsi="Open Sans" w:cs="Times New Roman"/>
+          <w:color w:val="262626"/>
+          <w:lang w:eastAsia="es-MX"/>
+        </w:rPr>
+      </w:pPr>
+      <w:r>
+        <w:rPr>
+          <w:rFonts w:ascii="Open Sans" w:hAnsi="Open Sans" w:cs="Arial"/>
+          <w:color w:val="262626"/>
+        </w:rPr>
+        <w:lastRenderedPageBreak/>
+        <w:t xml:space="preserve">Los certificados proporcionados por </w:t>
+      </w:r>
+      <w:r>
+        <w:rPr>
+          <w:rFonts w:ascii="Open Sans" w:hAnsi="Open Sans" w:cs="Arial"/>
+          <w:color w:val="262626"/>
+        </w:rPr>
+        <w:t>terceros</w:t>
+      </w:r>
+      <w:r>
+        <w:rPr>
+          <w:rFonts w:ascii="Open Sans" w:hAnsi="Open Sans" w:cs="Arial"/>
+          <w:color w:val="262626"/>
+        </w:rPr>
+        <w:t xml:space="preserve"> garantizan algunas características a la hora de tener conexión en una red, brindan un alto nivel de seguridad. Los certificados de terceros tienen generalmente un costo para poder </w:t>
+      </w:r>
+      <w:r>
+        <w:rPr>
+          <w:rFonts w:ascii="Open Sans" w:hAnsi="Open Sans" w:cs="Arial"/>
+          <w:color w:val="262626"/>
+        </w:rPr>
+        <w:t>utilizarlos,</w:t>
+      </w:r>
+      <w:r>
+        <w:rPr>
+          <w:rFonts w:ascii="Open Sans" w:hAnsi="Open Sans" w:cs="Arial"/>
+          <w:color w:val="262626"/>
+        </w:rPr>
+        <w:t xml:space="preserve"> aunque existen patrocinios que dadas ciertas condiciones te permiten utilizar sus certificados de manera gratuita.</w:t>
+      </w:r>
+    </w:p>
+    <w:p>
+      <w:pPr>
+        <w:numPr>
+          <w:ilvl w:val="0"/>
+          <w:numId w:val="2"/>
+        </w:numPr>
+        <w:shd w:val="clear" w:color="auto" w:fill="FFFFFF"/>
+        <w:spacing w:before="100" w:beforeAutospacing="1" w:after="100" w:afterAutospacing="1" w:line="240" w:lineRule="auto"/>
+        <w:jc w:val="both"/>
+        <w:rPr>
+          <w:rFonts w:ascii="Open Sans" w:eastAsia="Times New Roman" w:hAnsi="Open Sans" w:cs="Times New Roman"/>
+          <w:b/>
+          <w:color w:val="262626"/>
+          <w:lang w:eastAsia="es-MX"/>
+        </w:rPr>
+      </w:pPr>
+      <w:r>
+        <w:rPr>
+          <w:rFonts w:ascii="Open Sans" w:eastAsia="Times New Roman" w:hAnsi="Open Sans" w:cs="Times New Roman"/>
+          <w:b/>
+          <w:color w:val="262626"/>
+          <w:lang w:eastAsia="es-MX"/>
+        </w:rPr>
+        <w:t>Personalización de páginas de error para todos los sitios</w:t>
+      </w:r>
+    </w:p>
+    <w:p>
+      <w:pPr>
         <w:numPr>
           <w:ilvl w:val="1"/>
           <w:numId w:val="2"/>
@@ -6289,80 +7980,6 @@
           <w:color w:val="262626"/>
           <w:lang w:eastAsia="es-MX"/>
         </w:rPr>
-        <w:t>Certificados auto firmados</w:t>
-      </w:r>
-    </w:p>
-    <w:p>
-      <w:pPr>
-        <w:numPr>
-          <w:ilvl w:val="1"/>
-          <w:numId w:val="2"/>
-        </w:numPr>
-        <w:shd w:val="clear" w:color="auto" w:fill="FFFFFF"/>
-        <w:spacing w:before="100" w:beforeAutospacing="1" w:after="100" w:afterAutospacing="1" w:line="240" w:lineRule="auto"/>
-        <w:jc w:val="both"/>
-        <w:rPr>
-          <w:rFonts w:ascii="Open Sans" w:eastAsia="Times New Roman" w:hAnsi="Open Sans" w:cs="Times New Roman"/>
-          <w:color w:val="262626"/>
-          <w:lang w:eastAsia="es-MX"/>
-        </w:rPr>
-      </w:pPr>
-      <w:r>
-        <w:rPr>
-          <w:rFonts w:ascii="Open Sans" w:eastAsia="Times New Roman" w:hAnsi="Open Sans" w:cs="Times New Roman"/>
-          <w:color w:val="262626"/>
-          <w:lang w:eastAsia="es-MX"/>
-        </w:rPr>
-        <w:t>Certificados firmados por un tercero (Autoridad certificadora)</w:t>
-      </w:r>
-    </w:p>
-    <w:p>
-      <w:pPr>
-        <w:numPr>
-          <w:ilvl w:val="0"/>
-          <w:numId w:val="2"/>
-        </w:numPr>
-        <w:shd w:val="clear" w:color="auto" w:fill="FFFFFF"/>
-        <w:spacing w:before="100" w:beforeAutospacing="1" w:after="100" w:afterAutospacing="1" w:line="240" w:lineRule="auto"/>
-        <w:jc w:val="both"/>
-        <w:rPr>
-          <w:rFonts w:ascii="Open Sans" w:eastAsia="Times New Roman" w:hAnsi="Open Sans" w:cs="Times New Roman"/>
-          <w:b/>
-          <w:color w:val="262626"/>
-          <w:lang w:eastAsia="es-MX"/>
-        </w:rPr>
-      </w:pPr>
-      <w:r>
-        <w:rPr>
-          <w:rFonts w:ascii="Open Sans" w:eastAsia="Times New Roman" w:hAnsi="Open Sans" w:cs="Times New Roman"/>
-          <w:b/>
-          <w:color w:val="262626"/>
-          <w:lang w:eastAsia="es-MX"/>
-        </w:rPr>
-        <w:t>Personalización de páginas de error para todos los sitios</w:t>
-      </w:r>
-    </w:p>
-    <w:p>
-      <w:pPr>
-        <w:numPr>
-          <w:ilvl w:val="1"/>
-          <w:numId w:val="2"/>
-        </w:numPr>
-        <w:shd w:val="clear" w:color="auto" w:fill="FFFFFF"/>
-        <w:spacing w:before="100" w:beforeAutospacing="1" w:after="100" w:afterAutospacing="1" w:line="240" w:lineRule="auto"/>
-        <w:jc w:val="both"/>
-        <w:rPr>
-          <w:rFonts w:ascii="Open Sans" w:eastAsia="Times New Roman" w:hAnsi="Open Sans" w:cs="Times New Roman"/>
-          <w:color w:val="262626"/>
-          <w:lang w:eastAsia="es-MX"/>
-        </w:rPr>
-      </w:pPr>
-      <w:r>
-        <w:rPr>
-          <w:rFonts w:ascii="Open Sans" w:eastAsia="Times New Roman" w:hAnsi="Open Sans" w:cs="Times New Roman"/>
-          <w:color w:val="262626"/>
-          <w:lang w:eastAsia="es-MX"/>
-        </w:rPr>
         <w:t>Configurar al menos 3 Diferentes tipos de errores del sitio </w:t>
       </w:r>
     </w:p>
@@ -6438,8 +8055,88 @@
           <w:color w:val="262626"/>
           <w:lang w:eastAsia="es-MX"/>
         </w:rPr>
-        <w:t>, lo siguiente es modificar el archivo de configuración para agregar los errores personalizados, para ello agregamos la siguiente línea:</w:t>
-      </w:r>
+        <w:t>, lo siguiente es modificar el archivo de configuración para agregar los errores personalizados, para ello agregamos la siguiente línea</w:t>
+      </w:r>
+      <w:r>
+        <w:rPr>
+          <w:rFonts w:ascii="Open Sans" w:eastAsia="Times New Roman" w:hAnsi="Open Sans" w:cs="Times New Roman"/>
+          <w:color w:val="262626"/>
+          <w:lang w:eastAsia="es-MX"/>
+        </w:rPr>
+        <w:t xml:space="preserve"> en el archivo </w:t>
+      </w:r>
+      <w:proofErr w:type="spellStart"/>
+      <w:r>
+        <w:rPr>
+          <w:rFonts w:ascii="Open Sans" w:eastAsia="Times New Roman" w:hAnsi="Open Sans" w:cs="Times New Roman"/>
+          <w:color w:val="262626"/>
+          <w:lang w:eastAsia="es-MX"/>
+        </w:rPr>
+        <w:t>conf</w:t>
+      </w:r>
+      <w:proofErr w:type="spellEnd"/>
+      <w:r>
+        <w:rPr>
+          <w:rFonts w:ascii="Open Sans" w:eastAsia="Times New Roman" w:hAnsi="Open Sans" w:cs="Times New Roman"/>
+          <w:color w:val="262626"/>
+          <w:lang w:eastAsia="es-MX"/>
+        </w:rPr>
+        <w:t xml:space="preserve"> por default </w:t>
+      </w:r>
+      <w:proofErr w:type="gramStart"/>
+      <w:r>
+        <w:rPr>
+          <w:rFonts w:ascii="Open Sans" w:eastAsia="Times New Roman" w:hAnsi="Open Sans" w:cs="Times New Roman"/>
+          <w:color w:val="262626"/>
+          <w:lang w:eastAsia="es-MX"/>
+        </w:rPr>
+        <w:t>/</w:t>
+      </w:r>
+      <w:proofErr w:type="spellStart"/>
+      <w:r>
+        <w:rPr>
+          <w:rFonts w:ascii="Open Sans" w:eastAsia="Times New Roman" w:hAnsi="Open Sans" w:cs="Times New Roman"/>
+          <w:color w:val="262626"/>
+          <w:lang w:eastAsia="es-MX"/>
+        </w:rPr>
+        <w:t>etc</w:t>
+      </w:r>
+      <w:proofErr w:type="spellEnd"/>
+      <w:r>
+        <w:rPr>
+          <w:rFonts w:ascii="Open Sans" w:eastAsia="Times New Roman" w:hAnsi="Open Sans" w:cs="Times New Roman"/>
+          <w:color w:val="262626"/>
+          <w:lang w:eastAsia="es-MX"/>
+        </w:rPr>
+        <w:t>/apache2/sities-</w:t>
+      </w:r>
+      <w:proofErr w:type="spellStart"/>
+      <w:r>
+        <w:rPr>
+          <w:rFonts w:ascii="Open Sans" w:eastAsia="Times New Roman" w:hAnsi="Open Sans" w:cs="Times New Roman"/>
+          <w:color w:val="262626"/>
+          <w:lang w:eastAsia="es-MX"/>
+        </w:rPr>
+        <w:t>available</w:t>
+      </w:r>
+      <w:proofErr w:type="spellEnd"/>
+      <w:r>
+        <w:rPr>
+          <w:rFonts w:ascii="Open Sans" w:eastAsia="Times New Roman" w:hAnsi="Open Sans" w:cs="Times New Roman"/>
+          <w:color w:val="262626"/>
+          <w:lang w:eastAsia="es-MX"/>
+        </w:rPr>
+        <w:t xml:space="preserve">/000-default.conf </w:t>
+      </w:r>
+      <w:r>
+        <w:rPr>
+          <w:rFonts w:ascii="Open Sans" w:eastAsia="Times New Roman" w:hAnsi="Open Sans" w:cs="Times New Roman"/>
+          <w:color w:val="262626"/>
+          <w:lang w:eastAsia="es-MX"/>
+        </w:rPr>
+        <w:t>:</w:t>
+      </w:r>
+      <w:proofErr w:type="gramEnd"/>
     </w:p>
     <w:p>
       <w:pPr>
@@ -6527,7 +8224,7 @@
                     </pic:cNvPicPr>
                   </pic:nvPicPr>
                   <pic:blipFill>
-                    <a:blip r:embed="rId13">
+                    <a:blip r:embed="rId22">
                       <a:extLst>
                         <a:ext uri="{28A0092B-C50C-407E-A947-70E740481C1C}">
                           <a14:useLocalDpi xmlns:a14="http://schemas.microsoft.com/office/drawing/2010/main" val="0"/>
@@ -6574,6 +8271,89 @@
     </w:p>
     <w:p>
       <w:pPr>
+        <w:shd w:val="clear" w:color="auto" w:fill="FFFFFF"/>
+        <w:spacing w:before="100" w:beforeAutospacing="1" w:after="100" w:afterAutospacing="1" w:line="240" w:lineRule="auto"/>
+        <w:ind w:left="1440"/>
+        <w:jc w:val="both"/>
+        <w:rPr>
+          <w:rFonts w:ascii="Consolas" w:eastAsia="Times New Roman" w:hAnsi="Consolas" w:cs="Times New Roman"/>
+          <w:color w:val="262626"/>
+          <w:lang w:eastAsia="es-MX"/>
+        </w:rPr>
+      </w:pPr>
+      <w:r>
+        <w:rPr>
+          <w:rFonts w:ascii="Consolas" w:eastAsia="Times New Roman" w:hAnsi="Consolas" w:cs="Times New Roman"/>
+          <w:noProof/>
+          <w:color w:val="262626"/>
+          <w:lang w:eastAsia="es-MX"/>
+        </w:rPr>
+        <w:lastRenderedPageBreak/>
+        <w:drawing>
+          <wp:inline distT="0" distB="0" distL="0" distR="0" wp14:anchorId="0DB5016C" wp14:editId="5E2C8345">
+            <wp:extent cx="4490420" cy="2544024"/>
+            <wp:effectExtent l="0" t="0" r="5715" b="8890"/>
+            <wp:docPr id="10" name="Picture 10"/>
+            <wp:cNvGraphicFramePr>
+              <a:graphicFrameLocks xmlns:a="http://schemas.openxmlformats.org/drawingml/2006/main" noChangeAspect="1"/>
+            </wp:cNvGraphicFramePr>
+            <a:graphic xmlns:a="http://schemas.openxmlformats.org/drawingml/2006/main">
+              <a:graphicData uri="http://schemas.openxmlformats.org/drawingml/2006/picture">
+                <pic:pic xmlns:pic="http://schemas.openxmlformats.org/drawingml/2006/picture">
+                  <pic:nvPicPr>
+                    <pic:cNvPr id="0" name="Picture 3"/>
+                    <pic:cNvPicPr>
+                      <a:picLocks noChangeAspect="1" noChangeArrowheads="1"/>
+                    </pic:cNvPicPr>
+                  </pic:nvPicPr>
+                  <pic:blipFill>
+                    <a:blip r:embed="rId23">
+                      <a:extLst>
+                        <a:ext uri="{28A0092B-C50C-407E-A947-70E740481C1C}">
+                          <a14:useLocalDpi xmlns:a14="http://schemas.microsoft.com/office/drawing/2010/main" val="0"/>
+                        </a:ext>
+                      </a:extLst>
+                    </a:blip>
+                    <a:srcRect/>
+                    <a:stretch>
+                      <a:fillRect/>
+                    </a:stretch>
+                  </pic:blipFill>
+                  <pic:spPr bwMode="auto">
+                    <a:xfrm>
+                      <a:off x="0" y="0"/>
+                      <a:ext cx="4502507" cy="2550872"/>
+                    </a:xfrm>
+                    <a:prstGeom prst="rect">
+                      <a:avLst/>
+                    </a:prstGeom>
+                    <a:noFill/>
+                    <a:ln>
+                      <a:noFill/>
+                    </a:ln>
+                  </pic:spPr>
+                </pic:pic>
+              </a:graphicData>
+            </a:graphic>
+          </wp:inline>
+        </w:drawing>
+      </w:r>
+    </w:p>
+    <w:p>
+      <w:pPr>
+        <w:shd w:val="clear" w:color="auto" w:fill="FFFFFF"/>
+        <w:spacing w:before="100" w:beforeAutospacing="1" w:after="100" w:afterAutospacing="1" w:line="240" w:lineRule="auto"/>
+        <w:ind w:left="1440"/>
+        <w:jc w:val="both"/>
+        <w:rPr>
+          <w:rFonts w:ascii="Consolas" w:eastAsia="Times New Roman" w:hAnsi="Consolas" w:cs="Times New Roman"/>
+          <w:color w:val="262626"/>
+          <w:lang w:eastAsia="es-MX"/>
+        </w:rPr>
+      </w:pPr>
+    </w:p>
+    <w:p>
+      <w:pPr>
         <w:numPr>
           <w:ilvl w:val="0"/>
           <w:numId w:val="2"/>
@@ -6595,8 +8375,471 @@
           <w:color w:val="262626"/>
           <w:lang w:eastAsia="es-MX"/>
         </w:rPr>
+        <w:t>Configuración de archivos de bitácoras y mensajes de error.</w:t>
+      </w:r>
+    </w:p>
+    <w:p>
+      <w:pPr>
+        <w:shd w:val="clear" w:color="auto" w:fill="FFFFFF"/>
+        <w:spacing w:before="100" w:beforeAutospacing="1" w:after="100" w:afterAutospacing="1" w:line="240" w:lineRule="auto"/>
+        <w:ind w:left="720"/>
+        <w:jc w:val="both"/>
+        <w:rPr>
+          <w:rFonts w:ascii="Open Sans" w:eastAsia="Times New Roman" w:hAnsi="Open Sans" w:cs="Times New Roman"/>
+          <w:color w:val="262626"/>
+          <w:lang w:eastAsia="es-MX"/>
+        </w:rPr>
+      </w:pPr>
+      <w:r>
+        <w:rPr>
+          <w:rFonts w:ascii="Open Sans" w:eastAsia="Times New Roman" w:hAnsi="Open Sans" w:cs="Times New Roman"/>
+          <w:color w:val="262626"/>
+          <w:lang w:eastAsia="es-MX"/>
+        </w:rPr>
+        <w:t>Apache tiene varias opciones de bandera que podemos utilizar para obtener información que nos interese ver como administradores, dicha configuración se realiza en el archivo /</w:t>
+      </w:r>
+      <w:proofErr w:type="spellStart"/>
+      <w:r>
+        <w:rPr>
+          <w:rFonts w:ascii="Open Sans" w:eastAsia="Times New Roman" w:hAnsi="Open Sans" w:cs="Times New Roman"/>
+          <w:color w:val="262626"/>
+          <w:lang w:eastAsia="es-MX"/>
+        </w:rPr>
+        <w:t>etc</w:t>
+      </w:r>
+      <w:proofErr w:type="spellEnd"/>
+      <w:r>
+        <w:rPr>
+          <w:rFonts w:ascii="Open Sans" w:eastAsia="Times New Roman" w:hAnsi="Open Sans" w:cs="Times New Roman"/>
+          <w:color w:val="262626"/>
+          <w:lang w:eastAsia="es-MX"/>
+        </w:rPr>
+        <w:t>/apache2/apache2.con:</w:t>
+      </w:r>
+    </w:p>
+    <w:p>
+      <w:pPr>
+        <w:shd w:val="clear" w:color="auto" w:fill="FFFFFF"/>
+        <w:spacing w:before="100" w:beforeAutospacing="1" w:after="100" w:afterAutospacing="1" w:line="240" w:lineRule="auto"/>
+        <w:ind w:left="720"/>
+        <w:jc w:val="both"/>
+        <w:rPr>
+          <w:rFonts w:ascii="Consolas" w:eastAsia="Times New Roman" w:hAnsi="Consolas" w:cs="Times New Roman"/>
+          <w:color w:val="262626"/>
+          <w:lang w:eastAsia="es-MX"/>
+        </w:rPr>
+      </w:pPr>
+      <w:r>
+        <w:rPr>
+          <w:rFonts w:ascii="Consolas" w:eastAsia="Times New Roman" w:hAnsi="Consolas" w:cs="Times New Roman"/>
+          <w:color w:val="262626"/>
+          <w:lang w:eastAsia="es-MX"/>
+        </w:rPr>
+        <w:t>#</w:t>
+      </w:r>
+      <w:proofErr w:type="spellStart"/>
+      <w:r>
+        <w:rPr>
+          <w:rFonts w:ascii="Consolas" w:eastAsia="Times New Roman" w:hAnsi="Consolas" w:cs="Times New Roman"/>
+          <w:color w:val="262626"/>
+          <w:lang w:eastAsia="es-MX"/>
+        </w:rPr>
+        <w:t>vim</w:t>
+      </w:r>
+      <w:proofErr w:type="spellEnd"/>
+      <w:r>
+        <w:rPr>
+          <w:rFonts w:ascii="Consolas" w:eastAsia="Times New Roman" w:hAnsi="Consolas" w:cs="Times New Roman"/>
+          <w:color w:val="262626"/>
+          <w:lang w:eastAsia="es-MX"/>
+        </w:rPr>
+        <w:t xml:space="preserve"> /</w:t>
+      </w:r>
+      <w:proofErr w:type="spellStart"/>
+      <w:r>
+        <w:rPr>
+          <w:rFonts w:ascii="Consolas" w:eastAsia="Times New Roman" w:hAnsi="Consolas" w:cs="Times New Roman"/>
+          <w:color w:val="262626"/>
+          <w:lang w:eastAsia="es-MX"/>
+        </w:rPr>
+        <w:t>etc</w:t>
+      </w:r>
+      <w:proofErr w:type="spellEnd"/>
+      <w:r>
+        <w:rPr>
+          <w:rFonts w:ascii="Consolas" w:eastAsia="Times New Roman" w:hAnsi="Consolas" w:cs="Times New Roman"/>
+          <w:color w:val="262626"/>
+          <w:lang w:eastAsia="es-MX"/>
+        </w:rPr>
+        <w:t>/apache2/apache2.conf</w:t>
+      </w:r>
+      <w:r>
+        <w:rPr>
+          <w:rFonts w:ascii="Consolas" w:eastAsia="Times New Roman" w:hAnsi="Consolas" w:cs="Times New Roman"/>
+          <w:color w:val="262626"/>
+          <w:lang w:eastAsia="es-MX"/>
+        </w:rPr>
+        <w:tab/>
+      </w:r>
+      <w:r>
+        <w:rPr>
+          <w:rFonts w:ascii="Consolas" w:eastAsia="Times New Roman" w:hAnsi="Consolas" w:cs="Times New Roman"/>
+          <w:color w:val="262626"/>
+          <w:lang w:eastAsia="es-MX"/>
+        </w:rPr>
+        <w:tab/>
+      </w:r>
+      <w:r>
+        <w:rPr>
+          <w:rFonts w:ascii="Consolas" w:eastAsia="Times New Roman" w:hAnsi="Consolas" w:cs="Times New Roman"/>
+          <w:color w:val="262626"/>
+          <w:lang w:eastAsia="es-MX"/>
+        </w:rPr>
+        <w:tab/>
+      </w:r>
+      <w:r>
+        <w:rPr>
+          <w:rFonts w:ascii="Consolas" w:eastAsia="Times New Roman" w:hAnsi="Consolas" w:cs="Times New Roman"/>
+          <w:color w:val="262626"/>
+          <w:lang w:eastAsia="es-MX"/>
+        </w:rPr>
+        <w:tab/>
+      </w:r>
+      <w:r>
+        <w:rPr>
+          <w:rFonts w:ascii="Consolas" w:eastAsia="Times New Roman" w:hAnsi="Consolas" w:cs="Times New Roman"/>
+          <w:color w:val="262626"/>
+          <w:lang w:eastAsia="es-MX"/>
+        </w:rPr>
+        <w:tab/>
+      </w:r>
+      <w:r>
+        <w:rPr>
+          <w:rFonts w:ascii="Consolas" w:eastAsia="Times New Roman" w:hAnsi="Consolas" w:cs="Times New Roman"/>
+          <w:color w:val="262626"/>
+          <w:lang w:eastAsia="es-MX"/>
+        </w:rPr>
+        <w:tab/>
+      </w:r>
+      <w:r>
+        <w:rPr>
+          <w:rFonts w:ascii="Consolas" w:eastAsia="Times New Roman" w:hAnsi="Consolas" w:cs="Times New Roman"/>
+          <w:color w:val="262626"/>
+          <w:lang w:eastAsia="es-MX"/>
+        </w:rPr>
+        <w:t xml:space="preserve">     #</w:t>
+      </w:r>
+      <w:proofErr w:type="spellStart"/>
+      <w:r>
+        <w:rPr>
+          <w:rFonts w:ascii="Consolas" w:eastAsia="Times New Roman" w:hAnsi="Consolas" w:cs="Times New Roman"/>
+          <w:color w:val="262626"/>
+          <w:lang w:eastAsia="es-MX"/>
+        </w:rPr>
+        <w:t>LogFormat</w:t>
+      </w:r>
+      <w:proofErr w:type="spellEnd"/>
+      <w:r>
+        <w:rPr>
+          <w:rFonts w:ascii="Consolas" w:eastAsia="Times New Roman" w:hAnsi="Consolas" w:cs="Times New Roman"/>
+          <w:color w:val="262626"/>
+          <w:lang w:eastAsia="es-MX"/>
+        </w:rPr>
+        <w:t xml:space="preserve"> banderas </w:t>
+      </w:r>
+      <w:proofErr w:type="spellStart"/>
+      <w:r>
+        <w:rPr>
+          <w:rFonts w:ascii="Consolas" w:eastAsia="Times New Roman" w:hAnsi="Consolas" w:cs="Times New Roman"/>
+          <w:color w:val="262626"/>
+          <w:lang w:eastAsia="es-MX"/>
+        </w:rPr>
+        <w:t>formatoSeleccionado</w:t>
+      </w:r>
+      <w:proofErr w:type="spellEnd"/>
+      <w:r>
+        <w:rPr>
+          <w:rFonts w:ascii="Consolas" w:eastAsia="Times New Roman" w:hAnsi="Consolas" w:cs="Times New Roman"/>
+          <w:color w:val="262626"/>
+          <w:lang w:eastAsia="es-MX"/>
+        </w:rPr>
+        <w:t xml:space="preserve"> </w:t>
+      </w:r>
+    </w:p>
+    <w:p>
+      <w:pPr>
+        <w:shd w:val="clear" w:color="auto" w:fill="FFFFFF"/>
+        <w:spacing w:before="100" w:beforeAutospacing="1" w:after="100" w:afterAutospacing="1" w:line="240" w:lineRule="auto"/>
+        <w:ind w:left="720"/>
+        <w:jc w:val="both"/>
+        <w:rPr>
+          <w:rFonts w:ascii="Consolas" w:eastAsia="Times New Roman" w:hAnsi="Consolas" w:cs="Times New Roman"/>
+          <w:color w:val="262626"/>
+          <w:lang w:eastAsia="es-MX"/>
+        </w:rPr>
+      </w:pPr>
+      <w:bookmarkStart w:id="0" w:name="_GoBack"/>
+      <w:r>
+        <w:rPr>
+          <w:rFonts w:ascii="Consolas" w:eastAsia="Times New Roman" w:hAnsi="Consolas" w:cs="Times New Roman"/>
+          <w:noProof/>
+          <w:color w:val="262626"/>
+          <w:lang w:eastAsia="es-MX"/>
+        </w:rPr>
+        <w:drawing>
+          <wp:inline distT="0" distB="0" distL="0" distR="0" wp14:anchorId="65FF611B" wp14:editId="722C8D21">
+            <wp:extent cx="4953588" cy="2444436"/>
+            <wp:effectExtent l="0" t="0" r="0" b="0"/>
+            <wp:docPr id="8" name="Picture 8"/>
+            <wp:cNvGraphicFramePr>
+              <a:graphicFrameLocks xmlns:a="http://schemas.openxmlformats.org/drawingml/2006/main" noChangeAspect="1"/>
+            </wp:cNvGraphicFramePr>
+            <a:graphic xmlns:a="http://schemas.openxmlformats.org/drawingml/2006/main">
+              <a:graphicData uri="http://schemas.openxmlformats.org/drawingml/2006/picture">
+                <pic:pic xmlns:pic="http://schemas.openxmlformats.org/drawingml/2006/picture">
+                  <pic:nvPicPr>
+                    <pic:cNvPr id="0" name="Picture 1"/>
+                    <pic:cNvPicPr>
+                      <a:picLocks noChangeAspect="1" noChangeArrowheads="1"/>
+                    </pic:cNvPicPr>
+                  </pic:nvPicPr>
+                  <pic:blipFill>
+                    <a:blip r:embed="rId24">
+                      <a:extLst>
+                        <a:ext uri="{28A0092B-C50C-407E-A947-70E740481C1C}">
+                          <a14:useLocalDpi xmlns:a14="http://schemas.microsoft.com/office/drawing/2010/main" val="0"/>
+                        </a:ext>
+                      </a:extLst>
+                    </a:blip>
+                    <a:srcRect/>
+                    <a:stretch>
+                      <a:fillRect/>
+                    </a:stretch>
+                  </pic:blipFill>
+                  <pic:spPr bwMode="auto">
+                    <a:xfrm>
+                      <a:off x="0" y="0"/>
+                      <a:ext cx="4972125" cy="2453583"/>
+                    </a:xfrm>
+                    <a:prstGeom prst="rect">
+                      <a:avLst/>
+                    </a:prstGeom>
+                    <a:noFill/>
+                    <a:ln>
+                      <a:noFill/>
+                    </a:ln>
+                  </pic:spPr>
+                </pic:pic>
+              </a:graphicData>
+            </a:graphic>
+          </wp:inline>
+        </w:drawing>
+      </w:r>
+    </w:p>
+    <w:bookmarkEnd w:id="0"/>
+    <w:p>
+      <w:pPr>
+        <w:shd w:val="clear" w:color="auto" w:fill="FFFFFF"/>
+        <w:spacing w:before="100" w:beforeAutospacing="1" w:after="100" w:afterAutospacing="1" w:line="240" w:lineRule="auto"/>
+        <w:ind w:left="720"/>
+        <w:jc w:val="both"/>
+        <w:rPr>
+          <w:rFonts w:ascii="Open Sans" w:eastAsia="Times New Roman" w:hAnsi="Open Sans" w:cs="Times New Roman"/>
+          <w:color w:val="262626"/>
+          <w:lang w:eastAsia="es-MX"/>
+        </w:rPr>
+      </w:pPr>
+      <w:r>
+        <w:rPr>
+          <w:rFonts w:ascii="Open Sans" w:eastAsia="Times New Roman" w:hAnsi="Open Sans" w:cs="Times New Roman"/>
+          <w:color w:val="262626"/>
+          <w:lang w:eastAsia="es-MX"/>
+        </w:rPr>
+        <w:t xml:space="preserve">Hecho esto, procedemos a indicar en el archivo </w:t>
+      </w:r>
+      <w:r>
+        <w:rPr>
+          <w:rFonts w:ascii="Open Sans" w:eastAsia="Times New Roman" w:hAnsi="Open Sans" w:cs="Times New Roman"/>
+          <w:color w:val="262626"/>
+          <w:lang w:eastAsia="es-MX"/>
+        </w:rPr>
+        <w:t>.</w:t>
+      </w:r>
+      <w:proofErr w:type="spellStart"/>
+      <w:r>
+        <w:rPr>
+          <w:rFonts w:ascii="Open Sans" w:eastAsia="Times New Roman" w:hAnsi="Open Sans" w:cs="Times New Roman"/>
+          <w:color w:val="262626"/>
+          <w:lang w:eastAsia="es-MX"/>
+        </w:rPr>
+        <w:t>conf</w:t>
+      </w:r>
+      <w:proofErr w:type="spellEnd"/>
+      <w:r>
+        <w:rPr>
+          <w:rFonts w:ascii="Open Sans" w:eastAsia="Times New Roman" w:hAnsi="Open Sans" w:cs="Times New Roman"/>
+          <w:color w:val="262626"/>
+          <w:lang w:eastAsia="es-MX"/>
+        </w:rPr>
+        <w:t xml:space="preserve"> el nuevo formato de log:</w:t>
+      </w:r>
+    </w:p>
+    <w:p>
+      <w:pPr>
+        <w:shd w:val="clear" w:color="auto" w:fill="FFFFFF"/>
+        <w:spacing w:before="100" w:beforeAutospacing="1" w:after="100" w:afterAutospacing="1" w:line="240" w:lineRule="auto"/>
+        <w:ind w:left="720"/>
+        <w:jc w:val="both"/>
+        <w:rPr>
+          <w:rFonts w:ascii="Consolas" w:eastAsia="Times New Roman" w:hAnsi="Consolas" w:cs="Times New Roman"/>
+          <w:color w:val="262626"/>
+          <w:lang w:val="en-US" w:eastAsia="es-MX"/>
+        </w:rPr>
+      </w:pPr>
+      <w:proofErr w:type="spellStart"/>
+      <w:r>
+        <w:rPr>
+          <w:rFonts w:ascii="Consolas" w:eastAsia="Times New Roman" w:hAnsi="Consolas" w:cs="Times New Roman"/>
+          <w:color w:val="262626"/>
+          <w:lang w:val="en-US" w:eastAsia="es-MX"/>
+        </w:rPr>
+        <w:t>Custom</w:t>
+      </w:r>
+      <w:r>
+        <w:rPr>
+          <w:rFonts w:ascii="Consolas" w:eastAsia="Times New Roman" w:hAnsi="Consolas" w:cs="Times New Roman"/>
+          <w:color w:val="262626"/>
+          <w:lang w:val="en-US" w:eastAsia="es-MX"/>
+        </w:rPr>
+        <w:t>Log</w:t>
+      </w:r>
+      <w:proofErr w:type="spellEnd"/>
+      <w:r>
+        <w:rPr>
+          <w:rFonts w:ascii="Consolas" w:eastAsia="Times New Roman" w:hAnsi="Consolas" w:cs="Times New Roman"/>
+          <w:color w:val="262626"/>
+          <w:lang w:val="en-US" w:eastAsia="es-MX"/>
+        </w:rPr>
+        <w:t xml:space="preserve"> </w:t>
+      </w:r>
+      <w:proofErr w:type="spellStart"/>
+      <w:r>
+        <w:rPr>
+          <w:rFonts w:ascii="Consolas" w:eastAsia="Times New Roman" w:hAnsi="Consolas" w:cs="Times New Roman"/>
+          <w:color w:val="262626"/>
+          <w:lang w:val="en-US" w:eastAsia="es-MX"/>
+        </w:rPr>
+        <w:t>rutaParaGuardarLog</w:t>
+      </w:r>
+      <w:proofErr w:type="spellEnd"/>
+      <w:r>
+        <w:rPr>
+          <w:rFonts w:ascii="Consolas" w:eastAsia="Times New Roman" w:hAnsi="Consolas" w:cs="Times New Roman"/>
+          <w:color w:val="262626"/>
+          <w:lang w:val="en-US" w:eastAsia="es-MX"/>
+        </w:rPr>
+        <w:t xml:space="preserve"> </w:t>
+      </w:r>
+      <w:proofErr w:type="spellStart"/>
+      <w:r>
+        <w:rPr>
+          <w:rFonts w:ascii="Consolas" w:eastAsia="Times New Roman" w:hAnsi="Consolas" w:cs="Times New Roman"/>
+          <w:color w:val="262626"/>
+          <w:lang w:val="en-US" w:eastAsia="es-MX"/>
+        </w:rPr>
+        <w:t>formatoSeleciconado</w:t>
+      </w:r>
+      <w:proofErr w:type="spellEnd"/>
+    </w:p>
+    <w:p>
+      <w:pPr>
+        <w:shd w:val="clear" w:color="auto" w:fill="FFFFFF"/>
+        <w:spacing w:before="100" w:beforeAutospacing="1" w:after="100" w:afterAutospacing="1" w:line="240" w:lineRule="auto"/>
+        <w:ind w:left="720"/>
+        <w:jc w:val="both"/>
+        <w:rPr>
+          <w:rFonts w:ascii="Consolas" w:eastAsia="Times New Roman" w:hAnsi="Consolas" w:cs="Times New Roman"/>
+          <w:color w:val="262626"/>
+          <w:lang w:val="en-US" w:eastAsia="es-MX"/>
+        </w:rPr>
+      </w:pPr>
+      <w:r>
+        <w:rPr>
+          <w:rFonts w:ascii="Consolas" w:eastAsia="Times New Roman" w:hAnsi="Consolas" w:cs="Times New Roman"/>
+          <w:noProof/>
+          <w:color w:val="262626"/>
+          <w:lang w:val="en-US" w:eastAsia="es-MX"/>
+        </w:rPr>
         <w:lastRenderedPageBreak/>
-        <w:t>Configuración de archivos de bitácoras y mensajes de error.</w:t>
+        <w:drawing>
+          <wp:inline distT="0" distB="0" distL="0" distR="0" wp14:anchorId="49E52646" wp14:editId="4638D21D">
+            <wp:extent cx="4925060" cy="2797810"/>
+            <wp:effectExtent l="0" t="0" r="8890" b="2540"/>
+            <wp:docPr id="9" name="Picture 9"/>
+            <wp:cNvGraphicFramePr>
+              <a:graphicFrameLocks xmlns:a="http://schemas.openxmlformats.org/drawingml/2006/main" noChangeAspect="1"/>
+            </wp:cNvGraphicFramePr>
+            <a:graphic xmlns:a="http://schemas.openxmlformats.org/drawingml/2006/main">
+              <a:graphicData uri="http://schemas.openxmlformats.org/drawingml/2006/picture">
+                <pic:pic xmlns:pic="http://schemas.openxmlformats.org/drawingml/2006/picture">
+                  <pic:nvPicPr>
+                    <pic:cNvPr id="0" name="Picture 2"/>
+                    <pic:cNvPicPr>
+                      <a:picLocks noChangeAspect="1" noChangeArrowheads="1"/>
+                    </pic:cNvPicPr>
+                  </pic:nvPicPr>
+                  <pic:blipFill>
+                    <a:blip r:embed="rId25">
+                      <a:extLst>
+                        <a:ext uri="{28A0092B-C50C-407E-A947-70E740481C1C}">
+                          <a14:useLocalDpi xmlns:a14="http://schemas.microsoft.com/office/drawing/2010/main" val="0"/>
+                        </a:ext>
+                      </a:extLst>
+                    </a:blip>
+                    <a:srcRect/>
+                    <a:stretch>
+                      <a:fillRect/>
+                    </a:stretch>
+                  </pic:blipFill>
+                  <pic:spPr bwMode="auto">
+                    <a:xfrm>
+                      <a:off x="0" y="0"/>
+                      <a:ext cx="4925060" cy="2797810"/>
+                    </a:xfrm>
+                    <a:prstGeom prst="rect">
+                      <a:avLst/>
+                    </a:prstGeom>
+                    <a:noFill/>
+                    <a:ln>
+                      <a:noFill/>
+                    </a:ln>
+                  </pic:spPr>
+                </pic:pic>
+              </a:graphicData>
+            </a:graphic>
+          </wp:inline>
+        </w:drawing>
+      </w:r>
+    </w:p>
+    <w:p>
+      <w:pPr>
+        <w:shd w:val="clear" w:color="auto" w:fill="FFFFFF"/>
+        <w:spacing w:before="100" w:beforeAutospacing="1" w:after="100" w:afterAutospacing="1" w:line="240" w:lineRule="auto"/>
+        <w:ind w:left="720"/>
+        <w:jc w:val="both"/>
+        <w:rPr>
+          <w:rFonts w:ascii="Consolas" w:eastAsia="Times New Roman" w:hAnsi="Consolas" w:cs="Times New Roman"/>
+          <w:color w:val="262626"/>
+          <w:lang w:val="en-US" w:eastAsia="es-MX"/>
+        </w:rPr>
+      </w:pPr>
+      <w:r>
+        <w:rPr>
+          <w:rFonts w:ascii="Consolas" w:eastAsia="Times New Roman" w:hAnsi="Consolas" w:cs="Times New Roman"/>
+          <w:color w:val="262626"/>
+          <w:lang w:val="en-US" w:eastAsia="es-MX"/>
+        </w:rPr>
+        <w:t>#service apahce2 reload</w:t>
       </w:r>
     </w:p>
     <w:p>
@@ -6680,6 +8923,210 @@
           <w:lang w:eastAsia="es-MX"/>
         </w:rPr>
       </w:pPr>
+      <w:r>
+        <w:rPr>
+          <w:rFonts w:ascii="Open Sans" w:eastAsia="Times New Roman" w:hAnsi="Open Sans" w:cs="Times New Roman"/>
+          <w:lang w:eastAsia="es-MX"/>
+        </w:rPr>
+        <w:t xml:space="preserve">Apache tiene una herramienta para mostrar el estado del servidor para cada sitio, podemos acceder a </w:t>
+      </w:r>
+      <w:r>
+        <w:rPr>
+          <w:rFonts w:ascii="Open Sans" w:eastAsia="Times New Roman" w:hAnsi="Open Sans" w:cs="Times New Roman"/>
+          <w:lang w:eastAsia="es-MX"/>
+        </w:rPr>
+        <w:t>e</w:t>
+      </w:r>
+      <w:r>
+        <w:rPr>
+          <w:rFonts w:ascii="Open Sans" w:eastAsia="Times New Roman" w:hAnsi="Open Sans" w:cs="Times New Roman"/>
+          <w:lang w:eastAsia="es-MX"/>
+        </w:rPr>
+        <w:t xml:space="preserve">ste recurso </w:t>
+      </w:r>
+      <w:r>
+        <w:rPr>
+          <w:rFonts w:ascii="Open Sans" w:eastAsia="Times New Roman" w:hAnsi="Open Sans" w:cs="Times New Roman"/>
+          <w:lang w:eastAsia="es-MX"/>
+        </w:rPr>
+        <w:t xml:space="preserve">simplemente abriendo una nueva ventana de navegación y escribiendo en </w:t>
+      </w:r>
+      <w:proofErr w:type="spellStart"/>
+      <w:r>
+        <w:rPr>
+          <w:rFonts w:ascii="Open Sans" w:eastAsia="Times New Roman" w:hAnsi="Open Sans" w:cs="Times New Roman"/>
+          <w:lang w:eastAsia="es-MX"/>
+        </w:rPr>
+        <w:t>en</w:t>
+      </w:r>
+      <w:proofErr w:type="spellEnd"/>
+      <w:r>
+        <w:rPr>
+          <w:rFonts w:ascii="Open Sans" w:eastAsia="Times New Roman" w:hAnsi="Open Sans" w:cs="Times New Roman"/>
+          <w:lang w:eastAsia="es-MX"/>
+        </w:rPr>
+        <w:t xml:space="preserve"> la barra de direcciones </w:t>
+      </w:r>
+      <w:proofErr w:type="spellStart"/>
+      <w:r>
+        <w:rPr>
+          <w:rFonts w:ascii="Open Sans" w:eastAsia="Times New Roman" w:hAnsi="Open Sans" w:cs="Times New Roman"/>
+          <w:lang w:eastAsia="es-MX"/>
+        </w:rPr>
+        <w:t>nombredeSitio</w:t>
+      </w:r>
+      <w:proofErr w:type="spellEnd"/>
+      <w:r>
+        <w:rPr>
+          <w:rFonts w:ascii="Open Sans" w:eastAsia="Times New Roman" w:hAnsi="Open Sans" w:cs="Times New Roman"/>
+          <w:lang w:eastAsia="es-MX"/>
+        </w:rPr>
+        <w:t>/</w:t>
+      </w:r>
+      <w:proofErr w:type="gramStart"/>
+      <w:r>
+        <w:rPr>
+          <w:rFonts w:ascii="Open Sans" w:eastAsia="Times New Roman" w:hAnsi="Open Sans" w:cs="Times New Roman"/>
+          <w:lang w:eastAsia="es-MX"/>
+        </w:rPr>
+        <w:t>server</w:t>
+      </w:r>
+      <w:proofErr w:type="gramEnd"/>
+      <w:r>
+        <w:rPr>
+          <w:rFonts w:ascii="Open Sans" w:eastAsia="Times New Roman" w:hAnsi="Open Sans" w:cs="Times New Roman"/>
+          <w:lang w:eastAsia="es-MX"/>
+        </w:rPr>
+        <w:t>-status:</w:t>
+      </w:r>
+    </w:p>
+    <w:p>
+      <w:pPr>
+        <w:rPr>
+          <w:rFonts w:ascii="Open Sans" w:eastAsia="Times New Roman" w:hAnsi="Open Sans" w:cs="Times New Roman"/>
+          <w:lang w:eastAsia="es-MX"/>
+        </w:rPr>
+      </w:pPr>
+      <w:r>
+        <w:rPr>
+          <w:rFonts w:ascii="Open Sans" w:eastAsia="Times New Roman" w:hAnsi="Open Sans" w:cs="Times New Roman"/>
+          <w:noProof/>
+          <w:lang w:eastAsia="es-MX"/>
+        </w:rPr>
+        <w:lastRenderedPageBreak/>
+        <w:drawing>
+          <wp:inline distT="0" distB="0" distL="0" distR="0" wp14:anchorId="6D52AA02" wp14:editId="17D0B949">
+            <wp:extent cx="5613400" cy="4671695"/>
+            <wp:effectExtent l="0" t="0" r="6350" b="0"/>
+            <wp:docPr id="14" name="Picture 14"/>
+            <wp:cNvGraphicFramePr>
+              <a:graphicFrameLocks xmlns:a="http://schemas.openxmlformats.org/drawingml/2006/main" noChangeAspect="1"/>
+            </wp:cNvGraphicFramePr>
+            <a:graphic xmlns:a="http://schemas.openxmlformats.org/drawingml/2006/main">
+              <a:graphicData uri="http://schemas.openxmlformats.org/drawingml/2006/picture">
+                <pic:pic xmlns:pic="http://schemas.openxmlformats.org/drawingml/2006/picture">
+                  <pic:nvPicPr>
+                    <pic:cNvPr id="0" name="Picture 7"/>
+                    <pic:cNvPicPr>
+                      <a:picLocks noChangeAspect="1" noChangeArrowheads="1"/>
+                    </pic:cNvPicPr>
+                  </pic:nvPicPr>
+                  <pic:blipFill>
+                    <a:blip r:embed="rId26">
+                      <a:extLst>
+                        <a:ext uri="{28A0092B-C50C-407E-A947-70E740481C1C}">
+                          <a14:useLocalDpi xmlns:a14="http://schemas.microsoft.com/office/drawing/2010/main" val="0"/>
+                        </a:ext>
+                      </a:extLst>
+                    </a:blip>
+                    <a:srcRect/>
+                    <a:stretch>
+                      <a:fillRect/>
+                    </a:stretch>
+                  </pic:blipFill>
+                  <pic:spPr bwMode="auto">
+                    <a:xfrm>
+                      <a:off x="0" y="0"/>
+                      <a:ext cx="5613400" cy="4671695"/>
+                    </a:xfrm>
+                    <a:prstGeom prst="rect">
+                      <a:avLst/>
+                    </a:prstGeom>
+                    <a:noFill/>
+                    <a:ln>
+                      <a:noFill/>
+                    </a:ln>
+                  </pic:spPr>
+                </pic:pic>
+              </a:graphicData>
+            </a:graphic>
+          </wp:inline>
+        </w:drawing>
+      </w:r>
+    </w:p>
+    <w:p>
+      <w:pPr>
+        <w:rPr>
+          <w:rFonts w:ascii="Open Sans" w:eastAsia="Times New Roman" w:hAnsi="Open Sans" w:cs="Times New Roman"/>
+          <w:lang w:eastAsia="es-MX"/>
+        </w:rPr>
+      </w:pPr>
+      <w:r>
+        <w:rPr>
+          <w:rFonts w:ascii="Open Sans" w:eastAsia="Times New Roman" w:hAnsi="Open Sans" w:cs="Times New Roman"/>
+          <w:noProof/>
+          <w:lang w:eastAsia="es-MX"/>
+        </w:rPr>
+        <w:lastRenderedPageBreak/>
+        <w:drawing>
+          <wp:inline distT="0" distB="0" distL="0" distR="0" wp14:anchorId="05178B24" wp14:editId="352D6678">
+            <wp:extent cx="5613400" cy="4218940"/>
+            <wp:effectExtent l="0" t="0" r="6350" b="0"/>
+            <wp:docPr id="15" name="Picture 15"/>
+            <wp:cNvGraphicFramePr>
+              <a:graphicFrameLocks xmlns:a="http://schemas.openxmlformats.org/drawingml/2006/main" noChangeAspect="1"/>
+            </wp:cNvGraphicFramePr>
+            <a:graphic xmlns:a="http://schemas.openxmlformats.org/drawingml/2006/main">
+              <a:graphicData uri="http://schemas.openxmlformats.org/drawingml/2006/picture">
+                <pic:pic xmlns:pic="http://schemas.openxmlformats.org/drawingml/2006/picture">
+                  <pic:nvPicPr>
+                    <pic:cNvPr id="0" name="Picture 8"/>
+                    <pic:cNvPicPr>
+                      <a:picLocks noChangeAspect="1" noChangeArrowheads="1"/>
+                    </pic:cNvPicPr>
+                  </pic:nvPicPr>
+                  <pic:blipFill>
+                    <a:blip r:embed="rId27">
+                      <a:extLst>
+                        <a:ext uri="{28A0092B-C50C-407E-A947-70E740481C1C}">
+                          <a14:useLocalDpi xmlns:a14="http://schemas.microsoft.com/office/drawing/2010/main" val="0"/>
+                        </a:ext>
+                      </a:extLst>
+                    </a:blip>
+                    <a:srcRect/>
+                    <a:stretch>
+                      <a:fillRect/>
+                    </a:stretch>
+                  </pic:blipFill>
+                  <pic:spPr bwMode="auto">
+                    <a:xfrm>
+                      <a:off x="0" y="0"/>
+                      <a:ext cx="5613400" cy="4218940"/>
+                    </a:xfrm>
+                    <a:prstGeom prst="rect">
+                      <a:avLst/>
+                    </a:prstGeom>
+                    <a:noFill/>
+                    <a:ln>
+                      <a:noFill/>
+                    </a:ln>
+                  </pic:spPr>
+                </pic:pic>
+              </a:graphicData>
+            </a:graphic>
+          </wp:inline>
+        </w:drawing>
+      </w:r>
     </w:p>
     <w:p>
       <w:pPr>
@@ -7003,7 +9450,7 @@
       </w:pPr>
     </w:p>
     <w:sectPr>
-      <w:footerReference w:type="default" r:id="rId14"/>
+      <w:footerReference w:type="default" r:id="rId28"/>
       <w:pgSz w:w="12240" w:h="15840"/>
       <w:pgMar w:top="1417" w:right="1701" w:bottom="1417" w:left="1701" w:header="708" w:footer="708" w:gutter="0"/>
       <w:cols w:space="708"/>

--- a/SA2/ServidorHTTP.docx
+++ b/SA2/ServidorHTTP.docx
@@ -920,15 +920,28 @@
           <w:lang w:eastAsia="es-MX"/>
         </w:rPr>
       </w:pPr>
-      <w:r>
-        <w:rPr>
-          <w:rFonts w:ascii="Open Sans" w:eastAsia="Times New Roman" w:hAnsi="Open Sans" w:cs="Times New Roman"/>
-          <w:color w:val="000000"/>
-          <w:sz w:val="24"/>
-          <w:szCs w:val="24"/>
-          <w:lang w:eastAsia="es-MX"/>
-        </w:rPr>
-        <w:t>Openfire</w:t>
+    </w:p>
+    <w:p>
+      <w:pPr>
+        <w:spacing w:after="0" w:line="240" w:lineRule="auto"/>
+        <w:jc w:val="both"/>
+        <w:rPr>
+          <w:rFonts w:ascii="Open Sans" w:eastAsia="Times New Roman" w:hAnsi="Open Sans" w:cs="Times New Roman"/>
+          <w:color w:val="000000"/>
+          <w:sz w:val="24"/>
+          <w:szCs w:val="24"/>
+          <w:lang w:eastAsia="es-MX"/>
+        </w:rPr>
+      </w:pPr>
+      <w:r>
+        <w:rPr>
+          <w:rFonts w:ascii="Open Sans" w:eastAsia="Times New Roman" w:hAnsi="Open Sans" w:cs="Times New Roman"/>
+          <w:color w:val="000000"/>
+          <w:sz w:val="24"/>
+          <w:szCs w:val="24"/>
+          <w:lang w:eastAsia="es-MX"/>
+        </w:rPr>
+        <w:t>Servidor Apache</w:t>
       </w:r>
       <w:r>
         <w:rPr>
@@ -968,7 +981,7 @@
           <w:szCs w:val="24"/>
           <w:lang w:eastAsia="es-MX"/>
         </w:rPr>
-        <w:t>----------------------------------------------------------------------</w:t>
+        <w:t>-------------------------------------------------------------</w:t>
       </w:r>
       <w:r>
         <w:rPr>
@@ -1043,6 +1056,19 @@
           <w:lang w:eastAsia="es-MX"/>
         </w:rPr>
       </w:pPr>
+    </w:p>
+    <w:p>
+      <w:pPr>
+        <w:spacing w:after="0" w:line="240" w:lineRule="auto"/>
+        <w:jc w:val="both"/>
+        <w:rPr>
+          <w:rFonts w:ascii="Open Sans" w:eastAsia="Times New Roman" w:hAnsi="Open Sans" w:cs="Times New Roman"/>
+          <w:color w:val="000000"/>
+          <w:sz w:val="24"/>
+          <w:szCs w:val="24"/>
+          <w:lang w:eastAsia="es-MX"/>
+        </w:rPr>
+      </w:pPr>
       <w:proofErr w:type="gramStart"/>
       <w:r>
         <w:rPr>
@@ -1099,270 +1125,420 @@
     <w:p>
       <w:pPr>
         <w:spacing w:after="0" w:line="240" w:lineRule="auto"/>
-        <w:rPr>
-          <w:rFonts w:ascii="Open Sans" w:eastAsia="Times New Roman" w:hAnsi="Open Sans" w:cs="Times New Roman"/>
-          <w:color w:val="000000"/>
-          <w:sz w:val="24"/>
-          <w:szCs w:val="24"/>
-          <w:lang w:eastAsia="es-MX"/>
-        </w:rPr>
-      </w:pPr>
-    </w:p>
-    <w:p>
-      <w:pPr>
-        <w:spacing w:after="0" w:line="240" w:lineRule="auto"/>
-        <w:rPr>
-          <w:rFonts w:ascii="Open Sans" w:eastAsia="Times New Roman" w:hAnsi="Open Sans" w:cs="Times New Roman"/>
-          <w:color w:val="000000"/>
-          <w:sz w:val="24"/>
-          <w:szCs w:val="24"/>
-          <w:lang w:eastAsia="es-MX"/>
-        </w:rPr>
-      </w:pPr>
-    </w:p>
-    <w:p>
-      <w:pPr>
-        <w:spacing w:after="0" w:line="240" w:lineRule="auto"/>
-        <w:rPr>
-          <w:rFonts w:ascii="Open Sans" w:eastAsia="Times New Roman" w:hAnsi="Open Sans" w:cs="Times New Roman"/>
-          <w:color w:val="000000"/>
-          <w:sz w:val="24"/>
-          <w:szCs w:val="24"/>
-          <w:lang w:eastAsia="es-MX"/>
-        </w:rPr>
-      </w:pPr>
-    </w:p>
-    <w:p>
-      <w:pPr>
-        <w:spacing w:after="0" w:line="240" w:lineRule="auto"/>
-        <w:rPr>
-          <w:rFonts w:ascii="Open Sans" w:eastAsia="Times New Roman" w:hAnsi="Open Sans" w:cs="Times New Roman"/>
-          <w:color w:val="000000"/>
-          <w:sz w:val="24"/>
-          <w:szCs w:val="24"/>
-          <w:lang w:eastAsia="es-MX"/>
-        </w:rPr>
-      </w:pPr>
-    </w:p>
-    <w:p>
-      <w:pPr>
-        <w:spacing w:after="0" w:line="240" w:lineRule="auto"/>
-        <w:rPr>
-          <w:rFonts w:ascii="Open Sans" w:eastAsia="Times New Roman" w:hAnsi="Open Sans" w:cs="Times New Roman"/>
-          <w:color w:val="000000"/>
-          <w:sz w:val="24"/>
-          <w:szCs w:val="24"/>
-          <w:lang w:eastAsia="es-MX"/>
-        </w:rPr>
-      </w:pPr>
-    </w:p>
-    <w:p>
-      <w:pPr>
-        <w:spacing w:after="0" w:line="240" w:lineRule="auto"/>
-        <w:rPr>
-          <w:rFonts w:ascii="Open Sans" w:eastAsia="Times New Roman" w:hAnsi="Open Sans" w:cs="Times New Roman"/>
-          <w:color w:val="000000"/>
-          <w:sz w:val="24"/>
-          <w:szCs w:val="24"/>
-          <w:lang w:eastAsia="es-MX"/>
-        </w:rPr>
-      </w:pPr>
-    </w:p>
-    <w:p>
-      <w:pPr>
-        <w:spacing w:after="0" w:line="240" w:lineRule="auto"/>
-        <w:rPr>
-          <w:rFonts w:ascii="Open Sans" w:eastAsia="Times New Roman" w:hAnsi="Open Sans" w:cs="Times New Roman"/>
-          <w:color w:val="000000"/>
-          <w:sz w:val="24"/>
-          <w:szCs w:val="24"/>
-          <w:lang w:eastAsia="es-MX"/>
-        </w:rPr>
-      </w:pPr>
-    </w:p>
-    <w:p>
-      <w:pPr>
-        <w:spacing w:after="0" w:line="240" w:lineRule="auto"/>
-        <w:rPr>
-          <w:rFonts w:ascii="Open Sans" w:eastAsia="Times New Roman" w:hAnsi="Open Sans" w:cs="Times New Roman"/>
-          <w:color w:val="000000"/>
-          <w:sz w:val="24"/>
-          <w:szCs w:val="24"/>
-          <w:lang w:eastAsia="es-MX"/>
-        </w:rPr>
-      </w:pPr>
-    </w:p>
-    <w:p>
-      <w:pPr>
-        <w:spacing w:after="0" w:line="240" w:lineRule="auto"/>
-        <w:rPr>
-          <w:rFonts w:ascii="Open Sans" w:eastAsia="Times New Roman" w:hAnsi="Open Sans" w:cs="Times New Roman"/>
-          <w:color w:val="000000"/>
-          <w:sz w:val="24"/>
-          <w:szCs w:val="24"/>
-          <w:lang w:eastAsia="es-MX"/>
-        </w:rPr>
-      </w:pPr>
-    </w:p>
-    <w:p>
-      <w:pPr>
-        <w:spacing w:after="0" w:line="240" w:lineRule="auto"/>
-        <w:rPr>
-          <w:rFonts w:ascii="Open Sans" w:eastAsia="Times New Roman" w:hAnsi="Open Sans" w:cs="Times New Roman"/>
-          <w:color w:val="000000"/>
-          <w:sz w:val="24"/>
-          <w:szCs w:val="24"/>
-          <w:lang w:eastAsia="es-MX"/>
-        </w:rPr>
-      </w:pPr>
-    </w:p>
-    <w:p>
-      <w:pPr>
-        <w:spacing w:after="0" w:line="240" w:lineRule="auto"/>
-        <w:rPr>
-          <w:rFonts w:ascii="Open Sans" w:eastAsia="Times New Roman" w:hAnsi="Open Sans" w:cs="Times New Roman"/>
-          <w:color w:val="000000"/>
-          <w:sz w:val="24"/>
-          <w:szCs w:val="24"/>
-          <w:lang w:eastAsia="es-MX"/>
-        </w:rPr>
-      </w:pPr>
-    </w:p>
-    <w:p>
-      <w:pPr>
-        <w:spacing w:after="0" w:line="240" w:lineRule="auto"/>
-        <w:rPr>
-          <w:rFonts w:ascii="Open Sans" w:eastAsia="Times New Roman" w:hAnsi="Open Sans" w:cs="Times New Roman"/>
-          <w:color w:val="000000"/>
-          <w:sz w:val="24"/>
-          <w:szCs w:val="24"/>
-          <w:lang w:eastAsia="es-MX"/>
-        </w:rPr>
-      </w:pPr>
-    </w:p>
-    <w:p>
-      <w:pPr>
-        <w:spacing w:after="0" w:line="240" w:lineRule="auto"/>
-        <w:rPr>
-          <w:rFonts w:ascii="Open Sans" w:eastAsia="Times New Roman" w:hAnsi="Open Sans" w:cs="Times New Roman"/>
-          <w:color w:val="000000"/>
-          <w:sz w:val="24"/>
-          <w:szCs w:val="24"/>
-          <w:lang w:eastAsia="es-MX"/>
-        </w:rPr>
-      </w:pPr>
-    </w:p>
-    <w:p>
-      <w:pPr>
-        <w:spacing w:after="0" w:line="240" w:lineRule="auto"/>
-        <w:rPr>
-          <w:rFonts w:ascii="Open Sans" w:eastAsia="Times New Roman" w:hAnsi="Open Sans" w:cs="Times New Roman"/>
-          <w:color w:val="000000"/>
-          <w:sz w:val="24"/>
-          <w:szCs w:val="24"/>
-          <w:lang w:eastAsia="es-MX"/>
-        </w:rPr>
-      </w:pPr>
-    </w:p>
-    <w:p>
-      <w:pPr>
-        <w:spacing w:after="0" w:line="240" w:lineRule="auto"/>
-        <w:rPr>
-          <w:rFonts w:ascii="Open Sans" w:eastAsia="Times New Roman" w:hAnsi="Open Sans" w:cs="Times New Roman"/>
-          <w:color w:val="000000"/>
-          <w:sz w:val="24"/>
-          <w:szCs w:val="24"/>
-          <w:lang w:eastAsia="es-MX"/>
-        </w:rPr>
-      </w:pPr>
-    </w:p>
-    <w:p>
-      <w:pPr>
-        <w:spacing w:after="0" w:line="240" w:lineRule="auto"/>
-        <w:rPr>
-          <w:rFonts w:ascii="Open Sans" w:eastAsia="Times New Roman" w:hAnsi="Open Sans" w:cs="Times New Roman"/>
-          <w:color w:val="000000"/>
-          <w:sz w:val="24"/>
-          <w:szCs w:val="24"/>
-          <w:lang w:eastAsia="es-MX"/>
-        </w:rPr>
-      </w:pPr>
-    </w:p>
-    <w:p>
-      <w:pPr>
-        <w:spacing w:after="0" w:line="240" w:lineRule="auto"/>
-        <w:rPr>
-          <w:rFonts w:ascii="Open Sans" w:eastAsia="Times New Roman" w:hAnsi="Open Sans" w:cs="Times New Roman"/>
-          <w:color w:val="000000"/>
-          <w:sz w:val="24"/>
-          <w:szCs w:val="24"/>
-          <w:lang w:eastAsia="es-MX"/>
-        </w:rPr>
-      </w:pPr>
-    </w:p>
-    <w:p>
-      <w:pPr>
-        <w:spacing w:after="0" w:line="240" w:lineRule="auto"/>
-        <w:rPr>
-          <w:rFonts w:ascii="Open Sans" w:eastAsia="Times New Roman" w:hAnsi="Open Sans" w:cs="Times New Roman"/>
-          <w:color w:val="000000"/>
-          <w:sz w:val="24"/>
-          <w:szCs w:val="24"/>
-          <w:lang w:eastAsia="es-MX"/>
-        </w:rPr>
-      </w:pPr>
-    </w:p>
-    <w:p>
-      <w:pPr>
-        <w:spacing w:after="0" w:line="240" w:lineRule="auto"/>
-        <w:rPr>
-          <w:rFonts w:ascii="Open Sans" w:eastAsia="Times New Roman" w:hAnsi="Open Sans" w:cs="Times New Roman"/>
-          <w:color w:val="000000"/>
-          <w:sz w:val="24"/>
-          <w:szCs w:val="24"/>
-          <w:lang w:eastAsia="es-MX"/>
-        </w:rPr>
-      </w:pPr>
-    </w:p>
-    <w:p>
-      <w:pPr>
-        <w:spacing w:after="0" w:line="240" w:lineRule="auto"/>
-        <w:rPr>
-          <w:rFonts w:ascii="Open Sans" w:eastAsia="Times New Roman" w:hAnsi="Open Sans" w:cs="Times New Roman"/>
-          <w:color w:val="000000"/>
-          <w:sz w:val="24"/>
-          <w:szCs w:val="24"/>
-          <w:lang w:eastAsia="es-MX"/>
-        </w:rPr>
-      </w:pPr>
-    </w:p>
-    <w:p>
-      <w:pPr>
-        <w:spacing w:after="0" w:line="240" w:lineRule="auto"/>
-        <w:rPr>
-          <w:rFonts w:ascii="Open Sans" w:eastAsia="Times New Roman" w:hAnsi="Open Sans" w:cs="Times New Roman"/>
-          <w:color w:val="000000"/>
-          <w:sz w:val="24"/>
-          <w:szCs w:val="24"/>
-          <w:lang w:eastAsia="es-MX"/>
-        </w:rPr>
-      </w:pPr>
-    </w:p>
-    <w:p>
-      <w:pPr>
-        <w:spacing w:after="0" w:line="240" w:lineRule="auto"/>
-        <w:rPr>
-          <w:rFonts w:ascii="Open Sans" w:eastAsia="Times New Roman" w:hAnsi="Open Sans" w:cs="Times New Roman"/>
-          <w:color w:val="000000"/>
-          <w:sz w:val="24"/>
-          <w:szCs w:val="24"/>
-          <w:lang w:eastAsia="es-MX"/>
-        </w:rPr>
-      </w:pPr>
-    </w:p>
-    <w:p>
-      <w:pPr>
-        <w:spacing w:after="0" w:line="240" w:lineRule="auto"/>
+        <w:jc w:val="both"/>
+        <w:rPr>
+          <w:rFonts w:ascii="Open Sans" w:eastAsia="Times New Roman" w:hAnsi="Open Sans" w:cs="Times New Roman"/>
+          <w:color w:val="000000"/>
+          <w:sz w:val="24"/>
+          <w:szCs w:val="24"/>
+          <w:lang w:eastAsia="es-MX"/>
+        </w:rPr>
+      </w:pPr>
+    </w:p>
+    <w:p>
+      <w:pPr>
+        <w:spacing w:after="0" w:line="240" w:lineRule="auto"/>
+        <w:rPr>
+          <w:rFonts w:ascii="Open Sans" w:eastAsia="Times New Roman" w:hAnsi="Open Sans" w:cs="Times New Roman"/>
+          <w:color w:val="000000"/>
+          <w:sz w:val="24"/>
+          <w:szCs w:val="24"/>
+          <w:lang w:eastAsia="es-MX"/>
+        </w:rPr>
+      </w:pPr>
+      <w:r>
+        <w:rPr>
+          <w:rFonts w:ascii="Open Sans" w:eastAsia="Times New Roman" w:hAnsi="Open Sans" w:cs="Times New Roman"/>
+          <w:color w:val="000000"/>
+          <w:sz w:val="24"/>
+          <w:szCs w:val="24"/>
+          <w:lang w:eastAsia="es-MX"/>
+        </w:rPr>
+        <w:t>Configuración -----------------------------------------------------------------------</w:t>
+      </w:r>
+      <w:r>
+        <w:rPr>
+          <w:rFonts w:ascii="Open Sans" w:eastAsia="Times New Roman" w:hAnsi="Open Sans" w:cs="Times New Roman"/>
+          <w:color w:val="000000"/>
+          <w:sz w:val="24"/>
+          <w:szCs w:val="24"/>
+          <w:lang w:eastAsia="es-MX"/>
+        </w:rPr>
+        <w:t xml:space="preserve"> </w:t>
+      </w:r>
+      <w:r>
+        <w:rPr>
+          <w:rFonts w:ascii="Open Sans" w:eastAsia="Times New Roman" w:hAnsi="Open Sans" w:cs="Times New Roman"/>
+          <w:color w:val="000000"/>
+          <w:sz w:val="24"/>
+          <w:szCs w:val="24"/>
+          <w:lang w:eastAsia="es-MX"/>
+        </w:rPr>
+        <w:tab/>
+        <w:t xml:space="preserve">   3</w:t>
+      </w:r>
+    </w:p>
+    <w:p>
+      <w:pPr>
+        <w:spacing w:after="0" w:line="240" w:lineRule="auto"/>
+        <w:rPr>
+          <w:rFonts w:ascii="Open Sans" w:eastAsia="Times New Roman" w:hAnsi="Open Sans" w:cs="Times New Roman"/>
+          <w:color w:val="000000"/>
+          <w:sz w:val="24"/>
+          <w:szCs w:val="24"/>
+          <w:lang w:eastAsia="es-MX"/>
+        </w:rPr>
+      </w:pPr>
+    </w:p>
+    <w:p>
+      <w:pPr>
+        <w:spacing w:after="0" w:line="240" w:lineRule="auto"/>
+        <w:rPr>
+          <w:rFonts w:ascii="Open Sans" w:eastAsia="Times New Roman" w:hAnsi="Open Sans" w:cs="Times New Roman"/>
+          <w:color w:val="000000"/>
+          <w:sz w:val="24"/>
+          <w:szCs w:val="24"/>
+          <w:lang w:eastAsia="es-MX"/>
+        </w:rPr>
+      </w:pPr>
+      <w:r>
+        <w:rPr>
+          <w:rFonts w:ascii="Open Sans" w:eastAsia="Times New Roman" w:hAnsi="Open Sans" w:cs="Times New Roman"/>
+          <w:color w:val="000000"/>
+          <w:sz w:val="24"/>
+          <w:szCs w:val="24"/>
+          <w:lang w:eastAsia="es-MX"/>
+        </w:rPr>
+        <w:t>Operación ---------------------------------------------------------------------------</w:t>
+      </w:r>
+      <w:r>
+        <w:rPr>
+          <w:rFonts w:ascii="Open Sans" w:eastAsia="Times New Roman" w:hAnsi="Open Sans" w:cs="Times New Roman"/>
+          <w:color w:val="000000"/>
+          <w:sz w:val="24"/>
+          <w:szCs w:val="24"/>
+          <w:lang w:eastAsia="es-MX"/>
+        </w:rPr>
+        <w:t xml:space="preserve">     5</w:t>
+      </w:r>
+    </w:p>
+    <w:p>
+      <w:pPr>
+        <w:spacing w:after="0" w:line="240" w:lineRule="auto"/>
+        <w:rPr>
+          <w:rFonts w:ascii="Open Sans" w:eastAsia="Times New Roman" w:hAnsi="Open Sans" w:cs="Times New Roman"/>
+          <w:color w:val="000000"/>
+          <w:sz w:val="24"/>
+          <w:szCs w:val="24"/>
+          <w:lang w:eastAsia="es-MX"/>
+        </w:rPr>
+      </w:pPr>
+    </w:p>
+    <w:p>
+      <w:pPr>
+        <w:spacing w:after="0" w:line="240" w:lineRule="auto"/>
+        <w:ind w:left="708" w:firstLine="2"/>
+        <w:rPr>
+          <w:rFonts w:ascii="Open Sans" w:eastAsia="Times New Roman" w:hAnsi="Open Sans" w:cs="Times New Roman"/>
+          <w:color w:val="000000"/>
+          <w:sz w:val="24"/>
+          <w:szCs w:val="24"/>
+          <w:lang w:eastAsia="es-MX"/>
+        </w:rPr>
+      </w:pPr>
+      <w:r>
+        <w:rPr>
+          <w:rFonts w:ascii="Open Sans" w:eastAsia="Times New Roman" w:hAnsi="Open Sans" w:cs="Times New Roman"/>
+          <w:color w:val="000000"/>
+          <w:sz w:val="24"/>
+          <w:szCs w:val="24"/>
+          <w:lang w:eastAsia="es-MX"/>
+        </w:rPr>
+        <w:t>Contenedor virtual por IP y por dominio -----------------------------------</w:t>
+      </w:r>
+      <w:r>
+        <w:rPr>
+          <w:rFonts w:ascii="Open Sans" w:eastAsia="Times New Roman" w:hAnsi="Open Sans" w:cs="Times New Roman"/>
+          <w:color w:val="000000"/>
+          <w:sz w:val="24"/>
+          <w:szCs w:val="24"/>
+          <w:lang w:eastAsia="es-MX"/>
+        </w:rPr>
+        <w:t xml:space="preserve">     5</w:t>
+      </w:r>
+    </w:p>
+    <w:p>
+      <w:pPr>
+        <w:shd w:val="clear" w:color="auto" w:fill="FFFFFF"/>
+        <w:spacing w:before="100" w:beforeAutospacing="1" w:after="100" w:afterAutospacing="1" w:line="240" w:lineRule="auto"/>
+        <w:ind w:left="720"/>
+        <w:jc w:val="both"/>
+        <w:rPr>
+          <w:rFonts w:ascii="Open Sans" w:eastAsia="Times New Roman" w:hAnsi="Open Sans" w:cs="Times New Roman"/>
+          <w:color w:val="262626"/>
+          <w:sz w:val="24"/>
+          <w:szCs w:val="24"/>
+          <w:lang w:eastAsia="es-MX"/>
+        </w:rPr>
+      </w:pPr>
+      <w:r>
+        <w:rPr>
+          <w:rFonts w:ascii="Open Sans" w:eastAsia="Times New Roman" w:hAnsi="Open Sans" w:cs="Times New Roman"/>
+          <w:color w:val="262626"/>
+          <w:sz w:val="24"/>
+          <w:szCs w:val="24"/>
+          <w:lang w:eastAsia="es-MX"/>
+        </w:rPr>
+        <w:t>Configuración de puerto de operación</w:t>
+      </w:r>
+      <w:r>
+        <w:rPr>
+          <w:rFonts w:ascii="Open Sans" w:eastAsia="Times New Roman" w:hAnsi="Open Sans" w:cs="Times New Roman"/>
+          <w:color w:val="262626"/>
+          <w:sz w:val="24"/>
+          <w:szCs w:val="24"/>
+          <w:lang w:eastAsia="es-MX"/>
+        </w:rPr>
+        <w:t>--------------------------------------    6</w:t>
+      </w:r>
+    </w:p>
+    <w:p>
+      <w:pPr>
+        <w:spacing w:after="0" w:line="240" w:lineRule="auto"/>
+        <w:ind w:left="708" w:firstLine="2"/>
+        <w:rPr>
+          <w:rFonts w:ascii="Open Sans" w:eastAsia="Times New Roman" w:hAnsi="Open Sans" w:cs="Times New Roman"/>
+          <w:color w:val="262626"/>
+          <w:sz w:val="24"/>
+          <w:szCs w:val="24"/>
+          <w:lang w:eastAsia="es-MX"/>
+        </w:rPr>
+      </w:pPr>
+      <w:r>
+        <w:rPr>
+          <w:rFonts w:ascii="Open Sans" w:eastAsia="Times New Roman" w:hAnsi="Open Sans" w:cs="Times New Roman"/>
+          <w:color w:val="262626"/>
+          <w:sz w:val="24"/>
+          <w:szCs w:val="24"/>
+          <w:lang w:eastAsia="es-MX"/>
+        </w:rPr>
+        <w:t>Servidor de aplicación utilizando el protocolo HTTPS</w:t>
+      </w:r>
+      <w:r>
+        <w:rPr>
+          <w:rFonts w:ascii="Open Sans" w:eastAsia="Times New Roman" w:hAnsi="Open Sans" w:cs="Times New Roman"/>
+          <w:color w:val="262626"/>
+          <w:sz w:val="24"/>
+          <w:szCs w:val="24"/>
+          <w:lang w:eastAsia="es-MX"/>
+        </w:rPr>
+        <w:t xml:space="preserve">----------------------     </w:t>
+      </w:r>
+      <w:r>
+        <w:rPr>
+          <w:rFonts w:ascii="Open Sans" w:eastAsia="Times New Roman" w:hAnsi="Open Sans" w:cs="Times New Roman"/>
+          <w:color w:val="262626"/>
+          <w:sz w:val="24"/>
+          <w:szCs w:val="24"/>
+          <w:lang w:eastAsia="es-MX"/>
+        </w:rPr>
+        <w:t>8</w:t>
+      </w:r>
+    </w:p>
+    <w:p>
+      <w:pPr>
+        <w:shd w:val="clear" w:color="auto" w:fill="FFFFFF"/>
+        <w:spacing w:before="100" w:beforeAutospacing="1" w:after="100" w:afterAutospacing="1" w:line="240" w:lineRule="auto"/>
+        <w:ind w:firstLine="708"/>
+        <w:jc w:val="both"/>
+        <w:rPr>
+          <w:rFonts w:ascii="Open Sans" w:eastAsia="Times New Roman" w:hAnsi="Open Sans" w:cs="Times New Roman"/>
+          <w:color w:val="262626"/>
+          <w:sz w:val="24"/>
+          <w:szCs w:val="24"/>
+          <w:lang w:eastAsia="es-MX"/>
+        </w:rPr>
+      </w:pPr>
+      <w:r>
+        <w:rPr>
+          <w:rFonts w:ascii="Open Sans" w:eastAsia="Times New Roman" w:hAnsi="Open Sans" w:cs="Times New Roman"/>
+          <w:color w:val="262626"/>
+          <w:sz w:val="24"/>
+          <w:szCs w:val="24"/>
+          <w:lang w:eastAsia="es-MX"/>
+        </w:rPr>
+        <w:t>Personalización de páginas de error para todos los sitios</w:t>
+      </w:r>
+      <w:r>
+        <w:rPr>
+          <w:rFonts w:ascii="Open Sans" w:eastAsia="Times New Roman" w:hAnsi="Open Sans" w:cs="Times New Roman"/>
+          <w:color w:val="262626"/>
+          <w:sz w:val="24"/>
+          <w:szCs w:val="24"/>
+          <w:lang w:eastAsia="es-MX"/>
+        </w:rPr>
+        <w:t xml:space="preserve">------------------     </w:t>
+      </w:r>
+      <w:r>
+        <w:rPr>
+          <w:rFonts w:ascii="Open Sans" w:eastAsia="Times New Roman" w:hAnsi="Open Sans" w:cs="Times New Roman"/>
+          <w:color w:val="262626"/>
+          <w:sz w:val="24"/>
+          <w:szCs w:val="24"/>
+          <w:lang w:eastAsia="es-MX"/>
+        </w:rPr>
+        <w:t>13</w:t>
+      </w:r>
+    </w:p>
+    <w:p>
+      <w:pPr>
+        <w:shd w:val="clear" w:color="auto" w:fill="FFFFFF"/>
+        <w:spacing w:before="100" w:beforeAutospacing="1" w:after="100" w:afterAutospacing="1" w:line="240" w:lineRule="auto"/>
+        <w:ind w:left="720"/>
+        <w:jc w:val="both"/>
+        <w:rPr>
+          <w:rFonts w:ascii="Open Sans" w:eastAsia="Times New Roman" w:hAnsi="Open Sans" w:cs="Times New Roman"/>
+          <w:color w:val="262626"/>
+          <w:sz w:val="24"/>
+          <w:szCs w:val="24"/>
+          <w:lang w:eastAsia="es-MX"/>
+        </w:rPr>
+      </w:pPr>
+      <w:r>
+        <w:rPr>
+          <w:rFonts w:ascii="Open Sans" w:eastAsia="Times New Roman" w:hAnsi="Open Sans" w:cs="Times New Roman"/>
+          <w:color w:val="262626"/>
+          <w:sz w:val="24"/>
+          <w:szCs w:val="24"/>
+          <w:lang w:eastAsia="es-MX"/>
+        </w:rPr>
+        <w:t>Configuración de archivos de bitácoras y mensajes de error</w:t>
+      </w:r>
+      <w:r>
+        <w:rPr>
+          <w:rFonts w:ascii="Open Sans" w:eastAsia="Times New Roman" w:hAnsi="Open Sans" w:cs="Times New Roman"/>
+          <w:color w:val="262626"/>
+          <w:sz w:val="24"/>
+          <w:szCs w:val="24"/>
+          <w:lang w:eastAsia="es-MX"/>
+        </w:rPr>
+        <w:t xml:space="preserve">---------------      </w:t>
+      </w:r>
+      <w:r>
+        <w:rPr>
+          <w:rFonts w:ascii="Open Sans" w:eastAsia="Times New Roman" w:hAnsi="Open Sans" w:cs="Times New Roman"/>
+          <w:color w:val="262626"/>
+          <w:sz w:val="24"/>
+          <w:szCs w:val="24"/>
+          <w:lang w:eastAsia="es-MX"/>
+        </w:rPr>
+        <w:t>14</w:t>
+      </w:r>
+    </w:p>
+    <w:p>
+      <w:pPr>
+        <w:shd w:val="clear" w:color="auto" w:fill="FFFFFF"/>
+        <w:spacing w:before="100" w:beforeAutospacing="1" w:after="100" w:afterAutospacing="1" w:line="240" w:lineRule="auto"/>
+        <w:ind w:left="720"/>
+        <w:jc w:val="both"/>
+        <w:rPr>
+          <w:rFonts w:ascii="Open Sans" w:eastAsia="Times New Roman" w:hAnsi="Open Sans" w:cs="Times New Roman"/>
+          <w:color w:val="262626"/>
+          <w:sz w:val="24"/>
+          <w:szCs w:val="24"/>
+          <w:lang w:eastAsia="es-MX"/>
+        </w:rPr>
+      </w:pPr>
+      <w:r>
+        <w:rPr>
+          <w:rFonts w:ascii="Open Sans" w:eastAsia="Times New Roman" w:hAnsi="Open Sans" w:cs="Times New Roman"/>
+          <w:color w:val="262626"/>
+          <w:sz w:val="24"/>
+          <w:szCs w:val="24"/>
+          <w:lang w:eastAsia="es-MX"/>
+        </w:rPr>
+        <w:t xml:space="preserve">Resumen de operación de forma dinámica </w:t>
+      </w:r>
+      <w:r>
+        <w:rPr>
+          <w:rFonts w:ascii="Open Sans" w:eastAsia="Times New Roman" w:hAnsi="Open Sans" w:cs="Times New Roman"/>
+          <w:color w:val="262626"/>
+          <w:sz w:val="24"/>
+          <w:szCs w:val="24"/>
+          <w:lang w:eastAsia="es-MX"/>
+        </w:rPr>
+        <w:t xml:space="preserve">---------------------------------   </w:t>
+      </w:r>
+      <w:r>
+        <w:rPr>
+          <w:rFonts w:ascii="Open Sans" w:eastAsia="Times New Roman" w:hAnsi="Open Sans" w:cs="Times New Roman"/>
+          <w:color w:val="262626"/>
+          <w:sz w:val="24"/>
+          <w:szCs w:val="24"/>
+          <w:lang w:eastAsia="es-MX"/>
+        </w:rPr>
+        <w:t>15</w:t>
+      </w:r>
+    </w:p>
+    <w:p>
+      <w:pPr>
+        <w:shd w:val="clear" w:color="auto" w:fill="FFFFFF"/>
+        <w:spacing w:before="100" w:beforeAutospacing="1" w:after="100" w:afterAutospacing="1" w:line="240" w:lineRule="auto"/>
+        <w:ind w:left="720"/>
+        <w:jc w:val="both"/>
+        <w:rPr>
+          <w:rFonts w:ascii="Open Sans" w:eastAsia="Times New Roman" w:hAnsi="Open Sans" w:cs="Times New Roman"/>
+          <w:color w:val="262626"/>
+          <w:sz w:val="24"/>
+          <w:szCs w:val="24"/>
+          <w:lang w:eastAsia="es-MX"/>
+        </w:rPr>
+      </w:pPr>
+      <w:r>
+        <w:rPr>
+          <w:rFonts w:ascii="Open Sans" w:eastAsia="Times New Roman" w:hAnsi="Open Sans" w:cs="Times New Roman"/>
+          <w:color w:val="262626"/>
+          <w:sz w:val="24"/>
+          <w:szCs w:val="24"/>
+          <w:lang w:eastAsia="es-MX"/>
+        </w:rPr>
+        <w:t>Referencias -------------------------------------------------------------------   18</w:t>
+      </w:r>
+    </w:p>
+    <w:p>
+      <w:pPr>
+        <w:shd w:val="clear" w:color="auto" w:fill="FFFFFF"/>
+        <w:spacing w:before="100" w:beforeAutospacing="1" w:after="100" w:afterAutospacing="1" w:line="240" w:lineRule="auto"/>
+        <w:ind w:left="720"/>
+        <w:jc w:val="both"/>
+        <w:rPr>
+          <w:rFonts w:ascii="Open Sans" w:eastAsia="Times New Roman" w:hAnsi="Open Sans" w:cs="Times New Roman"/>
+          <w:color w:val="262626"/>
+          <w:sz w:val="24"/>
+          <w:szCs w:val="24"/>
+          <w:lang w:eastAsia="es-MX"/>
+        </w:rPr>
+      </w:pPr>
+    </w:p>
+    <w:p>
+      <w:pPr>
+        <w:shd w:val="clear" w:color="auto" w:fill="FFFFFF"/>
+        <w:spacing w:before="100" w:beforeAutospacing="1" w:after="100" w:afterAutospacing="1" w:line="240" w:lineRule="auto"/>
+        <w:ind w:firstLine="708"/>
+        <w:jc w:val="both"/>
+        <w:rPr>
+          <w:rFonts w:ascii="Open Sans" w:eastAsia="Times New Roman" w:hAnsi="Open Sans" w:cs="Times New Roman"/>
+          <w:color w:val="262626"/>
+          <w:sz w:val="24"/>
+          <w:szCs w:val="24"/>
+          <w:lang w:eastAsia="es-MX"/>
+        </w:rPr>
+      </w:pPr>
+    </w:p>
+    <w:p>
+      <w:pPr>
+        <w:spacing w:after="0" w:line="240" w:lineRule="auto"/>
+        <w:ind w:left="708" w:firstLine="2"/>
         <w:rPr>
           <w:rFonts w:ascii="Open Sans" w:eastAsia="Times New Roman" w:hAnsi="Open Sans" w:cs="Times New Roman"/>
           <w:color w:val="000000"/>
@@ -1517,10 +1693,7 @@
           <w:lang w:eastAsia="es-MX"/>
         </w:rPr>
       </w:pPr>
-    </w:p>
-    <w:p>
-      <w:pPr>
-        <w:spacing w:after="0" w:line="240" w:lineRule="auto"/>
+      <w:r>
         <w:rPr>
           <w:rFonts w:ascii="Open Sans" w:eastAsia="Times New Roman" w:hAnsi="Open Sans" w:cs="Times New Roman"/>
           <w:b/>
@@ -1529,7 +1702,8 @@
           <w:szCs w:val="24"/>
           <w:lang w:eastAsia="es-MX"/>
         </w:rPr>
-      </w:pPr>
+        <w:t>Protocolo</w:t>
+      </w:r>
       <w:r>
         <w:rPr>
           <w:rFonts w:ascii="Open Sans" w:eastAsia="Times New Roman" w:hAnsi="Open Sans" w:cs="Times New Roman"/>
@@ -1539,32 +1713,396 @@
           <w:szCs w:val="24"/>
           <w:lang w:eastAsia="es-MX"/>
         </w:rPr>
+        <w:t xml:space="preserve"> HTTP</w:t>
+      </w:r>
+    </w:p>
+    <w:p>
+      <w:pPr>
+        <w:spacing w:after="0" w:line="240" w:lineRule="auto"/>
+        <w:rPr>
+          <w:rFonts w:ascii="Open Sans" w:eastAsia="Times New Roman" w:hAnsi="Open Sans" w:cs="Times New Roman"/>
+          <w:b/>
+          <w:color w:val="000000"/>
+          <w:sz w:val="24"/>
+          <w:szCs w:val="24"/>
+          <w:lang w:eastAsia="es-MX"/>
+        </w:rPr>
+      </w:pPr>
+    </w:p>
+    <w:p>
+      <w:pPr>
+        <w:spacing w:after="0" w:line="240" w:lineRule="auto"/>
+        <w:jc w:val="both"/>
+        <w:rPr>
+          <w:rFonts w:ascii="Open Sans" w:hAnsi="Open Sans" w:cs="Arial"/>
+          <w:color w:val="222222"/>
+          <w:shd w:val="clear" w:color="auto" w:fill="FFFFFF"/>
+        </w:rPr>
+      </w:pPr>
+      <w:r>
+        <w:rPr>
+          <w:rFonts w:ascii="Open Sans" w:hAnsi="Open Sans" w:cs="Arial"/>
+          <w:color w:val="222222"/>
+          <w:shd w:val="clear" w:color="auto" w:fill="FFFFFF"/>
+        </w:rPr>
+        <w:t>El </w:t>
+      </w:r>
+      <w:r>
+        <w:rPr>
+          <w:rFonts w:ascii="Open Sans" w:hAnsi="Open Sans" w:cs="Arial"/>
+          <w:bCs/>
+          <w:color w:val="222222"/>
+          <w:shd w:val="clear" w:color="auto" w:fill="FFFFFF"/>
+        </w:rPr>
         <w:t>Protocolo</w:t>
       </w:r>
       <w:r>
         <w:rPr>
-          <w:rFonts w:ascii="Open Sans" w:eastAsia="Times New Roman" w:hAnsi="Open Sans" w:cs="Times New Roman"/>
+          <w:rFonts w:ascii="Open Sans" w:hAnsi="Open Sans" w:cs="Arial"/>
+          <w:color w:val="222222"/>
+          <w:shd w:val="clear" w:color="auto" w:fill="FFFFFF"/>
+        </w:rPr>
+        <w:t xml:space="preserve"> de Transferencia de </w:t>
+      </w:r>
+      <w:proofErr w:type="spellStart"/>
+      <w:r>
+        <w:rPr>
+          <w:rFonts w:ascii="Open Sans" w:hAnsi="Open Sans" w:cs="Arial"/>
+          <w:color w:val="222222"/>
+          <w:shd w:val="clear" w:color="auto" w:fill="FFFFFF"/>
+        </w:rPr>
+        <w:t>HiperTexto</w:t>
+      </w:r>
+      <w:proofErr w:type="spellEnd"/>
+      <w:r>
+        <w:rPr>
+          <w:rFonts w:ascii="Open Sans" w:hAnsi="Open Sans" w:cs="Arial"/>
+          <w:color w:val="222222"/>
+          <w:shd w:val="clear" w:color="auto" w:fill="FFFFFF"/>
+        </w:rPr>
+        <w:t xml:space="preserve"> (</w:t>
+      </w:r>
+      <w:proofErr w:type="spellStart"/>
+      <w:r>
+        <w:rPr>
+          <w:rFonts w:ascii="Open Sans" w:hAnsi="Open Sans" w:cs="Arial"/>
+          <w:color w:val="222222"/>
+          <w:shd w:val="clear" w:color="auto" w:fill="FFFFFF"/>
+        </w:rPr>
+        <w:t>Hypertext</w:t>
+      </w:r>
+      <w:proofErr w:type="spellEnd"/>
+      <w:r>
+        <w:rPr>
+          <w:rFonts w:ascii="Open Sans" w:hAnsi="Open Sans" w:cs="Arial"/>
+          <w:color w:val="222222"/>
+          <w:shd w:val="clear" w:color="auto" w:fill="FFFFFF"/>
+        </w:rPr>
+        <w:t xml:space="preserve"> Transfer </w:t>
+      </w:r>
+      <w:proofErr w:type="spellStart"/>
+      <w:r>
+        <w:rPr>
+          <w:rFonts w:ascii="Open Sans" w:hAnsi="Open Sans" w:cs="Arial"/>
+          <w:color w:val="222222"/>
+          <w:shd w:val="clear" w:color="auto" w:fill="FFFFFF"/>
+        </w:rPr>
+        <w:t>Protocol</w:t>
+      </w:r>
+      <w:proofErr w:type="spellEnd"/>
+      <w:r>
+        <w:rPr>
+          <w:rFonts w:ascii="Open Sans" w:hAnsi="Open Sans" w:cs="Arial"/>
+          <w:color w:val="222222"/>
+          <w:shd w:val="clear" w:color="auto" w:fill="FFFFFF"/>
+        </w:rPr>
+        <w:t>) es un sencillo </w:t>
+      </w:r>
+      <w:r>
+        <w:rPr>
+          <w:rFonts w:ascii="Open Sans" w:hAnsi="Open Sans" w:cs="Arial"/>
+          <w:bCs/>
+          <w:color w:val="222222"/>
+          <w:shd w:val="clear" w:color="auto" w:fill="FFFFFF"/>
+        </w:rPr>
+        <w:t>protocolo</w:t>
+      </w:r>
+      <w:r>
+        <w:rPr>
+          <w:rFonts w:ascii="Open Sans" w:hAnsi="Open Sans" w:cs="Arial"/>
+          <w:color w:val="222222"/>
+          <w:shd w:val="clear" w:color="auto" w:fill="FFFFFF"/>
+        </w:rPr>
+        <w:t> cliente-servidor que articula los intercambios de información entre los clientes Web y los servidores </w:t>
+      </w:r>
+      <w:r>
+        <w:rPr>
+          <w:rFonts w:ascii="Open Sans" w:hAnsi="Open Sans" w:cs="Arial"/>
+          <w:bCs/>
+          <w:color w:val="222222"/>
+          <w:shd w:val="clear" w:color="auto" w:fill="FFFFFF"/>
+        </w:rPr>
+        <w:t>HTTP</w:t>
+      </w:r>
+      <w:r>
+        <w:rPr>
+          <w:rFonts w:ascii="Open Sans" w:hAnsi="Open Sans" w:cs="Arial"/>
+          <w:color w:val="222222"/>
+          <w:shd w:val="clear" w:color="auto" w:fill="FFFFFF"/>
+        </w:rPr>
+        <w:t>. La especificación completa del</w:t>
+      </w:r>
+      <w:r>
+        <w:rPr>
+          <w:rFonts w:ascii="Open Sans" w:hAnsi="Open Sans" w:cs="Arial"/>
+          <w:color w:val="222222"/>
+          <w:shd w:val="clear" w:color="auto" w:fill="FFFFFF"/>
+        </w:rPr>
+        <w:t xml:space="preserve"> </w:t>
+      </w:r>
+      <w:r>
+        <w:rPr>
+          <w:rFonts w:ascii="Open Sans" w:hAnsi="Open Sans" w:cs="Arial"/>
+          <w:bCs/>
+          <w:color w:val="222222"/>
+          <w:shd w:val="clear" w:color="auto" w:fill="FFFFFF"/>
+        </w:rPr>
+        <w:t>protocolo HTTP</w:t>
+      </w:r>
+      <w:r>
+        <w:rPr>
+          <w:rFonts w:ascii="Open Sans" w:hAnsi="Open Sans" w:cs="Arial"/>
+          <w:color w:val="222222"/>
+          <w:shd w:val="clear" w:color="auto" w:fill="FFFFFF"/>
+        </w:rPr>
+        <w:t> 1/0 está recogida en el RFC 1945.</w:t>
+      </w:r>
+    </w:p>
+    <w:p>
+      <w:pPr>
+        <w:spacing w:after="0" w:line="240" w:lineRule="auto"/>
+        <w:jc w:val="both"/>
+        <w:rPr>
+          <w:rFonts w:ascii="Open Sans" w:eastAsia="Times New Roman" w:hAnsi="Open Sans" w:cs="Times New Roman"/>
+          <w:color w:val="000000"/>
+          <w:lang w:eastAsia="es-MX"/>
+        </w:rPr>
+      </w:pPr>
+    </w:p>
+    <w:p>
+      <w:pPr>
+        <w:spacing w:after="0" w:line="240" w:lineRule="auto"/>
+        <w:jc w:val="both"/>
+        <w:rPr>
+          <w:rFonts w:ascii="Open Sans" w:eastAsia="Times New Roman" w:hAnsi="Open Sans" w:cs="Times New Roman"/>
+          <w:color w:val="000000"/>
+          <w:lang w:eastAsia="es-MX"/>
+        </w:rPr>
+      </w:pPr>
+      <w:r>
+        <w:rPr>
+          <w:rFonts w:ascii="Open Sans" w:hAnsi="Open Sans" w:cs="Arial"/>
+          <w:color w:val="212121"/>
+          <w:shd w:val="clear" w:color="auto" w:fill="FFFFFF"/>
+        </w:rPr>
+        <w:t xml:space="preserve">El desarrollo de HTTP fue iniciado por Tim Berners-Lee en el CERN en 1989. El desarrollo de estándares de HTTP fue coordinado por Internet </w:t>
+      </w:r>
+      <w:proofErr w:type="spellStart"/>
+      <w:r>
+        <w:rPr>
+          <w:rFonts w:ascii="Open Sans" w:hAnsi="Open Sans" w:cs="Arial"/>
+          <w:color w:val="212121"/>
+          <w:shd w:val="clear" w:color="auto" w:fill="FFFFFF"/>
+        </w:rPr>
+        <w:t>Engineering</w:t>
+      </w:r>
+      <w:proofErr w:type="spellEnd"/>
+      <w:r>
+        <w:rPr>
+          <w:rFonts w:ascii="Open Sans" w:hAnsi="Open Sans" w:cs="Arial"/>
+          <w:color w:val="212121"/>
+          <w:shd w:val="clear" w:color="auto" w:fill="FFFFFF"/>
+        </w:rPr>
+        <w:t xml:space="preserve"> </w:t>
+      </w:r>
+      <w:proofErr w:type="spellStart"/>
+      <w:r>
+        <w:rPr>
+          <w:rFonts w:ascii="Open Sans" w:hAnsi="Open Sans" w:cs="Arial"/>
+          <w:color w:val="212121"/>
+          <w:shd w:val="clear" w:color="auto" w:fill="FFFFFF"/>
+        </w:rPr>
+        <w:t>Task</w:t>
+      </w:r>
+      <w:proofErr w:type="spellEnd"/>
+      <w:r>
+        <w:rPr>
+          <w:rFonts w:ascii="Open Sans" w:hAnsi="Open Sans" w:cs="Arial"/>
+          <w:color w:val="212121"/>
+          <w:shd w:val="clear" w:color="auto" w:fill="FFFFFF"/>
+        </w:rPr>
+        <w:t xml:space="preserve"> </w:t>
+      </w:r>
+      <w:proofErr w:type="spellStart"/>
+      <w:r>
+        <w:rPr>
+          <w:rFonts w:ascii="Open Sans" w:hAnsi="Open Sans" w:cs="Arial"/>
+          <w:color w:val="212121"/>
+          <w:shd w:val="clear" w:color="auto" w:fill="FFFFFF"/>
+        </w:rPr>
+        <w:t>Force</w:t>
+      </w:r>
+      <w:proofErr w:type="spellEnd"/>
+      <w:r>
+        <w:rPr>
+          <w:rFonts w:ascii="Open Sans" w:hAnsi="Open Sans" w:cs="Arial"/>
+          <w:color w:val="212121"/>
+          <w:shd w:val="clear" w:color="auto" w:fill="FFFFFF"/>
+        </w:rPr>
+        <w:t xml:space="preserve"> (IETF) y </w:t>
+      </w:r>
+      <w:proofErr w:type="spellStart"/>
+      <w:r>
+        <w:rPr>
+          <w:rFonts w:ascii="Open Sans" w:hAnsi="Open Sans" w:cs="Arial"/>
+          <w:color w:val="212121"/>
+          <w:shd w:val="clear" w:color="auto" w:fill="FFFFFF"/>
+        </w:rPr>
+        <w:t>World</w:t>
+      </w:r>
+      <w:proofErr w:type="spellEnd"/>
+      <w:r>
+        <w:rPr>
+          <w:rFonts w:ascii="Open Sans" w:hAnsi="Open Sans" w:cs="Arial"/>
+          <w:color w:val="212121"/>
+          <w:shd w:val="clear" w:color="auto" w:fill="FFFFFF"/>
+        </w:rPr>
+        <w:t xml:space="preserve"> Wide Web </w:t>
+      </w:r>
+      <w:proofErr w:type="spellStart"/>
+      <w:r>
+        <w:rPr>
+          <w:rFonts w:ascii="Open Sans" w:hAnsi="Open Sans" w:cs="Arial"/>
+          <w:color w:val="212121"/>
+          <w:shd w:val="clear" w:color="auto" w:fill="FFFFFF"/>
+        </w:rPr>
+        <w:t>Consortium</w:t>
+      </w:r>
+      <w:proofErr w:type="spellEnd"/>
+      <w:r>
+        <w:rPr>
+          <w:rFonts w:ascii="Open Sans" w:hAnsi="Open Sans" w:cs="Arial"/>
+          <w:color w:val="212121"/>
+          <w:shd w:val="clear" w:color="auto" w:fill="FFFFFF"/>
+        </w:rPr>
+        <w:t xml:space="preserve"> (W3C), culminando en la publicación de una serie de </w:t>
+      </w:r>
+      <w:proofErr w:type="spellStart"/>
+      <w:r>
+        <w:rPr>
+          <w:rFonts w:ascii="Open Sans" w:hAnsi="Open Sans" w:cs="Arial"/>
+          <w:color w:val="212121"/>
+          <w:shd w:val="clear" w:color="auto" w:fill="FFFFFF"/>
+        </w:rPr>
+        <w:t>Requests</w:t>
+      </w:r>
+      <w:proofErr w:type="spellEnd"/>
+      <w:r>
+        <w:rPr>
+          <w:rFonts w:ascii="Open Sans" w:hAnsi="Open Sans" w:cs="Arial"/>
+          <w:color w:val="212121"/>
+          <w:shd w:val="clear" w:color="auto" w:fill="FFFFFF"/>
+        </w:rPr>
+        <w:t xml:space="preserve"> </w:t>
+      </w:r>
+      <w:proofErr w:type="spellStart"/>
+      <w:r>
+        <w:rPr>
+          <w:rFonts w:ascii="Open Sans" w:hAnsi="Open Sans" w:cs="Arial"/>
+          <w:color w:val="212121"/>
+          <w:shd w:val="clear" w:color="auto" w:fill="FFFFFF"/>
+        </w:rPr>
+        <w:t>for</w:t>
+      </w:r>
+      <w:proofErr w:type="spellEnd"/>
+      <w:r>
+        <w:rPr>
+          <w:rFonts w:ascii="Open Sans" w:hAnsi="Open Sans" w:cs="Arial"/>
+          <w:color w:val="212121"/>
+          <w:shd w:val="clear" w:color="auto" w:fill="FFFFFF"/>
+        </w:rPr>
+        <w:t xml:space="preserve"> </w:t>
+      </w:r>
+      <w:proofErr w:type="spellStart"/>
+      <w:r>
+        <w:rPr>
+          <w:rFonts w:ascii="Open Sans" w:hAnsi="Open Sans" w:cs="Arial"/>
+          <w:color w:val="212121"/>
+          <w:shd w:val="clear" w:color="auto" w:fill="FFFFFF"/>
+        </w:rPr>
+        <w:t>Comments</w:t>
+      </w:r>
+      <w:proofErr w:type="spellEnd"/>
+      <w:r>
+        <w:rPr>
+          <w:rFonts w:ascii="Open Sans" w:hAnsi="Open Sans" w:cs="Arial"/>
+          <w:color w:val="212121"/>
+          <w:shd w:val="clear" w:color="auto" w:fill="FFFFFF"/>
+        </w:rPr>
+        <w:t xml:space="preserve"> (</w:t>
+      </w:r>
+      <w:proofErr w:type="spellStart"/>
+      <w:r>
+        <w:rPr>
+          <w:rFonts w:ascii="Open Sans" w:hAnsi="Open Sans" w:cs="Arial"/>
+          <w:color w:val="212121"/>
+          <w:shd w:val="clear" w:color="auto" w:fill="FFFFFF"/>
+        </w:rPr>
+        <w:t>RFCs</w:t>
+      </w:r>
+      <w:proofErr w:type="spellEnd"/>
+      <w:r>
+        <w:rPr>
+          <w:rFonts w:ascii="Open Sans" w:hAnsi="Open Sans" w:cs="Arial"/>
+          <w:color w:val="212121"/>
+          <w:shd w:val="clear" w:color="auto" w:fill="FFFFFF"/>
+        </w:rPr>
+        <w:t>).</w:t>
+      </w:r>
+    </w:p>
+    <w:p>
+      <w:pPr>
+        <w:spacing w:after="0" w:line="240" w:lineRule="auto"/>
+        <w:jc w:val="both"/>
+        <w:rPr>
+          <w:rFonts w:ascii="Open Sans" w:eastAsia="Times New Roman" w:hAnsi="Open Sans" w:cs="Times New Roman"/>
+          <w:color w:val="000000"/>
+          <w:lang w:eastAsia="es-MX"/>
+        </w:rPr>
+      </w:pPr>
+    </w:p>
+    <w:p>
+      <w:pPr>
+        <w:spacing w:after="0" w:line="240" w:lineRule="auto"/>
+        <w:jc w:val="both"/>
+        <w:rPr>
+          <w:rFonts w:ascii="Open Sans" w:hAnsi="Open Sans" w:cs="Arial"/>
           <w:b/>
           <w:color w:val="000000"/>
           <w:sz w:val="24"/>
           <w:szCs w:val="24"/>
-          <w:lang w:eastAsia="es-MX"/>
-        </w:rPr>
-        <w:t xml:space="preserve"> HTTP</w:t>
-      </w:r>
-    </w:p>
-    <w:p>
-      <w:pPr>
-        <w:spacing w:after="0" w:line="240" w:lineRule="auto"/>
-        <w:rPr>
-          <w:rFonts w:ascii="Open Sans" w:eastAsia="Times New Roman" w:hAnsi="Open Sans" w:cs="Times New Roman"/>
+        </w:rPr>
+      </w:pPr>
+      <w:r>
+        <w:rPr>
+          <w:rFonts w:ascii="Open Sans" w:hAnsi="Open Sans" w:cs="Arial"/>
           <w:b/>
           <w:color w:val="000000"/>
           <w:sz w:val="24"/>
           <w:szCs w:val="24"/>
-          <w:lang w:eastAsia="es-MX"/>
-        </w:rPr>
-      </w:pPr>
+        </w:rPr>
+        <w:t>Servidor Apache HTTP versión 2.4</w:t>
+      </w:r>
     </w:p>
     <w:p>
       <w:pPr>
@@ -1572,10 +2110,134 @@
         <w:jc w:val="both"/>
         <w:rPr>
           <w:rFonts w:ascii="Open Sans" w:eastAsia="Times New Roman" w:hAnsi="Open Sans" w:cs="Times New Roman"/>
-          <w:color w:val="000000"/>
-          <w:lang w:eastAsia="es-MX"/>
-        </w:rPr>
-      </w:pPr>
+          <w:b/>
+          <w:color w:val="000000"/>
+          <w:sz w:val="24"/>
+          <w:szCs w:val="24"/>
+          <w:lang w:eastAsia="es-MX"/>
+        </w:rPr>
+      </w:pPr>
+    </w:p>
+    <w:p>
+      <w:pPr>
+        <w:shd w:val="clear" w:color="auto" w:fill="FFFFFF"/>
+        <w:tabs>
+          <w:tab w:val="left" w:pos="916"/>
+          <w:tab w:val="left" w:pos="1832"/>
+          <w:tab w:val="left" w:pos="2748"/>
+          <w:tab w:val="left" w:pos="3664"/>
+          <w:tab w:val="left" w:pos="4580"/>
+          <w:tab w:val="left" w:pos="5496"/>
+          <w:tab w:val="left" w:pos="6412"/>
+          <w:tab w:val="left" w:pos="7328"/>
+          <w:tab w:val="left" w:pos="8244"/>
+          <w:tab w:val="left" w:pos="9160"/>
+          <w:tab w:val="left" w:pos="10076"/>
+          <w:tab w:val="left" w:pos="10992"/>
+          <w:tab w:val="left" w:pos="11908"/>
+          <w:tab w:val="left" w:pos="12824"/>
+          <w:tab w:val="left" w:pos="13740"/>
+          <w:tab w:val="left" w:pos="14656"/>
+        </w:tabs>
+        <w:spacing w:after="0" w:line="240" w:lineRule="auto"/>
+        <w:rPr>
+          <w:rFonts w:ascii="Open Sans" w:eastAsia="Times New Roman" w:hAnsi="Open Sans" w:cs="Courier New"/>
+          <w:color w:val="212121"/>
+          <w:lang w:val="es-ES" w:eastAsia="es-MX"/>
+        </w:rPr>
+      </w:pPr>
+      <w:r>
+        <w:rPr>
+          <w:rFonts w:ascii="Open Sans" w:eastAsia="Times New Roman" w:hAnsi="Open Sans" w:cs="Courier New"/>
+          <w:color w:val="212121"/>
+          <w:lang w:val="es-ES" w:eastAsia="es-MX"/>
+        </w:rPr>
+        <w:t>El Proyecto Apache HTTP Server es un esfuerzo para desarrollar y mantener un servidor HTTP de código abierto para los sistemas operativos modernos, incluidos UNIX y Windows. El objetivo de este proyecto es proporcionar un servidor seguro, eficiente y extensible que proporcione servicios HTTP en sincronización con los estándares HTTP actuales.</w:t>
+      </w:r>
+    </w:p>
+    <w:p>
+      <w:pPr>
+        <w:shd w:val="clear" w:color="auto" w:fill="FFFFFF"/>
+        <w:tabs>
+          <w:tab w:val="left" w:pos="916"/>
+          <w:tab w:val="left" w:pos="1832"/>
+          <w:tab w:val="left" w:pos="2748"/>
+          <w:tab w:val="left" w:pos="3664"/>
+          <w:tab w:val="left" w:pos="4580"/>
+          <w:tab w:val="left" w:pos="5496"/>
+          <w:tab w:val="left" w:pos="6412"/>
+          <w:tab w:val="left" w:pos="7328"/>
+          <w:tab w:val="left" w:pos="8244"/>
+          <w:tab w:val="left" w:pos="9160"/>
+          <w:tab w:val="left" w:pos="10076"/>
+          <w:tab w:val="left" w:pos="10992"/>
+          <w:tab w:val="left" w:pos="11908"/>
+          <w:tab w:val="left" w:pos="12824"/>
+          <w:tab w:val="left" w:pos="13740"/>
+          <w:tab w:val="left" w:pos="14656"/>
+        </w:tabs>
+        <w:spacing w:after="0" w:line="240" w:lineRule="auto"/>
+        <w:rPr>
+          <w:rFonts w:ascii="Open Sans" w:eastAsia="Times New Roman" w:hAnsi="Open Sans" w:cs="Courier New"/>
+          <w:color w:val="212121"/>
+          <w:lang w:val="es-ES" w:eastAsia="es-MX"/>
+        </w:rPr>
+      </w:pPr>
+    </w:p>
+    <w:p>
+      <w:pPr>
+        <w:shd w:val="clear" w:color="auto" w:fill="FFFFFF"/>
+        <w:tabs>
+          <w:tab w:val="left" w:pos="916"/>
+          <w:tab w:val="left" w:pos="1832"/>
+          <w:tab w:val="left" w:pos="2748"/>
+          <w:tab w:val="left" w:pos="3664"/>
+          <w:tab w:val="left" w:pos="4580"/>
+          <w:tab w:val="left" w:pos="5496"/>
+          <w:tab w:val="left" w:pos="6412"/>
+          <w:tab w:val="left" w:pos="7328"/>
+          <w:tab w:val="left" w:pos="8244"/>
+          <w:tab w:val="left" w:pos="9160"/>
+          <w:tab w:val="left" w:pos="10076"/>
+          <w:tab w:val="left" w:pos="10992"/>
+          <w:tab w:val="left" w:pos="11908"/>
+          <w:tab w:val="left" w:pos="12824"/>
+          <w:tab w:val="left" w:pos="13740"/>
+          <w:tab w:val="left" w:pos="14656"/>
+        </w:tabs>
+        <w:spacing w:after="0" w:line="240" w:lineRule="auto"/>
+        <w:rPr>
+          <w:rFonts w:ascii="Open Sans" w:eastAsia="Times New Roman" w:hAnsi="Open Sans" w:cs="Courier New"/>
+          <w:color w:val="212121"/>
+          <w:lang w:eastAsia="es-MX"/>
+        </w:rPr>
+      </w:pPr>
+      <w:r>
+        <w:rPr>
+          <w:rFonts w:ascii="Open Sans" w:eastAsia="Times New Roman" w:hAnsi="Open Sans" w:cs="Courier New"/>
+          <w:color w:val="212121"/>
+          <w:lang w:val="es-ES" w:eastAsia="es-MX"/>
+        </w:rPr>
+        <w:t>El Servidor Apache HTTP ("</w:t>
+      </w:r>
+      <w:proofErr w:type="spellStart"/>
+      <w:r>
+        <w:rPr>
+          <w:rFonts w:ascii="Open Sans" w:eastAsia="Times New Roman" w:hAnsi="Open Sans" w:cs="Courier New"/>
+          <w:color w:val="212121"/>
+          <w:lang w:val="es-ES" w:eastAsia="es-MX"/>
+        </w:rPr>
+        <w:t>httpd</w:t>
+      </w:r>
+      <w:proofErr w:type="spellEnd"/>
+      <w:r>
+        <w:rPr>
+          <w:rFonts w:ascii="Open Sans" w:eastAsia="Times New Roman" w:hAnsi="Open Sans" w:cs="Courier New"/>
+          <w:color w:val="212121"/>
+          <w:lang w:val="es-ES" w:eastAsia="es-MX"/>
+        </w:rPr>
+        <w:t>") se lanzó en 1995 y ha sido el servidor web más popular en Internet desde abril de 1996. En febrero de 2015, celebró su vigésimo aniversario como proyecto.</w:t>
+      </w:r>
     </w:p>
     <w:p>
       <w:pPr>
@@ -1583,6 +2245,17 @@
         <w:jc w:val="both"/>
         <w:rPr>
           <w:rFonts w:ascii="Open Sans" w:eastAsia="Times New Roman" w:hAnsi="Open Sans" w:cs="Times New Roman"/>
+          <w:color w:val="000000"/>
+          <w:lang w:eastAsia="es-MX"/>
+        </w:rPr>
+      </w:pPr>
+    </w:p>
+    <w:p>
+      <w:pPr>
+        <w:spacing w:after="0" w:line="240" w:lineRule="auto"/>
+        <w:jc w:val="both"/>
+        <w:rPr>
+          <w:rFonts w:ascii="Open Sans" w:eastAsia="Times New Roman" w:hAnsi="Open Sans" w:cs="Times New Roman"/>
           <w:b/>
           <w:color w:val="000000"/>
           <w:sz w:val="24"/>
@@ -1599,7 +2272,7 @@
           <w:szCs w:val="24"/>
           <w:lang w:eastAsia="es-MX"/>
         </w:rPr>
-        <w:t xml:space="preserve">Servidor de </w:t>
+        <w:t xml:space="preserve">Instalación </w:t>
       </w:r>
       <w:r>
         <w:rPr>
@@ -1610,7 +2283,18 @@
           <w:szCs w:val="24"/>
           <w:lang w:eastAsia="es-MX"/>
         </w:rPr>
-        <w:t xml:space="preserve">aplicación Apache </w:t>
+        <w:t xml:space="preserve">en </w:t>
+      </w:r>
+      <w:r>
+        <w:rPr>
+          <w:rFonts w:ascii="Open Sans" w:eastAsia="Times New Roman" w:hAnsi="Open Sans" w:cs="Times New Roman"/>
+          <w:b/>
+          <w:color w:val="000000"/>
+          <w:sz w:val="24"/>
+          <w:szCs w:val="24"/>
+          <w:lang w:eastAsia="es-MX"/>
+        </w:rPr>
+        <w:t>Ubuntu 16.04 LTS</w:t>
       </w:r>
     </w:p>
     <w:p>
@@ -1634,6 +2318,22 @@
           <w:lang w:eastAsia="es-MX"/>
         </w:rPr>
       </w:pPr>
+      <w:r>
+        <w:rPr>
+          <w:rFonts w:ascii="Open Sans" w:eastAsia="Times New Roman" w:hAnsi="Open Sans" w:cs="Times New Roman"/>
+          <w:color w:val="000000"/>
+          <w:lang w:eastAsia="es-MX"/>
+        </w:rPr>
+        <w:t>Actualizamos e</w:t>
+      </w:r>
+      <w:r>
+        <w:rPr>
+          <w:rFonts w:ascii="Open Sans" w:eastAsia="Times New Roman" w:hAnsi="Open Sans" w:cs="Times New Roman"/>
+          <w:color w:val="000000"/>
+          <w:lang w:eastAsia="es-MX"/>
+        </w:rPr>
+        <w:t xml:space="preserve"> instalamos el servidor escribiendo las siguientes líneas en consola:</w:t>
+      </w:r>
     </w:p>
     <w:p>
       <w:pPr>
@@ -1641,6 +2341,146 @@
         <w:jc w:val="both"/>
         <w:rPr>
           <w:rFonts w:ascii="Open Sans" w:eastAsia="Times New Roman" w:hAnsi="Open Sans" w:cs="Times New Roman"/>
+          <w:color w:val="000000"/>
+          <w:lang w:eastAsia="es-MX"/>
+        </w:rPr>
+      </w:pPr>
+    </w:p>
+    <w:p>
+      <w:pPr>
+        <w:spacing w:after="0" w:line="240" w:lineRule="auto"/>
+        <w:jc w:val="center"/>
+        <w:rPr>
+          <w:rFonts w:ascii="Consolas" w:eastAsia="Times New Roman" w:hAnsi="Consolas" w:cs="Times New Roman"/>
+          <w:color w:val="000000"/>
+          <w:lang w:val="en-US" w:eastAsia="es-MX"/>
+        </w:rPr>
+      </w:pPr>
+      <w:r>
+        <w:rPr>
+          <w:rFonts w:ascii="Consolas" w:eastAsia="Times New Roman" w:hAnsi="Consolas" w:cs="Times New Roman"/>
+          <w:color w:val="000000"/>
+          <w:lang w:val="en-US" w:eastAsia="es-MX"/>
+        </w:rPr>
+        <w:t>$</w:t>
+      </w:r>
+      <w:proofErr w:type="spellStart"/>
+      <w:r>
+        <w:rPr>
+          <w:rFonts w:ascii="Consolas" w:eastAsia="Times New Roman" w:hAnsi="Consolas" w:cs="Times New Roman"/>
+          <w:color w:val="000000"/>
+          <w:lang w:val="en-US" w:eastAsia="es-MX"/>
+        </w:rPr>
+        <w:t>sudo</w:t>
+      </w:r>
+      <w:proofErr w:type="spellEnd"/>
+      <w:r>
+        <w:rPr>
+          <w:rFonts w:ascii="Consolas" w:eastAsia="Times New Roman" w:hAnsi="Consolas" w:cs="Times New Roman"/>
+          <w:color w:val="000000"/>
+          <w:lang w:val="en-US" w:eastAsia="es-MX"/>
+        </w:rPr>
+        <w:t xml:space="preserve"> apt-get update</w:t>
+      </w:r>
+    </w:p>
+    <w:p>
+      <w:pPr>
+        <w:spacing w:after="0" w:line="240" w:lineRule="auto"/>
+        <w:jc w:val="center"/>
+        <w:rPr>
+          <w:rFonts w:ascii="Consolas" w:eastAsia="Times New Roman" w:hAnsi="Consolas" w:cs="Times New Roman"/>
+          <w:color w:val="000000"/>
+          <w:lang w:val="en-US" w:eastAsia="es-MX"/>
+        </w:rPr>
+      </w:pPr>
+      <w:r>
+        <w:rPr>
+          <w:rFonts w:ascii="Consolas" w:eastAsia="Times New Roman" w:hAnsi="Consolas" w:cs="Times New Roman"/>
+          <w:color w:val="000000"/>
+          <w:lang w:val="en-US" w:eastAsia="es-MX"/>
+        </w:rPr>
+        <w:t>$</w:t>
+      </w:r>
+      <w:proofErr w:type="spellStart"/>
+      <w:r>
+        <w:rPr>
+          <w:rFonts w:ascii="Consolas" w:eastAsia="Times New Roman" w:hAnsi="Consolas" w:cs="Times New Roman"/>
+          <w:color w:val="000000"/>
+          <w:lang w:val="en-US" w:eastAsia="es-MX"/>
+        </w:rPr>
+        <w:t>sudo</w:t>
+      </w:r>
+      <w:proofErr w:type="spellEnd"/>
+      <w:r>
+        <w:rPr>
+          <w:rFonts w:ascii="Consolas" w:eastAsia="Times New Roman" w:hAnsi="Consolas" w:cs="Times New Roman"/>
+          <w:color w:val="000000"/>
+          <w:lang w:val="en-US" w:eastAsia="es-MX"/>
+        </w:rPr>
+        <w:t xml:space="preserve"> apt-get upgrade</w:t>
+      </w:r>
+    </w:p>
+    <w:p>
+      <w:pPr>
+        <w:spacing w:after="0" w:line="240" w:lineRule="auto"/>
+        <w:jc w:val="center"/>
+        <w:rPr>
+          <w:rFonts w:ascii="Consolas" w:eastAsia="Times New Roman" w:hAnsi="Consolas" w:cs="Times New Roman"/>
+          <w:color w:val="000000"/>
+          <w:lang w:eastAsia="es-MX"/>
+        </w:rPr>
+      </w:pPr>
+      <w:r>
+        <w:rPr>
+          <w:rFonts w:ascii="Consolas" w:eastAsia="Times New Roman" w:hAnsi="Consolas" w:cs="Times New Roman"/>
+          <w:color w:val="000000"/>
+          <w:lang w:eastAsia="es-MX"/>
+        </w:rPr>
+        <w:t xml:space="preserve">$sudo </w:t>
+      </w:r>
+      <w:proofErr w:type="spellStart"/>
+      <w:r>
+        <w:rPr>
+          <w:rFonts w:ascii="Consolas" w:eastAsia="Times New Roman" w:hAnsi="Consolas" w:cs="Times New Roman"/>
+          <w:color w:val="000000"/>
+          <w:lang w:eastAsia="es-MX"/>
+        </w:rPr>
+        <w:t>apt</w:t>
+      </w:r>
+      <w:proofErr w:type="spellEnd"/>
+      <w:r>
+        <w:rPr>
+          <w:rFonts w:ascii="Consolas" w:eastAsia="Times New Roman" w:hAnsi="Consolas" w:cs="Times New Roman"/>
+          <w:color w:val="000000"/>
+          <w:lang w:eastAsia="es-MX"/>
+        </w:rPr>
+        <w:t xml:space="preserve"> </w:t>
+      </w:r>
+      <w:proofErr w:type="spellStart"/>
+      <w:r>
+        <w:rPr>
+          <w:rFonts w:ascii="Consolas" w:eastAsia="Times New Roman" w:hAnsi="Consolas" w:cs="Times New Roman"/>
+          <w:color w:val="000000"/>
+          <w:lang w:eastAsia="es-MX"/>
+        </w:rPr>
+        <w:t>install</w:t>
+      </w:r>
+      <w:proofErr w:type="spellEnd"/>
+      <w:r>
+        <w:rPr>
+          <w:rFonts w:ascii="Consolas" w:eastAsia="Times New Roman" w:hAnsi="Consolas" w:cs="Times New Roman"/>
+          <w:color w:val="000000"/>
+          <w:lang w:eastAsia="es-MX"/>
+        </w:rPr>
+        <w:t xml:space="preserve"> apache2</w:t>
+      </w:r>
+    </w:p>
+    <w:p>
+      <w:pPr>
+        <w:spacing w:after="0" w:line="240" w:lineRule="auto"/>
+        <w:jc w:val="both"/>
+        <w:rPr>
+          <w:rFonts w:ascii="Open Sans" w:eastAsia="Times New Roman" w:hAnsi="Open Sans" w:cs="Times New Roman"/>
           <w:b/>
           <w:color w:val="000000"/>
           <w:sz w:val="24"/>
@@ -1648,7 +2488,391 @@
           <w:lang w:eastAsia="es-MX"/>
         </w:rPr>
       </w:pPr>
-      <w:r>
+    </w:p>
+    <w:p>
+      <w:pPr>
+        <w:spacing w:after="0" w:line="240" w:lineRule="auto"/>
+        <w:jc w:val="both"/>
+        <w:rPr>
+          <w:rFonts w:ascii="Open Sans" w:eastAsia="Times New Roman" w:hAnsi="Open Sans" w:cs="Times New Roman"/>
+          <w:color w:val="000000"/>
+          <w:lang w:eastAsia="es-MX"/>
+        </w:rPr>
+      </w:pPr>
+      <w:r>
+        <w:rPr>
+          <w:rFonts w:ascii="Open Sans" w:eastAsia="Times New Roman" w:hAnsi="Open Sans" w:cs="Times New Roman"/>
+          <w:color w:val="000000"/>
+          <w:lang w:eastAsia="es-MX"/>
+        </w:rPr>
+        <w:t>Una vez instalado el s</w:t>
+      </w:r>
+      <w:r>
+        <w:rPr>
+          <w:rFonts w:ascii="Open Sans" w:eastAsia="Times New Roman" w:hAnsi="Open Sans" w:cs="Times New Roman"/>
+          <w:color w:val="000000"/>
+          <w:lang w:eastAsia="es-MX"/>
+        </w:rPr>
+        <w:t xml:space="preserve">ervidor, iniciamos el servicio </w:t>
+      </w:r>
+      <w:proofErr w:type="spellStart"/>
+      <w:r>
+        <w:rPr>
+          <w:rFonts w:ascii="Open Sans" w:eastAsia="Times New Roman" w:hAnsi="Open Sans" w:cs="Times New Roman"/>
+          <w:color w:val="000000"/>
+          <w:lang w:eastAsia="es-MX"/>
+        </w:rPr>
+        <w:t>instroduciendo</w:t>
+      </w:r>
+      <w:proofErr w:type="spellEnd"/>
+      <w:r>
+        <w:rPr>
+          <w:rFonts w:ascii="Open Sans" w:eastAsia="Times New Roman" w:hAnsi="Open Sans" w:cs="Times New Roman"/>
+          <w:color w:val="000000"/>
+          <w:lang w:eastAsia="es-MX"/>
+        </w:rPr>
+        <w:t xml:space="preserve"> la siguiente línea en consola:</w:t>
+      </w:r>
+    </w:p>
+    <w:p>
+      <w:pPr>
+        <w:spacing w:after="0" w:line="240" w:lineRule="auto"/>
+        <w:jc w:val="center"/>
+        <w:rPr>
+          <w:rFonts w:ascii="Consolas" w:eastAsia="Times New Roman" w:hAnsi="Consolas" w:cs="Cordia New"/>
+          <w:color w:val="000000"/>
+          <w:lang w:eastAsia="es-MX"/>
+        </w:rPr>
+      </w:pPr>
+      <w:r>
+        <w:rPr>
+          <w:rFonts w:ascii="Consolas" w:eastAsia="Times New Roman" w:hAnsi="Consolas" w:cs="Cordia New"/>
+          <w:color w:val="000000"/>
+          <w:lang w:eastAsia="es-MX"/>
+        </w:rPr>
+        <w:t>$</w:t>
+      </w:r>
+      <w:r>
+        <w:rPr>
+          <w:rFonts w:ascii="Consolas" w:eastAsia="Times New Roman" w:hAnsi="Consolas" w:cs="Cordia New"/>
+          <w:color w:val="000000"/>
+          <w:lang w:eastAsia="es-MX"/>
+        </w:rPr>
+        <w:t xml:space="preserve">sudo </w:t>
+      </w:r>
+      <w:proofErr w:type="spellStart"/>
+      <w:r>
+        <w:rPr>
+          <w:rFonts w:ascii="Consolas" w:eastAsia="Times New Roman" w:hAnsi="Consolas" w:cs="Cordia New"/>
+          <w:color w:val="000000"/>
+          <w:lang w:eastAsia="es-MX"/>
+        </w:rPr>
+        <w:t>service</w:t>
+      </w:r>
+      <w:proofErr w:type="spellEnd"/>
+      <w:r>
+        <w:rPr>
+          <w:rFonts w:ascii="Consolas" w:eastAsia="Times New Roman" w:hAnsi="Consolas" w:cs="Cordia New"/>
+          <w:color w:val="000000"/>
+          <w:lang w:eastAsia="es-MX"/>
+        </w:rPr>
+        <w:t xml:space="preserve"> apache2 </w:t>
+      </w:r>
+      <w:proofErr w:type="spellStart"/>
+      <w:r>
+        <w:rPr>
+          <w:rFonts w:ascii="Consolas" w:eastAsia="Times New Roman" w:hAnsi="Consolas" w:cs="Cordia New"/>
+          <w:color w:val="000000"/>
+          <w:lang w:eastAsia="es-MX"/>
+        </w:rPr>
+        <w:t>start</w:t>
+      </w:r>
+      <w:proofErr w:type="spellEnd"/>
+    </w:p>
+    <w:p>
+      <w:pPr>
+        <w:spacing w:after="0" w:line="240" w:lineRule="auto"/>
+        <w:jc w:val="center"/>
+        <w:rPr>
+          <w:rFonts w:ascii="Consolas" w:eastAsia="Times New Roman" w:hAnsi="Consolas" w:cs="Cordia New"/>
+          <w:color w:val="000000"/>
+          <w:lang w:eastAsia="es-MX"/>
+        </w:rPr>
+      </w:pPr>
+    </w:p>
+    <w:p>
+      <w:pPr>
+        <w:spacing w:after="0" w:line="240" w:lineRule="auto"/>
+        <w:jc w:val="both"/>
+        <w:rPr>
+          <w:rFonts w:ascii="Open Sans" w:eastAsia="Times New Roman" w:hAnsi="Open Sans" w:cs="Times New Roman"/>
+          <w:color w:val="000000"/>
+          <w:lang w:eastAsia="es-MX"/>
+        </w:rPr>
+      </w:pPr>
+      <w:r>
+        <w:rPr>
+          <w:rFonts w:ascii="Open Sans" w:eastAsia="Times New Roman" w:hAnsi="Open Sans" w:cs="Times New Roman"/>
+          <w:color w:val="000000"/>
+          <w:lang w:eastAsia="es-MX"/>
+        </w:rPr>
+        <w:t>Verificamos que e</w:t>
+      </w:r>
+      <w:r>
+        <w:rPr>
+          <w:rFonts w:ascii="Open Sans" w:eastAsia="Times New Roman" w:hAnsi="Open Sans" w:cs="Times New Roman"/>
+          <w:color w:val="000000"/>
+          <w:lang w:eastAsia="es-MX"/>
+        </w:rPr>
+        <w:t>l servicio haya iniciado realmente con la siguiente línea:</w:t>
+      </w:r>
+    </w:p>
+    <w:p>
+      <w:pPr>
+        <w:spacing w:after="0" w:line="240" w:lineRule="auto"/>
+        <w:jc w:val="both"/>
+        <w:rPr>
+          <w:rFonts w:ascii="Open Sans" w:eastAsia="Times New Roman" w:hAnsi="Open Sans" w:cs="Times New Roman"/>
+          <w:color w:val="000000"/>
+          <w:lang w:eastAsia="es-MX"/>
+        </w:rPr>
+      </w:pPr>
+    </w:p>
+    <w:p>
+      <w:pPr>
+        <w:spacing w:after="0" w:line="240" w:lineRule="auto"/>
+        <w:jc w:val="center"/>
+        <w:rPr>
+          <w:rFonts w:ascii="Consolas" w:eastAsia="Times New Roman" w:hAnsi="Consolas" w:cs="Cordia New"/>
+          <w:color w:val="000000"/>
+          <w:lang w:eastAsia="es-MX"/>
+        </w:rPr>
+      </w:pPr>
+      <w:r>
+        <w:rPr>
+          <w:rFonts w:ascii="Consolas" w:eastAsia="Times New Roman" w:hAnsi="Consolas" w:cs="Cordia New"/>
+          <w:color w:val="000000"/>
+          <w:lang w:eastAsia="es-MX"/>
+        </w:rPr>
+        <w:t>$</w:t>
+      </w:r>
+      <w:r>
+        <w:rPr>
+          <w:rFonts w:ascii="Consolas" w:eastAsia="Times New Roman" w:hAnsi="Consolas" w:cs="Cordia New"/>
+          <w:color w:val="000000"/>
+          <w:lang w:eastAsia="es-MX"/>
+        </w:rPr>
+        <w:t xml:space="preserve">sudo </w:t>
+      </w:r>
+      <w:proofErr w:type="spellStart"/>
+      <w:r>
+        <w:rPr>
+          <w:rFonts w:ascii="Consolas" w:eastAsia="Times New Roman" w:hAnsi="Consolas" w:cs="Cordia New"/>
+          <w:color w:val="000000"/>
+          <w:lang w:eastAsia="es-MX"/>
+        </w:rPr>
+        <w:t>systemctl</w:t>
+      </w:r>
+      <w:proofErr w:type="spellEnd"/>
+      <w:r>
+        <w:rPr>
+          <w:rFonts w:ascii="Consolas" w:eastAsia="Times New Roman" w:hAnsi="Consolas" w:cs="Cordia New"/>
+          <w:color w:val="000000"/>
+          <w:lang w:eastAsia="es-MX"/>
+        </w:rPr>
+        <w:t xml:space="preserve"> </w:t>
+      </w:r>
+      <w:proofErr w:type="gramStart"/>
+      <w:r>
+        <w:rPr>
+          <w:rFonts w:ascii="Consolas" w:eastAsia="Times New Roman" w:hAnsi="Consolas" w:cs="Cordia New"/>
+          <w:color w:val="000000"/>
+          <w:lang w:eastAsia="es-MX"/>
+        </w:rPr>
+        <w:t>status</w:t>
+      </w:r>
+      <w:proofErr w:type="gramEnd"/>
+      <w:r>
+        <w:rPr>
+          <w:rFonts w:ascii="Consolas" w:eastAsia="Times New Roman" w:hAnsi="Consolas" w:cs="Cordia New"/>
+          <w:color w:val="000000"/>
+          <w:lang w:eastAsia="es-MX"/>
+        </w:rPr>
+        <w:t xml:space="preserve"> apache2</w:t>
+      </w:r>
+      <w:r>
+        <w:rPr>
+          <w:rFonts w:ascii="Consolas" w:eastAsia="Times New Roman" w:hAnsi="Consolas" w:cs="Cordia New"/>
+          <w:color w:val="000000"/>
+          <w:lang w:eastAsia="es-MX"/>
+        </w:rPr>
+        <w:t xml:space="preserve"> </w:t>
+      </w:r>
+    </w:p>
+    <w:p>
+      <w:pPr>
+        <w:spacing w:after="0" w:line="240" w:lineRule="auto"/>
+        <w:rPr>
+          <w:rFonts w:ascii="Consolas" w:eastAsia="Times New Roman" w:hAnsi="Consolas" w:cs="Cordia New"/>
+          <w:color w:val="000000"/>
+          <w:lang w:eastAsia="es-MX"/>
+        </w:rPr>
+      </w:pPr>
+    </w:p>
+    <w:p>
+      <w:pPr>
+        <w:spacing w:after="0" w:line="240" w:lineRule="auto"/>
+        <w:jc w:val="both"/>
+        <w:rPr>
+          <w:rFonts w:ascii="Open Sans" w:eastAsia="Times New Roman" w:hAnsi="Open Sans" w:cs="Times New Roman"/>
+          <w:color w:val="000000"/>
+          <w:lang w:eastAsia="es-MX"/>
+        </w:rPr>
+      </w:pPr>
+      <w:r>
+        <w:rPr>
+          <w:rFonts w:ascii="Open Sans" w:eastAsia="Times New Roman" w:hAnsi="Open Sans" w:cs="Times New Roman"/>
+          <w:color w:val="000000"/>
+          <w:lang w:eastAsia="es-MX"/>
+        </w:rPr>
+        <w:t xml:space="preserve">Nota: </w:t>
+      </w:r>
+      <w:r>
+        <w:rPr>
+          <w:rFonts w:ascii="Open Sans" w:eastAsia="Times New Roman" w:hAnsi="Open Sans" w:cs="Times New Roman"/>
+          <w:color w:val="000000"/>
+          <w:lang w:eastAsia="es-MX"/>
+        </w:rPr>
+        <w:t xml:space="preserve">Para detener </w:t>
+      </w:r>
+      <w:r>
+        <w:rPr>
+          <w:rFonts w:ascii="Open Sans" w:eastAsia="Times New Roman" w:hAnsi="Open Sans" w:cs="Times New Roman"/>
+          <w:color w:val="000000"/>
+          <w:lang w:eastAsia="es-MX"/>
+        </w:rPr>
+        <w:t>el servicio</w:t>
+      </w:r>
+      <w:r>
+        <w:rPr>
+          <w:rFonts w:ascii="Open Sans" w:eastAsia="Times New Roman" w:hAnsi="Open Sans" w:cs="Times New Roman"/>
+          <w:color w:val="000000"/>
+          <w:lang w:eastAsia="es-MX"/>
+        </w:rPr>
+        <w:t xml:space="preserve"> basta c</w:t>
+      </w:r>
+      <w:r>
+        <w:rPr>
+          <w:rFonts w:ascii="Open Sans" w:eastAsia="Times New Roman" w:hAnsi="Open Sans" w:cs="Times New Roman"/>
+          <w:color w:val="000000"/>
+          <w:lang w:eastAsia="es-MX"/>
+        </w:rPr>
+        <w:t>on cambiar “</w:t>
+      </w:r>
+      <w:proofErr w:type="spellStart"/>
+      <w:r>
+        <w:rPr>
+          <w:rFonts w:ascii="Open Sans" w:eastAsia="Times New Roman" w:hAnsi="Open Sans" w:cs="Times New Roman"/>
+          <w:color w:val="000000"/>
+          <w:lang w:eastAsia="es-MX"/>
+        </w:rPr>
+        <w:t>start</w:t>
+      </w:r>
+      <w:proofErr w:type="spellEnd"/>
+      <w:r>
+        <w:rPr>
+          <w:rFonts w:ascii="Open Sans" w:eastAsia="Times New Roman" w:hAnsi="Open Sans" w:cs="Times New Roman"/>
+          <w:color w:val="000000"/>
+          <w:lang w:eastAsia="es-MX"/>
+        </w:rPr>
+        <w:t>” por “stop”</w:t>
+      </w:r>
+      <w:r>
+        <w:rPr>
+          <w:rFonts w:ascii="Open Sans" w:eastAsia="Times New Roman" w:hAnsi="Open Sans" w:cs="Times New Roman"/>
+          <w:color w:val="000000"/>
+          <w:lang w:eastAsia="es-MX"/>
+        </w:rPr>
+        <w:t xml:space="preserve">. Existen otras opciones como: </w:t>
+      </w:r>
+      <w:proofErr w:type="spellStart"/>
+      <w:r>
+        <w:rPr>
+          <w:rFonts w:ascii="Open Sans" w:eastAsia="Times New Roman" w:hAnsi="Open Sans" w:cs="Times New Roman"/>
+          <w:color w:val="000000"/>
+          <w:lang w:eastAsia="es-MX"/>
+        </w:rPr>
+        <w:t>reload</w:t>
+      </w:r>
+      <w:proofErr w:type="spellEnd"/>
+      <w:r>
+        <w:rPr>
+          <w:rFonts w:ascii="Open Sans" w:eastAsia="Times New Roman" w:hAnsi="Open Sans" w:cs="Times New Roman"/>
+          <w:color w:val="000000"/>
+          <w:lang w:eastAsia="es-MX"/>
+        </w:rPr>
+        <w:t xml:space="preserve">, </w:t>
+      </w:r>
+      <w:proofErr w:type="spellStart"/>
+      <w:r>
+        <w:rPr>
+          <w:rFonts w:ascii="Open Sans" w:eastAsia="Times New Roman" w:hAnsi="Open Sans" w:cs="Times New Roman"/>
+          <w:color w:val="000000"/>
+          <w:lang w:eastAsia="es-MX"/>
+        </w:rPr>
+        <w:t>restart</w:t>
+      </w:r>
+      <w:proofErr w:type="spellEnd"/>
+      <w:r>
+        <w:rPr>
+          <w:rFonts w:ascii="Open Sans" w:eastAsia="Times New Roman" w:hAnsi="Open Sans" w:cs="Times New Roman"/>
+          <w:color w:val="000000"/>
+          <w:lang w:eastAsia="es-MX"/>
+        </w:rPr>
+        <w:t xml:space="preserve">, </w:t>
+      </w:r>
+      <w:proofErr w:type="gramStart"/>
+      <w:r>
+        <w:rPr>
+          <w:rFonts w:ascii="Open Sans" w:eastAsia="Times New Roman" w:hAnsi="Open Sans" w:cs="Times New Roman"/>
+          <w:color w:val="000000"/>
+          <w:lang w:eastAsia="es-MX"/>
+        </w:rPr>
+        <w:t>status</w:t>
+      </w:r>
+      <w:proofErr w:type="gramEnd"/>
+      <w:r>
+        <w:rPr>
+          <w:rFonts w:ascii="Open Sans" w:eastAsia="Times New Roman" w:hAnsi="Open Sans" w:cs="Times New Roman"/>
+          <w:color w:val="000000"/>
+          <w:lang w:eastAsia="es-MX"/>
+        </w:rPr>
+        <w:t>.</w:t>
+      </w:r>
+      <w:r>
+        <w:rPr>
+          <w:rFonts w:ascii="Open Sans" w:eastAsia="Times New Roman" w:hAnsi="Open Sans" w:cs="Times New Roman"/>
+          <w:color w:val="000000"/>
+          <w:lang w:eastAsia="es-MX"/>
+        </w:rPr>
+        <w:t xml:space="preserve"> </w:t>
+      </w:r>
+    </w:p>
+    <w:p>
+      <w:pPr>
+        <w:spacing w:after="0" w:line="240" w:lineRule="auto"/>
+        <w:jc w:val="both"/>
+        <w:rPr>
+          <w:rFonts w:ascii="Open Sans" w:eastAsia="Times New Roman" w:hAnsi="Open Sans" w:cs="Times New Roman"/>
+          <w:color w:val="000000"/>
+          <w:lang w:eastAsia="es-MX"/>
+        </w:rPr>
+      </w:pPr>
+    </w:p>
+    <w:p>
+      <w:pPr>
+        <w:spacing w:after="0" w:line="240" w:lineRule="auto"/>
+        <w:jc w:val="both"/>
         <w:rPr>
           <w:rFonts w:ascii="Open Sans" w:eastAsia="Times New Roman" w:hAnsi="Open Sans" w:cs="Times New Roman"/>
           <w:b/>
@@ -1657,8 +2881,7 @@
           <w:szCs w:val="24"/>
           <w:lang w:eastAsia="es-MX"/>
         </w:rPr>
-        <w:t xml:space="preserve">Instalación </w:t>
-      </w:r>
+      </w:pPr>
       <w:r>
         <w:rPr>
           <w:rFonts w:ascii="Open Sans" w:eastAsia="Times New Roman" w:hAnsi="Open Sans" w:cs="Times New Roman"/>
@@ -1668,552 +2891,7 @@
           <w:szCs w:val="24"/>
           <w:lang w:eastAsia="es-MX"/>
         </w:rPr>
-        <w:t xml:space="preserve">en </w:t>
-      </w:r>
-      <w:r>
-        <w:rPr>
-          <w:rFonts w:ascii="Open Sans" w:eastAsia="Times New Roman" w:hAnsi="Open Sans" w:cs="Times New Roman"/>
-          <w:b/>
-          <w:color w:val="000000"/>
-          <w:sz w:val="24"/>
-          <w:szCs w:val="24"/>
-          <w:lang w:eastAsia="es-MX"/>
-        </w:rPr>
-        <w:t>Ubuntu 16.04 LTS</w:t>
-      </w:r>
-    </w:p>
-    <w:p>
-      <w:pPr>
-        <w:spacing w:after="0" w:line="240" w:lineRule="auto"/>
-        <w:jc w:val="both"/>
-        <w:rPr>
-          <w:rFonts w:ascii="Open Sans" w:eastAsia="Times New Roman" w:hAnsi="Open Sans" w:cs="Times New Roman"/>
-          <w:color w:val="000000"/>
-          <w:lang w:eastAsia="es-MX"/>
-        </w:rPr>
-      </w:pPr>
-    </w:p>
-    <w:p>
-      <w:pPr>
-        <w:spacing w:after="0" w:line="240" w:lineRule="auto"/>
-        <w:jc w:val="both"/>
-        <w:rPr>
-          <w:rFonts w:ascii="Open Sans" w:eastAsia="Times New Roman" w:hAnsi="Open Sans" w:cs="Times New Roman"/>
-          <w:color w:val="000000"/>
-          <w:lang w:eastAsia="es-MX"/>
-        </w:rPr>
-      </w:pPr>
-      <w:r>
-        <w:rPr>
-          <w:rFonts w:ascii="Open Sans" w:eastAsia="Times New Roman" w:hAnsi="Open Sans" w:cs="Times New Roman"/>
-          <w:color w:val="000000"/>
-          <w:lang w:eastAsia="es-MX"/>
-        </w:rPr>
-        <w:t>Actualizamos e</w:t>
-      </w:r>
-      <w:r>
-        <w:rPr>
-          <w:rFonts w:ascii="Open Sans" w:eastAsia="Times New Roman" w:hAnsi="Open Sans" w:cs="Times New Roman"/>
-          <w:color w:val="000000"/>
-          <w:lang w:eastAsia="es-MX"/>
-        </w:rPr>
-        <w:t xml:space="preserve"> instalamos el servidor escribiendo las siguientes líneas en consola:</w:t>
-      </w:r>
-    </w:p>
-    <w:p>
-      <w:pPr>
-        <w:spacing w:after="0" w:line="240" w:lineRule="auto"/>
-        <w:jc w:val="both"/>
-        <w:rPr>
-          <w:rFonts w:ascii="Open Sans" w:eastAsia="Times New Roman" w:hAnsi="Open Sans" w:cs="Times New Roman"/>
-          <w:color w:val="000000"/>
-          <w:lang w:eastAsia="es-MX"/>
-        </w:rPr>
-      </w:pPr>
-    </w:p>
-    <w:p>
-      <w:pPr>
-        <w:spacing w:after="0" w:line="240" w:lineRule="auto"/>
-        <w:jc w:val="center"/>
-        <w:rPr>
-          <w:rFonts w:ascii="Consolas" w:eastAsia="Times New Roman" w:hAnsi="Consolas" w:cs="Times New Roman"/>
-          <w:color w:val="000000"/>
-          <w:lang w:val="en-US" w:eastAsia="es-MX"/>
-        </w:rPr>
-      </w:pPr>
-      <w:r>
-        <w:rPr>
-          <w:rFonts w:ascii="Consolas" w:eastAsia="Times New Roman" w:hAnsi="Consolas" w:cs="Times New Roman"/>
-          <w:color w:val="000000"/>
-          <w:lang w:val="en-US" w:eastAsia="es-MX"/>
-        </w:rPr>
-        <w:t>$</w:t>
-      </w:r>
-      <w:proofErr w:type="spellStart"/>
-      <w:r>
-        <w:rPr>
-          <w:rFonts w:ascii="Consolas" w:eastAsia="Times New Roman" w:hAnsi="Consolas" w:cs="Times New Roman"/>
-          <w:color w:val="000000"/>
-          <w:lang w:val="en-US" w:eastAsia="es-MX"/>
-        </w:rPr>
-        <w:t>sudo</w:t>
-      </w:r>
-      <w:proofErr w:type="spellEnd"/>
-      <w:r>
-        <w:rPr>
-          <w:rFonts w:ascii="Consolas" w:eastAsia="Times New Roman" w:hAnsi="Consolas" w:cs="Times New Roman"/>
-          <w:color w:val="000000"/>
-          <w:lang w:val="en-US" w:eastAsia="es-MX"/>
-        </w:rPr>
-        <w:t xml:space="preserve"> apt-get update</w:t>
-      </w:r>
-    </w:p>
-    <w:p>
-      <w:pPr>
-        <w:spacing w:after="0" w:line="240" w:lineRule="auto"/>
-        <w:jc w:val="center"/>
-        <w:rPr>
-          <w:rFonts w:ascii="Consolas" w:eastAsia="Times New Roman" w:hAnsi="Consolas" w:cs="Times New Roman"/>
-          <w:color w:val="000000"/>
-          <w:lang w:val="en-US" w:eastAsia="es-MX"/>
-        </w:rPr>
-      </w:pPr>
-      <w:r>
-        <w:rPr>
-          <w:rFonts w:ascii="Consolas" w:eastAsia="Times New Roman" w:hAnsi="Consolas" w:cs="Times New Roman"/>
-          <w:color w:val="000000"/>
-          <w:lang w:val="en-US" w:eastAsia="es-MX"/>
-        </w:rPr>
-        <w:t>$</w:t>
-      </w:r>
-      <w:proofErr w:type="spellStart"/>
-      <w:r>
-        <w:rPr>
-          <w:rFonts w:ascii="Consolas" w:eastAsia="Times New Roman" w:hAnsi="Consolas" w:cs="Times New Roman"/>
-          <w:color w:val="000000"/>
-          <w:lang w:val="en-US" w:eastAsia="es-MX"/>
-        </w:rPr>
-        <w:t>sudo</w:t>
-      </w:r>
-      <w:proofErr w:type="spellEnd"/>
-      <w:r>
-        <w:rPr>
-          <w:rFonts w:ascii="Consolas" w:eastAsia="Times New Roman" w:hAnsi="Consolas" w:cs="Times New Roman"/>
-          <w:color w:val="000000"/>
-          <w:lang w:val="en-US" w:eastAsia="es-MX"/>
-        </w:rPr>
-        <w:t xml:space="preserve"> apt-get upgrade</w:t>
-      </w:r>
-    </w:p>
-    <w:p>
-      <w:pPr>
-        <w:spacing w:after="0" w:line="240" w:lineRule="auto"/>
-        <w:jc w:val="center"/>
-        <w:rPr>
-          <w:rFonts w:ascii="Consolas" w:eastAsia="Times New Roman" w:hAnsi="Consolas" w:cs="Times New Roman"/>
-          <w:color w:val="000000"/>
-          <w:lang w:eastAsia="es-MX"/>
-        </w:rPr>
-      </w:pPr>
-      <w:r>
-        <w:rPr>
-          <w:rFonts w:ascii="Consolas" w:eastAsia="Times New Roman" w:hAnsi="Consolas" w:cs="Times New Roman"/>
-          <w:color w:val="000000"/>
-          <w:lang w:eastAsia="es-MX"/>
-        </w:rPr>
-        <w:t xml:space="preserve">$sudo </w:t>
-      </w:r>
-      <w:proofErr w:type="spellStart"/>
-      <w:r>
-        <w:rPr>
-          <w:rFonts w:ascii="Consolas" w:eastAsia="Times New Roman" w:hAnsi="Consolas" w:cs="Times New Roman"/>
-          <w:color w:val="000000"/>
-          <w:lang w:eastAsia="es-MX"/>
-        </w:rPr>
-        <w:t>apt</w:t>
-      </w:r>
-      <w:proofErr w:type="spellEnd"/>
-      <w:r>
-        <w:rPr>
-          <w:rFonts w:ascii="Consolas" w:eastAsia="Times New Roman" w:hAnsi="Consolas" w:cs="Times New Roman"/>
-          <w:color w:val="000000"/>
-          <w:lang w:eastAsia="es-MX"/>
-        </w:rPr>
-        <w:t xml:space="preserve"> </w:t>
-      </w:r>
-      <w:proofErr w:type="spellStart"/>
-      <w:r>
-        <w:rPr>
-          <w:rFonts w:ascii="Consolas" w:eastAsia="Times New Roman" w:hAnsi="Consolas" w:cs="Times New Roman"/>
-          <w:color w:val="000000"/>
-          <w:lang w:eastAsia="es-MX"/>
-        </w:rPr>
-        <w:t>install</w:t>
-      </w:r>
-      <w:proofErr w:type="spellEnd"/>
-      <w:r>
-        <w:rPr>
-          <w:rFonts w:ascii="Consolas" w:eastAsia="Times New Roman" w:hAnsi="Consolas" w:cs="Times New Roman"/>
-          <w:color w:val="000000"/>
-          <w:lang w:eastAsia="es-MX"/>
-        </w:rPr>
-        <w:t xml:space="preserve"> apache2</w:t>
-      </w:r>
-    </w:p>
-    <w:p>
-      <w:pPr>
-        <w:spacing w:after="0" w:line="240" w:lineRule="auto"/>
-        <w:jc w:val="both"/>
-        <w:rPr>
-          <w:rFonts w:ascii="Open Sans" w:eastAsia="Times New Roman" w:hAnsi="Open Sans" w:cs="Times New Roman"/>
-          <w:b/>
-          <w:color w:val="000000"/>
-          <w:sz w:val="24"/>
-          <w:szCs w:val="24"/>
-          <w:lang w:eastAsia="es-MX"/>
-        </w:rPr>
-      </w:pPr>
-    </w:p>
-    <w:p>
-      <w:pPr>
-        <w:spacing w:after="0" w:line="240" w:lineRule="auto"/>
-        <w:jc w:val="both"/>
-        <w:rPr>
-          <w:rFonts w:ascii="Open Sans" w:eastAsia="Times New Roman" w:hAnsi="Open Sans" w:cs="Times New Roman"/>
-          <w:color w:val="000000"/>
-          <w:lang w:eastAsia="es-MX"/>
-        </w:rPr>
-      </w:pPr>
-      <w:r>
-        <w:rPr>
-          <w:rFonts w:ascii="Open Sans" w:eastAsia="Times New Roman" w:hAnsi="Open Sans" w:cs="Times New Roman"/>
-          <w:color w:val="000000"/>
-          <w:lang w:eastAsia="es-MX"/>
-        </w:rPr>
-        <w:t>Una vez instalado el s</w:t>
-      </w:r>
-      <w:r>
-        <w:rPr>
-          <w:rFonts w:ascii="Open Sans" w:eastAsia="Times New Roman" w:hAnsi="Open Sans" w:cs="Times New Roman"/>
-          <w:color w:val="000000"/>
-          <w:lang w:eastAsia="es-MX"/>
-        </w:rPr>
-        <w:t xml:space="preserve">ervidor, iniciamos el servicio </w:t>
-      </w:r>
-      <w:proofErr w:type="spellStart"/>
-      <w:r>
-        <w:rPr>
-          <w:rFonts w:ascii="Open Sans" w:eastAsia="Times New Roman" w:hAnsi="Open Sans" w:cs="Times New Roman"/>
-          <w:color w:val="000000"/>
-          <w:lang w:eastAsia="es-MX"/>
-        </w:rPr>
-        <w:t>instroduciendo</w:t>
-      </w:r>
-      <w:proofErr w:type="spellEnd"/>
-      <w:r>
-        <w:rPr>
-          <w:rFonts w:ascii="Open Sans" w:eastAsia="Times New Roman" w:hAnsi="Open Sans" w:cs="Times New Roman"/>
-          <w:color w:val="000000"/>
-          <w:lang w:eastAsia="es-MX"/>
-        </w:rPr>
-        <w:t xml:space="preserve"> la siguiente línea en consola:</w:t>
-      </w:r>
-    </w:p>
-    <w:p>
-      <w:pPr>
-        <w:spacing w:after="0" w:line="240" w:lineRule="auto"/>
-        <w:jc w:val="center"/>
-        <w:rPr>
-          <w:rFonts w:ascii="Consolas" w:eastAsia="Times New Roman" w:hAnsi="Consolas" w:cs="Cordia New"/>
-          <w:color w:val="000000"/>
-          <w:lang w:eastAsia="es-MX"/>
-        </w:rPr>
-      </w:pPr>
-      <w:r>
-        <w:rPr>
-          <w:rFonts w:ascii="Consolas" w:eastAsia="Times New Roman" w:hAnsi="Consolas" w:cs="Cordia New"/>
-          <w:color w:val="000000"/>
-          <w:lang w:eastAsia="es-MX"/>
-        </w:rPr>
-        <w:t>$</w:t>
-      </w:r>
-      <w:r>
-        <w:rPr>
-          <w:rFonts w:ascii="Consolas" w:eastAsia="Times New Roman" w:hAnsi="Consolas" w:cs="Cordia New"/>
-          <w:color w:val="000000"/>
-          <w:lang w:eastAsia="es-MX"/>
-        </w:rPr>
-        <w:t xml:space="preserve">sudo </w:t>
-      </w:r>
-      <w:proofErr w:type="spellStart"/>
-      <w:r>
-        <w:rPr>
-          <w:rFonts w:ascii="Consolas" w:eastAsia="Times New Roman" w:hAnsi="Consolas" w:cs="Cordia New"/>
-          <w:color w:val="000000"/>
-          <w:lang w:eastAsia="es-MX"/>
-        </w:rPr>
-        <w:t>service</w:t>
-      </w:r>
-      <w:proofErr w:type="spellEnd"/>
-      <w:r>
-        <w:rPr>
-          <w:rFonts w:ascii="Consolas" w:eastAsia="Times New Roman" w:hAnsi="Consolas" w:cs="Cordia New"/>
-          <w:color w:val="000000"/>
-          <w:lang w:eastAsia="es-MX"/>
-        </w:rPr>
-        <w:t xml:space="preserve"> apache2 </w:t>
-      </w:r>
-      <w:proofErr w:type="spellStart"/>
-      <w:r>
-        <w:rPr>
-          <w:rFonts w:ascii="Consolas" w:eastAsia="Times New Roman" w:hAnsi="Consolas" w:cs="Cordia New"/>
-          <w:color w:val="000000"/>
-          <w:lang w:eastAsia="es-MX"/>
-        </w:rPr>
-        <w:t>start</w:t>
-      </w:r>
-      <w:proofErr w:type="spellEnd"/>
-    </w:p>
-    <w:p>
-      <w:pPr>
-        <w:spacing w:after="0" w:line="240" w:lineRule="auto"/>
-        <w:jc w:val="center"/>
-        <w:rPr>
-          <w:rFonts w:ascii="Consolas" w:eastAsia="Times New Roman" w:hAnsi="Consolas" w:cs="Cordia New"/>
-          <w:color w:val="000000"/>
-          <w:lang w:eastAsia="es-MX"/>
-        </w:rPr>
-      </w:pPr>
-    </w:p>
-    <w:p>
-      <w:pPr>
-        <w:spacing w:after="0" w:line="240" w:lineRule="auto"/>
-        <w:jc w:val="both"/>
-        <w:rPr>
-          <w:rFonts w:ascii="Open Sans" w:eastAsia="Times New Roman" w:hAnsi="Open Sans" w:cs="Times New Roman"/>
-          <w:color w:val="000000"/>
-          <w:lang w:eastAsia="es-MX"/>
-        </w:rPr>
-      </w:pPr>
-      <w:r>
-        <w:rPr>
-          <w:rFonts w:ascii="Open Sans" w:eastAsia="Times New Roman" w:hAnsi="Open Sans" w:cs="Times New Roman"/>
-          <w:color w:val="000000"/>
-          <w:lang w:eastAsia="es-MX"/>
-        </w:rPr>
-        <w:t>Verificamos que e</w:t>
-      </w:r>
-      <w:r>
-        <w:rPr>
-          <w:rFonts w:ascii="Open Sans" w:eastAsia="Times New Roman" w:hAnsi="Open Sans" w:cs="Times New Roman"/>
-          <w:color w:val="000000"/>
-          <w:lang w:eastAsia="es-MX"/>
-        </w:rPr>
-        <w:t>l servicio haya iniciado realmente con la siguiente línea:</w:t>
-      </w:r>
-    </w:p>
-    <w:p>
-      <w:pPr>
-        <w:spacing w:after="0" w:line="240" w:lineRule="auto"/>
-        <w:jc w:val="both"/>
-        <w:rPr>
-          <w:rFonts w:ascii="Open Sans" w:eastAsia="Times New Roman" w:hAnsi="Open Sans" w:cs="Times New Roman"/>
-          <w:color w:val="000000"/>
-          <w:lang w:eastAsia="es-MX"/>
-        </w:rPr>
-      </w:pPr>
-    </w:p>
-    <w:p>
-      <w:pPr>
-        <w:spacing w:after="0" w:line="240" w:lineRule="auto"/>
-        <w:jc w:val="center"/>
-        <w:rPr>
-          <w:rFonts w:ascii="Consolas" w:eastAsia="Times New Roman" w:hAnsi="Consolas" w:cs="Cordia New"/>
-          <w:color w:val="000000"/>
-          <w:lang w:eastAsia="es-MX"/>
-        </w:rPr>
-      </w:pPr>
-      <w:r>
-        <w:rPr>
-          <w:rFonts w:ascii="Consolas" w:eastAsia="Times New Roman" w:hAnsi="Consolas" w:cs="Cordia New"/>
-          <w:color w:val="000000"/>
-          <w:lang w:eastAsia="es-MX"/>
-        </w:rPr>
-        <w:t>$</w:t>
-      </w:r>
-      <w:r>
-        <w:rPr>
-          <w:rFonts w:ascii="Consolas" w:eastAsia="Times New Roman" w:hAnsi="Consolas" w:cs="Cordia New"/>
-          <w:color w:val="000000"/>
-          <w:lang w:eastAsia="es-MX"/>
-        </w:rPr>
-        <w:t xml:space="preserve">sudo </w:t>
-      </w:r>
-      <w:proofErr w:type="spellStart"/>
-      <w:r>
-        <w:rPr>
-          <w:rFonts w:ascii="Consolas" w:eastAsia="Times New Roman" w:hAnsi="Consolas" w:cs="Cordia New"/>
-          <w:color w:val="000000"/>
-          <w:lang w:eastAsia="es-MX"/>
-        </w:rPr>
-        <w:t>systemctl</w:t>
-      </w:r>
-      <w:proofErr w:type="spellEnd"/>
-      <w:r>
-        <w:rPr>
-          <w:rFonts w:ascii="Consolas" w:eastAsia="Times New Roman" w:hAnsi="Consolas" w:cs="Cordia New"/>
-          <w:color w:val="000000"/>
-          <w:lang w:eastAsia="es-MX"/>
-        </w:rPr>
-        <w:t xml:space="preserve"> </w:t>
-      </w:r>
-      <w:proofErr w:type="gramStart"/>
-      <w:r>
-        <w:rPr>
-          <w:rFonts w:ascii="Consolas" w:eastAsia="Times New Roman" w:hAnsi="Consolas" w:cs="Cordia New"/>
-          <w:color w:val="000000"/>
-          <w:lang w:eastAsia="es-MX"/>
-        </w:rPr>
-        <w:t>status</w:t>
-      </w:r>
-      <w:proofErr w:type="gramEnd"/>
-      <w:r>
-        <w:rPr>
-          <w:rFonts w:ascii="Consolas" w:eastAsia="Times New Roman" w:hAnsi="Consolas" w:cs="Cordia New"/>
-          <w:color w:val="000000"/>
-          <w:lang w:eastAsia="es-MX"/>
-        </w:rPr>
-        <w:t xml:space="preserve"> apache2</w:t>
-      </w:r>
-      <w:r>
-        <w:rPr>
-          <w:rFonts w:ascii="Consolas" w:eastAsia="Times New Roman" w:hAnsi="Consolas" w:cs="Cordia New"/>
-          <w:color w:val="000000"/>
-          <w:lang w:eastAsia="es-MX"/>
-        </w:rPr>
-        <w:t xml:space="preserve"> </w:t>
-      </w:r>
-    </w:p>
-    <w:p>
-      <w:pPr>
-        <w:spacing w:after="0" w:line="240" w:lineRule="auto"/>
-        <w:rPr>
-          <w:rFonts w:ascii="Consolas" w:eastAsia="Times New Roman" w:hAnsi="Consolas" w:cs="Cordia New"/>
-          <w:color w:val="000000"/>
-          <w:lang w:eastAsia="es-MX"/>
-        </w:rPr>
-      </w:pPr>
-    </w:p>
-    <w:p>
-      <w:pPr>
-        <w:spacing w:after="0" w:line="240" w:lineRule="auto"/>
-        <w:jc w:val="both"/>
-        <w:rPr>
-          <w:rFonts w:ascii="Open Sans" w:eastAsia="Times New Roman" w:hAnsi="Open Sans" w:cs="Times New Roman"/>
-          <w:color w:val="000000"/>
-          <w:lang w:eastAsia="es-MX"/>
-        </w:rPr>
-      </w:pPr>
-      <w:r>
-        <w:rPr>
-          <w:rFonts w:ascii="Open Sans" w:eastAsia="Times New Roman" w:hAnsi="Open Sans" w:cs="Times New Roman"/>
-          <w:color w:val="000000"/>
-          <w:lang w:eastAsia="es-MX"/>
-        </w:rPr>
-        <w:t xml:space="preserve">Nota: </w:t>
-      </w:r>
-      <w:r>
-        <w:rPr>
-          <w:rFonts w:ascii="Open Sans" w:eastAsia="Times New Roman" w:hAnsi="Open Sans" w:cs="Times New Roman"/>
-          <w:color w:val="000000"/>
-          <w:lang w:eastAsia="es-MX"/>
-        </w:rPr>
-        <w:t xml:space="preserve">Para detener </w:t>
-      </w:r>
-      <w:r>
-        <w:rPr>
-          <w:rFonts w:ascii="Open Sans" w:eastAsia="Times New Roman" w:hAnsi="Open Sans" w:cs="Times New Roman"/>
-          <w:color w:val="000000"/>
-          <w:lang w:eastAsia="es-MX"/>
-        </w:rPr>
-        <w:t>el servicio</w:t>
-      </w:r>
-      <w:r>
-        <w:rPr>
-          <w:rFonts w:ascii="Open Sans" w:eastAsia="Times New Roman" w:hAnsi="Open Sans" w:cs="Times New Roman"/>
-          <w:color w:val="000000"/>
-          <w:lang w:eastAsia="es-MX"/>
-        </w:rPr>
-        <w:t xml:space="preserve"> basta c</w:t>
-      </w:r>
-      <w:r>
-        <w:rPr>
-          <w:rFonts w:ascii="Open Sans" w:eastAsia="Times New Roman" w:hAnsi="Open Sans" w:cs="Times New Roman"/>
-          <w:color w:val="000000"/>
-          <w:lang w:eastAsia="es-MX"/>
-        </w:rPr>
-        <w:t>on cambiar “</w:t>
-      </w:r>
-      <w:proofErr w:type="spellStart"/>
-      <w:r>
-        <w:rPr>
-          <w:rFonts w:ascii="Open Sans" w:eastAsia="Times New Roman" w:hAnsi="Open Sans" w:cs="Times New Roman"/>
-          <w:color w:val="000000"/>
-          <w:lang w:eastAsia="es-MX"/>
-        </w:rPr>
-        <w:t>start</w:t>
-      </w:r>
-      <w:proofErr w:type="spellEnd"/>
-      <w:r>
-        <w:rPr>
-          <w:rFonts w:ascii="Open Sans" w:eastAsia="Times New Roman" w:hAnsi="Open Sans" w:cs="Times New Roman"/>
-          <w:color w:val="000000"/>
-          <w:lang w:eastAsia="es-MX"/>
-        </w:rPr>
-        <w:t>” por “stop”.</w:t>
-      </w:r>
-      <w:r>
-        <w:rPr>
-          <w:rFonts w:ascii="Open Sans" w:eastAsia="Times New Roman" w:hAnsi="Open Sans" w:cs="Times New Roman"/>
-          <w:color w:val="000000"/>
-          <w:lang w:eastAsia="es-MX"/>
-        </w:rPr>
-        <w:t xml:space="preserve"> </w:t>
-      </w:r>
-    </w:p>
-    <w:p>
-      <w:pPr>
-        <w:spacing w:after="0" w:line="240" w:lineRule="auto"/>
-        <w:jc w:val="both"/>
-        <w:rPr>
-          <w:rFonts w:ascii="Open Sans" w:eastAsia="Times New Roman" w:hAnsi="Open Sans" w:cs="Times New Roman"/>
-          <w:color w:val="000000"/>
-          <w:lang w:eastAsia="es-MX"/>
-        </w:rPr>
-      </w:pPr>
-    </w:p>
-    <w:p>
-      <w:pPr>
-        <w:spacing w:after="0" w:line="240" w:lineRule="auto"/>
-        <w:jc w:val="both"/>
-        <w:rPr>
-          <w:rFonts w:ascii="Open Sans" w:eastAsia="Times New Roman" w:hAnsi="Open Sans" w:cs="Times New Roman"/>
-          <w:b/>
-          <w:color w:val="000000"/>
-          <w:sz w:val="24"/>
-          <w:szCs w:val="24"/>
-          <w:lang w:eastAsia="es-MX"/>
-        </w:rPr>
-      </w:pPr>
-      <w:r>
-        <w:rPr>
-          <w:rFonts w:ascii="Open Sans" w:eastAsia="Times New Roman" w:hAnsi="Open Sans" w:cs="Times New Roman"/>
-          <w:b/>
-          <w:color w:val="000000"/>
-          <w:sz w:val="24"/>
-          <w:szCs w:val="24"/>
-          <w:lang w:eastAsia="es-MX"/>
-        </w:rPr>
+        <w:lastRenderedPageBreak/>
         <w:t>Configuración</w:t>
       </w:r>
     </w:p>
@@ -2654,7 +3332,6 @@
           <w:color w:val="000000"/>
           <w:lang w:eastAsia="es-MX"/>
         </w:rPr>
-        <w:lastRenderedPageBreak/>
         <w:drawing>
           <wp:inline distT="0" distB="0" distL="0" distR="0" wp14:anchorId="70C2D479" wp14:editId="63DFD1C6">
             <wp:extent cx="5374113" cy="3331122"/>
@@ -2768,6 +3445,66 @@
         </w:rPr>
         <w:t>/hosts de la siguiente manera:</w:t>
       </w:r>
+    </w:p>
+    <w:p>
+      <w:pPr>
+        <w:spacing w:after="0" w:line="240" w:lineRule="auto"/>
+        <w:rPr>
+          <w:rFonts w:ascii="Consolas" w:eastAsia="Times New Roman" w:hAnsi="Consolas" w:cs="Cordia New"/>
+          <w:color w:val="000000"/>
+          <w:lang w:eastAsia="es-MX"/>
+        </w:rPr>
+      </w:pPr>
+    </w:p>
+    <w:p>
+      <w:pPr>
+        <w:spacing w:after="0" w:line="240" w:lineRule="auto"/>
+        <w:rPr>
+          <w:rFonts w:ascii="Consolas" w:eastAsia="Times New Roman" w:hAnsi="Consolas" w:cs="Cordia New"/>
+          <w:color w:val="000000"/>
+          <w:lang w:eastAsia="es-MX"/>
+        </w:rPr>
+      </w:pPr>
+    </w:p>
+    <w:p>
+      <w:pPr>
+        <w:spacing w:after="0" w:line="240" w:lineRule="auto"/>
+        <w:rPr>
+          <w:rFonts w:ascii="Consolas" w:eastAsia="Times New Roman" w:hAnsi="Consolas" w:cs="Cordia New"/>
+          <w:color w:val="000000"/>
+          <w:lang w:eastAsia="es-MX"/>
+        </w:rPr>
+      </w:pPr>
+    </w:p>
+    <w:p>
+      <w:pPr>
+        <w:spacing w:after="0" w:line="240" w:lineRule="auto"/>
+        <w:rPr>
+          <w:rFonts w:ascii="Consolas" w:eastAsia="Times New Roman" w:hAnsi="Consolas" w:cs="Cordia New"/>
+          <w:color w:val="000000"/>
+          <w:lang w:eastAsia="es-MX"/>
+        </w:rPr>
+      </w:pPr>
+    </w:p>
+    <w:p>
+      <w:pPr>
+        <w:spacing w:after="0" w:line="240" w:lineRule="auto"/>
+        <w:rPr>
+          <w:rFonts w:ascii="Consolas" w:eastAsia="Times New Roman" w:hAnsi="Consolas" w:cs="Cordia New"/>
+          <w:color w:val="000000"/>
+          <w:lang w:eastAsia="es-MX"/>
+        </w:rPr>
+      </w:pPr>
+    </w:p>
+    <w:p>
+      <w:pPr>
+        <w:spacing w:after="0" w:line="240" w:lineRule="auto"/>
+        <w:rPr>
+          <w:rFonts w:ascii="Consolas" w:eastAsia="Times New Roman" w:hAnsi="Consolas" w:cs="Cordia New"/>
+          <w:color w:val="000000"/>
+          <w:lang w:eastAsia="es-MX"/>
+        </w:rPr>
+      </w:pPr>
     </w:p>
     <w:p>
       <w:pPr>
@@ -3083,50 +3820,6 @@
     </w:p>
     <w:p>
       <w:pPr>
-        <w:spacing w:after="0" w:line="240" w:lineRule="auto"/>
-        <w:jc w:val="center"/>
-        <w:rPr>
-          <w:rFonts w:ascii="Consolas" w:eastAsia="Times New Roman" w:hAnsi="Consolas" w:cs="Cordia New"/>
-          <w:color w:val="000000"/>
-          <w:lang w:val="en-US" w:eastAsia="es-MX"/>
-        </w:rPr>
-      </w:pPr>
-    </w:p>
-    <w:p>
-      <w:pPr>
-        <w:spacing w:after="0" w:line="240" w:lineRule="auto"/>
-        <w:jc w:val="center"/>
-        <w:rPr>
-          <w:rFonts w:ascii="Consolas" w:eastAsia="Times New Roman" w:hAnsi="Consolas" w:cs="Cordia New"/>
-          <w:color w:val="000000"/>
-          <w:lang w:val="en-US" w:eastAsia="es-MX"/>
-        </w:rPr>
-      </w:pPr>
-    </w:p>
-    <w:p>
-      <w:pPr>
-        <w:spacing w:after="0" w:line="240" w:lineRule="auto"/>
-        <w:jc w:val="center"/>
-        <w:rPr>
-          <w:rFonts w:ascii="Consolas" w:eastAsia="Times New Roman" w:hAnsi="Consolas" w:cs="Cordia New"/>
-          <w:color w:val="000000"/>
-          <w:lang w:val="en-US" w:eastAsia="es-MX"/>
-        </w:rPr>
-      </w:pPr>
-    </w:p>
-    <w:p>
-      <w:pPr>
-        <w:spacing w:after="0" w:line="240" w:lineRule="auto"/>
-        <w:jc w:val="both"/>
-        <w:rPr>
-          <w:rFonts w:ascii="Open Sans" w:eastAsia="Times New Roman" w:hAnsi="Open Sans" w:cs="Times New Roman"/>
-          <w:color w:val="000000"/>
-          <w:lang w:eastAsia="es-MX"/>
-        </w:rPr>
-      </w:pPr>
-    </w:p>
-    <w:p>
-      <w:pPr>
         <w:shd w:val="clear" w:color="auto" w:fill="FFFFFF"/>
         <w:spacing w:after="100" w:afterAutospacing="1" w:line="240" w:lineRule="auto"/>
         <w:rPr>
@@ -3156,7 +3849,6 @@
           <w:color w:val="262626"/>
           <w:lang w:eastAsia="es-MX"/>
         </w:rPr>
-        <w:lastRenderedPageBreak/>
         <w:t>Operación</w:t>
       </w:r>
     </w:p>
@@ -3946,6 +4638,7 @@
           <w:color w:val="262626"/>
           <w:lang w:eastAsia="es-MX"/>
         </w:rPr>
+        <w:lastRenderedPageBreak/>
         <w:drawing>
           <wp:inline distT="0" distB="0" distL="0" distR="0" wp14:anchorId="2560A55A" wp14:editId="1AC9145F">
             <wp:extent cx="4246497" cy="2362955"/>
@@ -4707,7 +5400,6 @@
           <w:color w:val="262626"/>
           <w:lang w:eastAsia="es-MX"/>
         </w:rPr>
-        <w:lastRenderedPageBreak/>
         <w:t xml:space="preserve"># </w:t>
       </w:r>
       <w:proofErr w:type="spellStart"/>
@@ -5380,6 +6072,7 @@
           <w:color w:val="262626"/>
           <w:lang w:val="en-US" w:eastAsia="es-MX"/>
         </w:rPr>
+        <w:lastRenderedPageBreak/>
         <w:tab/>
       </w:r>
       <w:r>
@@ -5815,7 +6508,6 @@
           <w:color w:val="262626"/>
           <w:lang w:eastAsia="es-MX"/>
         </w:rPr>
-        <w:lastRenderedPageBreak/>
         <w:t xml:space="preserve"># </w:t>
       </w:r>
       <w:proofErr w:type="spellStart"/>
@@ -5988,6 +6680,7 @@
           <w:color w:val="262626"/>
           <w:lang w:eastAsia="es-MX"/>
         </w:rPr>
+        <w:lastRenderedPageBreak/>
         <w:drawing>
           <wp:inline distT="0" distB="0" distL="0" distR="0" wp14:anchorId="35D773D4" wp14:editId="2C8665DB">
             <wp:extent cx="4445000" cy="2770505"/>
@@ -6228,7 +6921,6 @@
           <w:color w:val="262626"/>
           <w:lang w:eastAsia="es-MX"/>
         </w:rPr>
-        <w:lastRenderedPageBreak/>
         <w:drawing>
           <wp:inline distT="0" distB="0" distL="0" distR="0" wp14:anchorId="580B2E42" wp14:editId="0450A651">
             <wp:extent cx="4372610" cy="2752090"/>
@@ -6388,6 +7080,7 @@
           <w:color w:val="262626"/>
           <w:lang w:eastAsia="es-MX"/>
         </w:rPr>
+        <w:lastRenderedPageBreak/>
         <w:t>Servidor de aplicación utilizando el protocolo HTTPS</w:t>
       </w:r>
     </w:p>
@@ -6650,7 +7343,6 @@
           <w:color w:val="262626"/>
           <w:lang w:eastAsia="es-MX"/>
         </w:rPr>
-        <w:lastRenderedPageBreak/>
         <w:t xml:space="preserve">$sudo a2enmod </w:t>
       </w:r>
       <w:proofErr w:type="spellStart"/>
@@ -7151,6 +7843,7 @@
           <w:color w:val="262626"/>
           <w:lang w:val="en-US" w:eastAsia="es-MX"/>
         </w:rPr>
+        <w:lastRenderedPageBreak/>
         <w:drawing>
           <wp:inline distT="0" distB="0" distL="0" distR="0" wp14:anchorId="57AC242C" wp14:editId="3D5D8A8D">
             <wp:extent cx="4472412" cy="2254569"/>
@@ -7295,7 +7988,6 @@
           <w:color w:val="262626"/>
           <w:lang w:val="en-US" w:eastAsia="es-MX"/>
         </w:rPr>
-        <w:lastRenderedPageBreak/>
         <w:drawing>
           <wp:inline distT="0" distB="0" distL="0" distR="0" wp14:anchorId="0D47BAC4" wp14:editId="18E72D9E">
             <wp:extent cx="4525544" cy="3802412"/>
@@ -7447,6 +8139,7 @@
           <w:color w:val="262626"/>
           <w:lang w:eastAsia="es-MX"/>
         </w:rPr>
+        <w:lastRenderedPageBreak/>
         <w:t>Para finalizar, abrimos una ventana de navegación y escribimos en la barra de direcciones https://sitioCertificado.com</w:t>
       </w:r>
     </w:p>
@@ -7482,7 +8175,6 @@
           <w:color w:val="262626"/>
           <w:lang w:val="en-US" w:eastAsia="es-MX"/>
         </w:rPr>
-        <w:lastRenderedPageBreak/>
         <w:drawing>
           <wp:inline distT="0" distB="0" distL="0" distR="0" wp14:anchorId="2A7FA19F" wp14:editId="3C5F0F55">
             <wp:extent cx="3276754" cy="2607398"/>
@@ -8578,7 +9270,6 @@
           <w:lang w:eastAsia="es-MX"/>
         </w:rPr>
       </w:pPr>
-      <w:bookmarkStart w:id="0" w:name="_GoBack"/>
       <w:r>
         <w:rPr>
           <w:rFonts w:ascii="Consolas" w:eastAsia="Times New Roman" w:hAnsi="Consolas" w:cs="Times New Roman"/>
@@ -8636,7 +9327,6 @@
         </w:drawing>
       </w:r>
     </w:p>
-    <w:bookmarkEnd w:id="0"/>
     <w:p>
       <w:pPr>
         <w:shd w:val="clear" w:color="auto" w:fill="FFFFFF"/>
@@ -9236,221 +9926,195 @@
       <w:pPr>
         <w:rPr>
           <w:rFonts w:ascii="Open Sans" w:eastAsia="Times New Roman" w:hAnsi="Open Sans" w:cs="Times New Roman"/>
-          <w:lang w:eastAsia="es-MX"/>
-        </w:rPr>
-      </w:pPr>
-    </w:p>
-    <w:p>
-      <w:pPr>
-        <w:rPr>
-          <w:rFonts w:ascii="Open Sans" w:eastAsia="Times New Roman" w:hAnsi="Open Sans" w:cs="Times New Roman"/>
-          <w:lang w:eastAsia="es-MX"/>
-        </w:rPr>
-      </w:pPr>
-    </w:p>
-    <w:p>
-      <w:pPr>
-        <w:rPr>
-          <w:rFonts w:ascii="Open Sans" w:eastAsia="Times New Roman" w:hAnsi="Open Sans" w:cs="Times New Roman"/>
-          <w:lang w:eastAsia="es-MX"/>
-        </w:rPr>
-      </w:pPr>
-    </w:p>
-    <w:p>
-      <w:pPr>
-        <w:rPr>
-          <w:rFonts w:ascii="Open Sans" w:eastAsia="Times New Roman" w:hAnsi="Open Sans" w:cs="Times New Roman"/>
-          <w:lang w:eastAsia="es-MX"/>
-        </w:rPr>
-      </w:pPr>
-    </w:p>
-    <w:p>
-      <w:pPr>
-        <w:rPr>
-          <w:rFonts w:ascii="Open Sans" w:eastAsia="Times New Roman" w:hAnsi="Open Sans" w:cs="Times New Roman"/>
-          <w:lang w:eastAsia="es-MX"/>
-        </w:rPr>
-      </w:pPr>
-    </w:p>
-    <w:p>
-      <w:pPr>
-        <w:rPr>
-          <w:rFonts w:ascii="Open Sans" w:eastAsia="Times New Roman" w:hAnsi="Open Sans" w:cs="Times New Roman"/>
-          <w:lang w:eastAsia="es-MX"/>
-        </w:rPr>
-      </w:pPr>
-    </w:p>
-    <w:p>
-      <w:pPr>
-        <w:rPr>
-          <w:rFonts w:ascii="Open Sans" w:eastAsia="Times New Roman" w:hAnsi="Open Sans" w:cs="Times New Roman"/>
-          <w:lang w:eastAsia="es-MX"/>
-        </w:rPr>
-      </w:pPr>
-    </w:p>
-    <w:p>
-      <w:pPr>
-        <w:rPr>
-          <w:rFonts w:ascii="Open Sans" w:eastAsia="Times New Roman" w:hAnsi="Open Sans" w:cs="Times New Roman"/>
-          <w:lang w:eastAsia="es-MX"/>
-        </w:rPr>
-      </w:pPr>
-    </w:p>
-    <w:p>
-      <w:pPr>
-        <w:rPr>
-          <w:rFonts w:ascii="Open Sans" w:eastAsia="Times New Roman" w:hAnsi="Open Sans" w:cs="Times New Roman"/>
-          <w:lang w:eastAsia="es-MX"/>
-        </w:rPr>
-      </w:pPr>
-    </w:p>
-    <w:p>
-      <w:pPr>
-        <w:rPr>
-          <w:rFonts w:ascii="Open Sans" w:eastAsia="Times New Roman" w:hAnsi="Open Sans" w:cs="Times New Roman"/>
-          <w:lang w:eastAsia="es-MX"/>
-        </w:rPr>
-      </w:pPr>
-    </w:p>
-    <w:p>
-      <w:pPr>
-        <w:rPr>
-          <w:rFonts w:ascii="Open Sans" w:eastAsia="Times New Roman" w:hAnsi="Open Sans" w:cs="Times New Roman"/>
-          <w:lang w:eastAsia="es-MX"/>
-        </w:rPr>
-      </w:pPr>
-    </w:p>
-    <w:p>
-      <w:pPr>
-        <w:rPr>
-          <w:rFonts w:ascii="Open Sans" w:eastAsia="Times New Roman" w:hAnsi="Open Sans" w:cs="Times New Roman"/>
-          <w:lang w:eastAsia="es-MX"/>
-        </w:rPr>
-      </w:pPr>
-    </w:p>
-    <w:p>
-      <w:pPr>
-        <w:rPr>
-          <w:rFonts w:ascii="Open Sans" w:eastAsia="Times New Roman" w:hAnsi="Open Sans" w:cs="Times New Roman"/>
-          <w:lang w:eastAsia="es-MX"/>
-        </w:rPr>
-      </w:pPr>
-    </w:p>
-    <w:p>
-      <w:pPr>
-        <w:rPr>
-          <w:rFonts w:ascii="Open Sans" w:eastAsia="Times New Roman" w:hAnsi="Open Sans" w:cs="Times New Roman"/>
-          <w:lang w:eastAsia="es-MX"/>
-        </w:rPr>
-      </w:pPr>
-    </w:p>
-    <w:p>
-      <w:pPr>
-        <w:rPr>
-          <w:rFonts w:ascii="Open Sans" w:eastAsia="Times New Roman" w:hAnsi="Open Sans" w:cs="Times New Roman"/>
-          <w:lang w:eastAsia="es-MX"/>
-        </w:rPr>
-      </w:pPr>
-    </w:p>
-    <w:p>
-      <w:pPr>
-        <w:rPr>
-          <w:rFonts w:ascii="Open Sans" w:eastAsia="Times New Roman" w:hAnsi="Open Sans" w:cs="Times New Roman"/>
-          <w:lang w:eastAsia="es-MX"/>
-        </w:rPr>
-      </w:pPr>
-    </w:p>
-    <w:p>
-      <w:pPr>
-        <w:rPr>
-          <w:rFonts w:ascii="Open Sans" w:eastAsia="Times New Roman" w:hAnsi="Open Sans" w:cs="Times New Roman"/>
-          <w:lang w:eastAsia="es-MX"/>
-        </w:rPr>
-      </w:pPr>
-    </w:p>
-    <w:p>
-      <w:pPr>
-        <w:rPr>
-          <w:rFonts w:ascii="Open Sans" w:eastAsia="Times New Roman" w:hAnsi="Open Sans" w:cs="Times New Roman"/>
-          <w:lang w:eastAsia="es-MX"/>
-        </w:rPr>
-      </w:pPr>
-    </w:p>
-    <w:p>
-      <w:pPr>
-        <w:rPr>
-          <w:rFonts w:ascii="Open Sans" w:eastAsia="Times New Roman" w:hAnsi="Open Sans" w:cs="Times New Roman"/>
-          <w:lang w:eastAsia="es-MX"/>
-        </w:rPr>
-      </w:pPr>
-    </w:p>
-    <w:p>
-      <w:pPr>
-        <w:rPr>
-          <w:rFonts w:ascii="Open Sans" w:eastAsia="Times New Roman" w:hAnsi="Open Sans" w:cs="Times New Roman"/>
-          <w:lang w:eastAsia="es-MX"/>
-        </w:rPr>
-      </w:pPr>
-    </w:p>
-    <w:p>
-      <w:pPr>
-        <w:rPr>
-          <w:rFonts w:ascii="Open Sans" w:eastAsia="Times New Roman" w:hAnsi="Open Sans" w:cs="Times New Roman"/>
-          <w:lang w:eastAsia="es-MX"/>
-        </w:rPr>
-      </w:pPr>
-    </w:p>
-    <w:p>
-      <w:pPr>
-        <w:rPr>
-          <w:rFonts w:ascii="Open Sans" w:eastAsia="Times New Roman" w:hAnsi="Open Sans" w:cs="Times New Roman"/>
-          <w:lang w:eastAsia="es-MX"/>
-        </w:rPr>
-      </w:pPr>
-    </w:p>
-    <w:p>
-      <w:pPr>
-        <w:rPr>
-          <w:rFonts w:ascii="Open Sans" w:eastAsia="Times New Roman" w:hAnsi="Open Sans" w:cs="Times New Roman"/>
-          <w:lang w:eastAsia="es-MX"/>
-        </w:rPr>
-      </w:pPr>
-    </w:p>
-    <w:p>
-      <w:pPr>
-        <w:rPr>
-          <w:rFonts w:ascii="Open Sans" w:eastAsia="Times New Roman" w:hAnsi="Open Sans" w:cs="Times New Roman"/>
-          <w:lang w:eastAsia="es-MX"/>
-        </w:rPr>
-      </w:pPr>
-    </w:p>
-    <w:p>
-      <w:pPr>
-        <w:rPr>
-          <w:rFonts w:ascii="Open Sans" w:eastAsia="Times New Roman" w:hAnsi="Open Sans" w:cs="Times New Roman"/>
           <w:b/>
-          <w:lang w:eastAsia="es-MX"/>
+          <w:lang w:val="en-US" w:eastAsia="es-MX"/>
         </w:rPr>
       </w:pPr>
       <w:r>
         <w:rPr>
           <w:rFonts w:ascii="Open Sans" w:eastAsia="Times New Roman" w:hAnsi="Open Sans" w:cs="Times New Roman"/>
           <w:b/>
-          <w:lang w:eastAsia="es-MX"/>
-        </w:rPr>
+          <w:lang w:val="en-US" w:eastAsia="es-MX"/>
+        </w:rPr>
+        <w:lastRenderedPageBreak/>
         <w:t>Referencias</w:t>
       </w:r>
     </w:p>
     <w:p>
       <w:pPr>
-        <w:rPr>
-          <w:rFonts w:ascii="Open Sans" w:eastAsia="Times New Roman" w:hAnsi="Open Sans" w:cs="Times New Roman"/>
-          <w:lang w:eastAsia="es-MX"/>
-        </w:rPr>
-      </w:pPr>
+        <w:pStyle w:val="NormalWeb"/>
+        <w:spacing w:before="0" w:beforeAutospacing="0" w:after="0" w:afterAutospacing="0"/>
+        <w:rPr>
+          <w:rFonts w:ascii="Open Sans" w:hAnsi="Open Sans"/>
+          <w:lang w:val="en-US"/>
+        </w:rPr>
+      </w:pPr>
+      <w:r>
+        <w:rPr>
+          <w:rFonts w:ascii="Open Sans" w:hAnsi="Open Sans" w:cs="Arial"/>
+          <w:color w:val="000000"/>
+          <w:sz w:val="22"/>
+          <w:szCs w:val="22"/>
+          <w:lang w:val="en-US"/>
+        </w:rPr>
+        <w:t xml:space="preserve">[1] The Apache HTTP Server Project, </w:t>
+      </w:r>
+      <w:r>
+        <w:rPr>
+          <w:rFonts w:ascii="Open Sans" w:hAnsi="Open Sans" w:cs="Arial"/>
+          <w:i/>
+          <w:iCs/>
+          <w:color w:val="000000"/>
+          <w:sz w:val="22"/>
+          <w:szCs w:val="22"/>
+          <w:lang w:val="en-US"/>
+        </w:rPr>
+        <w:t xml:space="preserve">Apache HTTP Server Version </w:t>
+      </w:r>
+      <w:proofErr w:type="gramStart"/>
+      <w:r>
+        <w:rPr>
+          <w:rFonts w:ascii="Open Sans" w:hAnsi="Open Sans" w:cs="Arial"/>
+          <w:i/>
+          <w:iCs/>
+          <w:color w:val="000000"/>
+          <w:sz w:val="22"/>
+          <w:szCs w:val="22"/>
+          <w:lang w:val="en-US"/>
+        </w:rPr>
+        <w:t>2.4  Documentation</w:t>
+      </w:r>
+      <w:proofErr w:type="gramEnd"/>
+      <w:r>
+        <w:rPr>
+          <w:rFonts w:ascii="Open Sans" w:hAnsi="Open Sans" w:cs="Arial"/>
+          <w:i/>
+          <w:iCs/>
+          <w:color w:val="000000"/>
+          <w:sz w:val="22"/>
+          <w:szCs w:val="22"/>
+          <w:lang w:val="en-US"/>
+        </w:rPr>
+        <w:t xml:space="preserve">, </w:t>
+      </w:r>
+      <w:hyperlink r:id="rId28" w:history="1">
+        <w:r>
+          <w:rPr>
+            <w:rStyle w:val="Hyperlink"/>
+            <w:rFonts w:ascii="Open Sans" w:hAnsi="Open Sans" w:cs="Arial"/>
+            <w:i/>
+            <w:iCs/>
+            <w:color w:val="1155CC"/>
+            <w:sz w:val="22"/>
+            <w:szCs w:val="22"/>
+            <w:lang w:val="en-US"/>
+          </w:rPr>
+          <w:t>https://httpd.apache.org/docs/2.4/</w:t>
+        </w:r>
+      </w:hyperlink>
+    </w:p>
+    <w:p>
+      <w:pPr>
+        <w:pStyle w:val="NormalWeb"/>
+        <w:spacing w:before="0" w:beforeAutospacing="0" w:after="0" w:afterAutospacing="0"/>
+        <w:rPr>
+          <w:rFonts w:ascii="Open Sans" w:hAnsi="Open Sans"/>
+          <w:lang w:val="en-US"/>
+        </w:rPr>
+      </w:pPr>
+      <w:r>
+        <w:rPr>
+          <w:rFonts w:ascii="Open Sans" w:hAnsi="Open Sans" w:cs="Arial"/>
+          <w:color w:val="000000"/>
+          <w:sz w:val="22"/>
+          <w:szCs w:val="22"/>
+          <w:lang w:val="en-US"/>
+        </w:rPr>
+        <w:t xml:space="preserve">[2] THe Apache HTTP Server Project, </w:t>
+      </w:r>
+      <w:r>
+        <w:rPr>
+          <w:rFonts w:ascii="Open Sans" w:hAnsi="Open Sans" w:cs="Arial"/>
+          <w:i/>
+          <w:iCs/>
+          <w:color w:val="000000"/>
+          <w:sz w:val="22"/>
+          <w:szCs w:val="22"/>
+          <w:lang w:val="en-US"/>
+        </w:rPr>
+        <w:t xml:space="preserve">Apache Virtual Hosts Documentation, </w:t>
+      </w:r>
+      <w:hyperlink r:id="rId29" w:history="1">
+        <w:r>
+          <w:rPr>
+            <w:rStyle w:val="Hyperlink"/>
+            <w:rFonts w:ascii="Open Sans" w:hAnsi="Open Sans" w:cs="Arial"/>
+            <w:i/>
+            <w:iCs/>
+            <w:color w:val="1155CC"/>
+            <w:sz w:val="22"/>
+            <w:szCs w:val="22"/>
+            <w:lang w:val="en-US"/>
+          </w:rPr>
+          <w:t>http://httpd.apache.org/docs/2.4/vhosts/</w:t>
+        </w:r>
+      </w:hyperlink>
+      <w:r>
+        <w:rPr>
+          <w:rFonts w:ascii="Open Sans" w:hAnsi="Open Sans" w:cs="Arial"/>
+          <w:i/>
+          <w:iCs/>
+          <w:color w:val="000000"/>
+          <w:sz w:val="22"/>
+          <w:szCs w:val="22"/>
+          <w:lang w:val="en-US"/>
+        </w:rPr>
+        <w:t xml:space="preserve"> </w:t>
+      </w:r>
+    </w:p>
+    <w:p>
+      <w:pPr>
+        <w:rPr>
+          <w:rFonts w:ascii="Open Sans" w:eastAsia="Times New Roman" w:hAnsi="Open Sans" w:cs="Times New Roman"/>
+          <w:lang w:val="en-US" w:eastAsia="es-MX"/>
+        </w:rPr>
+      </w:pPr>
+      <w:r>
+        <w:rPr>
+          <w:rFonts w:ascii="Open Sans" w:hAnsi="Open Sans" w:cs="Arial"/>
+          <w:color w:val="000000"/>
+          <w:lang w:val="en-US"/>
+        </w:rPr>
+        <w:t>[3] COMODO Instant SSL, What is HTTPs?,</w:t>
+      </w:r>
+      <w:r>
+        <w:rPr>
+          <w:rFonts w:ascii="Open Sans" w:hAnsi="Open Sans" w:cs="Arial"/>
+          <w:i/>
+          <w:iCs/>
+          <w:color w:val="000000"/>
+          <w:lang w:val="en-US"/>
+        </w:rPr>
+        <w:t xml:space="preserve"> </w:t>
+      </w:r>
+      <w:hyperlink r:id="rId30" w:history="1">
+        <w:r>
+          <w:rPr>
+            <w:rStyle w:val="Hyperlink"/>
+            <w:rFonts w:ascii="Open Sans" w:hAnsi="Open Sans" w:cs="Arial"/>
+            <w:i/>
+            <w:iCs/>
+            <w:color w:val="1155CC"/>
+            <w:lang w:val="en-US"/>
+          </w:rPr>
+          <w:t>https://www.instantssl.com/ssl-certificate-products/https.html</w:t>
+        </w:r>
+      </w:hyperlink>
+      <w:bookmarkStart w:id="0" w:name="_GoBack"/>
+      <w:bookmarkEnd w:id="0"/>
     </w:p>
     <w:sectPr>
-      <w:footerReference w:type="default" r:id="rId28"/>
+      <w:footerReference w:type="default" r:id="rId31"/>
       <w:pgSz w:w="12240" w:h="15840"/>
       <w:pgMar w:top="1417" w:right="1701" w:bottom="1417" w:left="1701" w:header="708" w:footer="708" w:gutter="0"/>
       <w:cols w:space="708"/>
@@ -10350,6 +11014,56 @@
       <w:szCs w:val="18"/>
     </w:rPr>
   </w:style>
+  <w:style w:type="paragraph" w:styleId="HTMLPreformatted">
+    <w:name w:val="HTML Preformatted"/>
+    <w:basedOn w:val="Normal"/>
+    <w:link w:val="HTMLPreformattedChar"/>
+    <w:uiPriority w:val="99"/>
+    <w:semiHidden/>
+    <w:unhideWhenUsed/>
+    <w:rsid w:val="00C552D3"/>
+    <w:pPr>
+      <w:tabs>
+        <w:tab w:val="left" w:pos="916"/>
+        <w:tab w:val="left" w:pos="1832"/>
+        <w:tab w:val="left" w:pos="2748"/>
+        <w:tab w:val="left" w:pos="3664"/>
+        <w:tab w:val="left" w:pos="4580"/>
+        <w:tab w:val="left" w:pos="5496"/>
+        <w:tab w:val="left" w:pos="6412"/>
+        <w:tab w:val="left" w:pos="7328"/>
+        <w:tab w:val="left" w:pos="8244"/>
+        <w:tab w:val="left" w:pos="9160"/>
+        <w:tab w:val="left" w:pos="10076"/>
+        <w:tab w:val="left" w:pos="10992"/>
+        <w:tab w:val="left" w:pos="11908"/>
+        <w:tab w:val="left" w:pos="12824"/>
+        <w:tab w:val="left" w:pos="13740"/>
+        <w:tab w:val="left" w:pos="14656"/>
+      </w:tabs>
+      <w:spacing w:after="0" w:line="240" w:lineRule="auto"/>
+    </w:pPr>
+    <w:rPr>
+      <w:rFonts w:ascii="Courier New" w:eastAsia="Times New Roman" w:hAnsi="Courier New" w:cs="Courier New"/>
+      <w:sz w:val="20"/>
+      <w:szCs w:val="20"/>
+      <w:lang w:eastAsia="es-MX"/>
+    </w:rPr>
+  </w:style>
+  <w:style w:type="character" w:customStyle="1" w:styleId="HTMLPreformattedChar">
+    <w:name w:val="HTML Preformatted Char"/>
+    <w:basedOn w:val="DefaultParagraphFont"/>
+    <w:link w:val="HTMLPreformatted"/>
+    <w:uiPriority w:val="99"/>
+    <w:semiHidden/>
+    <w:rsid w:val="00C552D3"/>
+    <w:rPr>
+      <w:rFonts w:ascii="Courier New" w:eastAsia="Times New Roman" w:hAnsi="Courier New" w:cs="Courier New"/>
+      <w:sz w:val="20"/>
+      <w:szCs w:val="20"/>
+      <w:lang w:eastAsia="es-MX"/>
+    </w:rPr>
+  </w:style>
 </w:styles>
 </file>
 
